--- a/Second Trimester/Programming and Problem Solving/Lab/Writeup Assignment 6 - Factorial with Recursion.docx
+++ b/Second Trimester/Programming and Problem Solving/Lab/Writeup Assignment 6 - Factorial with Recursion.docx
@@ -1,9 +1,10 @@
 
 <file path=word/document.xml><?xml version="1.0" encoding="utf-8"?>
-<w:document xmlns:wpc="http://schemas.microsoft.com/office/word/2010/wordprocessingCanvas" xmlns:cx="http://schemas.microsoft.com/office/drawing/2014/chartex" xmlns:cx1="http://schemas.microsoft.com/office/drawing/2015/9/8/chartex" xmlns:cx2="http://schemas.microsoft.com/office/drawing/2015/10/21/chartex" xmlns:cx3="http://schemas.microsoft.com/office/drawing/2016/5/9/chartex" xmlns:cx4="http://schemas.microsoft.com/office/drawing/2016/5/10/chartex" xmlns:cx5="http://schemas.microsoft.com/office/drawing/2016/5/11/chartex" xmlns:cx6="http://schemas.microsoft.com/office/drawing/2016/5/12/chartex" xmlns:cx7="http://schemas.microsoft.com/office/drawing/2016/5/13/chartex" xmlns:cx8="http://schemas.microsoft.com/office/drawing/2016/5/14/chartex" xmlns:mc="http://schemas.openxmlformats.org/markup-compatibility/2006" xmlns:aink="http://schemas.microsoft.com/office/drawing/2016/ink" xmlns:am3d="http://schemas.microsoft.com/office/drawing/2017/model3d" xmlns:o="urn:schemas-microsoft-com:office:office" xmlns:r="http://schemas.openxmlformats.org/officeDocument/2006/relationships" xmlns:m="http://schemas.openxmlformats.org/officeDocument/2006/math" xmlns:v="urn:schemas-microsoft-com:vml" xmlns:wp14="http://schemas.microsoft.com/office/word/2010/wordprocessingDrawing" xmlns:wp="http://schemas.openxmlformats.org/drawingml/2006/wordprocessingDrawing" xmlns:w10="urn:schemas-microsoft-com:office:word" xmlns:w="http://schemas.openxmlformats.org/wordprocessingml/2006/main" xmlns:w14="http://schemas.microsoft.com/office/word/2010/wordml" xmlns:w15="http://schemas.microsoft.com/office/word/2012/wordml" xmlns:w16cex="http://schemas.microsoft.com/office/word/2018/wordml/cex" xmlns:w16cid="http://schemas.microsoft.com/office/word/2016/wordml/cid" xmlns:w16="http://schemas.microsoft.com/office/word/2018/wordml" xmlns:w16sdtdh="http://schemas.microsoft.com/office/word/2020/wordml/sdtdatahash" xmlns:w16se="http://schemas.microsoft.com/office/word/2015/wordml/symex" xmlns:wpg="http://schemas.microsoft.com/office/word/2010/wordprocessingGroup" xmlns:wpi="http://schemas.microsoft.com/office/word/2010/wordprocessingInk" xmlns:wne="http://schemas.microsoft.com/office/word/2006/wordml" xmlns:wps="http://schemas.microsoft.com/office/word/2010/wordprocessingShape" mc:Ignorable="w14 w15 w16se w16cid w16 w16cex w16sdtdh wp14">
+<w:document xmlns:o="urn:schemas-microsoft-com:office:office" xmlns:r="http://schemas.openxmlformats.org/officeDocument/2006/relationships" xmlns:v="urn:schemas-microsoft-com:vml" xmlns:w="http://schemas.openxmlformats.org/wordprocessingml/2006/main" xmlns:w10="urn:schemas-microsoft-com:office:word" xmlns:wp="http://schemas.openxmlformats.org/drawingml/2006/wordprocessingDrawing" xmlns:wps="http://schemas.microsoft.com/office/word/2010/wordprocessingShape" xmlns:wpg="http://schemas.microsoft.com/office/word/2010/wordprocessingGroup" xmlns:mc="http://schemas.openxmlformats.org/markup-compatibility/2006" xmlns:wp14="http://schemas.microsoft.com/office/word/2010/wordprocessingDrawing" xmlns:w14="http://schemas.microsoft.com/office/word/2010/wordml" xmlns:w15="http://schemas.microsoft.com/office/word/2012/wordml" mc:Ignorable="w14 wp14 w15">
   <w:body>
     <w:p>
       <w:pPr>
+        <w:pStyle w:val="Normal"/>
         <w:jc w:val="center"/>
         <w:rPr>
           <w:rFonts w:ascii="Merriweather Light" w:hAnsi="Merriweather Light"/>
@@ -11,15 +12,12 @@
       </w:pPr>
       <w:bookmarkStart w:id="0" w:name="_Hlk91166318"/>
       <w:r>
-        <w:rPr>
-          <w:rFonts w:ascii="Merriweather Light" w:hAnsi="Merriweather Light"/>
-          <w:noProof/>
-        </w:rPr>
+        <w:rPr/>
         <w:drawing>
-          <wp:inline distT="0" distB="0" distL="0" distR="0" wp14:anchorId="0599C4C0" wp14:editId="70A7FFED">
+          <wp:inline distT="0" distB="0" distL="0" distR="0">
             <wp:extent cx="2722880" cy="1235075"/>
-            <wp:effectExtent l="0" t="0" r="1270" b="3175"/>
-            <wp:docPr id="3" name="Picture 3"/>
+            <wp:effectExtent l="0" t="0" r="0" b="0"/>
+            <wp:docPr id="1" name="Picture 3" descr=""/>
             <wp:cNvGraphicFramePr>
               <a:graphicFrameLocks xmlns:a="http://schemas.openxmlformats.org/drawingml/2006/main" noChangeAspect="1"/>
             </wp:cNvGraphicFramePr>
@@ -27,20 +25,13 @@
               <a:graphicData uri="http://schemas.openxmlformats.org/drawingml/2006/picture">
                 <pic:pic xmlns:pic="http://schemas.openxmlformats.org/drawingml/2006/picture">
                   <pic:nvPicPr>
-                    <pic:cNvPr id="0" name="Picture 1"/>
+                    <pic:cNvPr id="1" name="Picture 3" descr=""/>
                     <pic:cNvPicPr>
                       <a:picLocks noChangeAspect="1" noChangeArrowheads="1"/>
                     </pic:cNvPicPr>
                   </pic:nvPicPr>
                   <pic:blipFill>
-                    <a:blip r:embed="rId5">
-                      <a:extLst>
-                        <a:ext uri="{28A0092B-C50C-407E-A947-70E740481C1C}">
-                          <a14:useLocalDpi xmlns:a14="http://schemas.microsoft.com/office/drawing/2010/main" val="0"/>
-                        </a:ext>
-                      </a:extLst>
-                    </a:blip>
-                    <a:srcRect/>
+                    <a:blip r:embed="rId2"/>
                     <a:stretch>
                       <a:fillRect/>
                     </a:stretch>
@@ -53,10 +44,6 @@
                     <a:prstGeom prst="rect">
                       <a:avLst/>
                     </a:prstGeom>
-                    <a:noFill/>
-                    <a:ln>
-                      <a:noFill/>
-                    </a:ln>
                   </pic:spPr>
                 </pic:pic>
               </a:graphicData>
@@ -67,9 +54,11 @@
     </w:p>
     <w:p>
       <w:pPr>
+        <w:pStyle w:val="Normal"/>
         <w:jc w:val="center"/>
         <w:rPr>
           <w:rFonts w:ascii="Merriweather Light" w:hAnsi="Merriweather Light" w:cs="Times New Roman"/>
+          <w:b/>
           <w:b/>
           <w:bCs/>
           <w:sz w:val="28"/>
@@ -87,130 +76,117 @@
       </w:r>
       <w:r>
         <w:rPr>
-          <w:rFonts w:ascii="Merriweather Light" w:hAnsi="Merriweather Light" w:cs="Times New Roman"/>
+          <w:rFonts w:cs="Times New Roman" w:ascii="Merriweather Light" w:hAnsi="Merriweather Light"/>
           <w:b/>
           <w:bCs/>
           <w:sz w:val="28"/>
           <w:szCs w:val="28"/>
         </w:rPr>
         <w:t xml:space="preserve">Trimester: I/II/III </w:t>
-      </w:r>
-      <w:r>
+        <w:tab/>
+        <w:t>Subject: Programming and Problem Solving</w:t>
+      </w:r>
+    </w:p>
+    <w:p>
+      <w:pPr>
+        <w:pStyle w:val="Normal"/>
         <w:rPr>
           <w:rFonts w:ascii="Merriweather Light" w:hAnsi="Merriweather Light" w:cs="Times New Roman"/>
+          <w:sz w:val="24"/>
+          <w:szCs w:val="24"/>
+        </w:rPr>
+      </w:pPr>
+      <w:r>
+        <w:rPr>
+          <w:rFonts w:cs="Times New Roman" w:ascii="Merriweather Light" w:hAnsi="Merriweather Light"/>
           <w:b/>
           <w:bCs/>
-          <w:sz w:val="28"/>
-          <w:szCs w:val="28"/>
+          <w:sz w:val="24"/>
+          <w:szCs w:val="24"/>
+        </w:rPr>
+        <w:t>Name</w:t>
+      </w:r>
+      <w:r>
+        <w:rPr>
+          <w:rFonts w:cs="Times New Roman" w:ascii="Merriweather Light" w:hAnsi="Merriweather Light"/>
+          <w:sz w:val="24"/>
+          <w:szCs w:val="24"/>
+        </w:rPr>
+        <w:t xml:space="preserve">: </w:t>
+      </w:r>
+      <w:r>
+        <w:rPr>
+          <w:rFonts w:cs="Times New Roman" w:ascii="Merriweather Light" w:hAnsi="Merriweather Light"/>
+          <w:sz w:val="24"/>
+          <w:szCs w:val="24"/>
+          <w:u w:val="single"/>
+        </w:rPr>
+        <w:t>Krishnaraj Thadesar</w:t>
+      </w:r>
+      <w:r>
+        <w:rPr>
+          <w:rFonts w:cs="Times New Roman" w:ascii="Merriweather Light" w:hAnsi="Merriweather Light"/>
+          <w:sz w:val="24"/>
+          <w:szCs w:val="24"/>
         </w:rPr>
         <w:tab/>
-        <w:t>Subject: Programming and Problem Solving</w:t>
-      </w:r>
-    </w:p>
-    <w:p>
-      <w:pPr>
-        <w:rPr>
-          <w:rFonts w:ascii="Merriweather Light" w:hAnsi="Merriweather Light" w:cs="Times New Roman"/>
-          <w:sz w:val="24"/>
-          <w:szCs w:val="24"/>
-        </w:rPr>
-      </w:pPr>
-      <w:r>
-        <w:rPr>
-          <w:rFonts w:ascii="Merriweather Light" w:hAnsi="Merriweather Light" w:cs="Times New Roman"/>
+        <w:tab/>
+        <w:tab/>
+        <w:tab/>
+        <w:tab/>
+        <w:tab/>
+        <w:tab/>
+      </w:r>
+      <w:r>
+        <w:rPr>
+          <w:rFonts w:cs="Times New Roman" w:ascii="Merriweather Light" w:hAnsi="Merriweather Light"/>
           <w:b/>
           <w:bCs/>
           <w:sz w:val="24"/>
           <w:szCs w:val="24"/>
         </w:rPr>
-        <w:t>Name</w:t>
-      </w:r>
-      <w:r>
+        <w:t>Division:</w:t>
+      </w:r>
+      <w:r>
+        <w:rPr>
+          <w:rFonts w:cs="Times New Roman" w:ascii="Merriweather Light" w:hAnsi="Merriweather Light"/>
+          <w:sz w:val="24"/>
+          <w:szCs w:val="24"/>
+        </w:rPr>
+        <w:t xml:space="preserve"> </w:t>
+      </w:r>
+      <w:r>
+        <w:rPr>
+          <w:rFonts w:cs="Times New Roman" w:ascii="Merriweather Light" w:hAnsi="Merriweather Light"/>
+          <w:sz w:val="24"/>
+          <w:szCs w:val="24"/>
+          <w:u w:val="single"/>
+        </w:rPr>
+        <w:t>9</w:t>
+      </w:r>
+    </w:p>
+    <w:p>
+      <w:pPr>
+        <w:pStyle w:val="Normal"/>
         <w:rPr>
           <w:rFonts w:ascii="Merriweather Light" w:hAnsi="Merriweather Light" w:cs="Times New Roman"/>
           <w:sz w:val="24"/>
           <w:szCs w:val="24"/>
         </w:rPr>
-        <w:t xml:space="preserve">: </w:t>
-      </w:r>
-      <w:r>
-        <w:rPr>
-          <w:rFonts w:ascii="Merriweather Light" w:hAnsi="Merriweather Light" w:cs="Times New Roman"/>
-          <w:sz w:val="24"/>
-          <w:szCs w:val="24"/>
-          <w:u w:val="single"/>
-        </w:rPr>
-        <w:t>Krishnaraj Thadesar</w:t>
-      </w:r>
-      <w:r>
-        <w:rPr>
-          <w:rFonts w:ascii="Merriweather Light" w:hAnsi="Merriweather Light" w:cs="Times New Roman"/>
-          <w:sz w:val="24"/>
-          <w:szCs w:val="24"/>
-        </w:rPr>
-        <w:tab/>
-      </w:r>
-      <w:r>
-        <w:rPr>
-          <w:rFonts w:ascii="Merriweather Light" w:hAnsi="Merriweather Light" w:cs="Times New Roman"/>
-          <w:sz w:val="24"/>
-          <w:szCs w:val="24"/>
-        </w:rPr>
-        <w:tab/>
-      </w:r>
-      <w:r>
-        <w:rPr>
-          <w:rFonts w:ascii="Merriweather Light" w:hAnsi="Merriweather Light" w:cs="Times New Roman"/>
-          <w:sz w:val="24"/>
-          <w:szCs w:val="24"/>
-        </w:rPr>
-        <w:tab/>
-      </w:r>
-      <w:r>
-        <w:rPr>
-          <w:rFonts w:ascii="Merriweather Light" w:hAnsi="Merriweather Light" w:cs="Times New Roman"/>
-          <w:sz w:val="24"/>
-          <w:szCs w:val="24"/>
-        </w:rPr>
-        <w:tab/>
-      </w:r>
-      <w:r>
-        <w:rPr>
-          <w:rFonts w:ascii="Merriweather Light" w:hAnsi="Merriweather Light" w:cs="Times New Roman"/>
-          <w:sz w:val="24"/>
-          <w:szCs w:val="24"/>
-        </w:rPr>
-        <w:tab/>
-      </w:r>
-      <w:r>
-        <w:rPr>
-          <w:rFonts w:ascii="Merriweather Light" w:hAnsi="Merriweather Light" w:cs="Times New Roman"/>
-          <w:sz w:val="24"/>
-          <w:szCs w:val="24"/>
-        </w:rPr>
-        <w:tab/>
-      </w:r>
-      <w:r>
-        <w:rPr>
-          <w:rFonts w:ascii="Merriweather Light" w:hAnsi="Merriweather Light" w:cs="Times New Roman"/>
-          <w:sz w:val="24"/>
-          <w:szCs w:val="24"/>
-        </w:rPr>
-        <w:tab/>
-      </w:r>
-      <w:r>
-        <w:rPr>
-          <w:rFonts w:ascii="Merriweather Light" w:hAnsi="Merriweather Light" w:cs="Times New Roman"/>
+      </w:pPr>
+      <w:r>
+        <w:rPr>
+          <w:rFonts w:cs="Times New Roman" w:ascii="Merriweather Light" w:hAnsi="Merriweather Light"/>
           <w:b/>
           <w:bCs/>
           <w:sz w:val="24"/>
           <w:szCs w:val="24"/>
         </w:rPr>
-        <w:t>Division:</w:t>
-      </w:r>
-      <w:r>
-        <w:rPr>
-          <w:rFonts w:ascii="Merriweather Light" w:hAnsi="Merriweather Light" w:cs="Times New Roman"/>
+        <w:t>Roll No.:</w:t>
+      </w:r>
+      <w:r>
+        <w:rPr>
+          <w:rFonts w:cs="Times New Roman" w:ascii="Merriweather Light" w:hAnsi="Merriweather Light"/>
           <w:sz w:val="24"/>
           <w:szCs w:val="24"/>
         </w:rPr>
@@ -218,234 +194,201 @@
       </w:r>
       <w:r>
         <w:rPr>
-          <w:rFonts w:ascii="Merriweather Light" w:hAnsi="Merriweather Light" w:cs="Times New Roman"/>
+          <w:rFonts w:cs="Times New Roman" w:ascii="Merriweather Light" w:hAnsi="Merriweather Light"/>
           <w:sz w:val="24"/>
           <w:szCs w:val="24"/>
           <w:u w:val="single"/>
         </w:rPr>
-        <w:t>9</w:t>
-      </w:r>
-    </w:p>
-    <w:p>
-      <w:pPr>
-        <w:rPr>
-          <w:rFonts w:ascii="Merriweather Light" w:hAnsi="Merriweather Light" w:cs="Times New Roman"/>
-          <w:sz w:val="24"/>
-          <w:szCs w:val="24"/>
-        </w:rPr>
-      </w:pPr>
-      <w:r>
-        <w:rPr>
-          <w:rFonts w:ascii="Merriweather Light" w:hAnsi="Merriweather Light" w:cs="Times New Roman"/>
+        <w:t>109054</w:t>
+      </w:r>
+      <w:r>
+        <w:rPr>
+          <w:rFonts w:cs="Times New Roman" w:ascii="Merriweather Light" w:hAnsi="Merriweather Light"/>
+          <w:sz w:val="24"/>
+          <w:szCs w:val="24"/>
+        </w:rPr>
+        <w:tab/>
+        <w:tab/>
+        <w:tab/>
+        <w:tab/>
+        <w:tab/>
+        <w:tab/>
+        <w:tab/>
+        <w:tab/>
+      </w:r>
+      <w:r>
+        <w:rPr>
+          <w:rFonts w:cs="Times New Roman" w:ascii="Merriweather Light" w:hAnsi="Merriweather Light"/>
           <w:b/>
           <w:bCs/>
           <w:sz w:val="24"/>
           <w:szCs w:val="24"/>
         </w:rPr>
-        <w:t>Roll No.:</w:t>
-      </w:r>
-      <w:r>
+        <w:t>Batch:</w:t>
+      </w:r>
+      <w:r>
+        <w:rPr>
+          <w:rFonts w:cs="Times New Roman" w:ascii="Merriweather Light" w:hAnsi="Merriweather Light"/>
+          <w:sz w:val="24"/>
+          <w:szCs w:val="24"/>
+        </w:rPr>
+        <w:t xml:space="preserve"> </w:t>
+      </w:r>
+      <w:r>
+        <w:rPr>
+          <w:rFonts w:cs="Times New Roman" w:ascii="Merriweather Light" w:hAnsi="Merriweather Light"/>
+          <w:sz w:val="24"/>
+          <w:szCs w:val="24"/>
+          <w:u w:val="single"/>
+        </w:rPr>
+        <w:t>I3</w:t>
+      </w:r>
+    </w:p>
+    <w:p>
+      <w:pPr>
+        <w:pStyle w:val="Normal"/>
         <w:rPr>
           <w:rFonts w:ascii="Merriweather Light" w:hAnsi="Merriweather Light" w:cs="Times New Roman"/>
           <w:sz w:val="24"/>
           <w:szCs w:val="24"/>
         </w:rPr>
-        <w:t xml:space="preserve"> </w:t>
-      </w:r>
-      <w:r>
-        <w:rPr>
-          <w:rFonts w:ascii="Merriweather Light" w:hAnsi="Merriweather Light" w:cs="Times New Roman"/>
-          <w:sz w:val="24"/>
-          <w:szCs w:val="24"/>
-          <w:u w:val="single"/>
-        </w:rPr>
-        <w:t>109054</w:t>
-      </w:r>
-      <w:r>
-        <w:rPr>
-          <w:rFonts w:ascii="Merriweather Light" w:hAnsi="Merriweather Light" w:cs="Times New Roman"/>
-          <w:sz w:val="24"/>
-          <w:szCs w:val="24"/>
-        </w:rPr>
-        <w:tab/>
-      </w:r>
-      <w:r>
-        <w:rPr>
-          <w:rFonts w:ascii="Merriweather Light" w:hAnsi="Merriweather Light" w:cs="Times New Roman"/>
-          <w:sz w:val="24"/>
-          <w:szCs w:val="24"/>
-        </w:rPr>
-        <w:tab/>
-      </w:r>
-      <w:r>
-        <w:rPr>
-          <w:rFonts w:ascii="Merriweather Light" w:hAnsi="Merriweather Light" w:cs="Times New Roman"/>
-          <w:sz w:val="24"/>
-          <w:szCs w:val="24"/>
-        </w:rPr>
-        <w:tab/>
-      </w:r>
-      <w:r>
-        <w:rPr>
-          <w:rFonts w:ascii="Merriweather Light" w:hAnsi="Merriweather Light" w:cs="Times New Roman"/>
-          <w:sz w:val="24"/>
-          <w:szCs w:val="24"/>
-        </w:rPr>
-        <w:tab/>
-      </w:r>
-      <w:r>
-        <w:rPr>
-          <w:rFonts w:ascii="Merriweather Light" w:hAnsi="Merriweather Light" w:cs="Times New Roman"/>
-          <w:sz w:val="24"/>
-          <w:szCs w:val="24"/>
-        </w:rPr>
-        <w:tab/>
-      </w:r>
-      <w:r>
-        <w:rPr>
-          <w:rFonts w:ascii="Merriweather Light" w:hAnsi="Merriweather Light" w:cs="Times New Roman"/>
-          <w:sz w:val="24"/>
-          <w:szCs w:val="24"/>
-        </w:rPr>
-        <w:tab/>
-      </w:r>
-      <w:r>
-        <w:rPr>
-          <w:rFonts w:ascii="Merriweather Light" w:hAnsi="Merriweather Light" w:cs="Times New Roman"/>
-          <w:sz w:val="24"/>
-          <w:szCs w:val="24"/>
-        </w:rPr>
-        <w:tab/>
-      </w:r>
-      <w:r>
-        <w:rPr>
-          <w:rFonts w:ascii="Merriweather Light" w:hAnsi="Merriweather Light" w:cs="Times New Roman"/>
-          <w:sz w:val="24"/>
-          <w:szCs w:val="24"/>
-        </w:rPr>
-        <w:tab/>
-      </w:r>
-      <w:r>
-        <w:rPr>
-          <w:rFonts w:ascii="Merriweather Light" w:hAnsi="Merriweather Light" w:cs="Times New Roman"/>
+      </w:pPr>
+      <w:r>
+        <w:rPr>
+          <w:rFonts w:cs="Times New Roman" w:ascii="Merriweather Light" w:hAnsi="Merriweather Light"/>
           <w:b/>
           <w:bCs/>
           <w:sz w:val="24"/>
           <w:szCs w:val="24"/>
         </w:rPr>
-        <w:t>Batch:</w:t>
-      </w:r>
-      <w:r>
+        <w:t>Experiment No.:</w:t>
+      </w:r>
+      <w:r>
+        <w:rPr>
+          <w:rFonts w:cs="Times New Roman" w:ascii="Merriweather Light" w:hAnsi="Merriweather Light"/>
+          <w:sz w:val="24"/>
+          <w:szCs w:val="24"/>
+        </w:rPr>
+        <w:t xml:space="preserve"> </w:t>
+      </w:r>
+      <w:r>
+        <w:rPr>
+          <w:rFonts w:cs="Times New Roman" w:ascii="Merriweather Light" w:hAnsi="Merriweather Light"/>
+          <w:sz w:val="24"/>
+          <w:szCs w:val="24"/>
+          <w:u w:val="single"/>
+        </w:rPr>
+        <w:t>6</w:t>
+      </w:r>
+    </w:p>
+    <w:p>
+      <w:pPr>
+        <w:pStyle w:val="Normal"/>
         <w:rPr>
           <w:rFonts w:ascii="Merriweather Light" w:hAnsi="Merriweather Light" w:cs="Times New Roman"/>
           <w:sz w:val="24"/>
           <w:szCs w:val="24"/>
         </w:rPr>
-        <w:t xml:space="preserve"> </w:t>
-      </w:r>
-      <w:r>
-        <w:rPr>
-          <w:rFonts w:ascii="Merriweather Light" w:hAnsi="Merriweather Light" w:cs="Times New Roman"/>
-          <w:sz w:val="24"/>
-          <w:szCs w:val="24"/>
-          <w:u w:val="single"/>
-        </w:rPr>
-        <w:t>I3</w:t>
-      </w:r>
-    </w:p>
-    <w:p>
-      <w:pPr>
-        <w:rPr>
-          <w:rFonts w:ascii="Merriweather Light" w:hAnsi="Merriweather Light" w:cs="Times New Roman"/>
-          <w:sz w:val="24"/>
-          <w:szCs w:val="24"/>
-        </w:rPr>
-      </w:pPr>
-      <w:r>
-        <w:rPr>
-          <w:rFonts w:ascii="Merriweather Light" w:hAnsi="Merriweather Light" w:cs="Times New Roman"/>
+      </w:pPr>
+      <w:r>
+        <w:rPr>
+          <w:rFonts w:cs="Times New Roman" w:ascii="Merriweather Light" w:hAnsi="Merriweather Light"/>
           <w:b/>
           <w:bCs/>
           <w:sz w:val="24"/>
           <w:szCs w:val="24"/>
         </w:rPr>
-        <w:t>Experiment No.:</w:t>
-      </w:r>
-      <w:r>
+        <w:t>Name of the Experiment:</w:t>
+      </w:r>
+      <w:r>
+        <w:rPr>
+          <w:rFonts w:cs="Times New Roman" w:ascii="Merriweather Light" w:hAnsi="Merriweather Light"/>
+          <w:sz w:val="24"/>
+          <w:szCs w:val="24"/>
+        </w:rPr>
+        <w:t xml:space="preserve"> Factorial using Recursion</w:t>
+      </w:r>
+    </w:p>
+    <w:p>
+      <w:pPr>
+        <w:pStyle w:val="Normal"/>
         <w:rPr>
           <w:rFonts w:ascii="Merriweather Light" w:hAnsi="Merriweather Light" w:cs="Times New Roman"/>
           <w:sz w:val="24"/>
           <w:szCs w:val="24"/>
-        </w:rPr>
-        <w:t xml:space="preserve"> </w:t>
-      </w:r>
-      <w:r>
-        <w:rPr>
-          <w:rFonts w:ascii="Merriweather Light" w:hAnsi="Merriweather Light" w:cs="Times New Roman"/>
-          <w:sz w:val="24"/>
-          <w:szCs w:val="24"/>
           <w:u w:val="single"/>
         </w:rPr>
-        <w:t>6</w:t>
-      </w:r>
-    </w:p>
-    <w:p>
-      <w:pPr>
-        <w:rPr>
-          <w:rFonts w:ascii="Merriweather Light" w:hAnsi="Merriweather Light" w:cs="Times New Roman"/>
-          <w:sz w:val="24"/>
-          <w:szCs w:val="24"/>
-        </w:rPr>
-      </w:pPr>
-      <w:r>
-        <w:rPr>
-          <w:rFonts w:ascii="Merriweather Light" w:hAnsi="Merriweather Light" w:cs="Times New Roman"/>
+      </w:pPr>
+      <w:r>
+        <w:rPr>
+          <w:rFonts w:cs="Times New Roman" w:ascii="Merriweather Light" w:hAnsi="Merriweather Light"/>
           <w:b/>
           <w:bCs/>
           <w:sz w:val="24"/>
           <w:szCs w:val="24"/>
         </w:rPr>
-        <w:t>Name of the Experiment:</w:t>
-      </w:r>
-      <w:r>
+        <w:t>Performed on:</w:t>
+      </w:r>
+      <w:r>
+        <w:rPr>
+          <w:rFonts w:cs="Times New Roman" w:ascii="Merriweather Light" w:hAnsi="Merriweather Light"/>
+          <w:sz w:val="24"/>
+          <w:szCs w:val="24"/>
+        </w:rPr>
+        <w:t xml:space="preserve"> </w:t>
+      </w:r>
+      <w:r>
+        <w:rPr>
+          <w:rFonts w:cs="Times New Roman" w:ascii="Merriweather Light" w:hAnsi="Merriweather Light"/>
+          <w:sz w:val="24"/>
+          <w:szCs w:val="24"/>
+          <w:u w:val="single"/>
+        </w:rPr>
+        <w:t>3</w:t>
+      </w:r>
+      <w:r>
+        <w:rPr>
+          <w:rFonts w:cs="Times New Roman" w:ascii="Merriweather Light" w:hAnsi="Merriweather Light"/>
+          <w:sz w:val="24"/>
+          <w:szCs w:val="24"/>
+          <w:u w:val="single"/>
+          <w:vertAlign w:val="superscript"/>
+        </w:rPr>
+        <w:t>rd</w:t>
+      </w:r>
+      <w:r>
+        <w:rPr>
+          <w:rFonts w:cs="Times New Roman" w:ascii="Merriweather Light" w:hAnsi="Merriweather Light"/>
+          <w:sz w:val="24"/>
+          <w:szCs w:val="24"/>
+          <w:u w:val="single"/>
+        </w:rPr>
+        <w:t xml:space="preserve"> February 2022</w:t>
+      </w:r>
+    </w:p>
+    <w:p>
+      <w:pPr>
+        <w:pStyle w:val="Normal"/>
         <w:rPr>
           <w:rFonts w:ascii="Merriweather Light" w:hAnsi="Merriweather Light" w:cs="Times New Roman"/>
           <w:sz w:val="24"/>
           <w:szCs w:val="24"/>
-        </w:rPr>
-        <w:t xml:space="preserve"> </w:t>
-      </w:r>
-      <w:r>
-        <w:rPr>
-          <w:rFonts w:ascii="Merriweather Light" w:hAnsi="Merriweather Light" w:cs="Times New Roman"/>
-          <w:sz w:val="24"/>
-          <w:szCs w:val="24"/>
-        </w:rPr>
-        <w:t>Factorial using Recursion</w:t>
-      </w:r>
-    </w:p>
-    <w:p>
-      <w:pPr>
-        <w:rPr>
-          <w:rFonts w:ascii="Merriweather Light" w:hAnsi="Merriweather Light" w:cs="Times New Roman"/>
-          <w:sz w:val="24"/>
-          <w:szCs w:val="24"/>
           <w:u w:val="single"/>
         </w:rPr>
       </w:pPr>
       <w:r>
         <w:rPr>
-          <w:rFonts w:ascii="Merriweather Light" w:hAnsi="Merriweather Light" w:cs="Times New Roman"/>
+          <w:rFonts w:cs="Times New Roman" w:ascii="Merriweather Light" w:hAnsi="Merriweather Light"/>
           <w:b/>
           <w:bCs/>
           <w:sz w:val="24"/>
           <w:szCs w:val="24"/>
         </w:rPr>
-        <w:t>Performed on:</w:t>
-      </w:r>
-      <w:r>
-        <w:rPr>
-          <w:rFonts w:ascii="Merriweather Light" w:hAnsi="Merriweather Light" w:cs="Times New Roman"/>
+        <w:t>Submitted on:</w:t>
+      </w:r>
+      <w:r>
+        <w:rPr>
+          <w:rFonts w:cs="Times New Roman" w:ascii="Merriweather Light" w:hAnsi="Merriweather Light"/>
           <w:sz w:val="24"/>
           <w:szCs w:val="24"/>
         </w:rPr>
@@ -453,148 +396,56 @@
       </w:r>
       <w:r>
         <w:rPr>
-          <w:rFonts w:ascii="Merriweather Light" w:hAnsi="Merriweather Light" w:cs="Times New Roman"/>
+          <w:rFonts w:cs="Times New Roman" w:ascii="Merriweather Light" w:hAnsi="Merriweather Light"/>
           <w:sz w:val="24"/>
           <w:szCs w:val="24"/>
           <w:u w:val="single"/>
         </w:rPr>
-        <w:t>3</w:t>
-      </w:r>
-      <w:r>
-        <w:rPr>
-          <w:rFonts w:ascii="Merriweather Light" w:hAnsi="Merriweather Light" w:cs="Times New Roman"/>
+        <w:t>21</w:t>
+      </w:r>
+      <w:r>
+        <w:rPr>
+          <w:rFonts w:cs="Times New Roman" w:ascii="Merriweather Light" w:hAnsi="Merriweather Light"/>
           <w:sz w:val="24"/>
           <w:szCs w:val="24"/>
           <w:u w:val="single"/>
           <w:vertAlign w:val="superscript"/>
         </w:rPr>
-        <w:t>rd</w:t>
-      </w:r>
-      <w:r>
+        <w:t>st</w:t>
+      </w:r>
+      <w:r>
+        <w:rPr>
+          <w:rFonts w:cs="Times New Roman" w:ascii="Merriweather Light" w:hAnsi="Merriweather Light"/>
+          <w:sz w:val="24"/>
+          <w:szCs w:val="24"/>
+          <w:u w:val="single"/>
+        </w:rPr>
+        <w:t xml:space="preserve"> January 202</w:t>
+      </w:r>
+      <w:bookmarkEnd w:id="0"/>
+      <w:r>
+        <w:rPr>
+          <w:rFonts w:cs="Times New Roman" w:ascii="Merriweather Light" w:hAnsi="Merriweather Light"/>
+          <w:sz w:val="24"/>
+          <w:szCs w:val="24"/>
+          <w:u w:val="single"/>
+        </w:rPr>
+        <w:t>2</w:t>
+      </w:r>
+    </w:p>
+    <w:p>
+      <w:pPr>
+        <w:pStyle w:val="Normal"/>
         <w:rPr>
           <w:rFonts w:ascii="Merriweather Light" w:hAnsi="Merriweather Light" w:cs="Times New Roman"/>
           <w:sz w:val="24"/>
           <w:szCs w:val="24"/>
           <w:u w:val="single"/>
         </w:rPr>
-        <w:t xml:space="preserve"> February </w:t>
-      </w:r>
-      <w:r>
-        <w:rPr>
-          <w:rFonts w:ascii="Merriweather Light" w:hAnsi="Merriweather Light" w:cs="Times New Roman"/>
-          <w:sz w:val="24"/>
-          <w:szCs w:val="24"/>
-          <w:u w:val="single"/>
-        </w:rPr>
-        <w:t>202</w:t>
-      </w:r>
-      <w:r>
-        <w:rPr>
-          <w:rFonts w:ascii="Merriweather Light" w:hAnsi="Merriweather Light" w:cs="Times New Roman"/>
-          <w:sz w:val="24"/>
-          <w:szCs w:val="24"/>
-          <w:u w:val="single"/>
-        </w:rPr>
-        <w:t>2</w:t>
-      </w:r>
-    </w:p>
-    <w:p>
-      <w:pPr>
-        <w:rPr>
-          <w:rFonts w:ascii="Merriweather Light" w:hAnsi="Merriweather Light" w:cs="Times New Roman"/>
-          <w:sz w:val="24"/>
-          <w:szCs w:val="24"/>
-          <w:u w:val="single"/>
-        </w:rPr>
-      </w:pPr>
-      <w:r>
-        <w:rPr>
-          <w:rFonts w:ascii="Merriweather Light" w:hAnsi="Merriweather Light" w:cs="Times New Roman"/>
-          <w:b/>
-          <w:bCs/>
-          <w:sz w:val="24"/>
-          <w:szCs w:val="24"/>
-        </w:rPr>
-        <w:t>Submitted on:</w:t>
-      </w:r>
-      <w:r>
-        <w:rPr>
-          <w:rFonts w:ascii="Merriweather Light" w:hAnsi="Merriweather Light" w:cs="Times New Roman"/>
-          <w:sz w:val="24"/>
-          <w:szCs w:val="24"/>
-        </w:rPr>
-        <w:t xml:space="preserve"> </w:t>
-      </w:r>
-      <w:r>
-        <w:rPr>
-          <w:rFonts w:ascii="Merriweather Light" w:hAnsi="Merriweather Light" w:cs="Times New Roman"/>
-          <w:sz w:val="24"/>
-          <w:szCs w:val="24"/>
-          <w:u w:val="single"/>
-        </w:rPr>
-        <w:t>2</w:t>
-      </w:r>
-      <w:r>
-        <w:rPr>
-          <w:rFonts w:ascii="Merriweather Light" w:hAnsi="Merriweather Light" w:cs="Times New Roman"/>
-          <w:sz w:val="24"/>
-          <w:szCs w:val="24"/>
-          <w:u w:val="single"/>
-        </w:rPr>
-        <w:t>1</w:t>
-      </w:r>
-      <w:r>
-        <w:rPr>
-          <w:rFonts w:ascii="Merriweather Light" w:hAnsi="Merriweather Light" w:cs="Times New Roman"/>
-          <w:sz w:val="24"/>
-          <w:szCs w:val="24"/>
-          <w:u w:val="single"/>
-          <w:vertAlign w:val="superscript"/>
-        </w:rPr>
-        <w:t>st</w:t>
-      </w:r>
-      <w:r>
-        <w:rPr>
-          <w:rFonts w:ascii="Merriweather Light" w:hAnsi="Merriweather Light" w:cs="Times New Roman"/>
-          <w:sz w:val="24"/>
-          <w:szCs w:val="24"/>
-          <w:u w:val="single"/>
-        </w:rPr>
-        <w:t xml:space="preserve"> January </w:t>
-      </w:r>
-      <w:r>
-        <w:rPr>
-          <w:rFonts w:ascii="Merriweather Light" w:hAnsi="Merriweather Light" w:cs="Times New Roman"/>
-          <w:sz w:val="24"/>
-          <w:szCs w:val="24"/>
-          <w:u w:val="single"/>
-        </w:rPr>
-        <w:t>202</w:t>
-      </w:r>
-      <w:bookmarkEnd w:id="0"/>
-      <w:r>
-        <w:rPr>
-          <w:rFonts w:ascii="Merriweather Light" w:hAnsi="Merriweather Light" w:cs="Times New Roman"/>
-          <w:sz w:val="24"/>
-          <w:szCs w:val="24"/>
-          <w:u w:val="single"/>
-        </w:rPr>
-        <w:t>2</w:t>
-      </w:r>
-    </w:p>
-    <w:p>
-      <w:pPr>
-        <w:rPr>
-          <w:rFonts w:ascii="Merriweather Light" w:hAnsi="Merriweather Light" w:cs="Times New Roman"/>
-          <w:sz w:val="24"/>
-          <w:szCs w:val="24"/>
-          <w:u w:val="single"/>
-        </w:rPr>
-      </w:pPr>
-      <w:r>
-        <w:rPr>
-          <w:rFonts w:ascii="Merriweather Light" w:hAnsi="Merriweather Light" w:cs="Times New Roman"/>
-          <w:noProof/>
+      </w:pPr>
+      <w:r>
+        <w:rPr>
+          <w:rFonts w:cs="Times New Roman" w:ascii="Merriweather Light" w:hAnsi="Merriweather Light"/>
           <w:sz w:val="24"/>
           <w:szCs w:val="24"/>
           <w:u w:val="single"/>
@@ -602,33 +453,36 @@
         <mc:AlternateContent>
           <mc:Choice Requires="wps">
             <w:drawing>
-              <wp:anchor distT="0" distB="0" distL="114300" distR="114300" simplePos="0" relativeHeight="251659264" behindDoc="0" locked="0" layoutInCell="1" allowOverlap="1" wp14:anchorId="74B65624" wp14:editId="39F9909D">
+              <wp:anchor behindDoc="0" distT="0" distB="0" distL="0" distR="0" simplePos="0" locked="0" layoutInCell="0" allowOverlap="1" relativeHeight="4" wp14:anchorId="74B65624">
                 <wp:simplePos x="0" y="0"/>
                 <wp:positionH relativeFrom="column">
-                  <wp:posOffset>-1</wp:posOffset>
+                  <wp:posOffset>0</wp:posOffset>
                 </wp:positionH>
                 <wp:positionV relativeFrom="paragraph">
-                  <wp:posOffset>36906</wp:posOffset>
+                  <wp:posOffset>36830</wp:posOffset>
                 </wp:positionV>
-                <wp:extent cx="6933063" cy="0"/>
-                <wp:effectExtent l="0" t="0" r="0" b="0"/>
+                <wp:extent cx="6932930" cy="635"/>
+                <wp:effectExtent l="46355" t="26035" r="46355" b="66675"/>
                 <wp:wrapNone/>
-                <wp:docPr id="4" name="Straight Connector 4"/>
-                <wp:cNvGraphicFramePr/>
+                <wp:docPr id="2" name="Straight Connector 4"/>
                 <a:graphic xmlns:a="http://schemas.openxmlformats.org/drawingml/2006/main">
                   <a:graphicData uri="http://schemas.microsoft.com/office/word/2010/wordprocessingShape">
                     <wps:wsp>
-                      <wps:cNvCnPr/>
+                      <wps:cNvSpPr/>
                       <wps:spPr>
                         <a:xfrm>
                           <a:off x="0" y="0"/>
-                          <a:ext cx="6933063" cy="0"/>
+                          <a:ext cx="6932880" cy="720"/>
                         </a:xfrm>
                         <a:prstGeom prst="line">
                           <a:avLst/>
                         </a:prstGeom>
-                        <a:ln w="12700"/>
-                        <a:effectLst/>
+                        <a:ln w="12700">
+                          <a:solidFill>
+                            <a:srgbClr val="000000"/>
+                          </a:solidFill>
+                          <a:round/>
+                        </a:ln>
                       </wps:spPr>
                       <wps:style>
                         <a:lnRef idx="2">
@@ -640,9 +494,7 @@
                         <a:effectRef idx="1">
                           <a:schemeClr val="dk1"/>
                         </a:effectRef>
-                        <a:fontRef idx="minor">
-                          <a:schemeClr val="tx1"/>
-                        </a:fontRef>
+                        <a:fontRef idx="minor"/>
                       </wps:style>
                       <wps:bodyPr/>
                     </wps:wsp>
@@ -653,7 +505,12 @@
           </mc:Choice>
           <mc:Fallback>
             <w:pict>
-              <v:line w14:anchorId="0AA12ED2" id="Straight Connector 4" o:spid="_x0000_s1026" style="position:absolute;z-index:251659264;visibility:visible;mso-wrap-style:square;mso-wrap-distance-left:9pt;mso-wrap-distance-top:0;mso-wrap-distance-right:9pt;mso-wrap-distance-bottom:0;mso-position-horizontal:absolute;mso-position-horizontal-relative:text;mso-position-vertical:absolute;mso-position-vertical-relative:text" from="0,2.9pt" to="545.9pt,2.9pt" o:gfxdata="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" strokecolor="black [3200]" strokeweight="1pt"/>
+              <v:line id="shape_0" from="0pt,2.9pt" to="545.85pt,2.9pt" ID="Straight Connector 4" stroked="t" o:allowincell="f" style="position:absolute" wp14:anchorId="74B65624">
+                <v:stroke color="black" weight="12600" joinstyle="round" endcap="flat"/>
+                <v:fill o:detectmouseclick="t" on="false"/>
+                <v:shadow on="t" obscured="f" color="black"/>
+                <w10:wrap type="none"/>
+              </v:line>
             </w:pict>
           </mc:Fallback>
         </mc:AlternateContent>
@@ -661,6 +518,7 @@
     </w:p>
     <w:p>
       <w:pPr>
+        <w:pStyle w:val="Normal"/>
         <w:rPr>
           <w:rFonts w:ascii="Merriweather Light" w:hAnsi="Merriweather Light" w:cs="Times New Roman"/>
           <w:sz w:val="24"/>
@@ -669,7 +527,7 @@
       </w:pPr>
       <w:r>
         <w:rPr>
-          <w:rFonts w:ascii="Merriweather Light" w:eastAsia="Times New Roman" w:hAnsi="Merriweather Light" w:cs="Times New Roman"/>
+          <w:rFonts w:eastAsia="Times New Roman" w:cs="Times New Roman" w:ascii="Merriweather Light" w:hAnsi="Merriweather Light"/>
           <w:b/>
           <w:sz w:val="24"/>
           <w:szCs w:val="24"/>
@@ -679,7 +537,7 @@
       </w:r>
       <w:r>
         <w:rPr>
-          <w:rFonts w:ascii="Merriweather Light" w:eastAsia="Times New Roman" w:hAnsi="Merriweather Light" w:cs="Times New Roman"/>
+          <w:rFonts w:eastAsia="Times New Roman" w:cs="Times New Roman" w:ascii="Merriweather Light" w:hAnsi="Merriweather Light"/>
           <w:sz w:val="24"/>
           <w:szCs w:val="24"/>
         </w:rPr>
@@ -687,46 +545,29 @@
       </w:r>
       <w:r>
         <w:rPr>
-          <w:rFonts w:ascii="Merriweather Light" w:eastAsia="Times New Roman" w:hAnsi="Merriweather Light" w:cs="Times New Roman"/>
+          <w:rFonts w:eastAsia="Times New Roman" w:cs="Times New Roman" w:ascii="Merriweather Light" w:hAnsi="Merriweather Light"/>
           <w:color w:val="000000"/>
           <w:sz w:val="24"/>
           <w:szCs w:val="24"/>
         </w:rPr>
-        <w:t>Write an algorithm and draw a flowchart</w:t>
-      </w:r>
-      <w:r>
-        <w:rPr>
-          <w:rFonts w:ascii="Merriweather Light" w:eastAsia="Times New Roman" w:hAnsi="Merriweather Light" w:cs="Times New Roman"/>
-          <w:color w:val="000000"/>
-          <w:sz w:val="24"/>
-          <w:szCs w:val="24"/>
-        </w:rPr>
-        <w:t xml:space="preserve"> for a C program to find the factorial of a number using recursion</w:t>
-      </w:r>
-      <w:r>
-        <w:rPr>
-          <w:rFonts w:ascii="Merriweather Light" w:eastAsia="Times New Roman" w:hAnsi="Merriweather Light" w:cs="Times New Roman"/>
-          <w:color w:val="000000"/>
-          <w:sz w:val="24"/>
-          <w:szCs w:val="24"/>
-        </w:rPr>
-        <w:t xml:space="preserve">. </w:t>
-      </w:r>
-    </w:p>
-    <w:p>
-      <w:pPr>
-        <w:spacing w:after="160"/>
-        <w:ind w:left="3"/>
-        <w:jc w:val="both"/>
-        <w:rPr>
-          <w:rFonts w:ascii="Merriweather Light" w:eastAsia="Times New Roman" w:hAnsi="Merriweather Light" w:cs="Times New Roman"/>
-          <w:sz w:val="24"/>
-          <w:szCs w:val="24"/>
-        </w:rPr>
-      </w:pPr>
-      <w:r>
-        <w:rPr>
-          <w:rFonts w:ascii="Merriweather Light" w:eastAsia="Times New Roman" w:hAnsi="Merriweather Light" w:cs="Times New Roman"/>
+        <w:t xml:space="preserve">Write an algorithm and draw a flowchart for a C program to find the factorial of a number using recursion. </w:t>
+      </w:r>
+    </w:p>
+    <w:p>
+      <w:pPr>
+        <w:pStyle w:val="Normal"/>
+        <w:spacing w:before="0" w:after="160"/>
+        <w:ind w:left="3" w:hanging="0"/>
+        <w:jc w:val="both"/>
+        <w:rPr>
+          <w:rFonts w:ascii="Merriweather Light" w:hAnsi="Merriweather Light" w:eastAsia="Times New Roman" w:cs="Times New Roman"/>
+          <w:sz w:val="24"/>
+          <w:szCs w:val="24"/>
+        </w:rPr>
+      </w:pPr>
+      <w:r>
+        <w:rPr>
+          <w:rFonts w:eastAsia="Times New Roman" w:cs="Times New Roman" w:ascii="Merriweather Light" w:hAnsi="Merriweather Light"/>
           <w:b/>
           <w:sz w:val="24"/>
           <w:szCs w:val="24"/>
@@ -736,7 +577,7 @@
       </w:r>
       <w:r>
         <w:rPr>
-          <w:rFonts w:ascii="Merriweather Light" w:eastAsia="Times New Roman" w:hAnsi="Merriweather Light" w:cs="Times New Roman"/>
+          <w:rFonts w:eastAsia="Times New Roman" w:cs="Times New Roman" w:ascii="Merriweather Light" w:hAnsi="Merriweather Light"/>
           <w:b/>
           <w:sz w:val="24"/>
           <w:szCs w:val="24"/>
@@ -745,7 +586,7 @@
       </w:r>
       <w:r>
         <w:rPr>
-          <w:rFonts w:ascii="Merriweather Light" w:eastAsia="Times New Roman" w:hAnsi="Merriweather Light" w:cs="Times New Roman"/>
+          <w:rFonts w:eastAsia="Times New Roman" w:cs="Times New Roman" w:ascii="Merriweather Light" w:hAnsi="Merriweather Light"/>
           <w:sz w:val="24"/>
           <w:szCs w:val="24"/>
         </w:rPr>
@@ -757,19 +598,20 @@
         <w:pStyle w:val="ListParagraph"/>
         <w:numPr>
           <w:ilvl w:val="0"/>
-          <w:numId w:val="5"/>
+          <w:numId w:val="1"/>
         </w:numPr>
-        <w:spacing w:after="160"/>
-        <w:jc w:val="both"/>
-        <w:rPr>
-          <w:rFonts w:ascii="Merriweather Light" w:eastAsia="Times New Roman" w:hAnsi="Merriweather Light" w:cs="Times New Roman"/>
-          <w:sz w:val="24"/>
-          <w:szCs w:val="24"/>
-        </w:rPr>
-      </w:pPr>
-      <w:r>
-        <w:rPr>
-          <w:rFonts w:ascii="Merriweather Light" w:eastAsia="Times New Roman" w:hAnsi="Merriweather Light" w:cs="Times New Roman"/>
+        <w:spacing w:before="0" w:after="160"/>
+        <w:contextualSpacing/>
+        <w:jc w:val="both"/>
+        <w:rPr>
+          <w:rFonts w:ascii="Merriweather Light" w:hAnsi="Merriweather Light" w:eastAsia="Times New Roman" w:cs="Times New Roman"/>
+          <w:sz w:val="24"/>
+          <w:szCs w:val="24"/>
+        </w:rPr>
+      </w:pPr>
+      <w:r>
+        <w:rPr>
+          <w:rFonts w:eastAsia="Times New Roman" w:cs="Times New Roman" w:ascii="Merriweather Light" w:hAnsi="Merriweather Light"/>
           <w:sz w:val="24"/>
           <w:szCs w:val="24"/>
         </w:rPr>
@@ -781,19 +623,20 @@
         <w:pStyle w:val="ListParagraph"/>
         <w:numPr>
           <w:ilvl w:val="0"/>
-          <w:numId w:val="5"/>
+          <w:numId w:val="1"/>
         </w:numPr>
-        <w:spacing w:after="160"/>
-        <w:jc w:val="both"/>
-        <w:rPr>
-          <w:rFonts w:ascii="Merriweather Light" w:eastAsia="Times New Roman" w:hAnsi="Merriweather Light" w:cs="Times New Roman"/>
-          <w:sz w:val="24"/>
-          <w:szCs w:val="24"/>
-        </w:rPr>
-      </w:pPr>
-      <w:r>
-        <w:rPr>
-          <w:rFonts w:ascii="Merriweather Light" w:eastAsia="Times New Roman" w:hAnsi="Merriweather Light" w:cs="Times New Roman"/>
+        <w:spacing w:before="0" w:after="160"/>
+        <w:contextualSpacing/>
+        <w:jc w:val="both"/>
+        <w:rPr>
+          <w:rFonts w:ascii="Merriweather Light" w:hAnsi="Merriweather Light" w:eastAsia="Times New Roman" w:cs="Times New Roman"/>
+          <w:sz w:val="24"/>
+          <w:szCs w:val="24"/>
+        </w:rPr>
+      </w:pPr>
+      <w:r>
+        <w:rPr>
+          <w:rFonts w:eastAsia="Times New Roman" w:cs="Times New Roman" w:ascii="Merriweather Light" w:hAnsi="Merriweather Light"/>
           <w:sz w:val="24"/>
           <w:szCs w:val="24"/>
         </w:rPr>
@@ -802,27 +645,29 @@
     </w:p>
     <w:p>
       <w:pPr>
-        <w:jc w:val="both"/>
-        <w:rPr>
-          <w:rFonts w:ascii="Merriweather Light" w:eastAsia="Times New Roman" w:hAnsi="Merriweather Light" w:cs="Times New Roman"/>
+        <w:pStyle w:val="Normal"/>
+        <w:jc w:val="both"/>
+        <w:rPr>
+          <w:rFonts w:ascii="Merriweather Light" w:hAnsi="Merriweather Light" w:eastAsia="Times New Roman" w:cs="Times New Roman"/>
           <w:b/>
-          <w:sz w:val="24"/>
-          <w:szCs w:val="24"/>
-        </w:rPr>
-      </w:pPr>
-      <w:r>
-        <w:rPr>
-          <w:rFonts w:ascii="Merriweather Light" w:eastAsia="Times New Roman" w:hAnsi="Merriweather Light" w:cs="Times New Roman"/>
           <w:b/>
           <w:sz w:val="24"/>
           <w:szCs w:val="24"/>
+        </w:rPr>
+      </w:pPr>
+      <w:r>
+        <w:rPr>
+          <w:rFonts w:eastAsia="Times New Roman" w:cs="Times New Roman" w:ascii="Merriweather Light" w:hAnsi="Merriweather Light"/>
+          <w:b/>
+          <w:sz w:val="24"/>
+          <w:szCs w:val="24"/>
           <w:u w:val="single"/>
         </w:rPr>
         <w:t>THEORY</w:t>
       </w:r>
       <w:r>
         <w:rPr>
-          <w:rFonts w:ascii="Merriweather Light" w:eastAsia="Times New Roman" w:hAnsi="Merriweather Light" w:cs="Times New Roman"/>
+          <w:rFonts w:eastAsia="Times New Roman" w:cs="Times New Roman" w:ascii="Merriweather Light" w:hAnsi="Merriweather Light"/>
           <w:b/>
           <w:sz w:val="24"/>
           <w:szCs w:val="24"/>
@@ -832,9 +677,22 @@
     </w:p>
     <w:p>
       <w:pPr>
-        <w:jc w:val="both"/>
-        <w:rPr>
-          <w:rFonts w:ascii="Merriweather Light" w:eastAsia="Times New Roman" w:hAnsi="Merriweather Light" w:cs="Times New Roman"/>
+        <w:pStyle w:val="Normal"/>
+        <w:jc w:val="both"/>
+        <w:rPr>
+          <w:rFonts w:ascii="Merriweather Light" w:hAnsi="Merriweather Light" w:eastAsia="Times New Roman" w:cs="Times New Roman"/>
+          <w:bCs/>
+          <w:i/>
+          <w:i/>
+          <w:iCs/>
+          <w:sz w:val="24"/>
+          <w:szCs w:val="24"/>
+          <w:u w:val="single"/>
+        </w:rPr>
+      </w:pPr>
+      <w:r>
+        <w:rPr>
+          <w:rFonts w:eastAsia="Times New Roman" w:cs="Times New Roman" w:ascii="Merriweather Light" w:hAnsi="Merriweather Light"/>
           <w:bCs/>
           <w:i/>
           <w:iCs/>
@@ -842,10 +700,46 @@
           <w:szCs w:val="24"/>
           <w:u w:val="single"/>
         </w:rPr>
-      </w:pPr>
-      <w:r>
-        <w:rPr>
-          <w:rFonts w:ascii="Merriweather Light" w:eastAsia="Times New Roman" w:hAnsi="Merriweather Light" w:cs="Times New Roman"/>
+        <w:t>What is an Array?</w:t>
+      </w:r>
+    </w:p>
+    <w:p>
+      <w:pPr>
+        <w:pStyle w:val="Normal"/>
+        <w:jc w:val="both"/>
+        <w:rPr>
+          <w:rFonts w:ascii="Merriweather Light" w:hAnsi="Merriweather Light" w:eastAsia="Times New Roman" w:cs="Times New Roman"/>
+          <w:sz w:val="24"/>
+          <w:szCs w:val="24"/>
+        </w:rPr>
+      </w:pPr>
+      <w:r>
+        <w:rPr>
+          <w:rFonts w:eastAsia="Times New Roman" w:cs="Times New Roman" w:ascii="Merriweather Light" w:hAnsi="Merriweather Light"/>
+          <w:sz w:val="24"/>
+          <w:szCs w:val="24"/>
+        </w:rPr>
+        <w:t xml:space="preserve">An Array is a collection of similar type of data items stored at contiguous memory locations. It is a variable that can store multiple values. </w:t>
+      </w:r>
+    </w:p>
+    <w:p>
+      <w:pPr>
+        <w:pStyle w:val="Normal"/>
+        <w:jc w:val="both"/>
+        <w:rPr>
+          <w:rFonts w:ascii="Merriweather Light" w:hAnsi="Merriweather Light" w:eastAsia="Times New Roman" w:cs="Times New Roman"/>
+          <w:bCs/>
+          <w:i/>
+          <w:i/>
+          <w:iCs/>
+          <w:sz w:val="24"/>
+          <w:szCs w:val="24"/>
+          <w:u w:val="single"/>
+        </w:rPr>
+      </w:pPr>
+      <w:r>
+        <w:rPr>
+          <w:rFonts w:eastAsia="Times New Roman" w:cs="Times New Roman" w:ascii="Merriweather Light" w:hAnsi="Merriweather Light"/>
           <w:bCs/>
           <w:i/>
           <w:iCs/>
@@ -853,50 +747,6 @@
           <w:szCs w:val="24"/>
           <w:u w:val="single"/>
         </w:rPr>
-        <w:t>What is an Array?</w:t>
-      </w:r>
-    </w:p>
-    <w:p>
-      <w:pPr>
-        <w:jc w:val="both"/>
-        <w:rPr>
-          <w:rFonts w:ascii="Merriweather Light" w:eastAsia="Times New Roman" w:hAnsi="Merriweather Light" w:cs="Times New Roman"/>
-          <w:sz w:val="24"/>
-          <w:szCs w:val="24"/>
-        </w:rPr>
-      </w:pPr>
-      <w:r>
-        <w:rPr>
-          <w:rFonts w:ascii="Merriweather Light" w:eastAsia="Times New Roman" w:hAnsi="Merriweather Light" w:cs="Times New Roman"/>
-          <w:sz w:val="24"/>
-          <w:szCs w:val="24"/>
-        </w:rPr>
-        <w:t xml:space="preserve">An Array is a collection of similar type of data items stored at contiguous memory locations. It is a variable that can store multiple values. </w:t>
-      </w:r>
-    </w:p>
-    <w:p>
-      <w:pPr>
-        <w:jc w:val="both"/>
-        <w:rPr>
-          <w:rFonts w:ascii="Merriweather Light" w:eastAsia="Times New Roman" w:hAnsi="Merriweather Light" w:cs="Times New Roman"/>
-          <w:bCs/>
-          <w:i/>
-          <w:iCs/>
-          <w:sz w:val="24"/>
-          <w:szCs w:val="24"/>
-          <w:u w:val="single"/>
-        </w:rPr>
-      </w:pPr>
-      <w:r>
-        <w:rPr>
-          <w:rFonts w:ascii="Merriweather Light" w:eastAsia="Times New Roman" w:hAnsi="Merriweather Light" w:cs="Times New Roman"/>
-          <w:bCs/>
-          <w:i/>
-          <w:iCs/>
-          <w:sz w:val="24"/>
-          <w:szCs w:val="24"/>
-          <w:u w:val="single"/>
-        </w:rPr>
         <w:t>Types of Arrays:</w:t>
       </w:r>
     </w:p>
@@ -905,11 +755,12 @@
         <w:pStyle w:val="ListParagraph"/>
         <w:numPr>
           <w:ilvl w:val="0"/>
-          <w:numId w:val="6"/>
+          <w:numId w:val="2"/>
         </w:numPr>
         <w:jc w:val="both"/>
         <w:rPr>
-          <w:rFonts w:ascii="Merriweather Light" w:eastAsia="Times New Roman" w:hAnsi="Merriweather Light" w:cs="Times New Roman"/>
+          <w:rFonts w:ascii="Merriweather Light" w:hAnsi="Merriweather Light" w:eastAsia="Times New Roman" w:cs="Times New Roman"/>
+          <w:i/>
           <w:i/>
           <w:iCs/>
           <w:sz w:val="24"/>
@@ -919,7 +770,7 @@
       </w:pPr>
       <w:r>
         <w:rPr>
-          <w:rFonts w:ascii="Merriweather Light" w:eastAsia="Times New Roman" w:hAnsi="Merriweather Light" w:cs="Times New Roman"/>
+          <w:rFonts w:eastAsia="Times New Roman" w:cs="Times New Roman" w:ascii="Merriweather Light" w:hAnsi="Merriweather Light"/>
           <w:i/>
           <w:iCs/>
           <w:sz w:val="24"/>
@@ -931,17 +782,18 @@
     </w:p>
     <w:p>
       <w:pPr>
-        <w:ind w:left="720"/>
-        <w:jc w:val="both"/>
-        <w:rPr>
-          <w:rFonts w:ascii="Merriweather Light" w:eastAsia="Times New Roman" w:hAnsi="Merriweather Light" w:cs="Times New Roman"/>
-          <w:sz w:val="24"/>
-          <w:szCs w:val="24"/>
-        </w:rPr>
-      </w:pPr>
-      <w:r>
-        <w:rPr>
-          <w:rFonts w:ascii="Merriweather Light" w:eastAsia="Times New Roman" w:hAnsi="Merriweather Light" w:cs="Times New Roman"/>
+        <w:pStyle w:val="Normal"/>
+        <w:ind w:left="720" w:hanging="0"/>
+        <w:jc w:val="both"/>
+        <w:rPr>
+          <w:rFonts w:ascii="Merriweather Light" w:hAnsi="Merriweather Light" w:eastAsia="Times New Roman" w:cs="Times New Roman"/>
+          <w:sz w:val="24"/>
+          <w:szCs w:val="24"/>
+        </w:rPr>
+      </w:pPr>
+      <w:r>
+        <w:rPr>
+          <w:rFonts w:eastAsia="Times New Roman" w:cs="Times New Roman" w:ascii="Merriweather Light" w:hAnsi="Merriweather Light"/>
           <w:sz w:val="24"/>
           <w:szCs w:val="24"/>
         </w:rPr>
@@ -950,17 +802,18 @@
     </w:p>
     <w:p>
       <w:pPr>
-        <w:ind w:left="720"/>
-        <w:jc w:val="both"/>
-        <w:rPr>
-          <w:rFonts w:ascii="Fira Code" w:eastAsia="Times New Roman" w:hAnsi="Fira Code" w:cs="Times New Roman"/>
-          <w:sz w:val="24"/>
-          <w:szCs w:val="24"/>
-        </w:rPr>
-      </w:pPr>
-      <w:r>
-        <w:rPr>
-          <w:rFonts w:ascii="Fira Code" w:eastAsia="Times New Roman" w:hAnsi="Fira Code" w:cs="Times New Roman"/>
+        <w:pStyle w:val="Normal"/>
+        <w:ind w:left="720" w:hanging="0"/>
+        <w:jc w:val="both"/>
+        <w:rPr>
+          <w:rFonts w:ascii="Fira Code" w:hAnsi="Fira Code" w:eastAsia="Times New Roman" w:cs="Times New Roman"/>
+          <w:sz w:val="24"/>
+          <w:szCs w:val="24"/>
+        </w:rPr>
+      </w:pPr>
+      <w:r>
+        <w:rPr>
+          <w:rFonts w:eastAsia="Times New Roman" w:cs="Times New Roman" w:ascii="Fira Code" w:hAnsi="Fira Code"/>
           <w:highlight w:val="lightGray"/>
         </w:rPr>
         <w:t>Eg. Int marks[2] = {99, 98};</w:t>
@@ -971,18 +824,18 @@
         <w:pStyle w:val="ListParagraph"/>
         <w:numPr>
           <w:ilvl w:val="0"/>
-          <w:numId w:val="6"/>
+          <w:numId w:val="2"/>
         </w:numPr>
         <w:jc w:val="both"/>
         <w:rPr>
-          <w:rFonts w:ascii="Merriweather Light" w:eastAsia="Times New Roman" w:hAnsi="Merriweather Light" w:cs="Times New Roman"/>
-          <w:sz w:val="24"/>
-          <w:szCs w:val="24"/>
-        </w:rPr>
-      </w:pPr>
-      <w:r>
-        <w:rPr>
-          <w:rFonts w:ascii="Merriweather Light" w:eastAsia="Times New Roman" w:hAnsi="Merriweather Light" w:cs="Times New Roman"/>
+          <w:rFonts w:ascii="Merriweather Light" w:hAnsi="Merriweather Light" w:eastAsia="Times New Roman" w:cs="Times New Roman"/>
+          <w:sz w:val="24"/>
+          <w:szCs w:val="24"/>
+        </w:rPr>
+      </w:pPr>
+      <w:r>
+        <w:rPr>
+          <w:rFonts w:eastAsia="Times New Roman" w:cs="Times New Roman" w:ascii="Merriweather Light" w:hAnsi="Merriweather Light"/>
           <w:i/>
           <w:iCs/>
           <w:sz w:val="24"/>
@@ -993,7 +846,7 @@
       </w:r>
       <w:r>
         <w:rPr>
-          <w:rFonts w:ascii="Merriweather Light" w:eastAsia="Times New Roman" w:hAnsi="Merriweather Light" w:cs="Times New Roman"/>
+          <w:rFonts w:eastAsia="Times New Roman" w:cs="Times New Roman" w:ascii="Merriweather Light" w:hAnsi="Merriweather Light"/>
           <w:sz w:val="24"/>
           <w:szCs w:val="24"/>
           <w:u w:val="single"/>
@@ -1002,58 +855,43 @@
       </w:r>
       <w:r>
         <w:rPr>
-          <w:rFonts w:ascii="Merriweather Light" w:eastAsia="Times New Roman" w:hAnsi="Merriweather Light" w:cs="Times New Roman"/>
-          <w:sz w:val="24"/>
-          <w:szCs w:val="24"/>
-        </w:rPr>
-        <w:t xml:space="preserve"> </w:t>
-      </w:r>
-      <w:r>
-        <w:rPr>
-          <w:rFonts w:ascii="Merriweather Light" w:eastAsia="Times New Roman" w:hAnsi="Merriweather Light" w:cs="Times New Roman"/>
-          <w:sz w:val="24"/>
-          <w:szCs w:val="24"/>
-        </w:rPr>
-        <w:t xml:space="preserve">An array having more than one dimensions is known as a multi-dimensional array. If the array has 2 dimensions, it is known as a  two dimensional array. </w:t>
+          <w:rFonts w:eastAsia="Times New Roman" w:cs="Times New Roman" w:ascii="Merriweather Light" w:hAnsi="Merriweather Light"/>
+          <w:sz w:val="24"/>
+          <w:szCs w:val="24"/>
+        </w:rPr>
+        <w:t xml:space="preserve"> An array having more than one dimensions is known as a multi-dimensional array. If the array has 2 dimensions, it is known as a  two dimensional array. </w:t>
       </w:r>
     </w:p>
     <w:p>
       <w:pPr>
         <w:pStyle w:val="ListParagraph"/>
         <w:tabs>
-          <w:tab w:val="left" w:pos="3836"/>
+          <w:tab w:val="clear" w:pos="720"/>
+          <w:tab w:val="left" w:pos="3836" w:leader="none"/>
         </w:tabs>
         <w:jc w:val="both"/>
         <w:rPr>
-          <w:rFonts w:ascii="Merriweather Light" w:eastAsia="Times New Roman" w:hAnsi="Merriweather Light" w:cs="Times New Roman"/>
-          <w:sz w:val="24"/>
-          <w:szCs w:val="24"/>
-        </w:rPr>
-      </w:pPr>
-      <w:r>
-        <w:rPr>
-          <w:rFonts w:ascii="Merriweather Light" w:eastAsia="Times New Roman" w:hAnsi="Merriweather Light" w:cs="Times New Roman"/>
-          <w:noProof/>
-          <w:sz w:val="24"/>
-          <w:szCs w:val="24"/>
-        </w:rPr>
-        <w:lastRenderedPageBreak/>
+          <w:rFonts w:ascii="Merriweather Light" w:hAnsi="Merriweather Light" w:eastAsia="Times New Roman" w:cs="Times New Roman"/>
+          <w:sz w:val="24"/>
+          <w:szCs w:val="24"/>
+        </w:rPr>
+      </w:pPr>
+      <w:r>
         <mc:AlternateContent>
           <mc:Choice Requires="wps">
             <w:drawing>
-              <wp:anchor distT="0" distB="0" distL="114300" distR="114300" simplePos="0" relativeHeight="251658239" behindDoc="1" locked="0" layoutInCell="1" allowOverlap="1" wp14:anchorId="19334F03" wp14:editId="04C6D938">
+              <wp:anchor behindDoc="1" distT="0" distB="6985" distL="0" distR="0" simplePos="0" locked="0" layoutInCell="0" allowOverlap="1" relativeHeight="3" wp14:anchorId="19334F03">
                 <wp:simplePos x="0" y="0"/>
                 <wp:positionH relativeFrom="column">
-                  <wp:posOffset>316456</wp:posOffset>
+                  <wp:posOffset>316230</wp:posOffset>
                 </wp:positionH>
                 <wp:positionV relativeFrom="paragraph">
-                  <wp:posOffset>100937</wp:posOffset>
+                  <wp:posOffset>100965</wp:posOffset>
                 </wp:positionV>
-                <wp:extent cx="2440391" cy="1002665"/>
-                <wp:effectExtent l="0" t="0" r="0" b="6985"/>
+                <wp:extent cx="2440305" cy="1002665"/>
+                <wp:effectExtent l="41275" t="18415" r="40005" b="62865"/>
                 <wp:wrapNone/>
-                <wp:docPr id="6" name="Rectangle: Rounded Corners 6"/>
-                <wp:cNvGraphicFramePr/>
+                <wp:docPr id="3" name="Rectangle: Rounded Corners 6"/>
                 <a:graphic xmlns:a="http://schemas.openxmlformats.org/drawingml/2006/main">
                   <a:graphicData uri="http://schemas.microsoft.com/office/word/2010/wordprocessingShape">
                     <wps:wsp>
@@ -1061,7 +899,7 @@
                       <wps:spPr>
                         <a:xfrm>
                           <a:off x="0" y="0"/>
-                          <a:ext cx="2440391" cy="1002665"/>
+                          <a:ext cx="2440440" cy="1002600"/>
                         </a:xfrm>
                         <a:prstGeom prst="roundRect">
                           <a:avLst>
@@ -1077,7 +915,13 @@
                         <a:ln>
                           <a:noFill/>
                         </a:ln>
-                        <a:effectLst/>
+                        <a:effectLst>
+                          <a:outerShdw blurRad="39960" dir="5400000" dist="23040" rotWithShape="0">
+                            <a:srgbClr val="000000">
+                              <a:alpha val="35000"/>
+                            </a:srgbClr>
+                          </a:outerShdw>
+                        </a:effectLst>
                       </wps:spPr>
                       <wps:style>
                         <a:lnRef idx="1">
@@ -1089,35 +933,23 @@
                         <a:effectRef idx="2">
                           <a:schemeClr val="dk1"/>
                         </a:effectRef>
-                        <a:fontRef idx="minor">
-                          <a:schemeClr val="lt1"/>
-                        </a:fontRef>
+                        <a:fontRef idx="minor"/>
                       </wps:style>
-                      <wps:bodyPr rot="0" spcFirstLastPara="0" vertOverflow="overflow" horzOverflow="overflow" vert="horz" wrap="square" lIns="91440" tIns="45720" rIns="91440" bIns="45720" numCol="1" spcCol="0" rtlCol="0" fromWordArt="0" anchor="ctr" anchorCtr="0" forceAA="0" compatLnSpc="1">
-                        <a:prstTxWarp prst="textNoShape">
-                          <a:avLst/>
-                        </a:prstTxWarp>
-                        <a:noAutofit/>
-                      </wps:bodyPr>
+                      <wps:bodyPr/>
                     </wps:wsp>
                   </a:graphicData>
                 </a:graphic>
-                <wp14:sizeRelH relativeFrom="margin">
-                  <wp14:pctWidth>0</wp14:pctWidth>
-                </wp14:sizeRelH>
               </wp:anchor>
             </w:drawing>
           </mc:Choice>
           <mc:Fallback>
-            <w:pict>
-              <v:roundrect w14:anchorId="7769D7B2" id="Rectangle: Rounded Corners 6" o:spid="_x0000_s1026" style="position:absolute;margin-left:24.9pt;margin-top:7.95pt;width:192.15pt;height:78.95pt;z-index:-251658241;visibility:visible;mso-wrap-style:square;mso-width-percent:0;mso-wrap-distance-left:9pt;mso-wrap-distance-top:0;mso-wrap-distance-right:9pt;mso-wrap-distance-bottom:0;mso-position-horizontal:absolute;mso-position-horizontal-relative:text;mso-position-vertical:absolute;mso-position-vertical-relative:text;mso-width-percent:0;mso-width-relative:margin;v-text-anchor:middle" arcsize="2448f" o:gfxdata="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" fillcolor="#404040 [2429]" stroked="f"/>
-            </w:pict>
+            <w:pict/>
           </mc:Fallback>
         </mc:AlternateContent>
       </w:r>
       <w:r>
         <w:rPr>
-          <w:rFonts w:ascii="Merriweather Light" w:eastAsia="Times New Roman" w:hAnsi="Merriweather Light" w:cs="Times New Roman"/>
+          <w:rFonts w:eastAsia="Times New Roman" w:cs="Times New Roman" w:ascii="Merriweather Light" w:hAnsi="Merriweather Light"/>
           <w:sz w:val="24"/>
           <w:szCs w:val="24"/>
         </w:rPr>
@@ -1127,16 +959,17 @@
     <w:p>
       <w:pPr>
         <w:pStyle w:val="ListParagraph"/>
-        <w:spacing w:after="0"/>
-        <w:jc w:val="both"/>
-        <w:rPr>
-          <w:rFonts w:ascii="Fira Code" w:eastAsia="Times New Roman" w:hAnsi="Fira Code" w:cs="Times New Roman"/>
+        <w:spacing w:before="0" w:after="0"/>
+        <w:contextualSpacing/>
+        <w:jc w:val="both"/>
+        <w:rPr>
+          <w:rFonts w:ascii="Fira Code" w:hAnsi="Fira Code" w:eastAsia="Times New Roman" w:cs="Times New Roman"/>
           <w:color w:val="FFFFFF" w:themeColor="background1"/>
         </w:rPr>
       </w:pPr>
       <w:r>
         <w:rPr>
-          <w:rFonts w:ascii="Fira Code" w:eastAsia="Times New Roman" w:hAnsi="Fira Code" w:cs="Times New Roman"/>
+          <w:rFonts w:eastAsia="Times New Roman" w:cs="Times New Roman" w:ascii="Fira Code" w:hAnsi="Fira Code"/>
           <w:color w:val="FFFFFF" w:themeColor="background1"/>
         </w:rPr>
         <w:t>Eg. int matrix[2][2] = {</w:t>
@@ -1145,32 +978,21 @@
     <w:p>
       <w:pPr>
         <w:pStyle w:val="ListParagraph"/>
-        <w:spacing w:after="0"/>
-        <w:jc w:val="both"/>
-        <w:rPr>
-          <w:rFonts w:ascii="Fira Code" w:eastAsia="Times New Roman" w:hAnsi="Fira Code" w:cs="Times New Roman"/>
+        <w:spacing w:before="0" w:after="0"/>
+        <w:contextualSpacing/>
+        <w:jc w:val="both"/>
+        <w:rPr>
+          <w:rFonts w:ascii="Fira Code" w:hAnsi="Fira Code" w:eastAsia="Times New Roman" w:cs="Times New Roman"/>
           <w:color w:val="FFFFFF" w:themeColor="background1"/>
         </w:rPr>
       </w:pPr>
       <w:r>
         <w:rPr>
-          <w:rFonts w:ascii="Fira Code" w:eastAsia="Times New Roman" w:hAnsi="Fira Code" w:cs="Times New Roman"/>
+          <w:rFonts w:eastAsia="Times New Roman" w:cs="Times New Roman" w:ascii="Fira Code" w:hAnsi="Fira Code"/>
           <w:color w:val="FFFFFF" w:themeColor="background1"/>
         </w:rPr>
         <w:tab/>
-      </w:r>
-      <w:r>
-        <w:rPr>
-          <w:rFonts w:ascii="Fira Code" w:eastAsia="Times New Roman" w:hAnsi="Fira Code" w:cs="Times New Roman"/>
-          <w:color w:val="FFFFFF" w:themeColor="background1"/>
-        </w:rPr>
         <w:tab/>
-      </w:r>
-      <w:r>
-        <w:rPr>
-          <w:rFonts w:ascii="Fira Code" w:eastAsia="Times New Roman" w:hAnsi="Fira Code" w:cs="Times New Roman"/>
-          <w:color w:val="FFFFFF" w:themeColor="background1"/>
-        </w:rPr>
         <w:tab/>
         <w:t>{1, 2}</w:t>
       </w:r>
@@ -1178,32 +1000,21 @@
     <w:p>
       <w:pPr>
         <w:pStyle w:val="ListParagraph"/>
-        <w:spacing w:after="0"/>
-        <w:jc w:val="both"/>
-        <w:rPr>
-          <w:rFonts w:ascii="Fira Code" w:eastAsia="Times New Roman" w:hAnsi="Fira Code" w:cs="Times New Roman"/>
+        <w:spacing w:before="0" w:after="0"/>
+        <w:contextualSpacing/>
+        <w:jc w:val="both"/>
+        <w:rPr>
+          <w:rFonts w:ascii="Fira Code" w:hAnsi="Fira Code" w:eastAsia="Times New Roman" w:cs="Times New Roman"/>
           <w:color w:val="FFFFFF" w:themeColor="background1"/>
         </w:rPr>
       </w:pPr>
       <w:r>
         <w:rPr>
-          <w:rFonts w:ascii="Fira Code" w:eastAsia="Times New Roman" w:hAnsi="Fira Code" w:cs="Times New Roman"/>
+          <w:rFonts w:eastAsia="Times New Roman" w:cs="Times New Roman" w:ascii="Fira Code" w:hAnsi="Fira Code"/>
           <w:color w:val="FFFFFF" w:themeColor="background1"/>
         </w:rPr>
         <w:tab/>
-      </w:r>
-      <w:r>
-        <w:rPr>
-          <w:rFonts w:ascii="Fira Code" w:eastAsia="Times New Roman" w:hAnsi="Fira Code" w:cs="Times New Roman"/>
-          <w:color w:val="FFFFFF" w:themeColor="background1"/>
-        </w:rPr>
         <w:tab/>
-      </w:r>
-      <w:r>
-        <w:rPr>
-          <w:rFonts w:ascii="Fira Code" w:eastAsia="Times New Roman" w:hAnsi="Fira Code" w:cs="Times New Roman"/>
-          <w:color w:val="FFFFFF" w:themeColor="background1"/>
-        </w:rPr>
         <w:tab/>
         <w:t>{2. 3}</w:t>
       </w:r>
@@ -1212,76 +1023,65 @@
       <w:pPr>
         <w:pStyle w:val="ListParagraph"/>
         <w:tabs>
-          <w:tab w:val="left" w:pos="720"/>
-          <w:tab w:val="left" w:pos="1440"/>
-          <w:tab w:val="left" w:pos="2160"/>
-          <w:tab w:val="left" w:pos="2880"/>
-          <w:tab w:val="left" w:pos="3858"/>
+          <w:tab w:val="left" w:pos="720" w:leader="none"/>
+          <w:tab w:val="left" w:pos="1440" w:leader="none"/>
+          <w:tab w:val="left" w:pos="2160" w:leader="none"/>
+          <w:tab w:val="left" w:pos="2880" w:leader="none"/>
+          <w:tab w:val="left" w:pos="3858" w:leader="none"/>
         </w:tabs>
-        <w:spacing w:after="0"/>
-        <w:jc w:val="both"/>
-        <w:rPr>
-          <w:rFonts w:ascii="Fira Code" w:eastAsia="Times New Roman" w:hAnsi="Fira Code" w:cs="Times New Roman"/>
+        <w:spacing w:before="0" w:after="0"/>
+        <w:contextualSpacing/>
+        <w:jc w:val="both"/>
+        <w:rPr>
+          <w:rFonts w:ascii="Fira Code" w:hAnsi="Fira Code" w:eastAsia="Times New Roman" w:cs="Times New Roman"/>
           <w:color w:val="FFFFFF" w:themeColor="background1"/>
         </w:rPr>
       </w:pPr>
       <w:r>
         <w:rPr>
-          <w:rFonts w:ascii="Fira Code" w:eastAsia="Times New Roman" w:hAnsi="Fira Code" w:cs="Times New Roman"/>
+          <w:rFonts w:eastAsia="Times New Roman" w:cs="Times New Roman" w:ascii="Fira Code" w:hAnsi="Fira Code"/>
           <w:color w:val="FFFFFF" w:themeColor="background1"/>
         </w:rPr>
         <w:tab/>
-      </w:r>
-      <w:r>
-        <w:rPr>
-          <w:rFonts w:ascii="Fira Code" w:eastAsia="Times New Roman" w:hAnsi="Fira Code" w:cs="Times New Roman"/>
-          <w:color w:val="FFFFFF" w:themeColor="background1"/>
-        </w:rPr>
         <w:tab/>
-      </w:r>
-      <w:r>
-        <w:rPr>
-          <w:rFonts w:ascii="Fira Code" w:eastAsia="Times New Roman" w:hAnsi="Fira Code" w:cs="Times New Roman"/>
-          <w:color w:val="FFFFFF" w:themeColor="background1"/>
-        </w:rPr>
         <w:tab/>
         <w:t>}</w:t>
-      </w:r>
-      <w:r>
-        <w:rPr>
-          <w:rFonts w:ascii="Fira Code" w:eastAsia="Times New Roman" w:hAnsi="Fira Code" w:cs="Times New Roman"/>
-          <w:color w:val="FFFFFF" w:themeColor="background1"/>
-        </w:rPr>
         <w:tab/>
       </w:r>
     </w:p>
     <w:p>
       <w:pPr>
         <w:pStyle w:val="ListParagraph"/>
-        <w:spacing w:after="0"/>
-        <w:jc w:val="both"/>
-        <w:rPr>
-          <w:rFonts w:ascii="Merriweather Light" w:eastAsia="Times New Roman" w:hAnsi="Merriweather Light" w:cs="Times New Roman"/>
-        </w:rPr>
-      </w:pPr>
+        <w:spacing w:before="0" w:after="0"/>
+        <w:contextualSpacing/>
+        <w:jc w:val="both"/>
+        <w:rPr>
+          <w:rFonts w:ascii="Merriweather Light" w:hAnsi="Merriweather Light" w:eastAsia="Times New Roman" w:cs="Times New Roman"/>
+        </w:rPr>
+      </w:pPr>
+      <w:r>
+        <w:rPr>
+          <w:rFonts w:eastAsia="Times New Roman" w:cs="Times New Roman" w:ascii="Merriweather Light" w:hAnsi="Merriweather Light"/>
+        </w:rPr>
+      </w:r>
     </w:p>
     <w:p>
       <w:pPr>
         <w:pStyle w:val="ListParagraph"/>
         <w:numPr>
           <w:ilvl w:val="0"/>
-          <w:numId w:val="6"/>
+          <w:numId w:val="2"/>
         </w:numPr>
         <w:jc w:val="both"/>
         <w:rPr>
-          <w:rFonts w:ascii="Merriweather Light" w:eastAsia="Times New Roman" w:hAnsi="Merriweather Light" w:cs="Times New Roman"/>
-          <w:sz w:val="24"/>
-          <w:szCs w:val="24"/>
-        </w:rPr>
-      </w:pPr>
-      <w:r>
-        <w:rPr>
-          <w:rFonts w:ascii="Merriweather Light" w:eastAsia="Times New Roman" w:hAnsi="Merriweather Light" w:cs="Times New Roman"/>
+          <w:rFonts w:ascii="Merriweather Light" w:hAnsi="Merriweather Light" w:eastAsia="Times New Roman" w:cs="Times New Roman"/>
+          <w:sz w:val="24"/>
+          <w:szCs w:val="24"/>
+        </w:rPr>
+      </w:pPr>
+      <w:r>
+        <w:rPr>
+          <w:rFonts w:eastAsia="Times New Roman" w:cs="Times New Roman" w:ascii="Merriweather Light" w:hAnsi="Merriweather Light"/>
           <w:i/>
           <w:iCs/>
           <w:sz w:val="24"/>
@@ -1292,7 +1092,7 @@
       </w:r>
       <w:r>
         <w:rPr>
-          <w:rFonts w:ascii="Merriweather Light" w:eastAsia="Times New Roman" w:hAnsi="Merriweather Light" w:cs="Times New Roman"/>
+          <w:rFonts w:eastAsia="Times New Roman" w:cs="Times New Roman" w:ascii="Merriweather Light" w:hAnsi="Merriweather Light"/>
           <w:sz w:val="24"/>
           <w:szCs w:val="24"/>
         </w:rPr>
@@ -1301,9 +1101,22 @@
     </w:p>
     <w:p>
       <w:pPr>
-        <w:jc w:val="both"/>
-        <w:rPr>
-          <w:rFonts w:ascii="Merriweather Light" w:eastAsia="Times New Roman" w:hAnsi="Merriweather Light" w:cs="Times New Roman"/>
+        <w:pStyle w:val="Normal"/>
+        <w:jc w:val="both"/>
+        <w:rPr>
+          <w:rFonts w:ascii="Merriweather Light" w:hAnsi="Merriweather Light" w:eastAsia="Times New Roman" w:cs="Times New Roman"/>
+          <w:bCs/>
+          <w:i/>
+          <w:i/>
+          <w:iCs/>
+          <w:sz w:val="24"/>
+          <w:szCs w:val="24"/>
+          <w:u w:val="single"/>
+        </w:rPr>
+      </w:pPr>
+      <w:r>
+        <w:rPr>
+          <w:rFonts w:eastAsia="Times New Roman" w:cs="Times New Roman" w:ascii="Merriweather Light" w:hAnsi="Merriweather Light"/>
           <w:bCs/>
           <w:i/>
           <w:iCs/>
@@ -1311,17 +1124,6 @@
           <w:szCs w:val="24"/>
           <w:u w:val="single"/>
         </w:rPr>
-      </w:pPr>
-      <w:r>
-        <w:rPr>
-          <w:rFonts w:ascii="Merriweather Light" w:eastAsia="Times New Roman" w:hAnsi="Merriweather Light" w:cs="Times New Roman"/>
-          <w:bCs/>
-          <w:i/>
-          <w:iCs/>
-          <w:sz w:val="24"/>
-          <w:szCs w:val="24"/>
-          <w:u w:val="single"/>
-        </w:rPr>
         <w:t>Declaration of a 1D Array</w:t>
       </w:r>
     </w:p>
@@ -1330,18 +1132,18 @@
         <w:pStyle w:val="ListParagraph"/>
         <w:numPr>
           <w:ilvl w:val="0"/>
-          <w:numId w:val="7"/>
+          <w:numId w:val="3"/>
         </w:numPr>
         <w:jc w:val="both"/>
         <w:rPr>
-          <w:rFonts w:ascii="Merriweather Light" w:eastAsia="Times New Roman" w:hAnsi="Merriweather Light" w:cs="Times New Roman"/>
-          <w:sz w:val="24"/>
-          <w:szCs w:val="24"/>
-        </w:rPr>
-      </w:pPr>
-      <w:r>
-        <w:rPr>
-          <w:rFonts w:ascii="Merriweather Light" w:eastAsia="Times New Roman" w:hAnsi="Merriweather Light" w:cs="Times New Roman"/>
+          <w:rFonts w:ascii="Merriweather Light" w:hAnsi="Merriweather Light" w:eastAsia="Times New Roman" w:cs="Times New Roman"/>
+          <w:sz w:val="24"/>
+          <w:szCs w:val="24"/>
+        </w:rPr>
+      </w:pPr>
+      <w:r>
+        <w:rPr>
+          <w:rFonts w:eastAsia="Times New Roman" w:cs="Times New Roman" w:ascii="Merriweather Light" w:hAnsi="Merriweather Light"/>
           <w:sz w:val="24"/>
           <w:szCs w:val="24"/>
         </w:rPr>
@@ -1353,18 +1155,18 @@
         <w:pStyle w:val="ListParagraph"/>
         <w:numPr>
           <w:ilvl w:val="0"/>
-          <w:numId w:val="7"/>
+          <w:numId w:val="3"/>
         </w:numPr>
         <w:jc w:val="both"/>
         <w:rPr>
-          <w:rFonts w:ascii="Merriweather Light" w:eastAsia="Times New Roman" w:hAnsi="Merriweather Light" w:cs="Times New Roman"/>
-          <w:sz w:val="24"/>
-          <w:szCs w:val="24"/>
-        </w:rPr>
-      </w:pPr>
-      <w:r>
-        <w:rPr>
-          <w:rFonts w:ascii="Merriweather Light" w:eastAsia="Times New Roman" w:hAnsi="Merriweather Light" w:cs="Times New Roman"/>
+          <w:rFonts w:ascii="Merriweather Light" w:hAnsi="Merriweather Light" w:eastAsia="Times New Roman" w:cs="Times New Roman"/>
+          <w:sz w:val="24"/>
+          <w:szCs w:val="24"/>
+        </w:rPr>
+      </w:pPr>
+      <w:r>
+        <w:rPr>
+          <w:rFonts w:eastAsia="Times New Roman" w:cs="Times New Roman" w:ascii="Merriweather Light" w:hAnsi="Merriweather Light"/>
           <w:sz w:val="24"/>
           <w:szCs w:val="24"/>
         </w:rPr>
@@ -1376,18 +1178,18 @@
         <w:pStyle w:val="ListParagraph"/>
         <w:numPr>
           <w:ilvl w:val="0"/>
-          <w:numId w:val="7"/>
+          <w:numId w:val="3"/>
         </w:numPr>
         <w:jc w:val="both"/>
         <w:rPr>
-          <w:rFonts w:ascii="Merriweather Light" w:eastAsia="Times New Roman" w:hAnsi="Merriweather Light" w:cs="Times New Roman"/>
-          <w:sz w:val="24"/>
-          <w:szCs w:val="24"/>
-        </w:rPr>
-      </w:pPr>
-      <w:r>
-        <w:rPr>
-          <w:rFonts w:ascii="Merriweather Light" w:eastAsia="Times New Roman" w:hAnsi="Merriweather Light" w:cs="Times New Roman"/>
+          <w:rFonts w:ascii="Merriweather Light" w:hAnsi="Merriweather Light" w:eastAsia="Times New Roman" w:cs="Times New Roman"/>
+          <w:sz w:val="24"/>
+          <w:szCs w:val="24"/>
+        </w:rPr>
+      </w:pPr>
+      <w:r>
+        <w:rPr>
+          <w:rFonts w:eastAsia="Times New Roman" w:cs="Times New Roman" w:ascii="Merriweather Light" w:hAnsi="Merriweather Light"/>
           <w:sz w:val="24"/>
           <w:szCs w:val="24"/>
         </w:rPr>
@@ -1399,18 +1201,18 @@
         <w:pStyle w:val="ListParagraph"/>
         <w:numPr>
           <w:ilvl w:val="0"/>
-          <w:numId w:val="7"/>
+          <w:numId w:val="3"/>
         </w:numPr>
         <w:jc w:val="both"/>
         <w:rPr>
-          <w:rFonts w:ascii="Merriweather Light" w:eastAsia="Times New Roman" w:hAnsi="Merriweather Light" w:cs="Times New Roman"/>
-          <w:sz w:val="24"/>
-          <w:szCs w:val="24"/>
-        </w:rPr>
-      </w:pPr>
-      <w:r>
-        <w:rPr>
-          <w:rFonts w:ascii="Merriweather Light" w:eastAsia="Times New Roman" w:hAnsi="Merriweather Light" w:cs="Times New Roman"/>
+          <w:rFonts w:ascii="Merriweather Light" w:hAnsi="Merriweather Light" w:eastAsia="Times New Roman" w:cs="Times New Roman"/>
+          <w:sz w:val="24"/>
+          <w:szCs w:val="24"/>
+        </w:rPr>
+      </w:pPr>
+      <w:r>
+        <w:rPr>
+          <w:rFonts w:eastAsia="Times New Roman" w:cs="Times New Roman" w:ascii="Merriweather Light" w:hAnsi="Merriweather Light"/>
           <w:sz w:val="24"/>
           <w:szCs w:val="24"/>
         </w:rPr>
@@ -1419,11 +1221,13 @@
     </w:p>
     <w:p>
       <w:pPr>
-        <w:jc w:val="both"/>
-        <w:rPr>
-          <w:rFonts w:ascii="Merriweather Light" w:eastAsia="Times New Roman" w:hAnsi="Merriweather Light" w:cs="Times New Roman"/>
+        <w:pStyle w:val="Normal"/>
+        <w:jc w:val="both"/>
+        <w:rPr>
+          <w:rFonts w:ascii="Merriweather Light" w:hAnsi="Merriweather Light" w:eastAsia="Times New Roman" w:cs="Times New Roman"/>
           <w:bCs/>
           <w:i/>
+          <w:i/>
           <w:iCs/>
           <w:sz w:val="24"/>
           <w:szCs w:val="24"/>
@@ -1431,30 +1235,21 @@
         </w:rPr>
       </w:pPr>
       <w:r>
-        <w:rPr>
-          <w:rFonts w:ascii="Merriweather Light" w:eastAsia="Times New Roman" w:hAnsi="Merriweather Light" w:cs="Times New Roman"/>
-          <w:bCs/>
-          <w:noProof/>
-          <w:sz w:val="24"/>
-          <w:szCs w:val="24"/>
-          <w:u w:val="single"/>
-        </w:rPr>
         <mc:AlternateContent>
           <mc:Choice Requires="wps">
             <w:drawing>
-              <wp:anchor distT="0" distB="0" distL="114300" distR="114300" simplePos="0" relativeHeight="251661312" behindDoc="1" locked="0" layoutInCell="1" allowOverlap="1" wp14:anchorId="6B0AC51B" wp14:editId="4A51372B">
+              <wp:anchor behindDoc="1" distT="0" distB="5715" distL="0" distR="1270" simplePos="0" locked="0" layoutInCell="0" allowOverlap="1" relativeHeight="5" wp14:anchorId="6B0AC51B">
                 <wp:simplePos x="0" y="0"/>
                 <wp:positionH relativeFrom="column">
-                  <wp:posOffset>217985</wp:posOffset>
+                  <wp:posOffset>218440</wp:posOffset>
                 </wp:positionH>
                 <wp:positionV relativeFrom="paragraph">
                   <wp:posOffset>280035</wp:posOffset>
                 </wp:positionV>
-                <wp:extent cx="4742597" cy="1289714"/>
-                <wp:effectExtent l="0" t="0" r="1270" b="5715"/>
+                <wp:extent cx="4742815" cy="1289685"/>
+                <wp:effectExtent l="41275" t="18415" r="40005" b="62865"/>
                 <wp:wrapNone/>
-                <wp:docPr id="7" name="Rectangle: Rounded Corners 7"/>
-                <wp:cNvGraphicFramePr/>
+                <wp:docPr id="4" name="Rectangle: Rounded Corners 7"/>
                 <a:graphic xmlns:a="http://schemas.openxmlformats.org/drawingml/2006/main">
                   <a:graphicData uri="http://schemas.microsoft.com/office/word/2010/wordprocessingShape">
                     <wps:wsp>
@@ -1462,7 +1257,7 @@
                       <wps:spPr>
                         <a:xfrm>
                           <a:off x="0" y="0"/>
-                          <a:ext cx="4742597" cy="1289714"/>
+                          <a:ext cx="4742640" cy="1289520"/>
                         </a:xfrm>
                         <a:prstGeom prst="roundRect">
                           <a:avLst>
@@ -1478,7 +1273,13 @@
                         <a:ln>
                           <a:noFill/>
                         </a:ln>
-                        <a:effectLst/>
+                        <a:effectLst>
+                          <a:outerShdw blurRad="39960" dir="5400000" dist="23040" rotWithShape="0">
+                            <a:srgbClr val="000000">
+                              <a:alpha val="35000"/>
+                            </a:srgbClr>
+                          </a:outerShdw>
+                        </a:effectLst>
                       </wps:spPr>
                       <wps:style>
                         <a:lnRef idx="1">
@@ -1490,38 +1291,23 @@
                         <a:effectRef idx="2">
                           <a:schemeClr val="dk1"/>
                         </a:effectRef>
-                        <a:fontRef idx="minor">
-                          <a:schemeClr val="lt1"/>
-                        </a:fontRef>
+                        <a:fontRef idx="minor"/>
                       </wps:style>
-                      <wps:bodyPr rot="0" spcFirstLastPara="0" vertOverflow="overflow" horzOverflow="overflow" vert="horz" wrap="square" lIns="91440" tIns="45720" rIns="91440" bIns="45720" numCol="1" spcCol="0" rtlCol="0" fromWordArt="0" anchor="ctr" anchorCtr="0" forceAA="0" compatLnSpc="1">
-                        <a:prstTxWarp prst="textNoShape">
-                          <a:avLst/>
-                        </a:prstTxWarp>
-                        <a:noAutofit/>
-                      </wps:bodyPr>
+                      <wps:bodyPr/>
                     </wps:wsp>
                   </a:graphicData>
                 </a:graphic>
-                <wp14:sizeRelH relativeFrom="margin">
-                  <wp14:pctWidth>0</wp14:pctWidth>
-                </wp14:sizeRelH>
-                <wp14:sizeRelV relativeFrom="margin">
-                  <wp14:pctHeight>0</wp14:pctHeight>
-                </wp14:sizeRelV>
               </wp:anchor>
             </w:drawing>
           </mc:Choice>
           <mc:Fallback>
-            <w:pict>
-              <v:roundrect w14:anchorId="5E84CF89" id="Rectangle: Rounded Corners 7" o:spid="_x0000_s1026" style="position:absolute;margin-left:17.15pt;margin-top:22.05pt;width:373.45pt;height:101.55pt;z-index:-251655168;visibility:visible;mso-wrap-style:square;mso-width-percent:0;mso-height-percent:0;mso-wrap-distance-left:9pt;mso-wrap-distance-top:0;mso-wrap-distance-right:9pt;mso-wrap-distance-bottom:0;mso-position-horizontal:absolute;mso-position-horizontal-relative:text;mso-position-vertical:absolute;mso-position-vertical-relative:text;mso-width-percent:0;mso-height-percent:0;mso-width-relative:margin;mso-height-relative:margin;v-text-anchor:middle" arcsize="2448f" o:gfxdata="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" fillcolor="#404040 [2429]" stroked="f"/>
-            </w:pict>
+            <w:pict/>
           </mc:Fallback>
         </mc:AlternateContent>
       </w:r>
       <w:r>
         <w:rPr>
-          <w:rFonts w:ascii="Merriweather Light" w:eastAsia="Times New Roman" w:hAnsi="Merriweather Light" w:cs="Times New Roman"/>
+          <w:rFonts w:eastAsia="Times New Roman" w:cs="Times New Roman" w:ascii="Merriweather Light" w:hAnsi="Merriweather Light"/>
           <w:bCs/>
           <w:i/>
           <w:iCs/>
@@ -1535,16 +1321,17 @@
     <w:p>
       <w:pPr>
         <w:pStyle w:val="ListParagraph"/>
-        <w:spacing w:after="0"/>
-        <w:jc w:val="both"/>
-        <w:rPr>
-          <w:rFonts w:ascii="Fira Code" w:eastAsia="Times New Roman" w:hAnsi="Fira Code" w:cs="Times New Roman"/>
+        <w:spacing w:before="0" w:after="0"/>
+        <w:contextualSpacing/>
+        <w:jc w:val="both"/>
+        <w:rPr>
+          <w:rFonts w:ascii="Fira Code" w:hAnsi="Fira Code" w:eastAsia="Times New Roman" w:cs="Times New Roman"/>
           <w:color w:val="FFFFFF" w:themeColor="background1"/>
         </w:rPr>
       </w:pPr>
       <w:r>
         <w:rPr>
-          <w:rFonts w:ascii="Fira Code" w:eastAsia="Times New Roman" w:hAnsi="Fira Code" w:cs="Times New Roman"/>
+          <w:rFonts w:eastAsia="Times New Roman" w:cs="Times New Roman" w:ascii="Fira Code" w:hAnsi="Fira Code"/>
           <w:color w:val="FFFFFF" w:themeColor="background1"/>
         </w:rPr>
         <w:t>Syntax: data_type array-name[row-size][col-size]</w:t>
@@ -1553,16 +1340,17 @@
     <w:p>
       <w:pPr>
         <w:pStyle w:val="ListParagraph"/>
-        <w:spacing w:after="0"/>
-        <w:jc w:val="both"/>
-        <w:rPr>
-          <w:rFonts w:ascii="Fira Code" w:eastAsia="Times New Roman" w:hAnsi="Fira Code" w:cs="Times New Roman"/>
+        <w:spacing w:before="0" w:after="0"/>
+        <w:contextualSpacing/>
+        <w:jc w:val="both"/>
+        <w:rPr>
+          <w:rFonts w:ascii="Fira Code" w:hAnsi="Fira Code" w:eastAsia="Times New Roman" w:cs="Times New Roman"/>
           <w:color w:val="FFFFFF" w:themeColor="background1"/>
         </w:rPr>
       </w:pPr>
       <w:r>
         <w:rPr>
-          <w:rFonts w:ascii="Fira Code" w:eastAsia="Times New Roman" w:hAnsi="Fira Code" w:cs="Times New Roman"/>
+          <w:rFonts w:eastAsia="Times New Roman" w:cs="Times New Roman" w:ascii="Fira Code" w:hAnsi="Fira Code"/>
           <w:color w:val="FFFFFF" w:themeColor="background1"/>
         </w:rPr>
         <w:t>Initialization: int matrix[2][2] = {</w:t>
@@ -1571,32 +1359,21 @@
     <w:p>
       <w:pPr>
         <w:pStyle w:val="ListParagraph"/>
-        <w:spacing w:after="0"/>
-        <w:jc w:val="both"/>
-        <w:rPr>
-          <w:rFonts w:ascii="Fira Code" w:eastAsia="Times New Roman" w:hAnsi="Fira Code" w:cs="Times New Roman"/>
+        <w:spacing w:before="0" w:after="0"/>
+        <w:contextualSpacing/>
+        <w:jc w:val="both"/>
+        <w:rPr>
+          <w:rFonts w:ascii="Fira Code" w:hAnsi="Fira Code" w:eastAsia="Times New Roman" w:cs="Times New Roman"/>
           <w:color w:val="FFFFFF" w:themeColor="background1"/>
         </w:rPr>
       </w:pPr>
       <w:r>
         <w:rPr>
-          <w:rFonts w:ascii="Fira Code" w:eastAsia="Times New Roman" w:hAnsi="Fira Code" w:cs="Times New Roman"/>
+          <w:rFonts w:eastAsia="Times New Roman" w:cs="Times New Roman" w:ascii="Fira Code" w:hAnsi="Fira Code"/>
           <w:color w:val="FFFFFF" w:themeColor="background1"/>
         </w:rPr>
         <w:tab/>
-      </w:r>
-      <w:r>
-        <w:rPr>
-          <w:rFonts w:ascii="Fira Code" w:eastAsia="Times New Roman" w:hAnsi="Fira Code" w:cs="Times New Roman"/>
-          <w:color w:val="FFFFFF" w:themeColor="background1"/>
-        </w:rPr>
         <w:tab/>
-      </w:r>
-      <w:r>
-        <w:rPr>
-          <w:rFonts w:ascii="Fira Code" w:eastAsia="Times New Roman" w:hAnsi="Fira Code" w:cs="Times New Roman"/>
-          <w:color w:val="FFFFFF" w:themeColor="background1"/>
-        </w:rPr>
         <w:tab/>
         <w:t>{1, 2}</w:t>
       </w:r>
@@ -1604,32 +1381,21 @@
     <w:p>
       <w:pPr>
         <w:pStyle w:val="ListParagraph"/>
-        <w:spacing w:after="0"/>
-        <w:jc w:val="both"/>
-        <w:rPr>
-          <w:rFonts w:ascii="Fira Code" w:eastAsia="Times New Roman" w:hAnsi="Fira Code" w:cs="Times New Roman"/>
+        <w:spacing w:before="0" w:after="0"/>
+        <w:contextualSpacing/>
+        <w:jc w:val="both"/>
+        <w:rPr>
+          <w:rFonts w:ascii="Fira Code" w:hAnsi="Fira Code" w:eastAsia="Times New Roman" w:cs="Times New Roman"/>
           <w:color w:val="FFFFFF" w:themeColor="background1"/>
         </w:rPr>
       </w:pPr>
       <w:r>
         <w:rPr>
-          <w:rFonts w:ascii="Fira Code" w:eastAsia="Times New Roman" w:hAnsi="Fira Code" w:cs="Times New Roman"/>
+          <w:rFonts w:eastAsia="Times New Roman" w:cs="Times New Roman" w:ascii="Fira Code" w:hAnsi="Fira Code"/>
           <w:color w:val="FFFFFF" w:themeColor="background1"/>
         </w:rPr>
         <w:tab/>
-      </w:r>
-      <w:r>
-        <w:rPr>
-          <w:rFonts w:ascii="Fira Code" w:eastAsia="Times New Roman" w:hAnsi="Fira Code" w:cs="Times New Roman"/>
-          <w:color w:val="FFFFFF" w:themeColor="background1"/>
-        </w:rPr>
         <w:tab/>
-      </w:r>
-      <w:r>
-        <w:rPr>
-          <w:rFonts w:ascii="Fira Code" w:eastAsia="Times New Roman" w:hAnsi="Fira Code" w:cs="Times New Roman"/>
-          <w:color w:val="FFFFFF" w:themeColor="background1"/>
-        </w:rPr>
         <w:tab/>
         <w:t>{2. 3}</w:t>
       </w:r>
@@ -1637,61 +1403,56 @@
     <w:p>
       <w:pPr>
         <w:pStyle w:val="ListParagraph"/>
-        <w:spacing w:after="0"/>
-        <w:jc w:val="both"/>
-        <w:rPr>
-          <w:rFonts w:ascii="Fira Code" w:eastAsia="Times New Roman" w:hAnsi="Fira Code" w:cs="Times New Roman"/>
+        <w:spacing w:before="0" w:after="0"/>
+        <w:contextualSpacing/>
+        <w:jc w:val="both"/>
+        <w:rPr>
+          <w:rFonts w:ascii="Fira Code" w:hAnsi="Fira Code" w:eastAsia="Times New Roman" w:cs="Times New Roman"/>
           <w:color w:val="FFFFFF" w:themeColor="background1"/>
         </w:rPr>
       </w:pPr>
       <w:r>
         <w:rPr>
-          <w:rFonts w:ascii="Fira Code" w:eastAsia="Times New Roman" w:hAnsi="Fira Code" w:cs="Times New Roman"/>
+          <w:rFonts w:eastAsia="Times New Roman" w:cs="Times New Roman" w:ascii="Fira Code" w:hAnsi="Fira Code"/>
           <w:color w:val="FFFFFF" w:themeColor="background1"/>
         </w:rPr>
         <w:tab/>
-      </w:r>
-      <w:r>
-        <w:rPr>
-          <w:rFonts w:ascii="Fira Code" w:eastAsia="Times New Roman" w:hAnsi="Fira Code" w:cs="Times New Roman"/>
-          <w:color w:val="FFFFFF" w:themeColor="background1"/>
-        </w:rPr>
         <w:tab/>
-      </w:r>
-      <w:r>
-        <w:rPr>
-          <w:rFonts w:ascii="Fira Code" w:eastAsia="Times New Roman" w:hAnsi="Fira Code" w:cs="Times New Roman"/>
-          <w:color w:val="FFFFFF" w:themeColor="background1"/>
-        </w:rPr>
         <w:tab/>
-      </w:r>
-      <w:r>
-        <w:rPr>
-          <w:rFonts w:ascii="Fira Code" w:eastAsia="Times New Roman" w:hAnsi="Fira Code" w:cs="Times New Roman"/>
-          <w:color w:val="FFFFFF" w:themeColor="background1"/>
-        </w:rPr>
         <w:t>}</w:t>
       </w:r>
     </w:p>
     <w:p>
       <w:pPr>
         <w:pStyle w:val="ListParagraph"/>
-        <w:spacing w:after="0"/>
-        <w:jc w:val="both"/>
-        <w:rPr>
-          <w:rFonts w:ascii="Merriweather Light" w:eastAsia="Times New Roman" w:hAnsi="Merriweather Light" w:cs="Times New Roman"/>
-        </w:rPr>
-      </w:pPr>
+        <w:spacing w:before="0" w:after="0"/>
+        <w:contextualSpacing/>
+        <w:jc w:val="both"/>
+        <w:rPr>
+          <w:rFonts w:ascii="Merriweather Light" w:hAnsi="Merriweather Light" w:eastAsia="Times New Roman" w:cs="Times New Roman"/>
+        </w:rPr>
+      </w:pPr>
+      <w:r>
+        <w:rPr>
+          <w:rFonts w:eastAsia="Times New Roman" w:cs="Times New Roman" w:ascii="Merriweather Light" w:hAnsi="Merriweather Light"/>
+        </w:rPr>
+      </w:r>
     </w:p>
     <w:p>
       <w:pPr>
         <w:pStyle w:val="ListParagraph"/>
-        <w:spacing w:after="0"/>
-        <w:jc w:val="both"/>
-        <w:rPr>
-          <w:rFonts w:ascii="Merriweather Light" w:eastAsia="Times New Roman" w:hAnsi="Merriweather Light" w:cs="Times New Roman"/>
-        </w:rPr>
-      </w:pPr>
+        <w:spacing w:before="0" w:after="0"/>
+        <w:contextualSpacing/>
+        <w:jc w:val="both"/>
+        <w:rPr>
+          <w:rFonts w:ascii="Merriweather Light" w:hAnsi="Merriweather Light" w:eastAsia="Times New Roman" w:cs="Times New Roman"/>
+        </w:rPr>
+      </w:pPr>
+      <w:r>
+        <w:rPr>
+          <w:rFonts w:eastAsia="Times New Roman" w:cs="Times New Roman" w:ascii="Merriweather Light" w:hAnsi="Merriweather Light"/>
+        </w:rPr>
+      </w:r>
     </w:p>
     <w:p>
       <w:pPr>
@@ -1724,7 +1485,7 @@
       <w:r>
         <w:rPr>
           <w:rFonts w:ascii="Merriweather Light" w:hAnsi="Merriweather Light"/>
-          <w:b w:val="0"/>
+          <w:b w:val="false"/>
           <w:bCs/>
           <w:i/>
           <w:iCs/>
@@ -1732,303 +1493,499 @@
           <w:szCs w:val="24"/>
           <w:u w:val="none"/>
         </w:rPr>
+        <w:t xml:space="preserve"> Windows 11 64 Bit</w:t>
+      </w:r>
+    </w:p>
+    <w:p>
+      <w:pPr>
+        <w:pStyle w:val="Normal"/>
+        <w:jc w:val="both"/>
+        <w:rPr>
+          <w:rFonts w:ascii="Merriweather Light" w:hAnsi="Merriweather Light" w:eastAsia="Times New Roman" w:cs="Times New Roman"/>
+          <w:sz w:val="24"/>
+          <w:szCs w:val="24"/>
+        </w:rPr>
+      </w:pPr>
+      <w:r>
+        <w:rPr>
+          <w:rFonts w:eastAsia="Times New Roman" w:cs="Times New Roman" w:ascii="Merriweather Light" w:hAnsi="Merriweather Light"/>
+          <w:sz w:val="24"/>
+          <w:szCs w:val="24"/>
+        </w:rPr>
+      </w:r>
+    </w:p>
+    <w:p>
+      <w:pPr>
+        <w:pStyle w:val="Heading1"/>
+        <w:jc w:val="both"/>
+        <w:rPr>
+          <w:rFonts w:ascii="Merriweather Light" w:hAnsi="Merriweather Light"/>
+          <w:sz w:val="24"/>
+          <w:szCs w:val="24"/>
+          <w:u w:val="none"/>
+        </w:rPr>
+      </w:pPr>
+      <w:r>
+        <w:rPr>
+          <w:rFonts w:ascii="Merriweather Light" w:hAnsi="Merriweather Light"/>
+          <w:sz w:val="24"/>
+          <w:szCs w:val="24"/>
+        </w:rPr>
+        <w:t>ALGORITHM</w:t>
+      </w:r>
+      <w:r>
+        <w:rPr>
+          <w:rFonts w:ascii="Merriweather Light" w:hAnsi="Merriweather Light"/>
+          <w:sz w:val="24"/>
+          <w:szCs w:val="24"/>
+          <w:u w:val="none"/>
+        </w:rPr>
+        <w:t>:</w:t>
+      </w:r>
+    </w:p>
+    <w:p>
+      <w:pPr>
+        <w:pStyle w:val="Normal"/>
+        <w:rPr/>
+      </w:pPr>
+      <w:r>
+        <w:rPr/>
+      </w:r>
+    </w:p>
+    <w:p>
+      <w:pPr>
+        <w:pStyle w:val="Normal"/>
+        <w:spacing w:before="0" w:after="0"/>
+        <w:jc w:val="both"/>
+        <w:rPr>
+          <w:rFonts w:ascii="Merriweather Light" w:hAnsi="Merriweather Light" w:eastAsia="Times New Roman" w:cs="Times New Roman"/>
+          <w:color w:val="002060"/>
+          <w:sz w:val="24"/>
+          <w:szCs w:val="24"/>
+        </w:rPr>
+      </w:pPr>
+      <w:r>
+        <w:rPr>
+          <w:rFonts w:eastAsia="Times New Roman" w:cs="Times New Roman" w:ascii="Merriweather Light" w:hAnsi="Merriweather Light"/>
+          <w:color w:val="002060"/>
+          <w:sz w:val="24"/>
+          <w:szCs w:val="24"/>
+        </w:rPr>
+        <w:t>Step 1: Start</w:t>
+      </w:r>
+    </w:p>
+    <w:p>
+      <w:pPr>
+        <w:pStyle w:val="Normal"/>
+        <w:spacing w:before="0" w:after="0"/>
+        <w:jc w:val="both"/>
+        <w:rPr>
+          <w:rFonts w:ascii="Merriweather Light" w:hAnsi="Merriweather Light" w:eastAsia="Times New Roman" w:cs="Times New Roman"/>
+          <w:color w:val="002060"/>
+          <w:sz w:val="24"/>
+          <w:szCs w:val="24"/>
+        </w:rPr>
+      </w:pPr>
+      <w:r>
+        <w:rPr>
+          <w:rFonts w:eastAsia="Times New Roman" w:cs="Times New Roman" w:ascii="Merriweather Light" w:hAnsi="Merriweather Light"/>
+          <w:color w:val="002060"/>
+          <w:sz w:val="24"/>
+          <w:szCs w:val="24"/>
+        </w:rPr>
+        <w:t xml:space="preserve">Step 2: Declare </w:t>
+      </w:r>
+      <w:r>
+        <w:rPr>
+          <w:rFonts w:eastAsia="Times New Roman" w:cs="Times New Roman" w:ascii="Merriweather Light" w:hAnsi="Merriweather Light"/>
+          <w:color w:val="002060"/>
+          <w:sz w:val="24"/>
+          <w:szCs w:val="24"/>
+        </w:rPr>
+        <w:t>a variable number = 0</w:t>
+      </w:r>
+    </w:p>
+    <w:p>
+      <w:pPr>
+        <w:pStyle w:val="Normal"/>
+        <w:spacing w:before="0" w:after="0"/>
+        <w:jc w:val="both"/>
+        <w:rPr>
+          <w:rFonts w:ascii="Merriweather Light" w:hAnsi="Merriweather Light" w:eastAsia="Times New Roman" w:cs="Times New Roman"/>
+          <w:color w:val="002060"/>
+          <w:sz w:val="24"/>
+          <w:szCs w:val="24"/>
+        </w:rPr>
+      </w:pPr>
+      <w:r>
+        <w:rPr>
+          <w:rFonts w:eastAsia="Times New Roman" w:cs="Times New Roman" w:ascii="Merriweather Light" w:hAnsi="Merriweather Light"/>
+          <w:color w:val="002060"/>
+          <w:sz w:val="24"/>
+          <w:szCs w:val="24"/>
+        </w:rPr>
+        <w:t xml:space="preserve">Step 3: </w:t>
+      </w:r>
+      <w:r>
+        <w:rPr>
+          <w:rFonts w:eastAsia="Times New Roman" w:cs="Times New Roman" w:ascii="Merriweather Light" w:hAnsi="Merriweather Light"/>
+          <w:color w:val="002060"/>
+          <w:sz w:val="24"/>
+          <w:szCs w:val="24"/>
+        </w:rPr>
+        <w:t>Input the value of the variable</w:t>
+      </w:r>
+    </w:p>
+    <w:p>
+      <w:pPr>
+        <w:pStyle w:val="Normal"/>
+        <w:spacing w:before="0" w:after="0"/>
+        <w:jc w:val="both"/>
+        <w:rPr>
+          <w:rFonts w:ascii="Merriweather Light" w:hAnsi="Merriweather Light" w:eastAsia="Times New Roman" w:cs="Times New Roman"/>
+          <w:color w:val="002060"/>
+          <w:sz w:val="24"/>
+          <w:szCs w:val="24"/>
+        </w:rPr>
+      </w:pPr>
+      <w:r>
+        <w:rPr>
+          <w:rFonts w:eastAsia="Times New Roman" w:cs="Times New Roman" w:ascii="Merriweather Light" w:hAnsi="Merriweather Light"/>
+          <w:color w:val="002060"/>
+          <w:sz w:val="24"/>
+          <w:szCs w:val="24"/>
+        </w:rPr>
+        <w:t xml:space="preserve">Step 4: </w:t>
+      </w:r>
+      <w:r>
+        <w:rPr>
+          <w:rFonts w:eastAsia="Times New Roman" w:cs="Times New Roman" w:ascii="Merriweather Light" w:hAnsi="Merriweather Light"/>
+          <w:color w:val="002060"/>
+          <w:sz w:val="24"/>
+          <w:szCs w:val="24"/>
+        </w:rPr>
+        <w:t>Call the Factorial function passing number as the arguement</w:t>
+      </w:r>
+    </w:p>
+    <w:p>
+      <w:pPr>
+        <w:pStyle w:val="Normal"/>
+        <w:spacing w:before="0" w:after="0"/>
+        <w:jc w:val="both"/>
+        <w:rPr>
+          <w:rFonts w:ascii="Merriweather Light" w:hAnsi="Merriweather Light" w:eastAsia="Times New Roman" w:cs="Times New Roman"/>
+          <w:color w:val="002060"/>
+          <w:sz w:val="24"/>
+          <w:szCs w:val="24"/>
+        </w:rPr>
+      </w:pPr>
+      <w:r>
+        <w:rPr>
+          <w:rFonts w:eastAsia="Times New Roman" w:cs="Times New Roman" w:ascii="Merriweather Light" w:hAnsi="Merriweather Light"/>
+          <w:color w:val="002060"/>
+          <w:sz w:val="24"/>
+          <w:szCs w:val="24"/>
+        </w:rPr>
+        <w:t xml:space="preserve">Step 5: </w:t>
+      </w:r>
+      <w:r>
+        <w:rPr>
+          <w:rFonts w:eastAsia="Times New Roman" w:cs="Times New Roman" w:ascii="Merriweather Light" w:hAnsi="Merriweather Light"/>
+          <w:color w:val="002060"/>
+          <w:sz w:val="24"/>
+          <w:szCs w:val="24"/>
+        </w:rPr>
+        <w:t>If value of number is 1 return 1</w:t>
+      </w:r>
+    </w:p>
+    <w:p>
+      <w:pPr>
+        <w:pStyle w:val="Normal"/>
+        <w:spacing w:before="0" w:after="0"/>
+        <w:jc w:val="both"/>
+        <w:rPr>
+          <w:rFonts w:ascii="Merriweather Light" w:hAnsi="Merriweather Light" w:eastAsia="Times New Roman" w:cs="Times New Roman"/>
+          <w:color w:val="002060"/>
+          <w:sz w:val="24"/>
+          <w:szCs w:val="24"/>
+        </w:rPr>
+      </w:pPr>
+      <w:r>
+        <w:rPr>
+          <w:rFonts w:eastAsia="Times New Roman" w:cs="Times New Roman" w:ascii="Merriweather Light" w:hAnsi="Merriweather Light"/>
+          <w:color w:val="002060"/>
+          <w:sz w:val="24"/>
+          <w:szCs w:val="24"/>
+        </w:rPr>
+        <w:t xml:space="preserve">Step 6: </w:t>
+      </w:r>
+      <w:r>
+        <w:rPr>
+          <w:rFonts w:eastAsia="Times New Roman" w:cs="Times New Roman" w:ascii="Merriweather Light" w:hAnsi="Merriweather Light"/>
+          <w:color w:val="002060"/>
+          <w:sz w:val="24"/>
+          <w:szCs w:val="24"/>
+        </w:rPr>
+        <w:t>If value of number is not 1, then return number * Factorial(number -1)</w:t>
+      </w:r>
+    </w:p>
+    <w:p>
+      <w:pPr>
+        <w:pStyle w:val="Normal"/>
+        <w:spacing w:before="0" w:after="0"/>
+        <w:jc w:val="both"/>
+        <w:rPr>
+          <w:rFonts w:ascii="Merriweather Light" w:hAnsi="Merriweather Light" w:eastAsia="Times New Roman" w:cs="Times New Roman"/>
+          <w:color w:val="002060"/>
+          <w:sz w:val="24"/>
+          <w:szCs w:val="24"/>
+        </w:rPr>
+      </w:pPr>
+      <w:r>
+        <w:rPr>
+          <w:rFonts w:eastAsia="Times New Roman" w:cs="Times New Roman" w:ascii="Merriweather Light" w:hAnsi="Merriweather Light"/>
+          <w:color w:val="002060"/>
+          <w:sz w:val="24"/>
+          <w:szCs w:val="24"/>
+        </w:rPr>
+        <w:t>Step 7:</w:t>
+      </w:r>
+      <w:r>
+        <w:rPr>
+          <w:rFonts w:eastAsia="Times New Roman" w:cs="Times New Roman" w:ascii="Merriweather Light" w:hAnsi="Merriweather Light"/>
+          <w:color w:val="002060"/>
+          <w:sz w:val="24"/>
+          <w:szCs w:val="24"/>
+        </w:rPr>
+        <w:t xml:space="preserve">Assign the value of returned by factorial function to another variable fact. </w:t>
+      </w:r>
+      <w:r>
+        <w:rPr>
+          <w:rFonts w:eastAsia="Times New Roman" w:cs="Times New Roman" w:ascii="Merriweather Light" w:hAnsi="Merriweather Light"/>
+          <w:color w:val="002060"/>
+          <w:sz w:val="24"/>
+          <w:szCs w:val="24"/>
+        </w:rPr>
         <w:t xml:space="preserve"> </w:t>
       </w:r>
-      <w:r>
+    </w:p>
+    <w:p>
+      <w:pPr>
+        <w:pStyle w:val="Normal"/>
+        <w:spacing w:before="0" w:after="0"/>
+        <w:jc w:val="both"/>
+        <w:rPr>
+          <w:rFonts w:ascii="Merriweather Light" w:hAnsi="Merriweather Light" w:eastAsia="Times New Roman" w:cs="Times New Roman"/>
+          <w:color w:val="002060"/>
+          <w:sz w:val="24"/>
+          <w:szCs w:val="24"/>
+        </w:rPr>
+      </w:pPr>
+      <w:r>
+        <w:rPr>
+          <w:rFonts w:eastAsia="Times New Roman" w:cs="Times New Roman" w:ascii="Merriweather Light" w:hAnsi="Merriweather Light"/>
+          <w:color w:val="002060"/>
+          <w:sz w:val="24"/>
+          <w:szCs w:val="24"/>
+        </w:rPr>
+        <w:t xml:space="preserve">Step 6: </w:t>
+      </w:r>
+      <w:r>
+        <w:rPr>
+          <w:rFonts w:eastAsia="Times New Roman" w:cs="Times New Roman" w:ascii="Merriweather Light" w:hAnsi="Merriweather Light"/>
+          <w:color w:val="002060"/>
+          <w:sz w:val="24"/>
+          <w:szCs w:val="24"/>
+        </w:rPr>
+        <w:t xml:space="preserve">Output value of fact. </w:t>
+      </w:r>
+    </w:p>
+    <w:p>
+      <w:pPr>
+        <w:pStyle w:val="Normal"/>
+        <w:spacing w:before="0" w:after="0"/>
+        <w:jc w:val="both"/>
+        <w:rPr>
+          <w:rFonts w:ascii="Merriweather Light" w:hAnsi="Merriweather Light" w:eastAsia="Times New Roman" w:cs="Times New Roman"/>
+          <w:color w:val="002060"/>
+          <w:sz w:val="24"/>
+          <w:szCs w:val="24"/>
+        </w:rPr>
+      </w:pPr>
+      <w:r>
+        <w:rPr>
+          <w:rFonts w:eastAsia="Times New Roman" w:cs="Times New Roman" w:ascii="Merriweather Light" w:hAnsi="Merriweather Light"/>
+          <w:color w:val="002060"/>
+          <w:sz w:val="24"/>
+          <w:szCs w:val="24"/>
+        </w:rPr>
+        <w:t>Step 7: End</w:t>
+      </w:r>
+    </w:p>
+    <w:p>
+      <w:pPr>
+        <w:pStyle w:val="Normal"/>
+        <w:spacing w:before="0" w:after="0"/>
+        <w:jc w:val="both"/>
+        <w:rPr>
+          <w:rFonts w:ascii="Merriweather Light" w:hAnsi="Merriweather Light" w:eastAsia="Times New Roman" w:cs="Times New Roman"/>
+          <w:color w:val="002060"/>
+          <w:sz w:val="24"/>
+          <w:szCs w:val="24"/>
+        </w:rPr>
+      </w:pPr>
+      <w:r>
+        <w:rPr/>
+      </w:r>
+    </w:p>
+    <w:p>
+      <w:pPr>
+        <w:pStyle w:val="Normal"/>
+        <w:spacing w:before="0" w:after="0"/>
+        <w:jc w:val="both"/>
+        <w:rPr>
+          <w:rFonts w:ascii="Merriweather Light" w:hAnsi="Merriweather Light" w:eastAsia="Times New Roman" w:cs="Times New Roman"/>
+          <w:color w:val="002060"/>
+          <w:sz w:val="24"/>
+          <w:szCs w:val="24"/>
+        </w:rPr>
+      </w:pPr>
+      <w:r>
+        <w:rPr/>
+      </w:r>
+    </w:p>
+    <w:p>
+      <w:pPr>
+        <w:pStyle w:val="Normal"/>
+        <w:spacing w:before="0" w:after="0"/>
+        <w:jc w:val="both"/>
+        <w:rPr>
+          <w:rFonts w:ascii="Merriweather Light" w:hAnsi="Merriweather Light" w:eastAsia="Times New Roman" w:cs="Times New Roman"/>
+          <w:color w:val="002060"/>
+          <w:sz w:val="24"/>
+          <w:szCs w:val="24"/>
+        </w:rPr>
+      </w:pPr>
+      <w:r>
+        <w:rPr/>
+      </w:r>
+    </w:p>
+    <w:p>
+      <w:pPr>
+        <w:pStyle w:val="Normal"/>
+        <w:spacing w:before="0" w:after="0"/>
+        <w:jc w:val="both"/>
+        <w:rPr>
+          <w:rFonts w:ascii="Merriweather Light" w:hAnsi="Merriweather Light" w:eastAsia="Times New Roman" w:cs="Times New Roman"/>
+          <w:color w:val="002060"/>
+          <w:sz w:val="24"/>
+          <w:szCs w:val="24"/>
+        </w:rPr>
+      </w:pPr>
+      <w:r>
+        <w:rPr/>
+      </w:r>
+    </w:p>
+    <w:p>
+      <w:pPr>
+        <w:pStyle w:val="Normal"/>
+        <w:spacing w:before="0" w:after="0"/>
+        <w:jc w:val="both"/>
+        <w:rPr>
+          <w:rFonts w:ascii="Merriweather Light" w:hAnsi="Merriweather Light" w:eastAsia="Times New Roman" w:cs="Times New Roman"/>
+          <w:color w:val="002060"/>
+          <w:sz w:val="24"/>
+          <w:szCs w:val="24"/>
+        </w:rPr>
+      </w:pPr>
+      <w:r>
+        <w:rPr/>
+      </w:r>
+    </w:p>
+    <w:p>
+      <w:pPr>
+        <w:pStyle w:val="Heading1"/>
+        <w:ind w:left="0" w:hanging="0"/>
+        <w:jc w:val="both"/>
         <w:rPr>
           <w:rFonts w:ascii="Merriweather Light" w:hAnsi="Merriweather Light"/>
-          <w:b w:val="0"/>
-          <w:bCs/>
-          <w:i/>
-          <w:iCs/>
-          <w:sz w:val="24"/>
-          <w:szCs w:val="24"/>
-          <w:u w:val="none"/>
-        </w:rPr>
-        <w:t>Windows 11 64 Bit</w:t>
-      </w:r>
-    </w:p>
-    <w:p>
-      <w:pPr>
-        <w:jc w:val="both"/>
-        <w:rPr>
-          <w:rFonts w:ascii="Merriweather Light" w:eastAsia="Times New Roman" w:hAnsi="Merriweather Light" w:cs="Times New Roman"/>
-          <w:sz w:val="24"/>
-          <w:szCs w:val="24"/>
-        </w:rPr>
-      </w:pPr>
-    </w:p>
-    <w:p>
-      <w:pPr>
-        <w:pStyle w:val="Heading1"/>
-        <w:jc w:val="both"/>
+          <w:sz w:val="24"/>
+          <w:szCs w:val="24"/>
+        </w:rPr>
+      </w:pPr>
+      <w:r>
         <w:rPr>
           <w:rFonts w:ascii="Merriweather Light" w:hAnsi="Merriweather Light"/>
           <w:sz w:val="24"/>
           <w:szCs w:val="24"/>
-          <w:u w:val="none"/>
-        </w:rPr>
-      </w:pPr>
-      <w:r>
-        <w:rPr>
-          <w:rFonts w:ascii="Merriweather Light" w:hAnsi="Merriweather Light"/>
-          <w:sz w:val="24"/>
-          <w:szCs w:val="24"/>
-        </w:rPr>
-        <w:t>ALGORITHM</w:t>
-      </w:r>
-      <w:r>
-        <w:rPr>
-          <w:rFonts w:ascii="Merriweather Light" w:hAnsi="Merriweather Light"/>
-          <w:sz w:val="24"/>
-          <w:szCs w:val="24"/>
-          <w:u w:val="none"/>
-        </w:rPr>
-        <w:t>:</w:t>
-      </w:r>
-    </w:p>
-    <w:p/>
-    <w:p>
-      <w:pPr>
-        <w:spacing w:after="0"/>
-        <w:jc w:val="both"/>
-        <w:rPr>
-          <w:rFonts w:ascii="Merriweather Light" w:eastAsia="Times New Roman" w:hAnsi="Merriweather Light" w:cs="Times New Roman"/>
-          <w:color w:val="002060"/>
-          <w:sz w:val="24"/>
-          <w:szCs w:val="24"/>
-        </w:rPr>
-      </w:pPr>
-      <w:r>
-        <w:rPr>
-          <w:rFonts w:ascii="Merriweather Light" w:eastAsia="Times New Roman" w:hAnsi="Merriweather Light" w:cs="Times New Roman"/>
-          <w:color w:val="002060"/>
-          <w:sz w:val="24"/>
-          <w:szCs w:val="24"/>
-        </w:rPr>
-        <w:t>Step 1: Start</w:t>
-      </w:r>
-    </w:p>
-    <w:p>
-      <w:pPr>
-        <w:spacing w:after="0"/>
-        <w:jc w:val="both"/>
-        <w:rPr>
-          <w:rFonts w:ascii="Merriweather Light" w:eastAsia="Times New Roman" w:hAnsi="Merriweather Light" w:cs="Times New Roman"/>
-          <w:color w:val="002060"/>
-          <w:sz w:val="24"/>
-          <w:szCs w:val="24"/>
-        </w:rPr>
-      </w:pPr>
-      <w:r>
-        <w:rPr>
-          <w:rFonts w:ascii="Merriweather Light" w:eastAsia="Times New Roman" w:hAnsi="Merriweather Light" w:cs="Times New Roman"/>
-          <w:color w:val="002060"/>
-          <w:sz w:val="24"/>
-          <w:szCs w:val="24"/>
-        </w:rPr>
-        <w:t>Step 2: Declare 3 Matrices of Size [3][3] each and assign them to zero.</w:t>
-      </w:r>
-    </w:p>
-    <w:p>
-      <w:pPr>
-        <w:spacing w:after="0"/>
-        <w:jc w:val="both"/>
-        <w:rPr>
-          <w:rFonts w:ascii="Merriweather Light" w:eastAsia="Times New Roman" w:hAnsi="Merriweather Light" w:cs="Times New Roman"/>
-          <w:color w:val="002060"/>
-          <w:sz w:val="24"/>
-          <w:szCs w:val="24"/>
-        </w:rPr>
-      </w:pPr>
-      <w:r>
-        <w:rPr>
-          <w:rFonts w:ascii="Merriweather Light" w:eastAsia="Times New Roman" w:hAnsi="Merriweather Light" w:cs="Times New Roman"/>
-          <w:color w:val="002060"/>
-          <w:sz w:val="24"/>
-          <w:szCs w:val="24"/>
-        </w:rPr>
-        <w:t>Step 3: Input the First Matrix</w:t>
-      </w:r>
-    </w:p>
-    <w:p>
-      <w:pPr>
-        <w:spacing w:after="0"/>
-        <w:jc w:val="both"/>
-        <w:rPr>
-          <w:rFonts w:ascii="Merriweather Light" w:eastAsia="Times New Roman" w:hAnsi="Merriweather Light" w:cs="Times New Roman"/>
-          <w:color w:val="002060"/>
-          <w:sz w:val="24"/>
-          <w:szCs w:val="24"/>
-        </w:rPr>
-      </w:pPr>
-      <w:r>
-        <w:rPr>
-          <w:rFonts w:ascii="Merriweather Light" w:eastAsia="Times New Roman" w:hAnsi="Merriweather Light" w:cs="Times New Roman"/>
-          <w:color w:val="002060"/>
-          <w:sz w:val="24"/>
-          <w:szCs w:val="24"/>
-        </w:rPr>
-        <w:t>Step 4: Input the Second Matrix</w:t>
-      </w:r>
-    </w:p>
-    <w:p>
-      <w:pPr>
-        <w:spacing w:after="0"/>
-        <w:jc w:val="both"/>
-        <w:rPr>
-          <w:rFonts w:ascii="Merriweather Light" w:eastAsia="Times New Roman" w:hAnsi="Merriweather Light" w:cs="Times New Roman"/>
-          <w:color w:val="002060"/>
-          <w:sz w:val="24"/>
-          <w:szCs w:val="24"/>
-        </w:rPr>
-      </w:pPr>
-      <w:r>
-        <w:rPr>
-          <w:rFonts w:ascii="Merriweather Light" w:eastAsia="Times New Roman" w:hAnsi="Merriweather Light" w:cs="Times New Roman"/>
-          <w:color w:val="002060"/>
-          <w:sz w:val="24"/>
-          <w:szCs w:val="24"/>
-        </w:rPr>
-        <w:t>Step 5: Write another nested For loop</w:t>
-      </w:r>
-    </w:p>
-    <w:p>
-      <w:pPr>
-        <w:spacing w:after="0"/>
-        <w:jc w:val="both"/>
-        <w:rPr>
-          <w:rFonts w:ascii="Merriweather Light" w:eastAsia="Times New Roman" w:hAnsi="Merriweather Light" w:cs="Times New Roman"/>
-          <w:color w:val="002060"/>
-          <w:sz w:val="24"/>
-          <w:szCs w:val="24"/>
-        </w:rPr>
-      </w:pPr>
-      <w:r>
-        <w:rPr>
-          <w:rFonts w:ascii="Merriweather Light" w:eastAsia="Times New Roman" w:hAnsi="Merriweather Light" w:cs="Times New Roman"/>
-          <w:color w:val="002060"/>
-          <w:sz w:val="24"/>
-          <w:szCs w:val="24"/>
-        </w:rPr>
-        <w:t>Step 6: Switch the Choice variable inside the for loop</w:t>
-      </w:r>
-    </w:p>
-    <w:p>
-      <w:pPr>
-        <w:spacing w:after="0"/>
-        <w:jc w:val="both"/>
-        <w:rPr>
-          <w:rFonts w:ascii="Merriweather Light" w:eastAsia="Times New Roman" w:hAnsi="Merriweather Light" w:cs="Times New Roman"/>
-          <w:color w:val="002060"/>
-          <w:sz w:val="24"/>
-          <w:szCs w:val="24"/>
-        </w:rPr>
-      </w:pPr>
-      <w:r>
-        <w:rPr>
-          <w:rFonts w:ascii="Merriweather Light" w:eastAsia="Times New Roman" w:hAnsi="Merriweather Light" w:cs="Times New Roman"/>
-          <w:color w:val="002060"/>
-          <w:sz w:val="24"/>
-          <w:szCs w:val="24"/>
-        </w:rPr>
-        <w:t>Step 7: If choice is 1, add the values, if choice is 2, subtract the values</w:t>
-      </w:r>
-      <w:r>
-        <w:rPr>
-          <w:rFonts w:ascii="Merriweather Light" w:eastAsia="Times New Roman" w:hAnsi="Merriweather Light" w:cs="Times New Roman"/>
-          <w:color w:val="002060"/>
-          <w:sz w:val="24"/>
-          <w:szCs w:val="24"/>
-        </w:rPr>
-        <w:t xml:space="preserve"> and assign them to the third matrix C. </w:t>
-      </w:r>
-    </w:p>
-    <w:p>
-      <w:pPr>
-        <w:spacing w:after="0"/>
-        <w:jc w:val="both"/>
-        <w:rPr>
-          <w:rFonts w:ascii="Merriweather Light" w:eastAsia="Times New Roman" w:hAnsi="Merriweather Light" w:cs="Times New Roman"/>
-          <w:color w:val="002060"/>
-          <w:sz w:val="24"/>
-          <w:szCs w:val="24"/>
-        </w:rPr>
-      </w:pPr>
-      <w:r>
-        <w:rPr>
-          <w:rFonts w:ascii="Merriweather Light" w:eastAsia="Times New Roman" w:hAnsi="Merriweather Light" w:cs="Times New Roman"/>
-          <w:color w:val="002060"/>
-          <w:sz w:val="24"/>
-          <w:szCs w:val="24"/>
-        </w:rPr>
-        <w:t>Step 6: Output the Third Matrix</w:t>
-      </w:r>
-    </w:p>
-    <w:p>
-      <w:pPr>
-        <w:spacing w:after="0"/>
-        <w:jc w:val="both"/>
-        <w:rPr>
-          <w:rFonts w:ascii="Merriweather Light" w:eastAsia="Times New Roman" w:hAnsi="Merriweather Light" w:cs="Times New Roman"/>
-          <w:color w:val="002060"/>
-          <w:sz w:val="24"/>
-          <w:szCs w:val="24"/>
-        </w:rPr>
-      </w:pPr>
-      <w:r>
-        <w:rPr>
-          <w:rFonts w:ascii="Merriweather Light" w:eastAsia="Times New Roman" w:hAnsi="Merriweather Light" w:cs="Times New Roman"/>
-          <w:color w:val="002060"/>
-          <w:sz w:val="24"/>
-          <w:szCs w:val="24"/>
-        </w:rPr>
-        <w:t>Step 7: End</w:t>
-      </w:r>
-    </w:p>
-    <w:p>
-      <w:pPr>
-        <w:pStyle w:val="Heading1"/>
-        <w:ind w:left="0" w:firstLine="0"/>
-        <w:jc w:val="both"/>
-        <w:rPr>
-          <w:rFonts w:ascii="Merriweather Light" w:hAnsi="Merriweather Light"/>
-          <w:sz w:val="24"/>
-          <w:szCs w:val="24"/>
-        </w:rPr>
-      </w:pPr>
-      <w:r>
-        <w:rPr>
-          <w:rFonts w:ascii="Merriweather Light" w:hAnsi="Merriweather Light"/>
-          <w:sz w:val="24"/>
-          <w:szCs w:val="24"/>
-        </w:rPr>
-        <w:lastRenderedPageBreak/>
+        </w:rPr>
         <w:t>Flowchart:</w:t>
       </w:r>
     </w:p>
     <w:p>
       <w:pPr>
-        <w:spacing w:after="0"/>
+        <w:pStyle w:val="Normal"/>
+        <w:spacing w:before="0" w:after="0"/>
         <w:jc w:val="center"/>
         <w:rPr>
-          <w:rFonts w:ascii="Merriweather Light" w:eastAsia="Times New Roman" w:hAnsi="Merriweather Light" w:cs="Times New Roman"/>
-          <w:sz w:val="24"/>
-          <w:szCs w:val="24"/>
-        </w:rPr>
-      </w:pPr>
-      <w:r>
-        <w:rPr>
-          <w:rFonts w:ascii="Merriweather Light" w:eastAsia="Times New Roman" w:hAnsi="Merriweather Light" w:cs="Times New Roman"/>
-          <w:noProof/>
+          <w:rFonts w:ascii="Merriweather Light" w:hAnsi="Merriweather Light" w:eastAsia="Times New Roman" w:cs="Times New Roman"/>
+          <w:sz w:val="24"/>
+          <w:szCs w:val="24"/>
+        </w:rPr>
+      </w:pPr>
+      <w:r>
+        <w:rPr/>
+      </w:r>
+    </w:p>
+    <w:p>
+      <w:pPr>
+        <w:pStyle w:val="Normal"/>
+        <w:spacing w:before="0" w:after="0"/>
+        <w:jc w:val="both"/>
+        <w:rPr>
+          <w:rFonts w:ascii="Merriweather Light" w:hAnsi="Merriweather Light" w:eastAsia="Times New Roman" w:cs="Times New Roman"/>
+          <w:sz w:val="24"/>
+          <w:szCs w:val="24"/>
+        </w:rPr>
+      </w:pPr>
+      <w:r>
+        <w:rPr>
+          <w:rFonts w:eastAsia="Times New Roman" w:cs="Times New Roman" w:ascii="Merriweather Light" w:hAnsi="Merriweather Light"/>
+          <w:sz w:val="24"/>
+          <w:szCs w:val="24"/>
+        </w:rPr>
+      </w:r>
+    </w:p>
+    <w:p>
+      <w:pPr>
+        <w:pStyle w:val="Normal"/>
+        <w:spacing w:before="0" w:after="0"/>
+        <w:jc w:val="both"/>
+        <w:rPr>
+          <w:rFonts w:ascii="Merriweather Light" w:hAnsi="Merriweather Light" w:eastAsia="Times New Roman" w:cs="Times New Roman"/>
+          <w:sz w:val="24"/>
+          <w:szCs w:val="24"/>
+        </w:rPr>
+      </w:pPr>
+      <w:r>
+        <w:rPr>
+          <w:rFonts w:eastAsia="Times New Roman" w:cs="Times New Roman" w:ascii="Merriweather Light" w:hAnsi="Merriweather Light"/>
           <w:sz w:val="24"/>
           <w:szCs w:val="24"/>
         </w:rPr>
         <w:drawing>
-          <wp:inline distT="0" distB="0" distL="0" distR="0" wp14:anchorId="52283AD1" wp14:editId="66AAF9CF">
-            <wp:extent cx="5849718" cy="8523027"/>
+          <wp:anchor behindDoc="0" distT="0" distB="0" distL="0" distR="0" simplePos="0" locked="0" layoutInCell="0" allowOverlap="1" relativeHeight="11">
+            <wp:simplePos x="0" y="0"/>
+            <wp:positionH relativeFrom="column">
+              <wp:posOffset>783590</wp:posOffset>
+            </wp:positionH>
+            <wp:positionV relativeFrom="paragraph">
+              <wp:posOffset>-12065</wp:posOffset>
+            </wp:positionV>
+            <wp:extent cx="5394325" cy="8475345"/>
             <wp:effectExtent l="0" t="0" r="0" b="0"/>
-            <wp:docPr id="2" name="Picture 2"/>
+            <wp:wrapSquare wrapText="largest"/>
+            <wp:docPr id="5" name="Image1" descr=""/>
             <wp:cNvGraphicFramePr>
               <a:graphicFrameLocks xmlns:a="http://schemas.openxmlformats.org/drawingml/2006/main" noChangeAspect="1"/>
             </wp:cNvGraphicFramePr>
@@ -2036,20 +1993,13 @@
               <a:graphicData uri="http://schemas.openxmlformats.org/drawingml/2006/picture">
                 <pic:pic xmlns:pic="http://schemas.openxmlformats.org/drawingml/2006/picture">
                   <pic:nvPicPr>
-                    <pic:cNvPr id="0" name="Picture 1"/>
+                    <pic:cNvPr id="5" name="Image1" descr=""/>
                     <pic:cNvPicPr>
                       <a:picLocks noChangeAspect="1" noChangeArrowheads="1"/>
                     </pic:cNvPicPr>
                   </pic:nvPicPr>
                   <pic:blipFill>
-                    <a:blip r:embed="rId6">
-                      <a:extLst>
-                        <a:ext uri="{28A0092B-C50C-407E-A947-70E740481C1C}">
-                          <a14:useLocalDpi xmlns:a14="http://schemas.microsoft.com/office/drawing/2010/main" val="0"/>
-                        </a:ext>
-                      </a:extLst>
-                    </a:blip>
-                    <a:srcRect/>
+                    <a:blip r:embed="rId3"/>
                     <a:stretch>
                       <a:fillRect/>
                     </a:stretch>
@@ -2057,37 +2007,745 @@
                   <pic:spPr bwMode="auto">
                     <a:xfrm>
                       <a:off x="0" y="0"/>
-                      <a:ext cx="5877933" cy="8564137"/>
+                      <a:ext cx="5394325" cy="8475345"/>
                     </a:xfrm>
                     <a:prstGeom prst="rect">
                       <a:avLst/>
                     </a:prstGeom>
-                    <a:noFill/>
-                    <a:ln>
-                      <a:noFill/>
-                    </a:ln>
                   </pic:spPr>
                 </pic:pic>
               </a:graphicData>
             </a:graphic>
-          </wp:inline>
+          </wp:anchor>
         </w:drawing>
       </w:r>
     </w:p>
     <w:p>
       <w:pPr>
-        <w:spacing w:after="0"/>
-        <w:jc w:val="both"/>
-        <w:rPr>
-          <w:rFonts w:ascii="Merriweather Light" w:eastAsia="Times New Roman" w:hAnsi="Merriweather Light" w:cs="Times New Roman"/>
-          <w:sz w:val="24"/>
-          <w:szCs w:val="24"/>
-        </w:rPr>
-      </w:pPr>
+        <w:pStyle w:val="Normal"/>
+        <w:spacing w:before="0" w:after="0"/>
+        <w:jc w:val="both"/>
+        <w:rPr>
+          <w:rFonts w:ascii="Merriweather Light" w:hAnsi="Merriweather Light" w:eastAsia="Times New Roman" w:cs="Times New Roman"/>
+          <w:sz w:val="24"/>
+          <w:szCs w:val="24"/>
+        </w:rPr>
+      </w:pPr>
+      <w:r>
+        <w:rPr>
+          <w:rFonts w:eastAsia="Times New Roman" w:cs="Times New Roman" w:ascii="Merriweather Light" w:hAnsi="Merriweather Light"/>
+          <w:sz w:val="24"/>
+          <w:szCs w:val="24"/>
+        </w:rPr>
+      </w:r>
+    </w:p>
+    <w:p>
+      <w:pPr>
+        <w:pStyle w:val="Normal"/>
+        <w:spacing w:before="0" w:after="0"/>
+        <w:jc w:val="both"/>
+        <w:rPr>
+          <w:rFonts w:ascii="Merriweather Light" w:hAnsi="Merriweather Light" w:eastAsia="Times New Roman" w:cs="Times New Roman"/>
+          <w:sz w:val="24"/>
+          <w:szCs w:val="24"/>
+        </w:rPr>
+      </w:pPr>
+      <w:r>
+        <w:rPr>
+          <w:rFonts w:eastAsia="Times New Roman" w:cs="Times New Roman" w:ascii="Merriweather Light" w:hAnsi="Merriweather Light"/>
+          <w:sz w:val="24"/>
+          <w:szCs w:val="24"/>
+        </w:rPr>
+      </w:r>
+    </w:p>
+    <w:p>
+      <w:pPr>
+        <w:pStyle w:val="Normal"/>
+        <w:spacing w:before="0" w:after="0"/>
+        <w:jc w:val="both"/>
+        <w:rPr>
+          <w:rFonts w:ascii="Merriweather Light" w:hAnsi="Merriweather Light" w:eastAsia="Times New Roman" w:cs="Times New Roman"/>
+          <w:sz w:val="24"/>
+          <w:szCs w:val="24"/>
+        </w:rPr>
+      </w:pPr>
+      <w:r>
+        <w:rPr>
+          <w:rFonts w:eastAsia="Times New Roman" w:cs="Times New Roman" w:ascii="Merriweather Light" w:hAnsi="Merriweather Light"/>
+          <w:sz w:val="24"/>
+          <w:szCs w:val="24"/>
+        </w:rPr>
+      </w:r>
+    </w:p>
+    <w:p>
+      <w:pPr>
+        <w:pStyle w:val="Normal"/>
+        <w:spacing w:before="0" w:after="0"/>
+        <w:jc w:val="both"/>
+        <w:rPr>
+          <w:rFonts w:ascii="Merriweather Light" w:hAnsi="Merriweather Light" w:eastAsia="Times New Roman" w:cs="Times New Roman"/>
+          <w:sz w:val="24"/>
+          <w:szCs w:val="24"/>
+        </w:rPr>
+      </w:pPr>
+      <w:r>
+        <w:rPr>
+          <w:rFonts w:eastAsia="Times New Roman" w:cs="Times New Roman" w:ascii="Merriweather Light" w:hAnsi="Merriweather Light"/>
+          <w:sz w:val="24"/>
+          <w:szCs w:val="24"/>
+        </w:rPr>
+      </w:r>
+    </w:p>
+    <w:p>
+      <w:pPr>
+        <w:pStyle w:val="Normal"/>
+        <w:spacing w:before="0" w:after="0"/>
+        <w:jc w:val="both"/>
+        <w:rPr>
+          <w:rFonts w:ascii="Merriweather Light" w:hAnsi="Merriweather Light" w:eastAsia="Times New Roman" w:cs="Times New Roman"/>
+          <w:sz w:val="24"/>
+          <w:szCs w:val="24"/>
+        </w:rPr>
+      </w:pPr>
+      <w:r>
+        <w:rPr>
+          <w:rFonts w:eastAsia="Times New Roman" w:cs="Times New Roman" w:ascii="Merriweather Light" w:hAnsi="Merriweather Light"/>
+          <w:sz w:val="24"/>
+          <w:szCs w:val="24"/>
+        </w:rPr>
+      </w:r>
+    </w:p>
+    <w:p>
+      <w:pPr>
+        <w:pStyle w:val="Normal"/>
+        <w:spacing w:before="0" w:after="0"/>
+        <w:jc w:val="both"/>
+        <w:rPr>
+          <w:rFonts w:ascii="Merriweather Light" w:hAnsi="Merriweather Light" w:eastAsia="Times New Roman" w:cs="Times New Roman"/>
+          <w:sz w:val="24"/>
+          <w:szCs w:val="24"/>
+        </w:rPr>
+      </w:pPr>
+      <w:r>
+        <w:rPr>
+          <w:rFonts w:eastAsia="Times New Roman" w:cs="Times New Roman" w:ascii="Merriweather Light" w:hAnsi="Merriweather Light"/>
+          <w:sz w:val="24"/>
+          <w:szCs w:val="24"/>
+        </w:rPr>
+      </w:r>
+    </w:p>
+    <w:p>
+      <w:pPr>
+        <w:pStyle w:val="Normal"/>
+        <w:spacing w:before="0" w:after="0"/>
+        <w:jc w:val="both"/>
+        <w:rPr>
+          <w:rFonts w:ascii="Merriweather Light" w:hAnsi="Merriweather Light" w:eastAsia="Times New Roman" w:cs="Times New Roman"/>
+          <w:sz w:val="24"/>
+          <w:szCs w:val="24"/>
+        </w:rPr>
+      </w:pPr>
+      <w:r>
+        <w:rPr>
+          <w:rFonts w:eastAsia="Times New Roman" w:cs="Times New Roman" w:ascii="Merriweather Light" w:hAnsi="Merriweather Light"/>
+          <w:sz w:val="24"/>
+          <w:szCs w:val="24"/>
+        </w:rPr>
+      </w:r>
+    </w:p>
+    <w:p>
+      <w:pPr>
+        <w:pStyle w:val="Normal"/>
+        <w:spacing w:before="0" w:after="0"/>
+        <w:jc w:val="both"/>
+        <w:rPr>
+          <w:rFonts w:ascii="Merriweather Light" w:hAnsi="Merriweather Light" w:eastAsia="Times New Roman" w:cs="Times New Roman"/>
+          <w:sz w:val="24"/>
+          <w:szCs w:val="24"/>
+        </w:rPr>
+      </w:pPr>
+      <w:r>
+        <w:rPr>
+          <w:rFonts w:eastAsia="Times New Roman" w:cs="Times New Roman" w:ascii="Merriweather Light" w:hAnsi="Merriweather Light"/>
+          <w:sz w:val="24"/>
+          <w:szCs w:val="24"/>
+        </w:rPr>
+      </w:r>
+    </w:p>
+    <w:p>
+      <w:pPr>
+        <w:pStyle w:val="Normal"/>
+        <w:spacing w:before="0" w:after="0"/>
+        <w:jc w:val="both"/>
+        <w:rPr>
+          <w:rFonts w:ascii="Merriweather Light" w:hAnsi="Merriweather Light" w:eastAsia="Times New Roman" w:cs="Times New Roman"/>
+          <w:sz w:val="24"/>
+          <w:szCs w:val="24"/>
+        </w:rPr>
+      </w:pPr>
+      <w:r>
+        <w:rPr>
+          <w:rFonts w:eastAsia="Times New Roman" w:cs="Times New Roman" w:ascii="Merriweather Light" w:hAnsi="Merriweather Light"/>
+          <w:sz w:val="24"/>
+          <w:szCs w:val="24"/>
+        </w:rPr>
+      </w:r>
+    </w:p>
+    <w:p>
+      <w:pPr>
+        <w:pStyle w:val="Normal"/>
+        <w:spacing w:before="0" w:after="0"/>
+        <w:jc w:val="both"/>
+        <w:rPr>
+          <w:rFonts w:ascii="Merriweather Light" w:hAnsi="Merriweather Light" w:eastAsia="Times New Roman" w:cs="Times New Roman"/>
+          <w:sz w:val="24"/>
+          <w:szCs w:val="24"/>
+        </w:rPr>
+      </w:pPr>
+      <w:r>
+        <w:rPr>
+          <w:rFonts w:eastAsia="Times New Roman" w:cs="Times New Roman" w:ascii="Merriweather Light" w:hAnsi="Merriweather Light"/>
+          <w:sz w:val="24"/>
+          <w:szCs w:val="24"/>
+        </w:rPr>
+      </w:r>
+    </w:p>
+    <w:p>
+      <w:pPr>
+        <w:pStyle w:val="Normal"/>
+        <w:spacing w:before="0" w:after="0"/>
+        <w:jc w:val="both"/>
+        <w:rPr>
+          <w:rFonts w:ascii="Merriweather Light" w:hAnsi="Merriweather Light" w:eastAsia="Times New Roman" w:cs="Times New Roman"/>
+          <w:sz w:val="24"/>
+          <w:szCs w:val="24"/>
+        </w:rPr>
+      </w:pPr>
+      <w:r>
+        <w:rPr>
+          <w:rFonts w:eastAsia="Times New Roman" w:cs="Times New Roman" w:ascii="Merriweather Light" w:hAnsi="Merriweather Light"/>
+          <w:sz w:val="24"/>
+          <w:szCs w:val="24"/>
+        </w:rPr>
+      </w:r>
+    </w:p>
+    <w:p>
+      <w:pPr>
+        <w:pStyle w:val="Normal"/>
+        <w:spacing w:before="0" w:after="0"/>
+        <w:jc w:val="both"/>
+        <w:rPr>
+          <w:rFonts w:ascii="Merriweather Light" w:hAnsi="Merriweather Light" w:eastAsia="Times New Roman" w:cs="Times New Roman"/>
+          <w:sz w:val="24"/>
+          <w:szCs w:val="24"/>
+        </w:rPr>
+      </w:pPr>
+      <w:r>
+        <w:rPr>
+          <w:rFonts w:eastAsia="Times New Roman" w:cs="Times New Roman" w:ascii="Merriweather Light" w:hAnsi="Merriweather Light"/>
+          <w:sz w:val="24"/>
+          <w:szCs w:val="24"/>
+        </w:rPr>
+      </w:r>
+    </w:p>
+    <w:p>
+      <w:pPr>
+        <w:pStyle w:val="Normal"/>
+        <w:spacing w:before="0" w:after="0"/>
+        <w:jc w:val="both"/>
+        <w:rPr>
+          <w:rFonts w:ascii="Merriweather Light" w:hAnsi="Merriweather Light" w:eastAsia="Times New Roman" w:cs="Times New Roman"/>
+          <w:sz w:val="24"/>
+          <w:szCs w:val="24"/>
+        </w:rPr>
+      </w:pPr>
+      <w:r>
+        <w:rPr>
+          <w:rFonts w:eastAsia="Times New Roman" w:cs="Times New Roman" w:ascii="Merriweather Light" w:hAnsi="Merriweather Light"/>
+          <w:sz w:val="24"/>
+          <w:szCs w:val="24"/>
+        </w:rPr>
+      </w:r>
+    </w:p>
+    <w:p>
+      <w:pPr>
+        <w:pStyle w:val="Normal"/>
+        <w:spacing w:before="0" w:after="0"/>
+        <w:jc w:val="both"/>
+        <w:rPr>
+          <w:rFonts w:ascii="Merriweather Light" w:hAnsi="Merriweather Light" w:eastAsia="Times New Roman" w:cs="Times New Roman"/>
+          <w:sz w:val="24"/>
+          <w:szCs w:val="24"/>
+        </w:rPr>
+      </w:pPr>
+      <w:r>
+        <w:rPr>
+          <w:rFonts w:eastAsia="Times New Roman" w:cs="Times New Roman" w:ascii="Merriweather Light" w:hAnsi="Merriweather Light"/>
+          <w:sz w:val="24"/>
+          <w:szCs w:val="24"/>
+        </w:rPr>
+      </w:r>
+    </w:p>
+    <w:p>
+      <w:pPr>
+        <w:pStyle w:val="Normal"/>
+        <w:spacing w:before="0" w:after="0"/>
+        <w:jc w:val="both"/>
+        <w:rPr>
+          <w:rFonts w:ascii="Merriweather Light" w:hAnsi="Merriweather Light" w:eastAsia="Times New Roman" w:cs="Times New Roman"/>
+          <w:sz w:val="24"/>
+          <w:szCs w:val="24"/>
+        </w:rPr>
+      </w:pPr>
+      <w:r>
+        <w:rPr>
+          <w:rFonts w:eastAsia="Times New Roman" w:cs="Times New Roman" w:ascii="Merriweather Light" w:hAnsi="Merriweather Light"/>
+          <w:sz w:val="24"/>
+          <w:szCs w:val="24"/>
+        </w:rPr>
+      </w:r>
+    </w:p>
+    <w:p>
+      <w:pPr>
+        <w:pStyle w:val="Normal"/>
+        <w:spacing w:before="0" w:after="0"/>
+        <w:jc w:val="both"/>
+        <w:rPr>
+          <w:rFonts w:ascii="Merriweather Light" w:hAnsi="Merriweather Light" w:eastAsia="Times New Roman" w:cs="Times New Roman"/>
+          <w:sz w:val="24"/>
+          <w:szCs w:val="24"/>
+        </w:rPr>
+      </w:pPr>
+      <w:r>
+        <w:rPr>
+          <w:rFonts w:eastAsia="Times New Roman" w:cs="Times New Roman" w:ascii="Merriweather Light" w:hAnsi="Merriweather Light"/>
+          <w:sz w:val="24"/>
+          <w:szCs w:val="24"/>
+        </w:rPr>
+      </w:r>
+    </w:p>
+    <w:p>
+      <w:pPr>
+        <w:pStyle w:val="Normal"/>
+        <w:spacing w:before="0" w:after="0"/>
+        <w:jc w:val="both"/>
+        <w:rPr>
+          <w:rFonts w:ascii="Merriweather Light" w:hAnsi="Merriweather Light" w:eastAsia="Times New Roman" w:cs="Times New Roman"/>
+          <w:sz w:val="24"/>
+          <w:szCs w:val="24"/>
+        </w:rPr>
+      </w:pPr>
+      <w:r>
+        <w:rPr>
+          <w:rFonts w:eastAsia="Times New Roman" w:cs="Times New Roman" w:ascii="Merriweather Light" w:hAnsi="Merriweather Light"/>
+          <w:sz w:val="24"/>
+          <w:szCs w:val="24"/>
+        </w:rPr>
+      </w:r>
+    </w:p>
+    <w:p>
+      <w:pPr>
+        <w:pStyle w:val="Normal"/>
+        <w:spacing w:before="0" w:after="0"/>
+        <w:jc w:val="both"/>
+        <w:rPr>
+          <w:rFonts w:ascii="Merriweather Light" w:hAnsi="Merriweather Light" w:eastAsia="Times New Roman" w:cs="Times New Roman"/>
+          <w:sz w:val="24"/>
+          <w:szCs w:val="24"/>
+        </w:rPr>
+      </w:pPr>
+      <w:r>
+        <w:rPr>
+          <w:rFonts w:eastAsia="Times New Roman" w:cs="Times New Roman" w:ascii="Merriweather Light" w:hAnsi="Merriweather Light"/>
+          <w:sz w:val="24"/>
+          <w:szCs w:val="24"/>
+        </w:rPr>
+      </w:r>
+    </w:p>
+    <w:p>
+      <w:pPr>
+        <w:pStyle w:val="Normal"/>
+        <w:spacing w:before="0" w:after="0"/>
+        <w:jc w:val="both"/>
+        <w:rPr>
+          <w:rFonts w:ascii="Merriweather Light" w:hAnsi="Merriweather Light" w:eastAsia="Times New Roman" w:cs="Times New Roman"/>
+          <w:sz w:val="24"/>
+          <w:szCs w:val="24"/>
+        </w:rPr>
+      </w:pPr>
+      <w:r>
+        <w:rPr>
+          <w:rFonts w:eastAsia="Times New Roman" w:cs="Times New Roman" w:ascii="Merriweather Light" w:hAnsi="Merriweather Light"/>
+          <w:sz w:val="24"/>
+          <w:szCs w:val="24"/>
+        </w:rPr>
+      </w:r>
+    </w:p>
+    <w:p>
+      <w:pPr>
+        <w:pStyle w:val="Normal"/>
+        <w:spacing w:before="0" w:after="0"/>
+        <w:jc w:val="both"/>
+        <w:rPr>
+          <w:rFonts w:ascii="Merriweather Light" w:hAnsi="Merriweather Light" w:eastAsia="Times New Roman" w:cs="Times New Roman"/>
+          <w:sz w:val="24"/>
+          <w:szCs w:val="24"/>
+        </w:rPr>
+      </w:pPr>
+      <w:r>
+        <w:rPr>
+          <w:rFonts w:eastAsia="Times New Roman" w:cs="Times New Roman" w:ascii="Merriweather Light" w:hAnsi="Merriweather Light"/>
+          <w:sz w:val="24"/>
+          <w:szCs w:val="24"/>
+        </w:rPr>
+      </w:r>
+    </w:p>
+    <w:p>
+      <w:pPr>
+        <w:pStyle w:val="Normal"/>
+        <w:spacing w:before="0" w:after="0"/>
+        <w:jc w:val="both"/>
+        <w:rPr>
+          <w:rFonts w:ascii="Merriweather Light" w:hAnsi="Merriweather Light" w:eastAsia="Times New Roman" w:cs="Times New Roman"/>
+          <w:sz w:val="24"/>
+          <w:szCs w:val="24"/>
+        </w:rPr>
+      </w:pPr>
+      <w:r>
+        <w:rPr>
+          <w:rFonts w:eastAsia="Times New Roman" w:cs="Times New Roman" w:ascii="Merriweather Light" w:hAnsi="Merriweather Light"/>
+          <w:sz w:val="24"/>
+          <w:szCs w:val="24"/>
+        </w:rPr>
+      </w:r>
+    </w:p>
+    <w:p>
+      <w:pPr>
+        <w:pStyle w:val="Normal"/>
+        <w:spacing w:before="0" w:after="0"/>
+        <w:jc w:val="both"/>
+        <w:rPr>
+          <w:rFonts w:ascii="Merriweather Light" w:hAnsi="Merriweather Light" w:eastAsia="Times New Roman" w:cs="Times New Roman"/>
+          <w:sz w:val="24"/>
+          <w:szCs w:val="24"/>
+        </w:rPr>
+      </w:pPr>
+      <w:r>
+        <w:rPr>
+          <w:rFonts w:eastAsia="Times New Roman" w:cs="Times New Roman" w:ascii="Merriweather Light" w:hAnsi="Merriweather Light"/>
+          <w:sz w:val="24"/>
+          <w:szCs w:val="24"/>
+        </w:rPr>
+      </w:r>
+    </w:p>
+    <w:p>
+      <w:pPr>
+        <w:pStyle w:val="Normal"/>
+        <w:spacing w:before="0" w:after="0"/>
+        <w:jc w:val="both"/>
+        <w:rPr>
+          <w:rFonts w:ascii="Merriweather Light" w:hAnsi="Merriweather Light" w:eastAsia="Times New Roman" w:cs="Times New Roman"/>
+          <w:sz w:val="24"/>
+          <w:szCs w:val="24"/>
+        </w:rPr>
+      </w:pPr>
+      <w:r>
+        <w:rPr>
+          <w:rFonts w:eastAsia="Times New Roman" w:cs="Times New Roman" w:ascii="Merriweather Light" w:hAnsi="Merriweather Light"/>
+          <w:sz w:val="24"/>
+          <w:szCs w:val="24"/>
+        </w:rPr>
+      </w:r>
+    </w:p>
+    <w:p>
+      <w:pPr>
+        <w:pStyle w:val="Normal"/>
+        <w:spacing w:before="0" w:after="0"/>
+        <w:jc w:val="both"/>
+        <w:rPr>
+          <w:rFonts w:ascii="Merriweather Light" w:hAnsi="Merriweather Light" w:eastAsia="Times New Roman" w:cs="Times New Roman"/>
+          <w:sz w:val="24"/>
+          <w:szCs w:val="24"/>
+        </w:rPr>
+      </w:pPr>
+      <w:r>
+        <w:rPr>
+          <w:rFonts w:eastAsia="Times New Roman" w:cs="Times New Roman" w:ascii="Merriweather Light" w:hAnsi="Merriweather Light"/>
+          <w:sz w:val="24"/>
+          <w:szCs w:val="24"/>
+        </w:rPr>
+      </w:r>
+    </w:p>
+    <w:p>
+      <w:pPr>
+        <w:pStyle w:val="Normal"/>
+        <w:spacing w:before="0" w:after="0"/>
+        <w:jc w:val="both"/>
+        <w:rPr>
+          <w:rFonts w:ascii="Merriweather Light" w:hAnsi="Merriweather Light" w:eastAsia="Times New Roman" w:cs="Times New Roman"/>
+          <w:sz w:val="24"/>
+          <w:szCs w:val="24"/>
+        </w:rPr>
+      </w:pPr>
+      <w:r>
+        <w:rPr>
+          <w:rFonts w:eastAsia="Times New Roman" w:cs="Times New Roman" w:ascii="Merriweather Light" w:hAnsi="Merriweather Light"/>
+          <w:sz w:val="24"/>
+          <w:szCs w:val="24"/>
+        </w:rPr>
+      </w:r>
+    </w:p>
+    <w:p>
+      <w:pPr>
+        <w:pStyle w:val="Normal"/>
+        <w:spacing w:before="0" w:after="0"/>
+        <w:jc w:val="both"/>
+        <w:rPr>
+          <w:rFonts w:ascii="Merriweather Light" w:hAnsi="Merriweather Light" w:eastAsia="Times New Roman" w:cs="Times New Roman"/>
+          <w:sz w:val="24"/>
+          <w:szCs w:val="24"/>
+        </w:rPr>
+      </w:pPr>
+      <w:r>
+        <w:rPr>
+          <w:rFonts w:eastAsia="Times New Roman" w:cs="Times New Roman" w:ascii="Merriweather Light" w:hAnsi="Merriweather Light"/>
+          <w:sz w:val="24"/>
+          <w:szCs w:val="24"/>
+        </w:rPr>
+      </w:r>
+    </w:p>
+    <w:p>
+      <w:pPr>
+        <w:pStyle w:val="Normal"/>
+        <w:spacing w:before="0" w:after="0"/>
+        <w:jc w:val="both"/>
+        <w:rPr>
+          <w:rFonts w:ascii="Merriweather Light" w:hAnsi="Merriweather Light" w:eastAsia="Times New Roman" w:cs="Times New Roman"/>
+          <w:sz w:val="24"/>
+          <w:szCs w:val="24"/>
+        </w:rPr>
+      </w:pPr>
+      <w:r>
+        <w:rPr>
+          <w:rFonts w:eastAsia="Times New Roman" w:cs="Times New Roman" w:ascii="Merriweather Light" w:hAnsi="Merriweather Light"/>
+          <w:sz w:val="24"/>
+          <w:szCs w:val="24"/>
+        </w:rPr>
+      </w:r>
+    </w:p>
+    <w:p>
+      <w:pPr>
+        <w:pStyle w:val="Normal"/>
+        <w:spacing w:before="0" w:after="0"/>
+        <w:jc w:val="both"/>
+        <w:rPr>
+          <w:rFonts w:ascii="Merriweather Light" w:hAnsi="Merriweather Light" w:eastAsia="Times New Roman" w:cs="Times New Roman"/>
+          <w:sz w:val="24"/>
+          <w:szCs w:val="24"/>
+        </w:rPr>
+      </w:pPr>
+      <w:r>
+        <w:rPr>
+          <w:rFonts w:eastAsia="Times New Roman" w:cs="Times New Roman" w:ascii="Merriweather Light" w:hAnsi="Merriweather Light"/>
+          <w:sz w:val="24"/>
+          <w:szCs w:val="24"/>
+        </w:rPr>
+      </w:r>
+    </w:p>
+    <w:p>
+      <w:pPr>
+        <w:pStyle w:val="Normal"/>
+        <w:spacing w:before="0" w:after="0"/>
+        <w:jc w:val="both"/>
+        <w:rPr>
+          <w:rFonts w:ascii="Merriweather Light" w:hAnsi="Merriweather Light" w:eastAsia="Times New Roman" w:cs="Times New Roman"/>
+          <w:sz w:val="24"/>
+          <w:szCs w:val="24"/>
+        </w:rPr>
+      </w:pPr>
+      <w:r>
+        <w:rPr>
+          <w:rFonts w:eastAsia="Times New Roman" w:cs="Times New Roman" w:ascii="Merriweather Light" w:hAnsi="Merriweather Light"/>
+          <w:sz w:val="24"/>
+          <w:szCs w:val="24"/>
+        </w:rPr>
+      </w:r>
+    </w:p>
+    <w:p>
+      <w:pPr>
+        <w:pStyle w:val="Normal"/>
+        <w:spacing w:before="0" w:after="0"/>
+        <w:jc w:val="both"/>
+        <w:rPr>
+          <w:rFonts w:ascii="Merriweather Light" w:hAnsi="Merriweather Light" w:eastAsia="Times New Roman" w:cs="Times New Roman"/>
+          <w:sz w:val="24"/>
+          <w:szCs w:val="24"/>
+        </w:rPr>
+      </w:pPr>
+      <w:r>
+        <w:rPr>
+          <w:rFonts w:eastAsia="Times New Roman" w:cs="Times New Roman" w:ascii="Merriweather Light" w:hAnsi="Merriweather Light"/>
+          <w:sz w:val="24"/>
+          <w:szCs w:val="24"/>
+        </w:rPr>
+      </w:r>
+    </w:p>
+    <w:p>
+      <w:pPr>
+        <w:pStyle w:val="Normal"/>
+        <w:spacing w:before="0" w:after="0"/>
+        <w:jc w:val="both"/>
+        <w:rPr>
+          <w:rFonts w:ascii="Merriweather Light" w:hAnsi="Merriweather Light" w:eastAsia="Times New Roman" w:cs="Times New Roman"/>
+          <w:sz w:val="24"/>
+          <w:szCs w:val="24"/>
+        </w:rPr>
+      </w:pPr>
+      <w:r>
+        <w:rPr>
+          <w:rFonts w:eastAsia="Times New Roman" w:cs="Times New Roman" w:ascii="Merriweather Light" w:hAnsi="Merriweather Light"/>
+          <w:sz w:val="24"/>
+          <w:szCs w:val="24"/>
+        </w:rPr>
+      </w:r>
+    </w:p>
+    <w:p>
+      <w:pPr>
+        <w:pStyle w:val="Normal"/>
+        <w:spacing w:before="0" w:after="0"/>
+        <w:jc w:val="both"/>
+        <w:rPr>
+          <w:rFonts w:ascii="Merriweather Light" w:hAnsi="Merriweather Light" w:eastAsia="Times New Roman" w:cs="Times New Roman"/>
+          <w:sz w:val="24"/>
+          <w:szCs w:val="24"/>
+        </w:rPr>
+      </w:pPr>
+      <w:r>
+        <w:rPr>
+          <w:rFonts w:eastAsia="Times New Roman" w:cs="Times New Roman" w:ascii="Merriweather Light" w:hAnsi="Merriweather Light"/>
+          <w:sz w:val="24"/>
+          <w:szCs w:val="24"/>
+        </w:rPr>
+      </w:r>
+    </w:p>
+    <w:p>
+      <w:pPr>
+        <w:pStyle w:val="Normal"/>
+        <w:spacing w:before="0" w:after="0"/>
+        <w:jc w:val="both"/>
+        <w:rPr>
+          <w:rFonts w:ascii="Merriweather Light" w:hAnsi="Merriweather Light" w:eastAsia="Times New Roman" w:cs="Times New Roman"/>
+          <w:sz w:val="24"/>
+          <w:szCs w:val="24"/>
+        </w:rPr>
+      </w:pPr>
+      <w:r>
+        <w:rPr>
+          <w:rFonts w:eastAsia="Times New Roman" w:cs="Times New Roman" w:ascii="Merriweather Light" w:hAnsi="Merriweather Light"/>
+          <w:sz w:val="24"/>
+          <w:szCs w:val="24"/>
+        </w:rPr>
+      </w:r>
+    </w:p>
+    <w:p>
+      <w:pPr>
+        <w:pStyle w:val="Normal"/>
+        <w:spacing w:before="0" w:after="0"/>
+        <w:jc w:val="both"/>
+        <w:rPr>
+          <w:rFonts w:ascii="Merriweather Light" w:hAnsi="Merriweather Light" w:eastAsia="Times New Roman" w:cs="Times New Roman"/>
+          <w:sz w:val="24"/>
+          <w:szCs w:val="24"/>
+        </w:rPr>
+      </w:pPr>
+      <w:r>
+        <w:rPr>
+          <w:rFonts w:eastAsia="Times New Roman" w:cs="Times New Roman" w:ascii="Merriweather Light" w:hAnsi="Merriweather Light"/>
+          <w:sz w:val="24"/>
+          <w:szCs w:val="24"/>
+        </w:rPr>
+      </w:r>
+    </w:p>
+    <w:p>
+      <w:pPr>
+        <w:pStyle w:val="Normal"/>
+        <w:spacing w:before="0" w:after="0"/>
+        <w:jc w:val="both"/>
+        <w:rPr>
+          <w:rFonts w:ascii="Merriweather Light" w:hAnsi="Merriweather Light" w:eastAsia="Times New Roman" w:cs="Times New Roman"/>
+          <w:sz w:val="24"/>
+          <w:szCs w:val="24"/>
+        </w:rPr>
+      </w:pPr>
+      <w:r>
+        <w:rPr>
+          <w:rFonts w:eastAsia="Times New Roman" w:cs="Times New Roman" w:ascii="Merriweather Light" w:hAnsi="Merriweather Light"/>
+          <w:sz w:val="24"/>
+          <w:szCs w:val="24"/>
+        </w:rPr>
+      </w:r>
+    </w:p>
+    <w:p>
+      <w:pPr>
+        <w:pStyle w:val="Normal"/>
+        <w:spacing w:before="0" w:after="0"/>
+        <w:jc w:val="both"/>
+        <w:rPr>
+          <w:rFonts w:ascii="Merriweather Light" w:hAnsi="Merriweather Light" w:eastAsia="Times New Roman" w:cs="Times New Roman"/>
+          <w:sz w:val="24"/>
+          <w:szCs w:val="24"/>
+        </w:rPr>
+      </w:pPr>
+      <w:r>
+        <w:rPr>
+          <w:rFonts w:eastAsia="Times New Roman" w:cs="Times New Roman" w:ascii="Merriweather Light" w:hAnsi="Merriweather Light"/>
+          <w:sz w:val="24"/>
+          <w:szCs w:val="24"/>
+        </w:rPr>
+      </w:r>
+    </w:p>
+    <w:p>
+      <w:pPr>
+        <w:pStyle w:val="Normal"/>
+        <w:spacing w:before="0" w:after="0"/>
+        <w:jc w:val="both"/>
+        <w:rPr>
+          <w:rFonts w:ascii="Merriweather Light" w:hAnsi="Merriweather Light" w:eastAsia="Times New Roman" w:cs="Times New Roman"/>
+          <w:sz w:val="24"/>
+          <w:szCs w:val="24"/>
+        </w:rPr>
+      </w:pPr>
+      <w:r>
+        <w:rPr>
+          <w:rFonts w:eastAsia="Times New Roman" w:cs="Times New Roman" w:ascii="Merriweather Light" w:hAnsi="Merriweather Light"/>
+          <w:sz w:val="24"/>
+          <w:szCs w:val="24"/>
+        </w:rPr>
+      </w:r>
+    </w:p>
+    <w:p>
+      <w:pPr>
+        <w:pStyle w:val="Normal"/>
+        <w:spacing w:before="0" w:after="0"/>
+        <w:jc w:val="both"/>
+        <w:rPr>
+          <w:rFonts w:ascii="Merriweather Light" w:hAnsi="Merriweather Light" w:eastAsia="Times New Roman" w:cs="Times New Roman"/>
+          <w:sz w:val="24"/>
+          <w:szCs w:val="24"/>
+        </w:rPr>
+      </w:pPr>
+      <w:r>
+        <w:rPr>
+          <w:rFonts w:eastAsia="Times New Roman" w:cs="Times New Roman" w:ascii="Merriweather Light" w:hAnsi="Merriweather Light"/>
+          <w:sz w:val="24"/>
+          <w:szCs w:val="24"/>
+        </w:rPr>
+      </w:r>
     </w:p>
     <w:p>
       <w:pPr>
         <w:pStyle w:val="Heading1"/>
+        <w:ind w:hanging="0"/>
         <w:jc w:val="both"/>
         <w:rPr>
           <w:rFonts w:ascii="Merriweather Light" w:hAnsi="Merriweather Light"/>
@@ -2101,24 +2759,16 @@
           <w:sz w:val="24"/>
           <w:szCs w:val="24"/>
         </w:rPr>
-        <w:lastRenderedPageBreak/>
-        <w:t>CODE</w:t>
-      </w:r>
-      <w:r>
-        <w:rPr>
-          <w:rFonts w:ascii="Merriweather Light" w:hAnsi="Merriweather Light"/>
-          <w:sz w:val="24"/>
-          <w:szCs w:val="24"/>
-        </w:rPr>
-        <w:t>:</w:t>
-      </w:r>
-    </w:p>
-    <w:p>
-      <w:pPr>
+        <w:t>CODE:</w:t>
+      </w:r>
+    </w:p>
+    <w:p>
+      <w:pPr>
+        <w:pStyle w:val="Normal"/>
         <w:shd w:val="clear" w:color="auto" w:fill="23272E"/>
-        <w:spacing w:after="0" w:line="360" w:lineRule="atLeast"/>
-        <w:rPr>
-          <w:rFonts w:ascii="Fantasque Sans Mono" w:eastAsia="Times New Roman" w:hAnsi="Fantasque Sans Mono" w:cs="Times New Roman"/>
+        <w:spacing w:lineRule="atLeast" w:line="360" w:before="0" w:after="0"/>
+        <w:rPr>
+          <w:rFonts w:ascii="Fantasque Sans Mono" w:hAnsi="Fantasque Sans Mono" w:eastAsia="Times New Roman" w:cs="Times New Roman"/>
           <w:color w:val="7F848E"/>
           <w:sz w:val="27"/>
           <w:szCs w:val="27"/>
@@ -2126,7 +2776,7 @@
       </w:pPr>
       <w:r>
         <w:rPr>
-          <w:rFonts w:ascii="Fantasque Sans Mono" w:eastAsia="Times New Roman" w:hAnsi="Fantasque Sans Mono" w:cs="Times New Roman"/>
+          <w:rFonts w:eastAsia="Times New Roman" w:cs="Times New Roman" w:ascii="Fantasque Sans Mono" w:hAnsi="Fantasque Sans Mono"/>
           <w:color w:val="7F848E"/>
           <w:sz w:val="27"/>
           <w:szCs w:val="27"/>
@@ -2136,10 +2786,11 @@
     </w:p>
     <w:p>
       <w:pPr>
+        <w:pStyle w:val="Normal"/>
         <w:shd w:val="clear" w:color="auto" w:fill="23272E"/>
-        <w:spacing w:after="0" w:line="360" w:lineRule="atLeast"/>
-        <w:rPr>
-          <w:rFonts w:ascii="Fantasque Sans Mono" w:eastAsia="Times New Roman" w:hAnsi="Fantasque Sans Mono" w:cs="Times New Roman"/>
+        <w:spacing w:lineRule="atLeast" w:line="360" w:before="0" w:after="0"/>
+        <w:rPr>
+          <w:rFonts w:ascii="Fantasque Sans Mono" w:hAnsi="Fantasque Sans Mono" w:eastAsia="Times New Roman" w:cs="Times New Roman"/>
           <w:color w:val="ABB2BF"/>
           <w:sz w:val="27"/>
           <w:szCs w:val="27"/>
@@ -2147,7 +2798,7 @@
       </w:pPr>
       <w:r>
         <w:rPr>
-          <w:rFonts w:ascii="Fantasque Sans Mono" w:eastAsia="Times New Roman" w:hAnsi="Fantasque Sans Mono" w:cs="Times New Roman"/>
+          <w:rFonts w:eastAsia="Times New Roman" w:cs="Times New Roman" w:ascii="Fantasque Sans Mono" w:hAnsi="Fantasque Sans Mono"/>
           <w:color w:val="7F848E"/>
           <w:sz w:val="27"/>
           <w:szCs w:val="27"/>
@@ -2157,22 +2808,32 @@
     </w:p>
     <w:p>
       <w:pPr>
+        <w:pStyle w:val="Normal"/>
         <w:shd w:val="clear" w:color="auto" w:fill="23272E"/>
-        <w:spacing w:after="0" w:line="360" w:lineRule="atLeast"/>
-        <w:rPr>
-          <w:rFonts w:ascii="Fantasque Sans Mono" w:eastAsia="Times New Roman" w:hAnsi="Fantasque Sans Mono" w:cs="Times New Roman"/>
+        <w:spacing w:lineRule="atLeast" w:line="360" w:before="0" w:after="0"/>
+        <w:rPr>
+          <w:rFonts w:ascii="Fantasque Sans Mono" w:hAnsi="Fantasque Sans Mono" w:eastAsia="Times New Roman" w:cs="Times New Roman"/>
           <w:color w:val="ABB2BF"/>
           <w:sz w:val="27"/>
           <w:szCs w:val="27"/>
         </w:rPr>
       </w:pPr>
-    </w:p>
-    <w:p>
-      <w:pPr>
+      <w:r>
+        <w:rPr>
+          <w:rFonts w:eastAsia="Times New Roman" w:cs="Times New Roman" w:ascii="Fantasque Sans Mono" w:hAnsi="Fantasque Sans Mono"/>
+          <w:color w:val="ABB2BF"/>
+          <w:sz w:val="27"/>
+          <w:szCs w:val="27"/>
+        </w:rPr>
+      </w:r>
+    </w:p>
+    <w:p>
+      <w:pPr>
+        <w:pStyle w:val="Normal"/>
         <w:shd w:val="clear" w:color="auto" w:fill="23272E"/>
-        <w:spacing w:after="0" w:line="360" w:lineRule="atLeast"/>
-        <w:rPr>
-          <w:rFonts w:ascii="Fantasque Sans Mono" w:eastAsia="Times New Roman" w:hAnsi="Fantasque Sans Mono" w:cs="Times New Roman"/>
+        <w:spacing w:lineRule="atLeast" w:line="360" w:before="0" w:after="0"/>
+        <w:rPr>
+          <w:rFonts w:ascii="Fantasque Sans Mono" w:hAnsi="Fantasque Sans Mono" w:eastAsia="Times New Roman" w:cs="Times New Roman"/>
           <w:color w:val="ABB2BF"/>
           <w:sz w:val="27"/>
           <w:szCs w:val="27"/>
@@ -2180,7 +2841,7 @@
       </w:pPr>
       <w:r>
         <w:rPr>
-          <w:rFonts w:ascii="Fantasque Sans Mono" w:eastAsia="Times New Roman" w:hAnsi="Fantasque Sans Mono" w:cs="Times New Roman"/>
+          <w:rFonts w:eastAsia="Times New Roman" w:cs="Times New Roman" w:ascii="Fantasque Sans Mono" w:hAnsi="Fantasque Sans Mono"/>
           <w:color w:val="C678DD"/>
           <w:sz w:val="27"/>
           <w:szCs w:val="27"/>
@@ -2189,7 +2850,7 @@
       </w:r>
       <w:r>
         <w:rPr>
-          <w:rFonts w:ascii="Fantasque Sans Mono" w:eastAsia="Times New Roman" w:hAnsi="Fantasque Sans Mono" w:cs="Times New Roman"/>
+          <w:rFonts w:eastAsia="Times New Roman" w:cs="Times New Roman" w:ascii="Fantasque Sans Mono" w:hAnsi="Fantasque Sans Mono"/>
           <w:color w:val="98C379"/>
           <w:sz w:val="27"/>
           <w:szCs w:val="27"/>
@@ -2199,22 +2860,32 @@
     </w:p>
     <w:p>
       <w:pPr>
+        <w:pStyle w:val="Normal"/>
         <w:shd w:val="clear" w:color="auto" w:fill="23272E"/>
-        <w:spacing w:after="0" w:line="360" w:lineRule="atLeast"/>
-        <w:rPr>
-          <w:rFonts w:ascii="Fantasque Sans Mono" w:eastAsia="Times New Roman" w:hAnsi="Fantasque Sans Mono" w:cs="Times New Roman"/>
+        <w:spacing w:lineRule="atLeast" w:line="360" w:before="0" w:after="0"/>
+        <w:rPr>
+          <w:rFonts w:ascii="Fantasque Sans Mono" w:hAnsi="Fantasque Sans Mono" w:eastAsia="Times New Roman" w:cs="Times New Roman"/>
           <w:color w:val="ABB2BF"/>
           <w:sz w:val="27"/>
           <w:szCs w:val="27"/>
         </w:rPr>
       </w:pPr>
-    </w:p>
-    <w:p>
-      <w:pPr>
+      <w:r>
+        <w:rPr>
+          <w:rFonts w:eastAsia="Times New Roman" w:cs="Times New Roman" w:ascii="Fantasque Sans Mono" w:hAnsi="Fantasque Sans Mono"/>
+          <w:color w:val="ABB2BF"/>
+          <w:sz w:val="27"/>
+          <w:szCs w:val="27"/>
+        </w:rPr>
+      </w:r>
+    </w:p>
+    <w:p>
+      <w:pPr>
+        <w:pStyle w:val="Normal"/>
         <w:shd w:val="clear" w:color="auto" w:fill="23272E"/>
-        <w:spacing w:after="0" w:line="360" w:lineRule="atLeast"/>
-        <w:rPr>
-          <w:rFonts w:ascii="Fantasque Sans Mono" w:eastAsia="Times New Roman" w:hAnsi="Fantasque Sans Mono" w:cs="Times New Roman"/>
+        <w:spacing w:lineRule="atLeast" w:line="360" w:before="0" w:after="0"/>
+        <w:rPr>
+          <w:rFonts w:ascii="Fantasque Sans Mono" w:hAnsi="Fantasque Sans Mono" w:eastAsia="Times New Roman" w:cs="Times New Roman"/>
           <w:color w:val="ABB2BF"/>
           <w:sz w:val="27"/>
           <w:szCs w:val="27"/>
@@ -2222,7 +2893,7 @@
       </w:pPr>
       <w:r>
         <w:rPr>
-          <w:rFonts w:ascii="Fantasque Sans Mono" w:eastAsia="Times New Roman" w:hAnsi="Fantasque Sans Mono" w:cs="Times New Roman"/>
+          <w:rFonts w:eastAsia="Times New Roman" w:cs="Times New Roman" w:ascii="Fantasque Sans Mono" w:hAnsi="Fantasque Sans Mono"/>
           <w:color w:val="C678DD"/>
           <w:sz w:val="27"/>
           <w:szCs w:val="27"/>
@@ -2231,7 +2902,7 @@
       </w:r>
       <w:r>
         <w:rPr>
-          <w:rFonts w:ascii="Fantasque Sans Mono" w:eastAsia="Times New Roman" w:hAnsi="Fantasque Sans Mono" w:cs="Times New Roman"/>
+          <w:rFonts w:eastAsia="Times New Roman" w:cs="Times New Roman" w:ascii="Fantasque Sans Mono" w:hAnsi="Fantasque Sans Mono"/>
           <w:color w:val="ABB2BF"/>
           <w:sz w:val="27"/>
           <w:szCs w:val="27"/>
@@ -2240,7 +2911,7 @@
       </w:r>
       <w:r>
         <w:rPr>
-          <w:rFonts w:ascii="Fantasque Sans Mono" w:eastAsia="Times New Roman" w:hAnsi="Fantasque Sans Mono" w:cs="Times New Roman"/>
+          <w:rFonts w:eastAsia="Times New Roman" w:cs="Times New Roman" w:ascii="Fantasque Sans Mono" w:hAnsi="Fantasque Sans Mono"/>
           <w:color w:val="61AFEF"/>
           <w:sz w:val="27"/>
           <w:szCs w:val="27"/>
@@ -2249,7 +2920,7 @@
       </w:r>
       <w:r>
         <w:rPr>
-          <w:rFonts w:ascii="Fantasque Sans Mono" w:eastAsia="Times New Roman" w:hAnsi="Fantasque Sans Mono" w:cs="Times New Roman"/>
+          <w:rFonts w:eastAsia="Times New Roman" w:cs="Times New Roman" w:ascii="Fantasque Sans Mono" w:hAnsi="Fantasque Sans Mono"/>
           <w:color w:val="ABB2BF"/>
           <w:sz w:val="27"/>
           <w:szCs w:val="27"/>
@@ -2258,7 +2929,7 @@
       </w:r>
       <w:r>
         <w:rPr>
-          <w:rFonts w:ascii="Fantasque Sans Mono" w:eastAsia="Times New Roman" w:hAnsi="Fantasque Sans Mono" w:cs="Times New Roman"/>
+          <w:rFonts w:eastAsia="Times New Roman" w:cs="Times New Roman" w:ascii="Fantasque Sans Mono" w:hAnsi="Fantasque Sans Mono"/>
           <w:color w:val="C678DD"/>
           <w:sz w:val="27"/>
           <w:szCs w:val="27"/>
@@ -2267,7 +2938,7 @@
       </w:r>
       <w:r>
         <w:rPr>
-          <w:rFonts w:ascii="Fantasque Sans Mono" w:eastAsia="Times New Roman" w:hAnsi="Fantasque Sans Mono" w:cs="Times New Roman"/>
+          <w:rFonts w:eastAsia="Times New Roman" w:cs="Times New Roman" w:ascii="Fantasque Sans Mono" w:hAnsi="Fantasque Sans Mono"/>
           <w:color w:val="E06C75"/>
           <w:sz w:val="27"/>
           <w:szCs w:val="27"/>
@@ -2276,7 +2947,7 @@
       </w:r>
       <w:r>
         <w:rPr>
-          <w:rFonts w:ascii="Fantasque Sans Mono" w:eastAsia="Times New Roman" w:hAnsi="Fantasque Sans Mono" w:cs="Times New Roman"/>
+          <w:rFonts w:eastAsia="Times New Roman" w:cs="Times New Roman" w:ascii="Fantasque Sans Mono" w:hAnsi="Fantasque Sans Mono"/>
           <w:color w:val="ABB2BF"/>
           <w:sz w:val="27"/>
           <w:szCs w:val="27"/>
@@ -2286,10 +2957,11 @@
     </w:p>
     <w:p>
       <w:pPr>
+        <w:pStyle w:val="Normal"/>
         <w:shd w:val="clear" w:color="auto" w:fill="23272E"/>
-        <w:spacing w:after="0" w:line="360" w:lineRule="atLeast"/>
-        <w:rPr>
-          <w:rFonts w:ascii="Fantasque Sans Mono" w:eastAsia="Times New Roman" w:hAnsi="Fantasque Sans Mono" w:cs="Times New Roman"/>
+        <w:spacing w:lineRule="atLeast" w:line="360" w:before="0" w:after="0"/>
+        <w:rPr>
+          <w:rFonts w:ascii="Fantasque Sans Mono" w:hAnsi="Fantasque Sans Mono" w:eastAsia="Times New Roman" w:cs="Times New Roman"/>
           <w:color w:val="ABB2BF"/>
           <w:sz w:val="27"/>
           <w:szCs w:val="27"/>
@@ -2297,7 +2969,7 @@
       </w:pPr>
       <w:r>
         <w:rPr>
-          <w:rFonts w:ascii="Fantasque Sans Mono" w:eastAsia="Times New Roman" w:hAnsi="Fantasque Sans Mono" w:cs="Times New Roman"/>
+          <w:rFonts w:eastAsia="Times New Roman" w:cs="Times New Roman" w:ascii="Fantasque Sans Mono" w:hAnsi="Fantasque Sans Mono"/>
           <w:color w:val="ABB2BF"/>
           <w:sz w:val="27"/>
           <w:szCs w:val="27"/>
@@ -2307,10 +2979,11 @@
     </w:p>
     <w:p>
       <w:pPr>
+        <w:pStyle w:val="Normal"/>
         <w:shd w:val="clear" w:color="auto" w:fill="23272E"/>
-        <w:spacing w:after="0" w:line="360" w:lineRule="atLeast"/>
-        <w:rPr>
-          <w:rFonts w:ascii="Fantasque Sans Mono" w:eastAsia="Times New Roman" w:hAnsi="Fantasque Sans Mono" w:cs="Times New Roman"/>
+        <w:spacing w:lineRule="atLeast" w:line="360" w:before="0" w:after="0"/>
+        <w:rPr>
+          <w:rFonts w:ascii="Fantasque Sans Mono" w:hAnsi="Fantasque Sans Mono" w:eastAsia="Times New Roman" w:cs="Times New Roman"/>
           <w:color w:val="ABB2BF"/>
           <w:sz w:val="27"/>
           <w:szCs w:val="27"/>
@@ -2318,7 +2991,7 @@
       </w:pPr>
       <w:r>
         <w:rPr>
-          <w:rFonts w:ascii="Fantasque Sans Mono" w:eastAsia="Times New Roman" w:hAnsi="Fantasque Sans Mono" w:cs="Times New Roman"/>
+          <w:rFonts w:eastAsia="Times New Roman" w:cs="Times New Roman" w:ascii="Fantasque Sans Mono" w:hAnsi="Fantasque Sans Mono"/>
           <w:color w:val="ABB2BF"/>
           <w:sz w:val="27"/>
           <w:szCs w:val="27"/>
@@ -2327,7 +3000,7 @@
       </w:r>
       <w:r>
         <w:rPr>
-          <w:rFonts w:ascii="Fantasque Sans Mono" w:eastAsia="Times New Roman" w:hAnsi="Fantasque Sans Mono" w:cs="Times New Roman"/>
+          <w:rFonts w:eastAsia="Times New Roman" w:cs="Times New Roman" w:ascii="Fantasque Sans Mono" w:hAnsi="Fantasque Sans Mono"/>
           <w:color w:val="C678DD"/>
           <w:sz w:val="27"/>
           <w:szCs w:val="27"/>
@@ -2336,7 +3009,7 @@
       </w:r>
       <w:r>
         <w:rPr>
-          <w:rFonts w:ascii="Fantasque Sans Mono" w:eastAsia="Times New Roman" w:hAnsi="Fantasque Sans Mono" w:cs="Times New Roman"/>
+          <w:rFonts w:eastAsia="Times New Roman" w:cs="Times New Roman" w:ascii="Fantasque Sans Mono" w:hAnsi="Fantasque Sans Mono"/>
           <w:color w:val="ABB2BF"/>
           <w:sz w:val="27"/>
           <w:szCs w:val="27"/>
@@ -2345,7 +3018,7 @@
       </w:r>
       <w:r>
         <w:rPr>
-          <w:rFonts w:ascii="Fantasque Sans Mono" w:eastAsia="Times New Roman" w:hAnsi="Fantasque Sans Mono" w:cs="Times New Roman"/>
+          <w:rFonts w:eastAsia="Times New Roman" w:cs="Times New Roman" w:ascii="Fantasque Sans Mono" w:hAnsi="Fantasque Sans Mono"/>
           <w:color w:val="E06C75"/>
           <w:sz w:val="27"/>
           <w:szCs w:val="27"/>
@@ -2354,7 +3027,7 @@
       </w:r>
       <w:r>
         <w:rPr>
-          <w:rFonts w:ascii="Fantasque Sans Mono" w:eastAsia="Times New Roman" w:hAnsi="Fantasque Sans Mono" w:cs="Times New Roman"/>
+          <w:rFonts w:eastAsia="Times New Roman" w:cs="Times New Roman" w:ascii="Fantasque Sans Mono" w:hAnsi="Fantasque Sans Mono"/>
           <w:color w:val="ABB2BF"/>
           <w:sz w:val="27"/>
           <w:szCs w:val="27"/>
@@ -2363,7 +3036,7 @@
       </w:r>
       <w:r>
         <w:rPr>
-          <w:rFonts w:ascii="Fantasque Sans Mono" w:eastAsia="Times New Roman" w:hAnsi="Fantasque Sans Mono" w:cs="Times New Roman"/>
+          <w:rFonts w:eastAsia="Times New Roman" w:cs="Times New Roman" w:ascii="Fantasque Sans Mono" w:hAnsi="Fantasque Sans Mono"/>
           <w:color w:val="C678DD"/>
           <w:sz w:val="27"/>
           <w:szCs w:val="27"/>
@@ -2372,7 +3045,7 @@
       </w:r>
       <w:r>
         <w:rPr>
-          <w:rFonts w:ascii="Fantasque Sans Mono" w:eastAsia="Times New Roman" w:hAnsi="Fantasque Sans Mono" w:cs="Times New Roman"/>
+          <w:rFonts w:eastAsia="Times New Roman" w:cs="Times New Roman" w:ascii="Fantasque Sans Mono" w:hAnsi="Fantasque Sans Mono"/>
           <w:color w:val="ABB2BF"/>
           <w:sz w:val="27"/>
           <w:szCs w:val="27"/>
@@ -2381,7 +3054,7 @@
       </w:r>
       <w:r>
         <w:rPr>
-          <w:rFonts w:ascii="Fantasque Sans Mono" w:eastAsia="Times New Roman" w:hAnsi="Fantasque Sans Mono" w:cs="Times New Roman"/>
+          <w:rFonts w:eastAsia="Times New Roman" w:cs="Times New Roman" w:ascii="Fantasque Sans Mono" w:hAnsi="Fantasque Sans Mono"/>
           <w:color w:val="D19A66"/>
           <w:sz w:val="27"/>
           <w:szCs w:val="27"/>
@@ -2390,7 +3063,7 @@
       </w:r>
       <w:r>
         <w:rPr>
-          <w:rFonts w:ascii="Fantasque Sans Mono" w:eastAsia="Times New Roman" w:hAnsi="Fantasque Sans Mono" w:cs="Times New Roman"/>
+          <w:rFonts w:eastAsia="Times New Roman" w:cs="Times New Roman" w:ascii="Fantasque Sans Mono" w:hAnsi="Fantasque Sans Mono"/>
           <w:color w:val="ABB2BF"/>
           <w:sz w:val="27"/>
           <w:szCs w:val="27"/>
@@ -2400,10 +3073,11 @@
     </w:p>
     <w:p>
       <w:pPr>
+        <w:pStyle w:val="Normal"/>
         <w:shd w:val="clear" w:color="auto" w:fill="23272E"/>
-        <w:spacing w:after="0" w:line="360" w:lineRule="atLeast"/>
-        <w:rPr>
-          <w:rFonts w:ascii="Fantasque Sans Mono" w:eastAsia="Times New Roman" w:hAnsi="Fantasque Sans Mono" w:cs="Times New Roman"/>
+        <w:spacing w:lineRule="atLeast" w:line="360" w:before="0" w:after="0"/>
+        <w:rPr>
+          <w:rFonts w:ascii="Fantasque Sans Mono" w:hAnsi="Fantasque Sans Mono" w:eastAsia="Times New Roman" w:cs="Times New Roman"/>
           <w:color w:val="ABB2BF"/>
           <w:sz w:val="27"/>
           <w:szCs w:val="27"/>
@@ -2411,7 +3085,7 @@
       </w:pPr>
       <w:r>
         <w:rPr>
-          <w:rFonts w:ascii="Fantasque Sans Mono" w:eastAsia="Times New Roman" w:hAnsi="Fantasque Sans Mono" w:cs="Times New Roman"/>
+          <w:rFonts w:eastAsia="Times New Roman" w:cs="Times New Roman" w:ascii="Fantasque Sans Mono" w:hAnsi="Fantasque Sans Mono"/>
           <w:color w:val="ABB2BF"/>
           <w:sz w:val="27"/>
           <w:szCs w:val="27"/>
@@ -2420,7 +3094,7 @@
       </w:r>
       <w:r>
         <w:rPr>
-          <w:rFonts w:ascii="Fantasque Sans Mono" w:eastAsia="Times New Roman" w:hAnsi="Fantasque Sans Mono" w:cs="Times New Roman"/>
+          <w:rFonts w:eastAsia="Times New Roman" w:cs="Times New Roman" w:ascii="Fantasque Sans Mono" w:hAnsi="Fantasque Sans Mono"/>
           <w:color w:val="C678DD"/>
           <w:sz w:val="27"/>
           <w:szCs w:val="27"/>
@@ -2429,7 +3103,7 @@
       </w:r>
       <w:r>
         <w:rPr>
-          <w:rFonts w:ascii="Fantasque Sans Mono" w:eastAsia="Times New Roman" w:hAnsi="Fantasque Sans Mono" w:cs="Times New Roman"/>
+          <w:rFonts w:eastAsia="Times New Roman" w:cs="Times New Roman" w:ascii="Fantasque Sans Mono" w:hAnsi="Fantasque Sans Mono"/>
           <w:color w:val="ABB2BF"/>
           <w:sz w:val="27"/>
           <w:szCs w:val="27"/>
@@ -2438,7 +3112,7 @@
       </w:r>
       <w:r>
         <w:rPr>
-          <w:rFonts w:ascii="Fantasque Sans Mono" w:eastAsia="Times New Roman" w:hAnsi="Fantasque Sans Mono" w:cs="Times New Roman"/>
+          <w:rFonts w:eastAsia="Times New Roman" w:cs="Times New Roman" w:ascii="Fantasque Sans Mono" w:hAnsi="Fantasque Sans Mono"/>
           <w:color w:val="D19A66"/>
           <w:sz w:val="27"/>
           <w:szCs w:val="27"/>
@@ -2447,7 +3121,7 @@
       </w:r>
       <w:r>
         <w:rPr>
-          <w:rFonts w:ascii="Fantasque Sans Mono" w:eastAsia="Times New Roman" w:hAnsi="Fantasque Sans Mono" w:cs="Times New Roman"/>
+          <w:rFonts w:eastAsia="Times New Roman" w:cs="Times New Roman" w:ascii="Fantasque Sans Mono" w:hAnsi="Fantasque Sans Mono"/>
           <w:color w:val="ABB2BF"/>
           <w:sz w:val="27"/>
           <w:szCs w:val="27"/>
@@ -2457,10 +3131,11 @@
     </w:p>
     <w:p>
       <w:pPr>
+        <w:pStyle w:val="Normal"/>
         <w:shd w:val="clear" w:color="auto" w:fill="23272E"/>
-        <w:spacing w:after="0" w:line="360" w:lineRule="atLeast"/>
-        <w:rPr>
-          <w:rFonts w:ascii="Fantasque Sans Mono" w:eastAsia="Times New Roman" w:hAnsi="Fantasque Sans Mono" w:cs="Times New Roman"/>
+        <w:spacing w:lineRule="atLeast" w:line="360" w:before="0" w:after="0"/>
+        <w:rPr>
+          <w:rFonts w:ascii="Fantasque Sans Mono" w:hAnsi="Fantasque Sans Mono" w:eastAsia="Times New Roman" w:cs="Times New Roman"/>
           <w:color w:val="ABB2BF"/>
           <w:sz w:val="27"/>
           <w:szCs w:val="27"/>
@@ -2468,7 +3143,7 @@
       </w:pPr>
       <w:r>
         <w:rPr>
-          <w:rFonts w:ascii="Fantasque Sans Mono" w:eastAsia="Times New Roman" w:hAnsi="Fantasque Sans Mono" w:cs="Times New Roman"/>
+          <w:rFonts w:eastAsia="Times New Roman" w:cs="Times New Roman" w:ascii="Fantasque Sans Mono" w:hAnsi="Fantasque Sans Mono"/>
           <w:color w:val="ABB2BF"/>
           <w:sz w:val="27"/>
           <w:szCs w:val="27"/>
@@ -2477,7 +3152,7 @@
       </w:r>
       <w:r>
         <w:rPr>
-          <w:rFonts w:ascii="Fantasque Sans Mono" w:eastAsia="Times New Roman" w:hAnsi="Fantasque Sans Mono" w:cs="Times New Roman"/>
+          <w:rFonts w:eastAsia="Times New Roman" w:cs="Times New Roman" w:ascii="Fantasque Sans Mono" w:hAnsi="Fantasque Sans Mono"/>
           <w:color w:val="C678DD"/>
           <w:sz w:val="27"/>
           <w:szCs w:val="27"/>
@@ -2486,7 +3161,7 @@
       </w:r>
       <w:r>
         <w:rPr>
-          <w:rFonts w:ascii="Fantasque Sans Mono" w:eastAsia="Times New Roman" w:hAnsi="Fantasque Sans Mono" w:cs="Times New Roman"/>
+          <w:rFonts w:eastAsia="Times New Roman" w:cs="Times New Roman" w:ascii="Fantasque Sans Mono" w:hAnsi="Fantasque Sans Mono"/>
           <w:color w:val="ABB2BF"/>
           <w:sz w:val="27"/>
           <w:szCs w:val="27"/>
@@ -2495,7 +3170,7 @@
       </w:r>
       <w:r>
         <w:rPr>
-          <w:rFonts w:ascii="Fantasque Sans Mono" w:eastAsia="Times New Roman" w:hAnsi="Fantasque Sans Mono" w:cs="Times New Roman"/>
+          <w:rFonts w:eastAsia="Times New Roman" w:cs="Times New Roman" w:ascii="Fantasque Sans Mono" w:hAnsi="Fantasque Sans Mono"/>
           <w:color w:val="E06C75"/>
           <w:sz w:val="27"/>
           <w:szCs w:val="27"/>
@@ -2504,7 +3179,7 @@
       </w:r>
       <w:r>
         <w:rPr>
-          <w:rFonts w:ascii="Fantasque Sans Mono" w:eastAsia="Times New Roman" w:hAnsi="Fantasque Sans Mono" w:cs="Times New Roman"/>
+          <w:rFonts w:eastAsia="Times New Roman" w:cs="Times New Roman" w:ascii="Fantasque Sans Mono" w:hAnsi="Fantasque Sans Mono"/>
           <w:color w:val="ABB2BF"/>
           <w:sz w:val="27"/>
           <w:szCs w:val="27"/>
@@ -2513,7 +3188,7 @@
       </w:r>
       <w:r>
         <w:rPr>
-          <w:rFonts w:ascii="Fantasque Sans Mono" w:eastAsia="Times New Roman" w:hAnsi="Fantasque Sans Mono" w:cs="Times New Roman"/>
+          <w:rFonts w:eastAsia="Times New Roman" w:cs="Times New Roman" w:ascii="Fantasque Sans Mono" w:hAnsi="Fantasque Sans Mono"/>
           <w:color w:val="C678DD"/>
           <w:sz w:val="27"/>
           <w:szCs w:val="27"/>
@@ -2522,7 +3197,7 @@
       </w:r>
       <w:r>
         <w:rPr>
-          <w:rFonts w:ascii="Fantasque Sans Mono" w:eastAsia="Times New Roman" w:hAnsi="Fantasque Sans Mono" w:cs="Times New Roman"/>
+          <w:rFonts w:eastAsia="Times New Roman" w:cs="Times New Roman" w:ascii="Fantasque Sans Mono" w:hAnsi="Fantasque Sans Mono"/>
           <w:color w:val="ABB2BF"/>
           <w:sz w:val="27"/>
           <w:szCs w:val="27"/>
@@ -2531,7 +3206,7 @@
       </w:r>
       <w:r>
         <w:rPr>
-          <w:rFonts w:ascii="Fantasque Sans Mono" w:eastAsia="Times New Roman" w:hAnsi="Fantasque Sans Mono" w:cs="Times New Roman"/>
+          <w:rFonts w:eastAsia="Times New Roman" w:cs="Times New Roman" w:ascii="Fantasque Sans Mono" w:hAnsi="Fantasque Sans Mono"/>
           <w:color w:val="61AFEF"/>
           <w:sz w:val="27"/>
           <w:szCs w:val="27"/>
@@ -2540,7 +3215,7 @@
       </w:r>
       <w:r>
         <w:rPr>
-          <w:rFonts w:ascii="Fantasque Sans Mono" w:eastAsia="Times New Roman" w:hAnsi="Fantasque Sans Mono" w:cs="Times New Roman"/>
+          <w:rFonts w:eastAsia="Times New Roman" w:cs="Times New Roman" w:ascii="Fantasque Sans Mono" w:hAnsi="Fantasque Sans Mono"/>
           <w:color w:val="ABB2BF"/>
           <w:sz w:val="27"/>
           <w:szCs w:val="27"/>
@@ -2549,7 +3224,7 @@
       </w:r>
       <w:r>
         <w:rPr>
-          <w:rFonts w:ascii="Fantasque Sans Mono" w:eastAsia="Times New Roman" w:hAnsi="Fantasque Sans Mono" w:cs="Times New Roman"/>
+          <w:rFonts w:eastAsia="Times New Roman" w:cs="Times New Roman" w:ascii="Fantasque Sans Mono" w:hAnsi="Fantasque Sans Mono"/>
           <w:color w:val="E06C75"/>
           <w:sz w:val="27"/>
           <w:szCs w:val="27"/>
@@ -2558,7 +3233,7 @@
       </w:r>
       <w:r>
         <w:rPr>
-          <w:rFonts w:ascii="Fantasque Sans Mono" w:eastAsia="Times New Roman" w:hAnsi="Fantasque Sans Mono" w:cs="Times New Roman"/>
+          <w:rFonts w:eastAsia="Times New Roman" w:cs="Times New Roman" w:ascii="Fantasque Sans Mono" w:hAnsi="Fantasque Sans Mono"/>
           <w:color w:val="ABB2BF"/>
           <w:sz w:val="27"/>
           <w:szCs w:val="27"/>
@@ -2567,7 +3242,7 @@
       </w:r>
       <w:r>
         <w:rPr>
-          <w:rFonts w:ascii="Fantasque Sans Mono" w:eastAsia="Times New Roman" w:hAnsi="Fantasque Sans Mono" w:cs="Times New Roman"/>
+          <w:rFonts w:eastAsia="Times New Roman" w:cs="Times New Roman" w:ascii="Fantasque Sans Mono" w:hAnsi="Fantasque Sans Mono"/>
           <w:color w:val="C678DD"/>
           <w:sz w:val="27"/>
           <w:szCs w:val="27"/>
@@ -2576,7 +3251,7 @@
       </w:r>
       <w:r>
         <w:rPr>
-          <w:rFonts w:ascii="Fantasque Sans Mono" w:eastAsia="Times New Roman" w:hAnsi="Fantasque Sans Mono" w:cs="Times New Roman"/>
+          <w:rFonts w:eastAsia="Times New Roman" w:cs="Times New Roman" w:ascii="Fantasque Sans Mono" w:hAnsi="Fantasque Sans Mono"/>
           <w:color w:val="ABB2BF"/>
           <w:sz w:val="27"/>
           <w:szCs w:val="27"/>
@@ -2585,7 +3260,7 @@
       </w:r>
       <w:r>
         <w:rPr>
-          <w:rFonts w:ascii="Fantasque Sans Mono" w:eastAsia="Times New Roman" w:hAnsi="Fantasque Sans Mono" w:cs="Times New Roman"/>
+          <w:rFonts w:eastAsia="Times New Roman" w:cs="Times New Roman" w:ascii="Fantasque Sans Mono" w:hAnsi="Fantasque Sans Mono"/>
           <w:color w:val="D19A66"/>
           <w:sz w:val="27"/>
           <w:szCs w:val="27"/>
@@ -2594,7 +3269,7 @@
       </w:r>
       <w:r>
         <w:rPr>
-          <w:rFonts w:ascii="Fantasque Sans Mono" w:eastAsia="Times New Roman" w:hAnsi="Fantasque Sans Mono" w:cs="Times New Roman"/>
+          <w:rFonts w:eastAsia="Times New Roman" w:cs="Times New Roman" w:ascii="Fantasque Sans Mono" w:hAnsi="Fantasque Sans Mono"/>
           <w:color w:val="ABB2BF"/>
           <w:sz w:val="27"/>
           <w:szCs w:val="27"/>
@@ -2604,10 +3279,11 @@
     </w:p>
     <w:p>
       <w:pPr>
+        <w:pStyle w:val="Normal"/>
         <w:shd w:val="clear" w:color="auto" w:fill="23272E"/>
-        <w:spacing w:after="0" w:line="360" w:lineRule="atLeast"/>
-        <w:rPr>
-          <w:rFonts w:ascii="Fantasque Sans Mono" w:eastAsia="Times New Roman" w:hAnsi="Fantasque Sans Mono" w:cs="Times New Roman"/>
+        <w:spacing w:lineRule="atLeast" w:line="360" w:before="0" w:after="0"/>
+        <w:rPr>
+          <w:rFonts w:ascii="Fantasque Sans Mono" w:hAnsi="Fantasque Sans Mono" w:eastAsia="Times New Roman" w:cs="Times New Roman"/>
           <w:color w:val="ABB2BF"/>
           <w:sz w:val="27"/>
           <w:szCs w:val="27"/>
@@ -2615,7 +3291,7 @@
       </w:pPr>
       <w:r>
         <w:rPr>
-          <w:rFonts w:ascii="Fantasque Sans Mono" w:eastAsia="Times New Roman" w:hAnsi="Fantasque Sans Mono" w:cs="Times New Roman"/>
+          <w:rFonts w:eastAsia="Times New Roman" w:cs="Times New Roman" w:ascii="Fantasque Sans Mono" w:hAnsi="Fantasque Sans Mono"/>
           <w:color w:val="ABB2BF"/>
           <w:sz w:val="27"/>
           <w:szCs w:val="27"/>
@@ -2625,22 +3301,32 @@
     </w:p>
     <w:p>
       <w:pPr>
+        <w:pStyle w:val="Normal"/>
         <w:shd w:val="clear" w:color="auto" w:fill="23272E"/>
-        <w:spacing w:after="270" w:line="360" w:lineRule="atLeast"/>
-        <w:rPr>
-          <w:rFonts w:ascii="Fantasque Sans Mono" w:eastAsia="Times New Roman" w:hAnsi="Fantasque Sans Mono" w:cs="Times New Roman"/>
+        <w:spacing w:lineRule="atLeast" w:line="360" w:before="0" w:after="270"/>
+        <w:rPr>
+          <w:rFonts w:ascii="Fantasque Sans Mono" w:hAnsi="Fantasque Sans Mono" w:eastAsia="Times New Roman" w:cs="Times New Roman"/>
           <w:color w:val="ABB2BF"/>
           <w:sz w:val="27"/>
           <w:szCs w:val="27"/>
         </w:rPr>
       </w:pPr>
-    </w:p>
-    <w:p>
-      <w:pPr>
+      <w:r>
+        <w:rPr>
+          <w:rFonts w:eastAsia="Times New Roman" w:cs="Times New Roman" w:ascii="Fantasque Sans Mono" w:hAnsi="Fantasque Sans Mono"/>
+          <w:color w:val="ABB2BF"/>
+          <w:sz w:val="27"/>
+          <w:szCs w:val="27"/>
+        </w:rPr>
+      </w:r>
+    </w:p>
+    <w:p>
+      <w:pPr>
+        <w:pStyle w:val="Normal"/>
         <w:shd w:val="clear" w:color="auto" w:fill="23272E"/>
-        <w:spacing w:after="0" w:line="360" w:lineRule="atLeast"/>
-        <w:rPr>
-          <w:rFonts w:ascii="Fantasque Sans Mono" w:eastAsia="Times New Roman" w:hAnsi="Fantasque Sans Mono" w:cs="Times New Roman"/>
+        <w:spacing w:lineRule="atLeast" w:line="360" w:before="0" w:after="0"/>
+        <w:rPr>
+          <w:rFonts w:ascii="Fantasque Sans Mono" w:hAnsi="Fantasque Sans Mono" w:eastAsia="Times New Roman" w:cs="Times New Roman"/>
           <w:color w:val="ABB2BF"/>
           <w:sz w:val="27"/>
           <w:szCs w:val="27"/>
@@ -2648,7 +3334,7 @@
       </w:pPr>
       <w:r>
         <w:rPr>
-          <w:rFonts w:ascii="Fantasque Sans Mono" w:eastAsia="Times New Roman" w:hAnsi="Fantasque Sans Mono" w:cs="Times New Roman"/>
+          <w:rFonts w:eastAsia="Times New Roman" w:cs="Times New Roman" w:ascii="Fantasque Sans Mono" w:hAnsi="Fantasque Sans Mono"/>
           <w:color w:val="C678DD"/>
           <w:sz w:val="27"/>
           <w:szCs w:val="27"/>
@@ -2657,7 +3343,7 @@
       </w:r>
       <w:r>
         <w:rPr>
-          <w:rFonts w:ascii="Fantasque Sans Mono" w:eastAsia="Times New Roman" w:hAnsi="Fantasque Sans Mono" w:cs="Times New Roman"/>
+          <w:rFonts w:eastAsia="Times New Roman" w:cs="Times New Roman" w:ascii="Fantasque Sans Mono" w:hAnsi="Fantasque Sans Mono"/>
           <w:color w:val="ABB2BF"/>
           <w:sz w:val="27"/>
           <w:szCs w:val="27"/>
@@ -2666,7 +3352,7 @@
       </w:r>
       <w:r>
         <w:rPr>
-          <w:rFonts w:ascii="Fantasque Sans Mono" w:eastAsia="Times New Roman" w:hAnsi="Fantasque Sans Mono" w:cs="Times New Roman"/>
+          <w:rFonts w:eastAsia="Times New Roman" w:cs="Times New Roman" w:ascii="Fantasque Sans Mono" w:hAnsi="Fantasque Sans Mono"/>
           <w:color w:val="61AFEF"/>
           <w:sz w:val="27"/>
           <w:szCs w:val="27"/>
@@ -2675,7 +3361,7 @@
       </w:r>
       <w:r>
         <w:rPr>
-          <w:rFonts w:ascii="Fantasque Sans Mono" w:eastAsia="Times New Roman" w:hAnsi="Fantasque Sans Mono" w:cs="Times New Roman"/>
+          <w:rFonts w:eastAsia="Times New Roman" w:cs="Times New Roman" w:ascii="Fantasque Sans Mono" w:hAnsi="Fantasque Sans Mono"/>
           <w:color w:val="ABB2BF"/>
           <w:sz w:val="27"/>
           <w:szCs w:val="27"/>
@@ -2685,10 +3371,11 @@
     </w:p>
     <w:p>
       <w:pPr>
+        <w:pStyle w:val="Normal"/>
         <w:shd w:val="clear" w:color="auto" w:fill="23272E"/>
-        <w:spacing w:after="0" w:line="360" w:lineRule="atLeast"/>
-        <w:rPr>
-          <w:rFonts w:ascii="Fantasque Sans Mono" w:eastAsia="Times New Roman" w:hAnsi="Fantasque Sans Mono" w:cs="Times New Roman"/>
+        <w:spacing w:lineRule="atLeast" w:line="360" w:before="0" w:after="0"/>
+        <w:rPr>
+          <w:rFonts w:ascii="Fantasque Sans Mono" w:hAnsi="Fantasque Sans Mono" w:eastAsia="Times New Roman" w:cs="Times New Roman"/>
           <w:color w:val="ABB2BF"/>
           <w:sz w:val="27"/>
           <w:szCs w:val="27"/>
@@ -2696,7 +3383,7 @@
       </w:pPr>
       <w:r>
         <w:rPr>
-          <w:rFonts w:ascii="Fantasque Sans Mono" w:eastAsia="Times New Roman" w:hAnsi="Fantasque Sans Mono" w:cs="Times New Roman"/>
+          <w:rFonts w:eastAsia="Times New Roman" w:cs="Times New Roman" w:ascii="Fantasque Sans Mono" w:hAnsi="Fantasque Sans Mono"/>
           <w:color w:val="ABB2BF"/>
           <w:sz w:val="27"/>
           <w:szCs w:val="27"/>
@@ -2706,10 +3393,11 @@
     </w:p>
     <w:p>
       <w:pPr>
+        <w:pStyle w:val="Normal"/>
         <w:shd w:val="clear" w:color="auto" w:fill="23272E"/>
-        <w:spacing w:after="0" w:line="360" w:lineRule="atLeast"/>
-        <w:rPr>
-          <w:rFonts w:ascii="Fantasque Sans Mono" w:eastAsia="Times New Roman" w:hAnsi="Fantasque Sans Mono" w:cs="Times New Roman"/>
+        <w:spacing w:lineRule="atLeast" w:line="360" w:before="0" w:after="0"/>
+        <w:rPr>
+          <w:rFonts w:ascii="Fantasque Sans Mono" w:hAnsi="Fantasque Sans Mono" w:eastAsia="Times New Roman" w:cs="Times New Roman"/>
           <w:color w:val="ABB2BF"/>
           <w:sz w:val="27"/>
           <w:szCs w:val="27"/>
@@ -2717,7 +3405,7 @@
       </w:pPr>
       <w:r>
         <w:rPr>
-          <w:rFonts w:ascii="Fantasque Sans Mono" w:eastAsia="Times New Roman" w:hAnsi="Fantasque Sans Mono" w:cs="Times New Roman"/>
+          <w:rFonts w:eastAsia="Times New Roman" w:cs="Times New Roman" w:ascii="Fantasque Sans Mono" w:hAnsi="Fantasque Sans Mono"/>
           <w:color w:val="ABB2BF"/>
           <w:sz w:val="27"/>
           <w:szCs w:val="27"/>
@@ -2726,7 +3414,7 @@
       </w:r>
       <w:r>
         <w:rPr>
-          <w:rFonts w:ascii="Fantasque Sans Mono" w:eastAsia="Times New Roman" w:hAnsi="Fantasque Sans Mono" w:cs="Times New Roman"/>
+          <w:rFonts w:eastAsia="Times New Roman" w:cs="Times New Roman" w:ascii="Fantasque Sans Mono" w:hAnsi="Fantasque Sans Mono"/>
           <w:color w:val="C678DD"/>
           <w:sz w:val="27"/>
           <w:szCs w:val="27"/>
@@ -2735,7 +3423,7 @@
       </w:r>
       <w:r>
         <w:rPr>
-          <w:rFonts w:ascii="Fantasque Sans Mono" w:eastAsia="Times New Roman" w:hAnsi="Fantasque Sans Mono" w:cs="Times New Roman"/>
+          <w:rFonts w:eastAsia="Times New Roman" w:cs="Times New Roman" w:ascii="Fantasque Sans Mono" w:hAnsi="Fantasque Sans Mono"/>
           <w:color w:val="ABB2BF"/>
           <w:sz w:val="27"/>
           <w:szCs w:val="27"/>
@@ -2744,7 +3432,7 @@
       </w:r>
       <w:r>
         <w:rPr>
-          <w:rFonts w:ascii="Fantasque Sans Mono" w:eastAsia="Times New Roman" w:hAnsi="Fantasque Sans Mono" w:cs="Times New Roman"/>
+          <w:rFonts w:eastAsia="Times New Roman" w:cs="Times New Roman" w:ascii="Fantasque Sans Mono" w:hAnsi="Fantasque Sans Mono"/>
           <w:color w:val="E06C75"/>
           <w:sz w:val="27"/>
           <w:szCs w:val="27"/>
@@ -2753,7 +3441,7 @@
       </w:r>
       <w:r>
         <w:rPr>
-          <w:rFonts w:ascii="Fantasque Sans Mono" w:eastAsia="Times New Roman" w:hAnsi="Fantasque Sans Mono" w:cs="Times New Roman"/>
+          <w:rFonts w:eastAsia="Times New Roman" w:cs="Times New Roman" w:ascii="Fantasque Sans Mono" w:hAnsi="Fantasque Sans Mono"/>
           <w:color w:val="ABB2BF"/>
           <w:sz w:val="27"/>
           <w:szCs w:val="27"/>
@@ -2762,7 +3450,7 @@
       </w:r>
       <w:r>
         <w:rPr>
-          <w:rFonts w:ascii="Fantasque Sans Mono" w:eastAsia="Times New Roman" w:hAnsi="Fantasque Sans Mono" w:cs="Times New Roman"/>
+          <w:rFonts w:eastAsia="Times New Roman" w:cs="Times New Roman" w:ascii="Fantasque Sans Mono" w:hAnsi="Fantasque Sans Mono"/>
           <w:color w:val="C678DD"/>
           <w:sz w:val="27"/>
           <w:szCs w:val="27"/>
@@ -2771,7 +3459,7 @@
       </w:r>
       <w:r>
         <w:rPr>
-          <w:rFonts w:ascii="Fantasque Sans Mono" w:eastAsia="Times New Roman" w:hAnsi="Fantasque Sans Mono" w:cs="Times New Roman"/>
+          <w:rFonts w:eastAsia="Times New Roman" w:cs="Times New Roman" w:ascii="Fantasque Sans Mono" w:hAnsi="Fantasque Sans Mono"/>
           <w:color w:val="ABB2BF"/>
           <w:sz w:val="27"/>
           <w:szCs w:val="27"/>
@@ -2780,7 +3468,7 @@
       </w:r>
       <w:r>
         <w:rPr>
-          <w:rFonts w:ascii="Fantasque Sans Mono" w:eastAsia="Times New Roman" w:hAnsi="Fantasque Sans Mono" w:cs="Times New Roman"/>
+          <w:rFonts w:eastAsia="Times New Roman" w:cs="Times New Roman" w:ascii="Fantasque Sans Mono" w:hAnsi="Fantasque Sans Mono"/>
           <w:color w:val="D19A66"/>
           <w:sz w:val="27"/>
           <w:szCs w:val="27"/>
@@ -2789,7 +3477,7 @@
       </w:r>
       <w:r>
         <w:rPr>
-          <w:rFonts w:ascii="Fantasque Sans Mono" w:eastAsia="Times New Roman" w:hAnsi="Fantasque Sans Mono" w:cs="Times New Roman"/>
+          <w:rFonts w:eastAsia="Times New Roman" w:cs="Times New Roman" w:ascii="Fantasque Sans Mono" w:hAnsi="Fantasque Sans Mono"/>
           <w:color w:val="ABB2BF"/>
           <w:sz w:val="27"/>
           <w:szCs w:val="27"/>
@@ -2799,10 +3487,11 @@
     </w:p>
     <w:p>
       <w:pPr>
+        <w:pStyle w:val="Normal"/>
         <w:shd w:val="clear" w:color="auto" w:fill="23272E"/>
-        <w:spacing w:after="0" w:line="360" w:lineRule="atLeast"/>
-        <w:rPr>
-          <w:rFonts w:ascii="Fantasque Sans Mono" w:eastAsia="Times New Roman" w:hAnsi="Fantasque Sans Mono" w:cs="Times New Roman"/>
+        <w:spacing w:lineRule="atLeast" w:line="360" w:before="0" w:after="0"/>
+        <w:rPr>
+          <w:rFonts w:ascii="Fantasque Sans Mono" w:hAnsi="Fantasque Sans Mono" w:eastAsia="Times New Roman" w:cs="Times New Roman"/>
           <w:color w:val="ABB2BF"/>
           <w:sz w:val="27"/>
           <w:szCs w:val="27"/>
@@ -2810,7 +3499,7 @@
       </w:pPr>
       <w:r>
         <w:rPr>
-          <w:rFonts w:ascii="Fantasque Sans Mono" w:eastAsia="Times New Roman" w:hAnsi="Fantasque Sans Mono" w:cs="Times New Roman"/>
+          <w:rFonts w:eastAsia="Times New Roman" w:cs="Times New Roman" w:ascii="Fantasque Sans Mono" w:hAnsi="Fantasque Sans Mono"/>
           <w:color w:val="ABB2BF"/>
           <w:sz w:val="27"/>
           <w:szCs w:val="27"/>
@@ -2819,7 +3508,7 @@
       </w:r>
       <w:r>
         <w:rPr>
-          <w:rFonts w:ascii="Fantasque Sans Mono" w:eastAsia="Times New Roman" w:hAnsi="Fantasque Sans Mono" w:cs="Times New Roman"/>
+          <w:rFonts w:eastAsia="Times New Roman" w:cs="Times New Roman" w:ascii="Fantasque Sans Mono" w:hAnsi="Fantasque Sans Mono"/>
           <w:color w:val="61AFEF"/>
           <w:sz w:val="27"/>
           <w:szCs w:val="27"/>
@@ -2828,7 +3517,7 @@
       </w:r>
       <w:r>
         <w:rPr>
-          <w:rFonts w:ascii="Fantasque Sans Mono" w:eastAsia="Times New Roman" w:hAnsi="Fantasque Sans Mono" w:cs="Times New Roman"/>
+          <w:rFonts w:eastAsia="Times New Roman" w:cs="Times New Roman" w:ascii="Fantasque Sans Mono" w:hAnsi="Fantasque Sans Mono"/>
           <w:color w:val="ABB2BF"/>
           <w:sz w:val="27"/>
           <w:szCs w:val="27"/>
@@ -2837,7 +3526,7 @@
       </w:r>
       <w:r>
         <w:rPr>
-          <w:rFonts w:ascii="Fantasque Sans Mono" w:eastAsia="Times New Roman" w:hAnsi="Fantasque Sans Mono" w:cs="Times New Roman"/>
+          <w:rFonts w:eastAsia="Times New Roman" w:cs="Times New Roman" w:ascii="Fantasque Sans Mono" w:hAnsi="Fantasque Sans Mono"/>
           <w:color w:val="98C379"/>
           <w:sz w:val="27"/>
           <w:szCs w:val="27"/>
@@ -2846,7 +3535,7 @@
       </w:r>
       <w:r>
         <w:rPr>
-          <w:rFonts w:ascii="Fantasque Sans Mono" w:eastAsia="Times New Roman" w:hAnsi="Fantasque Sans Mono" w:cs="Times New Roman"/>
+          <w:rFonts w:eastAsia="Times New Roman" w:cs="Times New Roman" w:ascii="Fantasque Sans Mono" w:hAnsi="Fantasque Sans Mono"/>
           <w:color w:val="ABB2BF"/>
           <w:sz w:val="27"/>
           <w:szCs w:val="27"/>
@@ -2856,10 +3545,11 @@
     </w:p>
     <w:p>
       <w:pPr>
+        <w:pStyle w:val="Normal"/>
         <w:shd w:val="clear" w:color="auto" w:fill="23272E"/>
-        <w:spacing w:after="0" w:line="360" w:lineRule="atLeast"/>
-        <w:rPr>
-          <w:rFonts w:ascii="Fantasque Sans Mono" w:eastAsia="Times New Roman" w:hAnsi="Fantasque Sans Mono" w:cs="Times New Roman"/>
+        <w:spacing w:lineRule="atLeast" w:line="360" w:before="0" w:after="0"/>
+        <w:rPr>
+          <w:rFonts w:ascii="Fantasque Sans Mono" w:hAnsi="Fantasque Sans Mono" w:eastAsia="Times New Roman" w:cs="Times New Roman"/>
           <w:color w:val="ABB2BF"/>
           <w:sz w:val="27"/>
           <w:szCs w:val="27"/>
@@ -2867,7 +3557,7 @@
       </w:pPr>
       <w:r>
         <w:rPr>
-          <w:rFonts w:ascii="Fantasque Sans Mono" w:eastAsia="Times New Roman" w:hAnsi="Fantasque Sans Mono" w:cs="Times New Roman"/>
+          <w:rFonts w:eastAsia="Times New Roman" w:cs="Times New Roman" w:ascii="Fantasque Sans Mono" w:hAnsi="Fantasque Sans Mono"/>
           <w:color w:val="ABB2BF"/>
           <w:sz w:val="27"/>
           <w:szCs w:val="27"/>
@@ -2876,7 +3566,7 @@
       </w:r>
       <w:r>
         <w:rPr>
-          <w:rFonts w:ascii="Fantasque Sans Mono" w:eastAsia="Times New Roman" w:hAnsi="Fantasque Sans Mono" w:cs="Times New Roman"/>
+          <w:rFonts w:eastAsia="Times New Roman" w:cs="Times New Roman" w:ascii="Fantasque Sans Mono" w:hAnsi="Fantasque Sans Mono"/>
           <w:color w:val="61AFEF"/>
           <w:sz w:val="27"/>
           <w:szCs w:val="27"/>
@@ -2885,7 +3575,7 @@
       </w:r>
       <w:r>
         <w:rPr>
-          <w:rFonts w:ascii="Fantasque Sans Mono" w:eastAsia="Times New Roman" w:hAnsi="Fantasque Sans Mono" w:cs="Times New Roman"/>
+          <w:rFonts w:eastAsia="Times New Roman" w:cs="Times New Roman" w:ascii="Fantasque Sans Mono" w:hAnsi="Fantasque Sans Mono"/>
           <w:color w:val="ABB2BF"/>
           <w:sz w:val="27"/>
           <w:szCs w:val="27"/>
@@ -2894,7 +3584,7 @@
       </w:r>
       <w:r>
         <w:rPr>
-          <w:rFonts w:ascii="Fantasque Sans Mono" w:eastAsia="Times New Roman" w:hAnsi="Fantasque Sans Mono" w:cs="Times New Roman"/>
+          <w:rFonts w:eastAsia="Times New Roman" w:cs="Times New Roman" w:ascii="Fantasque Sans Mono" w:hAnsi="Fantasque Sans Mono"/>
           <w:color w:val="98C379"/>
           <w:sz w:val="27"/>
           <w:szCs w:val="27"/>
@@ -2903,7 +3593,7 @@
       </w:r>
       <w:r>
         <w:rPr>
-          <w:rFonts w:ascii="Fantasque Sans Mono" w:eastAsia="Times New Roman" w:hAnsi="Fantasque Sans Mono" w:cs="Times New Roman"/>
+          <w:rFonts w:eastAsia="Times New Roman" w:cs="Times New Roman" w:ascii="Fantasque Sans Mono" w:hAnsi="Fantasque Sans Mono"/>
           <w:color w:val="D19A66"/>
           <w:sz w:val="27"/>
           <w:szCs w:val="27"/>
@@ -2912,7 +3602,7 @@
       </w:r>
       <w:r>
         <w:rPr>
-          <w:rFonts w:ascii="Fantasque Sans Mono" w:eastAsia="Times New Roman" w:hAnsi="Fantasque Sans Mono" w:cs="Times New Roman"/>
+          <w:rFonts w:eastAsia="Times New Roman" w:cs="Times New Roman" w:ascii="Fantasque Sans Mono" w:hAnsi="Fantasque Sans Mono"/>
           <w:color w:val="98C379"/>
           <w:sz w:val="27"/>
           <w:szCs w:val="27"/>
@@ -2921,7 +3611,7 @@
       </w:r>
       <w:r>
         <w:rPr>
-          <w:rFonts w:ascii="Fantasque Sans Mono" w:eastAsia="Times New Roman" w:hAnsi="Fantasque Sans Mono" w:cs="Times New Roman"/>
+          <w:rFonts w:eastAsia="Times New Roman" w:cs="Times New Roman" w:ascii="Fantasque Sans Mono" w:hAnsi="Fantasque Sans Mono"/>
           <w:color w:val="ABB2BF"/>
           <w:sz w:val="27"/>
           <w:szCs w:val="27"/>
@@ -2930,7 +3620,7 @@
       </w:r>
       <w:r>
         <w:rPr>
-          <w:rFonts w:ascii="Fantasque Sans Mono" w:eastAsia="Times New Roman" w:hAnsi="Fantasque Sans Mono" w:cs="Times New Roman"/>
+          <w:rFonts w:eastAsia="Times New Roman" w:cs="Times New Roman" w:ascii="Fantasque Sans Mono" w:hAnsi="Fantasque Sans Mono"/>
           <w:color w:val="C678DD"/>
           <w:sz w:val="27"/>
           <w:szCs w:val="27"/>
@@ -2939,7 +3629,7 @@
       </w:r>
       <w:r>
         <w:rPr>
-          <w:rFonts w:ascii="Fantasque Sans Mono" w:eastAsia="Times New Roman" w:hAnsi="Fantasque Sans Mono" w:cs="Times New Roman"/>
+          <w:rFonts w:eastAsia="Times New Roman" w:cs="Times New Roman" w:ascii="Fantasque Sans Mono" w:hAnsi="Fantasque Sans Mono"/>
           <w:color w:val="E06C75"/>
           <w:sz w:val="27"/>
           <w:szCs w:val="27"/>
@@ -2948,7 +3638,7 @@
       </w:r>
       <w:r>
         <w:rPr>
-          <w:rFonts w:ascii="Fantasque Sans Mono" w:eastAsia="Times New Roman" w:hAnsi="Fantasque Sans Mono" w:cs="Times New Roman"/>
+          <w:rFonts w:eastAsia="Times New Roman" w:cs="Times New Roman" w:ascii="Fantasque Sans Mono" w:hAnsi="Fantasque Sans Mono"/>
           <w:color w:val="ABB2BF"/>
           <w:sz w:val="27"/>
           <w:szCs w:val="27"/>
@@ -2958,10 +3648,11 @@
     </w:p>
     <w:p>
       <w:pPr>
+        <w:pStyle w:val="Normal"/>
         <w:shd w:val="clear" w:color="auto" w:fill="23272E"/>
-        <w:spacing w:after="0" w:line="360" w:lineRule="atLeast"/>
-        <w:rPr>
-          <w:rFonts w:ascii="Fantasque Sans Mono" w:eastAsia="Times New Roman" w:hAnsi="Fantasque Sans Mono" w:cs="Times New Roman"/>
+        <w:spacing w:lineRule="atLeast" w:line="360" w:before="0" w:after="0"/>
+        <w:rPr>
+          <w:rFonts w:ascii="Fantasque Sans Mono" w:hAnsi="Fantasque Sans Mono" w:eastAsia="Times New Roman" w:cs="Times New Roman"/>
           <w:color w:val="ABB2BF"/>
           <w:sz w:val="27"/>
           <w:szCs w:val="27"/>
@@ -2969,7 +3660,7 @@
       </w:pPr>
       <w:r>
         <w:rPr>
-          <w:rFonts w:ascii="Fantasque Sans Mono" w:eastAsia="Times New Roman" w:hAnsi="Fantasque Sans Mono" w:cs="Times New Roman"/>
+          <w:rFonts w:eastAsia="Times New Roman" w:cs="Times New Roman" w:ascii="Fantasque Sans Mono" w:hAnsi="Fantasque Sans Mono"/>
           <w:color w:val="ABB2BF"/>
           <w:sz w:val="27"/>
           <w:szCs w:val="27"/>
@@ -2978,7 +3669,7 @@
       </w:r>
       <w:r>
         <w:rPr>
-          <w:rFonts w:ascii="Fantasque Sans Mono" w:eastAsia="Times New Roman" w:hAnsi="Fantasque Sans Mono" w:cs="Times New Roman"/>
+          <w:rFonts w:eastAsia="Times New Roman" w:cs="Times New Roman" w:ascii="Fantasque Sans Mono" w:hAnsi="Fantasque Sans Mono"/>
           <w:color w:val="61AFEF"/>
           <w:sz w:val="27"/>
           <w:szCs w:val="27"/>
@@ -2987,7 +3678,7 @@
       </w:r>
       <w:r>
         <w:rPr>
-          <w:rFonts w:ascii="Fantasque Sans Mono" w:eastAsia="Times New Roman" w:hAnsi="Fantasque Sans Mono" w:cs="Times New Roman"/>
+          <w:rFonts w:eastAsia="Times New Roman" w:cs="Times New Roman" w:ascii="Fantasque Sans Mono" w:hAnsi="Fantasque Sans Mono"/>
           <w:color w:val="ABB2BF"/>
           <w:sz w:val="27"/>
           <w:szCs w:val="27"/>
@@ -2996,7 +3687,7 @@
       </w:r>
       <w:r>
         <w:rPr>
-          <w:rFonts w:ascii="Fantasque Sans Mono" w:eastAsia="Times New Roman" w:hAnsi="Fantasque Sans Mono" w:cs="Times New Roman"/>
+          <w:rFonts w:eastAsia="Times New Roman" w:cs="Times New Roman" w:ascii="Fantasque Sans Mono" w:hAnsi="Fantasque Sans Mono"/>
           <w:color w:val="98C379"/>
           <w:sz w:val="27"/>
           <w:szCs w:val="27"/>
@@ -3005,7 +3696,7 @@
       </w:r>
       <w:r>
         <w:rPr>
-          <w:rFonts w:ascii="Fantasque Sans Mono" w:eastAsia="Times New Roman" w:hAnsi="Fantasque Sans Mono" w:cs="Times New Roman"/>
+          <w:rFonts w:eastAsia="Times New Roman" w:cs="Times New Roman" w:ascii="Fantasque Sans Mono" w:hAnsi="Fantasque Sans Mono"/>
           <w:color w:val="D19A66"/>
           <w:sz w:val="27"/>
           <w:szCs w:val="27"/>
@@ -3014,7 +3705,7 @@
       </w:r>
       <w:r>
         <w:rPr>
-          <w:rFonts w:ascii="Fantasque Sans Mono" w:eastAsia="Times New Roman" w:hAnsi="Fantasque Sans Mono" w:cs="Times New Roman"/>
+          <w:rFonts w:eastAsia="Times New Roman" w:cs="Times New Roman" w:ascii="Fantasque Sans Mono" w:hAnsi="Fantasque Sans Mono"/>
           <w:color w:val="98C379"/>
           <w:sz w:val="27"/>
           <w:szCs w:val="27"/>
@@ -3023,7 +3714,7 @@
       </w:r>
       <w:r>
         <w:rPr>
-          <w:rFonts w:ascii="Fantasque Sans Mono" w:eastAsia="Times New Roman" w:hAnsi="Fantasque Sans Mono" w:cs="Times New Roman"/>
+          <w:rFonts w:eastAsia="Times New Roman" w:cs="Times New Roman" w:ascii="Fantasque Sans Mono" w:hAnsi="Fantasque Sans Mono"/>
           <w:color w:val="ABB2BF"/>
           <w:sz w:val="27"/>
           <w:szCs w:val="27"/>
@@ -3032,7 +3723,7 @@
       </w:r>
       <w:r>
         <w:rPr>
-          <w:rFonts w:ascii="Fantasque Sans Mono" w:eastAsia="Times New Roman" w:hAnsi="Fantasque Sans Mono" w:cs="Times New Roman"/>
+          <w:rFonts w:eastAsia="Times New Roman" w:cs="Times New Roman" w:ascii="Fantasque Sans Mono" w:hAnsi="Fantasque Sans Mono"/>
           <w:color w:val="61AFEF"/>
           <w:sz w:val="27"/>
           <w:szCs w:val="27"/>
@@ -3041,7 +3732,7 @@
       </w:r>
       <w:r>
         <w:rPr>
-          <w:rFonts w:ascii="Fantasque Sans Mono" w:eastAsia="Times New Roman" w:hAnsi="Fantasque Sans Mono" w:cs="Times New Roman"/>
+          <w:rFonts w:eastAsia="Times New Roman" w:cs="Times New Roman" w:ascii="Fantasque Sans Mono" w:hAnsi="Fantasque Sans Mono"/>
           <w:color w:val="ABB2BF"/>
           <w:sz w:val="27"/>
           <w:szCs w:val="27"/>
@@ -3050,7 +3741,7 @@
       </w:r>
       <w:r>
         <w:rPr>
-          <w:rFonts w:ascii="Fantasque Sans Mono" w:eastAsia="Times New Roman" w:hAnsi="Fantasque Sans Mono" w:cs="Times New Roman"/>
+          <w:rFonts w:eastAsia="Times New Roman" w:cs="Times New Roman" w:ascii="Fantasque Sans Mono" w:hAnsi="Fantasque Sans Mono"/>
           <w:color w:val="E06C75"/>
           <w:sz w:val="27"/>
           <w:szCs w:val="27"/>
@@ -3059,7 +3750,7 @@
       </w:r>
       <w:r>
         <w:rPr>
-          <w:rFonts w:ascii="Fantasque Sans Mono" w:eastAsia="Times New Roman" w:hAnsi="Fantasque Sans Mono" w:cs="Times New Roman"/>
+          <w:rFonts w:eastAsia="Times New Roman" w:cs="Times New Roman" w:ascii="Fantasque Sans Mono" w:hAnsi="Fantasque Sans Mono"/>
           <w:color w:val="ABB2BF"/>
           <w:sz w:val="27"/>
           <w:szCs w:val="27"/>
@@ -3069,10 +3760,11 @@
     </w:p>
     <w:p>
       <w:pPr>
+        <w:pStyle w:val="Normal"/>
         <w:shd w:val="clear" w:color="auto" w:fill="23272E"/>
-        <w:spacing w:after="0" w:line="360" w:lineRule="atLeast"/>
-        <w:rPr>
-          <w:rFonts w:ascii="Fantasque Sans Mono" w:eastAsia="Times New Roman" w:hAnsi="Fantasque Sans Mono" w:cs="Times New Roman"/>
+        <w:spacing w:lineRule="atLeast" w:line="360" w:before="0" w:after="0"/>
+        <w:rPr>
+          <w:rFonts w:ascii="Fantasque Sans Mono" w:hAnsi="Fantasque Sans Mono" w:eastAsia="Times New Roman" w:cs="Times New Roman"/>
           <w:color w:val="ABB2BF"/>
           <w:sz w:val="27"/>
           <w:szCs w:val="27"/>
@@ -3080,7 +3772,7 @@
       </w:pPr>
       <w:r>
         <w:rPr>
-          <w:rFonts w:ascii="Fantasque Sans Mono" w:eastAsia="Times New Roman" w:hAnsi="Fantasque Sans Mono" w:cs="Times New Roman"/>
+          <w:rFonts w:eastAsia="Times New Roman" w:cs="Times New Roman" w:ascii="Fantasque Sans Mono" w:hAnsi="Fantasque Sans Mono"/>
           <w:color w:val="ABB2BF"/>
           <w:sz w:val="27"/>
           <w:szCs w:val="27"/>
@@ -3089,7 +3781,7 @@
       </w:r>
       <w:r>
         <w:rPr>
-          <w:rFonts w:ascii="Fantasque Sans Mono" w:eastAsia="Times New Roman" w:hAnsi="Fantasque Sans Mono" w:cs="Times New Roman"/>
+          <w:rFonts w:eastAsia="Times New Roman" w:cs="Times New Roman" w:ascii="Fantasque Sans Mono" w:hAnsi="Fantasque Sans Mono"/>
           <w:color w:val="C678DD"/>
           <w:sz w:val="27"/>
           <w:szCs w:val="27"/>
@@ -3098,7 +3790,7 @@
       </w:r>
       <w:r>
         <w:rPr>
-          <w:rFonts w:ascii="Fantasque Sans Mono" w:eastAsia="Times New Roman" w:hAnsi="Fantasque Sans Mono" w:cs="Times New Roman"/>
+          <w:rFonts w:eastAsia="Times New Roman" w:cs="Times New Roman" w:ascii="Fantasque Sans Mono" w:hAnsi="Fantasque Sans Mono"/>
           <w:color w:val="ABB2BF"/>
           <w:sz w:val="27"/>
           <w:szCs w:val="27"/>
@@ -3107,7 +3799,7 @@
       </w:r>
       <w:r>
         <w:rPr>
-          <w:rFonts w:ascii="Fantasque Sans Mono" w:eastAsia="Times New Roman" w:hAnsi="Fantasque Sans Mono" w:cs="Times New Roman"/>
+          <w:rFonts w:eastAsia="Times New Roman" w:cs="Times New Roman" w:ascii="Fantasque Sans Mono" w:hAnsi="Fantasque Sans Mono"/>
           <w:color w:val="D19A66"/>
           <w:sz w:val="27"/>
           <w:szCs w:val="27"/>
@@ -3116,7 +3808,7 @@
       </w:r>
       <w:r>
         <w:rPr>
-          <w:rFonts w:ascii="Fantasque Sans Mono" w:eastAsia="Times New Roman" w:hAnsi="Fantasque Sans Mono" w:cs="Times New Roman"/>
+          <w:rFonts w:eastAsia="Times New Roman" w:cs="Times New Roman" w:ascii="Fantasque Sans Mono" w:hAnsi="Fantasque Sans Mono"/>
           <w:color w:val="ABB2BF"/>
           <w:sz w:val="27"/>
           <w:szCs w:val="27"/>
@@ -3126,10 +3818,11 @@
     </w:p>
     <w:p>
       <w:pPr>
+        <w:pStyle w:val="Normal"/>
         <w:shd w:val="clear" w:color="auto" w:fill="23272E"/>
-        <w:spacing w:after="0" w:line="360" w:lineRule="atLeast"/>
-        <w:rPr>
-          <w:rFonts w:ascii="Fantasque Sans Mono" w:eastAsia="Times New Roman" w:hAnsi="Fantasque Sans Mono" w:cs="Times New Roman"/>
+        <w:spacing w:lineRule="atLeast" w:line="360" w:before="0" w:after="0"/>
+        <w:rPr>
+          <w:rFonts w:ascii="Fantasque Sans Mono" w:hAnsi="Fantasque Sans Mono" w:eastAsia="Times New Roman" w:cs="Times New Roman"/>
           <w:color w:val="ABB2BF"/>
           <w:sz w:val="27"/>
           <w:szCs w:val="27"/>
@@ -3137,7 +3830,7 @@
       </w:pPr>
       <w:r>
         <w:rPr>
-          <w:rFonts w:ascii="Fantasque Sans Mono" w:eastAsia="Times New Roman" w:hAnsi="Fantasque Sans Mono" w:cs="Times New Roman"/>
+          <w:rFonts w:eastAsia="Times New Roman" w:cs="Times New Roman" w:ascii="Fantasque Sans Mono" w:hAnsi="Fantasque Sans Mono"/>
           <w:color w:val="ABB2BF"/>
           <w:sz w:val="27"/>
           <w:szCs w:val="27"/>
@@ -3147,26 +3840,41 @@
     </w:p>
     <w:p>
       <w:pPr>
+        <w:pStyle w:val="Normal"/>
         <w:tabs>
-          <w:tab w:val="left" w:pos="1639"/>
+          <w:tab w:val="clear" w:pos="720"/>
+          <w:tab w:val="left" w:pos="1639" w:leader="none"/>
         </w:tabs>
         <w:rPr>
-          <w:rFonts w:ascii="Merriweather Light" w:eastAsia="Times New Roman" w:hAnsi="Merriweather Light" w:cs="Times New Roman"/>
+          <w:rFonts w:ascii="Merriweather Light" w:hAnsi="Merriweather Light" w:eastAsia="Times New Roman" w:cs="Times New Roman"/>
           <w:b/>
+          <w:b/>
           <w:sz w:val="24"/>
           <w:szCs w:val="24"/>
           <w:u w:val="single"/>
         </w:rPr>
       </w:pPr>
-    </w:p>
-    <w:p>
-      <w:pPr>
+      <w:r>
+        <w:rPr>
+          <w:rFonts w:eastAsia="Times New Roman" w:cs="Times New Roman" w:ascii="Merriweather Light" w:hAnsi="Merriweather Light"/>
+          <w:b/>
+          <w:sz w:val="24"/>
+          <w:szCs w:val="24"/>
+          <w:u w:val="single"/>
+        </w:rPr>
+      </w:r>
+    </w:p>
+    <w:p>
+      <w:pPr>
+        <w:pStyle w:val="Normal"/>
         <w:tabs>
-          <w:tab w:val="left" w:pos="1639"/>
+          <w:tab w:val="clear" w:pos="720"/>
+          <w:tab w:val="left" w:pos="1639" w:leader="none"/>
         </w:tabs>
         <w:rPr>
-          <w:rFonts w:ascii="Merriweather Light" w:eastAsia="Times New Roman" w:hAnsi="Merriweather Light" w:cs="Times New Roman"/>
+          <w:rFonts w:ascii="Merriweather Light" w:hAnsi="Merriweather Light" w:eastAsia="Times New Roman" w:cs="Times New Roman"/>
           <w:b/>
+          <w:b/>
           <w:sz w:val="24"/>
           <w:szCs w:val="24"/>
           <w:u w:val="single"/>
@@ -3174,7 +3882,7 @@
       </w:pPr>
       <w:r>
         <w:rPr>
-          <w:rFonts w:ascii="Merriweather Light" w:eastAsia="Times New Roman" w:hAnsi="Merriweather Light" w:cs="Times New Roman"/>
+          <w:rFonts w:eastAsia="Times New Roman" w:cs="Times New Roman" w:ascii="Merriweather Light" w:hAnsi="Merriweather Light"/>
           <w:b/>
           <w:sz w:val="24"/>
           <w:szCs w:val="24"/>
@@ -3185,11 +3893,25 @@
     </w:p>
     <w:p>
       <w:pPr>
+        <w:pStyle w:val="Normal"/>
         <w:tabs>
-          <w:tab w:val="left" w:pos="1639"/>
+          <w:tab w:val="clear" w:pos="720"/>
+          <w:tab w:val="left" w:pos="1639" w:leader="none"/>
         </w:tabs>
         <w:rPr>
-          <w:rFonts w:ascii="Merriweather Light" w:eastAsia="Times New Roman" w:hAnsi="Merriweather Light" w:cs="Times New Roman"/>
+          <w:rFonts w:ascii="Merriweather Light" w:hAnsi="Merriweather Light" w:eastAsia="Times New Roman" w:cs="Times New Roman"/>
+          <w:bCs/>
+          <w:i/>
+          <w:i/>
+          <w:iCs/>
+          <w:sz w:val="24"/>
+          <w:szCs w:val="24"/>
+          <w:u w:val="single"/>
+        </w:rPr>
+      </w:pPr>
+      <w:r>
+        <w:rPr>
+          <w:rFonts w:eastAsia="Times New Roman" w:cs="Times New Roman" w:ascii="Merriweather Light" w:hAnsi="Merriweather Light"/>
           <w:bCs/>
           <w:i/>
           <w:iCs/>
@@ -3197,347 +3919,433 @@
           <w:szCs w:val="24"/>
           <w:u w:val="single"/>
         </w:rPr>
-      </w:pPr>
-      <w:r>
-        <w:rPr>
-          <w:rFonts w:ascii="Merriweather Light" w:eastAsia="Times New Roman" w:hAnsi="Merriweather Light" w:cs="Times New Roman"/>
-          <w:bCs/>
+        <w:t>Addition</w:t>
+      </w:r>
+    </w:p>
+    <w:p>
+      <w:pPr>
+        <w:pStyle w:val="Normal"/>
+        <w:shd w:val="clear" w:color="auto" w:fill="23272E"/>
+        <w:spacing w:lineRule="atLeast" w:line="360" w:before="0" w:after="0"/>
+        <w:rPr>
+          <w:rFonts w:ascii="Fantasque Sans Mono" w:hAnsi="Fantasque Sans Mono" w:eastAsia="Times New Roman" w:cs="Times New Roman"/>
+          <w:color w:val="ABB2BF"/>
+          <w:sz w:val="27"/>
+          <w:szCs w:val="27"/>
+        </w:rPr>
+      </w:pPr>
+      <w:r>
+        <w:rPr>
+          <w:rFonts w:eastAsia="Times New Roman" w:cs="Times New Roman" w:ascii="Fantasque Sans Mono" w:hAnsi="Fantasque Sans Mono"/>
+          <w:color w:val="ABB2BF"/>
+          <w:sz w:val="27"/>
+          <w:szCs w:val="27"/>
+        </w:rPr>
+        <w:t xml:space="preserve">Enter </w:t>
+      </w:r>
+      <w:r>
+        <w:rPr>
+          <w:rFonts w:eastAsia="Times New Roman" w:cs="Times New Roman" w:ascii="Fantasque Sans Mono" w:hAnsi="Fantasque Sans Mono"/>
+          <w:color w:val="E06C75"/>
+          <w:sz w:val="27"/>
+          <w:szCs w:val="27"/>
+        </w:rPr>
+        <w:t>the</w:t>
+      </w:r>
+      <w:r>
+        <w:rPr>
+          <w:rFonts w:eastAsia="Times New Roman" w:cs="Times New Roman" w:ascii="Fantasque Sans Mono" w:hAnsi="Fantasque Sans Mono"/>
+          <w:color w:val="ABB2BF"/>
+          <w:sz w:val="27"/>
+          <w:szCs w:val="27"/>
+        </w:rPr>
+        <w:t xml:space="preserve"> number whose factorial you want: </w:t>
+      </w:r>
+      <w:r>
+        <w:rPr>
+          <w:rFonts w:eastAsia="Times New Roman" w:cs="Times New Roman" w:ascii="Fantasque Sans Mono" w:hAnsi="Fantasque Sans Mono"/>
+          <w:color w:val="D19A66"/>
+          <w:sz w:val="27"/>
+          <w:szCs w:val="27"/>
+        </w:rPr>
+        <w:t>5</w:t>
+      </w:r>
+    </w:p>
+    <w:p>
+      <w:pPr>
+        <w:pStyle w:val="Normal"/>
+        <w:shd w:val="clear" w:color="auto" w:fill="23272E"/>
+        <w:spacing w:lineRule="atLeast" w:line="360" w:before="0" w:after="0"/>
+        <w:rPr>
+          <w:rFonts w:ascii="Fantasque Sans Mono" w:hAnsi="Fantasque Sans Mono" w:eastAsia="Times New Roman" w:cs="Times New Roman"/>
+          <w:color w:val="ABB2BF"/>
+          <w:sz w:val="27"/>
+          <w:szCs w:val="27"/>
+        </w:rPr>
+      </w:pPr>
+      <w:r>
+        <w:rPr>
+          <w:rFonts w:eastAsia="Times New Roman" w:cs="Times New Roman" w:ascii="Fantasque Sans Mono" w:hAnsi="Fantasque Sans Mono"/>
+          <w:color w:val="ABB2BF"/>
+          <w:sz w:val="27"/>
+          <w:szCs w:val="27"/>
+        </w:rPr>
+        <w:t xml:space="preserve">The factorial of the number is: </w:t>
+      </w:r>
+      <w:r>
+        <w:rPr>
+          <w:rFonts w:eastAsia="Times New Roman" w:cs="Times New Roman" w:ascii="Fantasque Sans Mono" w:hAnsi="Fantasque Sans Mono"/>
+          <w:color w:val="D19A66"/>
+          <w:sz w:val="27"/>
+          <w:szCs w:val="27"/>
+        </w:rPr>
+        <w:t>120.0</w:t>
+      </w:r>
+    </w:p>
+    <w:p>
+      <w:pPr>
+        <w:pStyle w:val="Normal"/>
+        <w:tabs>
+          <w:tab w:val="clear" w:pos="720"/>
+          <w:tab w:val="left" w:pos="1639" w:leader="none"/>
+        </w:tabs>
+        <w:rPr>
+          <w:rFonts w:ascii="Merriweather Light" w:hAnsi="Merriweather Light" w:eastAsia="Times New Roman" w:cs="Times New Roman"/>
+          <w:b/>
+          <w:b/>
+          <w:sz w:val="24"/>
+          <w:szCs w:val="24"/>
+        </w:rPr>
+      </w:pPr>
+      <w:r>
+        <w:rPr>
+          <w:rFonts w:eastAsia="Times New Roman" w:cs="Times New Roman" w:ascii="Merriweather Light" w:hAnsi="Merriweather Light"/>
+          <w:b/>
+          <w:sz w:val="24"/>
+          <w:szCs w:val="24"/>
+        </w:rPr>
+      </w:r>
+    </w:p>
+    <w:p>
+      <w:pPr>
+        <w:pStyle w:val="Normal"/>
+        <w:tabs>
+          <w:tab w:val="clear" w:pos="720"/>
+          <w:tab w:val="left" w:pos="1639" w:leader="none"/>
+        </w:tabs>
+        <w:rPr>
+          <w:rFonts w:ascii="Merriweather Light" w:hAnsi="Merriweather Light" w:eastAsia="Times New Roman" w:cs="Times New Roman"/>
+          <w:b/>
+          <w:b/>
+          <w:sz w:val="24"/>
+          <w:szCs w:val="24"/>
+        </w:rPr>
+      </w:pPr>
+      <w:r>
+        <w:rPr>
+          <w:rFonts w:eastAsia="Times New Roman" w:cs="Times New Roman" w:ascii="Merriweather Light" w:hAnsi="Merriweather Light"/>
+          <w:b/>
+          <w:sz w:val="24"/>
+          <w:szCs w:val="24"/>
+          <w:u w:val="single"/>
+        </w:rPr>
+        <w:t>CONCLUSION</w:t>
+      </w:r>
+      <w:r>
+        <w:rPr>
+          <w:rFonts w:eastAsia="Times New Roman" w:cs="Times New Roman" w:ascii="Merriweather Light" w:hAnsi="Merriweather Light"/>
+          <w:b/>
+          <w:sz w:val="24"/>
+          <w:szCs w:val="24"/>
+        </w:rPr>
+        <w:t>:</w:t>
+      </w:r>
+    </w:p>
+    <w:p>
+      <w:pPr>
+        <w:pStyle w:val="Normal"/>
+        <w:tabs>
+          <w:tab w:val="clear" w:pos="720"/>
+          <w:tab w:val="left" w:pos="1639" w:leader="none"/>
+        </w:tabs>
+        <w:rPr>
+          <w:rFonts w:ascii="Merriweather Light" w:hAnsi="Merriweather Light" w:eastAsia="Times New Roman" w:cs="Times New Roman"/>
+          <w:b/>
+          <w:b/>
+          <w:sz w:val="24"/>
+          <w:szCs w:val="24"/>
+          <w:u w:val="single"/>
+        </w:rPr>
+      </w:pPr>
+      <w:r>
+        <w:rPr>
+          <w:rFonts w:ascii="Merriweather Light" w:hAnsi="Merriweather Light"/>
+          <w:sz w:val="24"/>
+          <w:szCs w:val="24"/>
+        </w:rPr>
+        <w:t xml:space="preserve">The working, concept and implementation of single and multi-dimensional arrays was understood in detail and implemented using switch case in a menu driven program. </w:t>
+      </w:r>
+    </w:p>
+    <w:p>
+      <w:pPr>
+        <w:pStyle w:val="Normal"/>
+        <w:tabs>
+          <w:tab w:val="clear" w:pos="720"/>
+          <w:tab w:val="left" w:pos="1639" w:leader="none"/>
+        </w:tabs>
+        <w:rPr>
+          <w:rFonts w:ascii="Merriweather Light" w:hAnsi="Merriweather Light"/>
+          <w:sz w:val="24"/>
+          <w:szCs w:val="24"/>
+        </w:rPr>
+      </w:pPr>
+      <w:r>
+        <w:rPr>
+          <w:rFonts w:ascii="Merriweather Light" w:hAnsi="Merriweather Light"/>
+          <w:sz w:val="24"/>
+          <w:szCs w:val="24"/>
+        </w:rPr>
+      </w:r>
+    </w:p>
+    <w:p>
+      <w:pPr>
+        <w:pStyle w:val="Normal"/>
+        <w:tabs>
+          <w:tab w:val="clear" w:pos="720"/>
+          <w:tab w:val="left" w:pos="1639" w:leader="none"/>
+        </w:tabs>
+        <w:rPr>
+          <w:rFonts w:ascii="Merriweather Light" w:hAnsi="Merriweather Light"/>
+          <w:sz w:val="24"/>
+          <w:szCs w:val="24"/>
+        </w:rPr>
+      </w:pPr>
+      <w:r>
+        <w:rPr>
+          <w:rFonts w:ascii="Merriweather Light" w:hAnsi="Merriweather Light"/>
+          <w:sz w:val="24"/>
+          <w:szCs w:val="24"/>
+        </w:rPr>
+      </w:r>
+    </w:p>
+    <w:p>
+      <w:pPr>
+        <w:pStyle w:val="Normal"/>
+        <w:tabs>
+          <w:tab w:val="clear" w:pos="720"/>
+          <w:tab w:val="left" w:pos="1639" w:leader="none"/>
+        </w:tabs>
+        <w:rPr>
+          <w:rFonts w:ascii="Merriweather Light" w:hAnsi="Merriweather Light"/>
+          <w:sz w:val="24"/>
+          <w:szCs w:val="24"/>
+        </w:rPr>
+      </w:pPr>
+      <w:r>
+        <w:rPr>
+          <w:rFonts w:ascii="Merriweather Light" w:hAnsi="Merriweather Light"/>
+          <w:sz w:val="24"/>
+          <w:szCs w:val="24"/>
+        </w:rPr>
+      </w:r>
+    </w:p>
+    <w:p>
+      <w:pPr>
+        <w:pStyle w:val="Normal"/>
+        <w:tabs>
+          <w:tab w:val="clear" w:pos="720"/>
+          <w:tab w:val="left" w:pos="1639" w:leader="none"/>
+        </w:tabs>
+        <w:rPr>
+          <w:rFonts w:ascii="Merriweather Light" w:hAnsi="Merriweather Light"/>
+          <w:sz w:val="24"/>
+          <w:szCs w:val="24"/>
+        </w:rPr>
+      </w:pPr>
+      <w:r>
+        <w:rPr>
+          <w:rFonts w:ascii="Merriweather Light" w:hAnsi="Merriweather Light"/>
+          <w:sz w:val="24"/>
+          <w:szCs w:val="24"/>
+        </w:rPr>
+      </w:r>
+    </w:p>
+    <w:p>
+      <w:pPr>
+        <w:pStyle w:val="Normal"/>
+        <w:tabs>
+          <w:tab w:val="clear" w:pos="720"/>
+          <w:tab w:val="left" w:pos="1639" w:leader="none"/>
+        </w:tabs>
+        <w:rPr>
+          <w:rFonts w:ascii="Merriweather Light" w:hAnsi="Merriweather Light"/>
+          <w:sz w:val="24"/>
+          <w:szCs w:val="24"/>
+        </w:rPr>
+      </w:pPr>
+      <w:r>
+        <w:rPr>
+          <w:rFonts w:ascii="Merriweather Light" w:hAnsi="Merriweather Light"/>
+          <w:sz w:val="24"/>
+          <w:szCs w:val="24"/>
+        </w:rPr>
+      </w:r>
+    </w:p>
+    <w:p>
+      <w:pPr>
+        <w:pStyle w:val="Normal"/>
+        <w:tabs>
+          <w:tab w:val="clear" w:pos="720"/>
+          <w:tab w:val="left" w:pos="1639" w:leader="none"/>
+        </w:tabs>
+        <w:rPr>
+          <w:rFonts w:ascii="Merriweather Light" w:hAnsi="Merriweather Light"/>
+          <w:sz w:val="24"/>
+          <w:szCs w:val="24"/>
+        </w:rPr>
+      </w:pPr>
+      <w:r>
+        <w:rPr>
+          <w:rFonts w:ascii="Merriweather Light" w:hAnsi="Merriweather Light"/>
+          <w:sz w:val="24"/>
+          <w:szCs w:val="24"/>
+        </w:rPr>
+      </w:r>
+    </w:p>
+    <w:p>
+      <w:pPr>
+        <w:pStyle w:val="Normal"/>
+        <w:tabs>
+          <w:tab w:val="clear" w:pos="720"/>
+          <w:tab w:val="left" w:pos="1639" w:leader="none"/>
+        </w:tabs>
+        <w:rPr>
+          <w:rFonts w:ascii="Merriweather Light" w:hAnsi="Merriweather Light"/>
+          <w:sz w:val="24"/>
+          <w:szCs w:val="24"/>
+        </w:rPr>
+      </w:pPr>
+      <w:r>
+        <w:rPr>
+          <w:rFonts w:ascii="Merriweather Light" w:hAnsi="Merriweather Light"/>
+          <w:sz w:val="24"/>
+          <w:szCs w:val="24"/>
+        </w:rPr>
+      </w:r>
+    </w:p>
+    <w:p>
+      <w:pPr>
+        <w:pStyle w:val="Normal"/>
+        <w:tabs>
+          <w:tab w:val="clear" w:pos="720"/>
+          <w:tab w:val="left" w:pos="1639" w:leader="none"/>
+        </w:tabs>
+        <w:rPr>
+          <w:rFonts w:ascii="Merriweather Light" w:hAnsi="Merriweather Light"/>
+          <w:sz w:val="24"/>
+          <w:szCs w:val="24"/>
+        </w:rPr>
+      </w:pPr>
+      <w:r>
+        <w:rPr>
+          <w:rFonts w:ascii="Merriweather Light" w:hAnsi="Merriweather Light"/>
+          <w:sz w:val="24"/>
+          <w:szCs w:val="24"/>
+        </w:rPr>
+      </w:r>
+    </w:p>
+    <w:p>
+      <w:pPr>
+        <w:pStyle w:val="Normal"/>
+        <w:tabs>
+          <w:tab w:val="clear" w:pos="720"/>
+          <w:tab w:val="left" w:pos="1639" w:leader="none"/>
+        </w:tabs>
+        <w:rPr>
+          <w:rFonts w:ascii="Merriweather Light" w:hAnsi="Merriweather Light"/>
+          <w:sz w:val="24"/>
+          <w:szCs w:val="24"/>
+        </w:rPr>
+      </w:pPr>
+      <w:r>
+        <w:rPr>
+          <w:rFonts w:ascii="Merriweather Light" w:hAnsi="Merriweather Light"/>
+          <w:sz w:val="24"/>
+          <w:szCs w:val="24"/>
+        </w:rPr>
+      </w:r>
+    </w:p>
+    <w:p>
+      <w:pPr>
+        <w:pStyle w:val="Normal"/>
+        <w:tabs>
+          <w:tab w:val="clear" w:pos="720"/>
+          <w:tab w:val="left" w:pos="1150" w:leader="none"/>
+        </w:tabs>
+        <w:rPr>
+          <w:rFonts w:ascii="Merriweather Light" w:hAnsi="Merriweather Light" w:eastAsia="Times New Roman" w:cs="Times New Roman"/>
+          <w:sz w:val="24"/>
+          <w:szCs w:val="24"/>
+        </w:rPr>
+      </w:pPr>
+      <w:r>
+        <w:rPr>
+          <w:rFonts w:eastAsia="Times New Roman" w:cs="Times New Roman" w:ascii="Merriweather Light" w:hAnsi="Merriweather Light"/>
+          <w:b/>
+          <w:sz w:val="24"/>
+          <w:szCs w:val="24"/>
+          <w:u w:val="single"/>
+        </w:rPr>
+        <w:t>FAQs</w:t>
+      </w:r>
+      <w:r>
+        <w:rPr>
+          <w:rFonts w:eastAsia="Times New Roman" w:cs="Times New Roman" w:ascii="Merriweather Light" w:hAnsi="Merriweather Light"/>
+          <w:b/>
+          <w:sz w:val="24"/>
+          <w:szCs w:val="24"/>
+        </w:rPr>
+        <w:t>:</w:t>
+        <w:tab/>
+      </w:r>
+    </w:p>
+    <w:p>
+      <w:pPr>
+        <w:pStyle w:val="Normal"/>
+        <w:spacing w:lineRule="auto" w:line="240"/>
+        <w:rPr>
+          <w:rFonts w:ascii="Merriweather Light" w:hAnsi="Merriweather Light" w:eastAsia="Times New Roman" w:cs="Times New Roman"/>
+          <w:i/>
           <w:i/>
           <w:iCs/>
           <w:sz w:val="24"/>
           <w:szCs w:val="24"/>
-          <w:u w:val="single"/>
-        </w:rPr>
-        <w:t>Addition</w:t>
-      </w:r>
-    </w:p>
-    <w:p>
-      <w:pPr>
-        <w:shd w:val="clear" w:color="auto" w:fill="23272E"/>
-        <w:spacing w:after="0" w:line="360" w:lineRule="atLeast"/>
-        <w:rPr>
-          <w:rFonts w:ascii="Fantasque Sans Mono" w:eastAsia="Times New Roman" w:hAnsi="Fantasque Sans Mono" w:cs="Times New Roman"/>
-          <w:color w:val="ABB2BF"/>
-          <w:sz w:val="27"/>
-          <w:szCs w:val="27"/>
-        </w:rPr>
-      </w:pPr>
-      <w:r>
-        <w:rPr>
-          <w:rFonts w:ascii="Fantasque Sans Mono" w:eastAsia="Times New Roman" w:hAnsi="Fantasque Sans Mono" w:cs="Times New Roman"/>
-          <w:color w:val="ABB2BF"/>
-          <w:sz w:val="27"/>
-          <w:szCs w:val="27"/>
-        </w:rPr>
-        <w:t xml:space="preserve">Enter </w:t>
-      </w:r>
-      <w:r>
-        <w:rPr>
-          <w:rFonts w:ascii="Fantasque Sans Mono" w:eastAsia="Times New Roman" w:hAnsi="Fantasque Sans Mono" w:cs="Times New Roman"/>
-          <w:color w:val="E06C75"/>
-          <w:sz w:val="27"/>
-          <w:szCs w:val="27"/>
-        </w:rPr>
-        <w:t>the</w:t>
-      </w:r>
-      <w:r>
-        <w:rPr>
-          <w:rFonts w:ascii="Fantasque Sans Mono" w:eastAsia="Times New Roman" w:hAnsi="Fantasque Sans Mono" w:cs="Times New Roman"/>
-          <w:color w:val="ABB2BF"/>
-          <w:sz w:val="27"/>
-          <w:szCs w:val="27"/>
-        </w:rPr>
-        <w:t xml:space="preserve"> number whose factorial you want: </w:t>
-      </w:r>
-      <w:r>
-        <w:rPr>
-          <w:rFonts w:ascii="Fantasque Sans Mono" w:eastAsia="Times New Roman" w:hAnsi="Fantasque Sans Mono" w:cs="Times New Roman"/>
-          <w:color w:val="D19A66"/>
-          <w:sz w:val="27"/>
-          <w:szCs w:val="27"/>
-        </w:rPr>
-        <w:t>5</w:t>
-      </w:r>
-    </w:p>
-    <w:p>
-      <w:pPr>
-        <w:shd w:val="clear" w:color="auto" w:fill="23272E"/>
-        <w:spacing w:after="0" w:line="360" w:lineRule="atLeast"/>
-        <w:rPr>
-          <w:rFonts w:ascii="Fantasque Sans Mono" w:eastAsia="Times New Roman" w:hAnsi="Fantasque Sans Mono" w:cs="Times New Roman"/>
-          <w:color w:val="ABB2BF"/>
-          <w:sz w:val="27"/>
-          <w:szCs w:val="27"/>
-        </w:rPr>
-      </w:pPr>
-      <w:r>
-        <w:rPr>
-          <w:rFonts w:ascii="Fantasque Sans Mono" w:eastAsia="Times New Roman" w:hAnsi="Fantasque Sans Mono" w:cs="Times New Roman"/>
-          <w:color w:val="ABB2BF"/>
-          <w:sz w:val="27"/>
-          <w:szCs w:val="27"/>
-        </w:rPr>
-        <w:t xml:space="preserve">The factorial of the number is: </w:t>
-      </w:r>
-      <w:r>
-        <w:rPr>
-          <w:rFonts w:ascii="Fantasque Sans Mono" w:eastAsia="Times New Roman" w:hAnsi="Fantasque Sans Mono" w:cs="Times New Roman"/>
-          <w:color w:val="D19A66"/>
-          <w:sz w:val="27"/>
-          <w:szCs w:val="27"/>
-        </w:rPr>
-        <w:t>120.0</w:t>
-      </w:r>
-    </w:p>
-    <w:p>
-      <w:pPr>
-        <w:tabs>
-          <w:tab w:val="left" w:pos="1639"/>
-        </w:tabs>
-        <w:rPr>
-          <w:rFonts w:ascii="Merriweather Light" w:eastAsia="Times New Roman" w:hAnsi="Merriweather Light" w:cs="Times New Roman"/>
-          <w:b/>
-          <w:sz w:val="24"/>
-          <w:szCs w:val="24"/>
-        </w:rPr>
-      </w:pPr>
-    </w:p>
-    <w:p>
-      <w:pPr>
-        <w:tabs>
-          <w:tab w:val="left" w:pos="1639"/>
-        </w:tabs>
-        <w:rPr>
-          <w:rFonts w:ascii="Merriweather Light" w:eastAsia="Times New Roman" w:hAnsi="Merriweather Light" w:cs="Times New Roman"/>
-          <w:b/>
-          <w:sz w:val="24"/>
-          <w:szCs w:val="24"/>
-        </w:rPr>
-      </w:pPr>
-      <w:r>
-        <w:rPr>
-          <w:rFonts w:ascii="Merriweather Light" w:eastAsia="Times New Roman" w:hAnsi="Merriweather Light" w:cs="Times New Roman"/>
-          <w:b/>
-          <w:sz w:val="24"/>
-          <w:szCs w:val="24"/>
-          <w:u w:val="single"/>
-        </w:rPr>
-        <w:t>CONCLUSION</w:t>
-      </w:r>
-      <w:r>
-        <w:rPr>
-          <w:rFonts w:ascii="Merriweather Light" w:eastAsia="Times New Roman" w:hAnsi="Merriweather Light" w:cs="Times New Roman"/>
-          <w:b/>
-          <w:sz w:val="24"/>
-          <w:szCs w:val="24"/>
-        </w:rPr>
-        <w:t>:</w:t>
-      </w:r>
-    </w:p>
-    <w:p>
-      <w:pPr>
-        <w:tabs>
-          <w:tab w:val="left" w:pos="1639"/>
-        </w:tabs>
-        <w:rPr>
-          <w:rFonts w:ascii="Merriweather Light" w:eastAsia="Times New Roman" w:hAnsi="Merriweather Light" w:cs="Times New Roman"/>
-          <w:b/>
-          <w:sz w:val="24"/>
-          <w:szCs w:val="24"/>
-          <w:u w:val="single"/>
-        </w:rPr>
-      </w:pPr>
-      <w:r>
-        <w:rPr>
-          <w:rFonts w:ascii="Merriweather Light" w:hAnsi="Merriweather Light"/>
-          <w:sz w:val="24"/>
-          <w:szCs w:val="24"/>
-        </w:rPr>
-        <w:t xml:space="preserve">The working, concept and implementation of single and multi-dimensional arrays was understood in detail and implemented using switch case in a menu driven program. </w:t>
-      </w:r>
-    </w:p>
-    <w:p>
-      <w:pPr>
-        <w:tabs>
-          <w:tab w:val="left" w:pos="1639"/>
-        </w:tabs>
-        <w:rPr>
-          <w:rFonts w:ascii="Merriweather Light" w:hAnsi="Merriweather Light"/>
-          <w:sz w:val="24"/>
-          <w:szCs w:val="24"/>
-        </w:rPr>
-      </w:pPr>
-    </w:p>
-    <w:p>
-      <w:pPr>
-        <w:tabs>
-          <w:tab w:val="left" w:pos="1639"/>
-        </w:tabs>
-        <w:rPr>
-          <w:rFonts w:ascii="Merriweather Light" w:hAnsi="Merriweather Light"/>
-          <w:sz w:val="24"/>
-          <w:szCs w:val="24"/>
-        </w:rPr>
-      </w:pPr>
-    </w:p>
-    <w:p>
-      <w:pPr>
-        <w:tabs>
-          <w:tab w:val="left" w:pos="1639"/>
-        </w:tabs>
-        <w:rPr>
-          <w:rFonts w:ascii="Merriweather Light" w:hAnsi="Merriweather Light"/>
-          <w:sz w:val="24"/>
-          <w:szCs w:val="24"/>
-        </w:rPr>
-      </w:pPr>
-    </w:p>
-    <w:p>
-      <w:pPr>
-        <w:tabs>
-          <w:tab w:val="left" w:pos="1639"/>
-        </w:tabs>
-        <w:rPr>
-          <w:rFonts w:ascii="Merriweather Light" w:hAnsi="Merriweather Light"/>
-          <w:sz w:val="24"/>
-          <w:szCs w:val="24"/>
-        </w:rPr>
-      </w:pPr>
-    </w:p>
-    <w:p>
-      <w:pPr>
-        <w:tabs>
-          <w:tab w:val="left" w:pos="1639"/>
-        </w:tabs>
-        <w:rPr>
-          <w:rFonts w:ascii="Merriweather Light" w:hAnsi="Merriweather Light"/>
-          <w:sz w:val="24"/>
-          <w:szCs w:val="24"/>
-        </w:rPr>
-      </w:pPr>
-    </w:p>
-    <w:p>
-      <w:pPr>
-        <w:tabs>
-          <w:tab w:val="left" w:pos="1639"/>
-        </w:tabs>
-        <w:rPr>
-          <w:rFonts w:ascii="Merriweather Light" w:hAnsi="Merriweather Light"/>
-          <w:sz w:val="24"/>
-          <w:szCs w:val="24"/>
-        </w:rPr>
-      </w:pPr>
-    </w:p>
-    <w:p>
-      <w:pPr>
-        <w:tabs>
-          <w:tab w:val="left" w:pos="1639"/>
-        </w:tabs>
-        <w:rPr>
-          <w:rFonts w:ascii="Merriweather Light" w:hAnsi="Merriweather Light"/>
-          <w:sz w:val="24"/>
-          <w:szCs w:val="24"/>
-        </w:rPr>
-      </w:pPr>
-    </w:p>
-    <w:p>
-      <w:pPr>
-        <w:tabs>
-          <w:tab w:val="left" w:pos="1639"/>
-        </w:tabs>
-        <w:rPr>
-          <w:rFonts w:ascii="Merriweather Light" w:hAnsi="Merriweather Light"/>
-          <w:sz w:val="24"/>
-          <w:szCs w:val="24"/>
-        </w:rPr>
-      </w:pPr>
-    </w:p>
-    <w:p>
-      <w:pPr>
-        <w:tabs>
-          <w:tab w:val="left" w:pos="1639"/>
-        </w:tabs>
-        <w:rPr>
-          <w:rFonts w:ascii="Merriweather Light" w:hAnsi="Merriweather Light"/>
-          <w:sz w:val="24"/>
-          <w:szCs w:val="24"/>
-        </w:rPr>
-      </w:pPr>
-    </w:p>
-    <w:p>
-      <w:pPr>
-        <w:tabs>
-          <w:tab w:val="left" w:pos="1150"/>
-        </w:tabs>
-        <w:rPr>
-          <w:rFonts w:ascii="Merriweather Light" w:eastAsia="Times New Roman" w:hAnsi="Merriweather Light" w:cs="Times New Roman"/>
-          <w:sz w:val="24"/>
-          <w:szCs w:val="24"/>
-        </w:rPr>
-      </w:pPr>
-      <w:r>
-        <w:rPr>
-          <w:rFonts w:ascii="Merriweather Light" w:eastAsia="Times New Roman" w:hAnsi="Merriweather Light" w:cs="Times New Roman"/>
-          <w:b/>
-          <w:sz w:val="24"/>
-          <w:szCs w:val="24"/>
-          <w:u w:val="single"/>
-        </w:rPr>
-        <w:t>FAQs</w:t>
-      </w:r>
-      <w:r>
-        <w:rPr>
-          <w:rFonts w:ascii="Merriweather Light" w:eastAsia="Times New Roman" w:hAnsi="Merriweather Light" w:cs="Times New Roman"/>
-          <w:b/>
-          <w:sz w:val="24"/>
-          <w:szCs w:val="24"/>
-        </w:rPr>
-        <w:t>:</w:t>
-      </w:r>
-      <w:r>
-        <w:rPr>
-          <w:rFonts w:ascii="Merriweather Light" w:eastAsia="Times New Roman" w:hAnsi="Merriweather Light" w:cs="Times New Roman"/>
-          <w:b/>
-          <w:sz w:val="24"/>
-          <w:szCs w:val="24"/>
-        </w:rPr>
-        <w:tab/>
-      </w:r>
-    </w:p>
-    <w:p>
-      <w:pPr>
-        <w:spacing w:line="240" w:lineRule="auto"/>
-        <w:rPr>
-          <w:rFonts w:ascii="Merriweather Light" w:eastAsia="Times New Roman" w:hAnsi="Merriweather Light" w:cs="Times New Roman"/>
+        </w:rPr>
+      </w:pPr>
+      <w:r>
+        <w:rPr>
+          <w:rFonts w:eastAsia="Times New Roman" w:cs="Times New Roman" w:ascii="Merriweather Light" w:hAnsi="Merriweather Light"/>
           <w:i/>
           <w:iCs/>
           <w:sz w:val="24"/>
           <w:szCs w:val="24"/>
         </w:rPr>
-      </w:pPr>
-      <w:r>
-        <w:rPr>
-          <w:rFonts w:ascii="Merriweather Light" w:eastAsia="Times New Roman" w:hAnsi="Merriweather Light" w:cs="Times New Roman"/>
-          <w:i/>
-          <w:iCs/>
-          <w:sz w:val="24"/>
-          <w:szCs w:val="24"/>
-        </w:rPr>
         <w:t>Q1. What are the different types of arrays and how do we define them?</w:t>
       </w:r>
     </w:p>
     <w:p>
       <w:pPr>
-        <w:spacing w:line="240" w:lineRule="auto"/>
-        <w:rPr>
-          <w:rFonts w:ascii="Merriweather Light" w:eastAsia="Times New Roman" w:hAnsi="Merriweather Light" w:cs="Times New Roman"/>
-          <w:sz w:val="24"/>
-          <w:szCs w:val="24"/>
-        </w:rPr>
-      </w:pPr>
-      <w:r>
-        <w:rPr>
-          <w:rFonts w:ascii="Merriweather Light" w:eastAsia="Times New Roman" w:hAnsi="Merriweather Light" w:cs="Times New Roman"/>
+        <w:pStyle w:val="Normal"/>
+        <w:spacing w:lineRule="auto" w:line="240"/>
+        <w:rPr>
+          <w:rFonts w:ascii="Merriweather Light" w:hAnsi="Merriweather Light" w:eastAsia="Times New Roman" w:cs="Times New Roman"/>
+          <w:sz w:val="24"/>
+          <w:szCs w:val="24"/>
+        </w:rPr>
+      </w:pPr>
+      <w:r>
+        <w:rPr>
+          <w:rFonts w:eastAsia="Times New Roman" w:cs="Times New Roman" w:ascii="Merriweather Light" w:hAnsi="Merriweather Light"/>
           <w:sz w:val="24"/>
           <w:szCs w:val="24"/>
         </w:rPr>
@@ -3549,11 +4357,12 @@
         <w:pStyle w:val="ListParagraph"/>
         <w:numPr>
           <w:ilvl w:val="0"/>
-          <w:numId w:val="8"/>
+          <w:numId w:val="4"/>
         </w:numPr>
-        <w:spacing w:line="240" w:lineRule="auto"/>
-        <w:rPr>
-          <w:rFonts w:ascii="Merriweather Light" w:eastAsia="Times New Roman" w:hAnsi="Merriweather Light" w:cs="Times New Roman"/>
+        <w:spacing w:lineRule="auto" w:line="240"/>
+        <w:rPr>
+          <w:rFonts w:ascii="Merriweather Light" w:hAnsi="Merriweather Light" w:eastAsia="Times New Roman" w:cs="Times New Roman"/>
+          <w:i/>
           <w:i/>
           <w:iCs/>
           <w:sz w:val="24"/>
@@ -3562,7 +4371,7 @@
       </w:pPr>
       <w:r>
         <w:rPr>
-          <w:rFonts w:ascii="Merriweather Light" w:eastAsia="Times New Roman" w:hAnsi="Merriweather Light" w:cs="Times New Roman"/>
+          <w:rFonts w:eastAsia="Times New Roman" w:cs="Times New Roman" w:ascii="Merriweather Light" w:hAnsi="Merriweather Light"/>
           <w:i/>
           <w:iCs/>
           <w:sz w:val="24"/>
@@ -3576,11 +4385,12 @@
         <w:pStyle w:val="ListParagraph"/>
         <w:numPr>
           <w:ilvl w:val="0"/>
-          <w:numId w:val="8"/>
+          <w:numId w:val="4"/>
         </w:numPr>
-        <w:spacing w:line="240" w:lineRule="auto"/>
-        <w:rPr>
-          <w:rFonts w:ascii="Merriweather Light" w:eastAsia="Times New Roman" w:hAnsi="Merriweather Light" w:cs="Times New Roman"/>
+        <w:spacing w:lineRule="auto" w:line="240"/>
+        <w:rPr>
+          <w:rFonts w:ascii="Merriweather Light" w:hAnsi="Merriweather Light" w:eastAsia="Times New Roman" w:cs="Times New Roman"/>
+          <w:i/>
           <w:i/>
           <w:iCs/>
           <w:sz w:val="24"/>
@@ -3589,7 +4399,7 @@
       </w:pPr>
       <w:r>
         <w:rPr>
-          <w:rFonts w:ascii="Merriweather Light" w:eastAsia="Times New Roman" w:hAnsi="Merriweather Light" w:cs="Times New Roman"/>
+          <w:rFonts w:eastAsia="Times New Roman" w:cs="Times New Roman" w:ascii="Merriweather Light" w:hAnsi="Merriweather Light"/>
           <w:i/>
           <w:iCs/>
           <w:sz w:val="24"/>
@@ -3600,10 +4410,12 @@
     </w:p>
     <w:p>
       <w:pPr>
-        <w:spacing w:line="240" w:lineRule="auto"/>
-        <w:ind w:left="360"/>
-        <w:rPr>
-          <w:rFonts w:ascii="Merriweather Light" w:eastAsia="Times New Roman" w:hAnsi="Merriweather Light" w:cs="Times New Roman"/>
+        <w:pStyle w:val="Normal"/>
+        <w:spacing w:lineRule="auto" w:line="240"/>
+        <w:ind w:left="360" w:hanging="0"/>
+        <w:rPr>
+          <w:rFonts w:ascii="Merriweather Light" w:hAnsi="Merriweather Light" w:eastAsia="Times New Roman" w:cs="Times New Roman"/>
+          <w:i/>
           <w:i/>
           <w:iCs/>
           <w:sz w:val="24"/>
@@ -3613,7 +4425,7 @@
       </w:pPr>
       <w:r>
         <w:rPr>
-          <w:rFonts w:ascii="Merriweather Light" w:eastAsia="Times New Roman" w:hAnsi="Merriweather Light" w:cs="Times New Roman"/>
+          <w:rFonts w:eastAsia="Times New Roman" w:cs="Times New Roman" w:ascii="Merriweather Light" w:hAnsi="Merriweather Light"/>
           <w:i/>
           <w:iCs/>
           <w:sz w:val="24"/>
@@ -3625,39 +4437,31 @@
     </w:p>
     <w:p>
       <w:pPr>
-        <w:spacing w:line="240" w:lineRule="auto"/>
-        <w:ind w:left="360"/>
-        <w:rPr>
-          <w:rFonts w:ascii="Merriweather Light" w:eastAsia="Times New Roman" w:hAnsi="Merriweather Light" w:cs="Times New Roman"/>
-          <w:sz w:val="24"/>
-          <w:szCs w:val="24"/>
-        </w:rPr>
-      </w:pPr>
-      <w:r>
-        <w:rPr>
-          <w:rFonts w:ascii="Merriweather Light" w:eastAsia="Times New Roman" w:hAnsi="Merriweather Light" w:cs="Times New Roman"/>
-          <w:bCs/>
-          <w:noProof/>
-          <w:sz w:val="24"/>
-          <w:szCs w:val="24"/>
-          <w:u w:val="single"/>
-        </w:rPr>
+        <w:pStyle w:val="Normal"/>
+        <w:spacing w:lineRule="auto" w:line="240"/>
+        <w:ind w:left="360" w:hanging="0"/>
+        <w:rPr>
+          <w:rFonts w:ascii="Merriweather Light" w:hAnsi="Merriweather Light" w:eastAsia="Times New Roman" w:cs="Times New Roman"/>
+          <w:sz w:val="24"/>
+          <w:szCs w:val="24"/>
+        </w:rPr>
+      </w:pPr>
+      <w:r>
         <mc:AlternateContent>
           <mc:Choice Requires="wps">
             <w:drawing>
-              <wp:anchor distT="0" distB="0" distL="114300" distR="114300" simplePos="0" relativeHeight="251663360" behindDoc="1" locked="0" layoutInCell="1" allowOverlap="1" wp14:anchorId="7793C45E" wp14:editId="4A32C585">
+              <wp:anchor behindDoc="1" distT="0" distB="0" distL="0" distR="2540" simplePos="0" locked="0" layoutInCell="0" allowOverlap="1" relativeHeight="6" wp14:anchorId="7793C45E">
                 <wp:simplePos x="0" y="0"/>
                 <wp:positionH relativeFrom="column">
-                  <wp:posOffset>191069</wp:posOffset>
+                  <wp:posOffset>191135</wp:posOffset>
                 </wp:positionH>
                 <wp:positionV relativeFrom="paragraph">
-                  <wp:posOffset>227416</wp:posOffset>
+                  <wp:posOffset>227330</wp:posOffset>
                 </wp:positionV>
-                <wp:extent cx="3350525" cy="348018"/>
-                <wp:effectExtent l="0" t="0" r="2540" b="0"/>
+                <wp:extent cx="3350260" cy="347980"/>
+                <wp:effectExtent l="40640" t="17780" r="40640" b="63500"/>
                 <wp:wrapNone/>
-                <wp:docPr id="8" name="Rectangle: Rounded Corners 8"/>
-                <wp:cNvGraphicFramePr/>
+                <wp:docPr id="6" name="Rectangle: Rounded Corners 8"/>
                 <a:graphic xmlns:a="http://schemas.openxmlformats.org/drawingml/2006/main">
                   <a:graphicData uri="http://schemas.microsoft.com/office/word/2010/wordprocessingShape">
                     <wps:wsp>
@@ -3665,7 +4469,7 @@
                       <wps:spPr>
                         <a:xfrm>
                           <a:off x="0" y="0"/>
-                          <a:ext cx="3350525" cy="348018"/>
+                          <a:ext cx="3350160" cy="348120"/>
                         </a:xfrm>
                         <a:prstGeom prst="roundRect">
                           <a:avLst>
@@ -3681,7 +4485,13 @@
                         <a:ln>
                           <a:noFill/>
                         </a:ln>
-                        <a:effectLst/>
+                        <a:effectLst>
+                          <a:outerShdw blurRad="39960" dir="5400000" dist="23040" rotWithShape="0">
+                            <a:srgbClr val="000000">
+                              <a:alpha val="35000"/>
+                            </a:srgbClr>
+                          </a:outerShdw>
+                        </a:effectLst>
                       </wps:spPr>
                       <wps:style>
                         <a:lnRef idx="1">
@@ -3693,38 +4503,23 @@
                         <a:effectRef idx="2">
                           <a:schemeClr val="dk1"/>
                         </a:effectRef>
-                        <a:fontRef idx="minor">
-                          <a:schemeClr val="lt1"/>
-                        </a:fontRef>
+                        <a:fontRef idx="minor"/>
                       </wps:style>
-                      <wps:bodyPr rot="0" spcFirstLastPara="0" vertOverflow="overflow" horzOverflow="overflow" vert="horz" wrap="square" lIns="91440" tIns="45720" rIns="91440" bIns="45720" numCol="1" spcCol="0" rtlCol="0" fromWordArt="0" anchor="ctr" anchorCtr="0" forceAA="0" compatLnSpc="1">
-                        <a:prstTxWarp prst="textNoShape">
-                          <a:avLst/>
-                        </a:prstTxWarp>
-                        <a:noAutofit/>
-                      </wps:bodyPr>
+                      <wps:bodyPr/>
                     </wps:wsp>
                   </a:graphicData>
                 </a:graphic>
-                <wp14:sizeRelH relativeFrom="margin">
-                  <wp14:pctWidth>0</wp14:pctWidth>
-                </wp14:sizeRelH>
-                <wp14:sizeRelV relativeFrom="margin">
-                  <wp14:pctHeight>0</wp14:pctHeight>
-                </wp14:sizeRelV>
               </wp:anchor>
             </w:drawing>
           </mc:Choice>
           <mc:Fallback>
-            <w:pict>
-              <v:roundrect w14:anchorId="445AFDB1" id="Rectangle: Rounded Corners 8" o:spid="_x0000_s1026" style="position:absolute;margin-left:15.05pt;margin-top:17.9pt;width:263.8pt;height:27.4pt;z-index:-251653120;visibility:visible;mso-wrap-style:square;mso-width-percent:0;mso-height-percent:0;mso-wrap-distance-left:9pt;mso-wrap-distance-top:0;mso-wrap-distance-right:9pt;mso-wrap-distance-bottom:0;mso-position-horizontal:absolute;mso-position-horizontal-relative:text;mso-position-vertical:absolute;mso-position-vertical-relative:text;mso-width-percent:0;mso-height-percent:0;mso-width-relative:margin;mso-height-relative:margin;v-text-anchor:middle" arcsize="2448f" o:gfxdata="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" fillcolor="#404040 [2429]" stroked="f"/>
-            </w:pict>
+            <w:pict/>
           </mc:Fallback>
         </mc:AlternateContent>
       </w:r>
       <w:r>
         <w:rPr>
-          <w:rFonts w:ascii="Merriweather Light" w:eastAsia="Times New Roman" w:hAnsi="Merriweather Light" w:cs="Times New Roman"/>
+          <w:rFonts w:eastAsia="Times New Roman" w:cs="Times New Roman" w:ascii="Merriweather Light" w:hAnsi="Merriweather Light"/>
           <w:sz w:val="24"/>
           <w:szCs w:val="24"/>
         </w:rPr>
@@ -3733,10 +4528,11 @@
     </w:p>
     <w:p>
       <w:pPr>
-        <w:spacing w:line="240" w:lineRule="auto"/>
-        <w:ind w:left="360"/>
-        <w:rPr>
-          <w:rFonts w:ascii="Fira Code" w:eastAsia="Times New Roman" w:hAnsi="Fira Code" w:cs="Times New Roman"/>
+        <w:pStyle w:val="Normal"/>
+        <w:spacing w:lineRule="auto" w:line="240"/>
+        <w:ind w:left="360" w:hanging="0"/>
+        <w:rPr>
+          <w:rFonts w:ascii="Fira Code" w:hAnsi="Fira Code" w:eastAsia="Times New Roman" w:cs="Times New Roman"/>
           <w:color w:val="FFFFFF" w:themeColor="background1"/>
           <w:sz w:val="24"/>
           <w:szCs w:val="24"/>
@@ -3744,7 +4540,7 @@
       </w:pPr>
       <w:r>
         <w:rPr>
-          <w:rFonts w:ascii="Fira Code" w:eastAsia="Times New Roman" w:hAnsi="Fira Code" w:cs="Times New Roman"/>
+          <w:rFonts w:eastAsia="Times New Roman" w:cs="Times New Roman" w:ascii="Fira Code" w:hAnsi="Fira Code"/>
           <w:color w:val="FFFFFF" w:themeColor="background1"/>
           <w:sz w:val="24"/>
           <w:szCs w:val="24"/>
@@ -3754,17 +4550,18 @@
     </w:p>
     <w:p>
       <w:pPr>
-        <w:spacing w:line="240" w:lineRule="auto"/>
-        <w:ind w:left="360"/>
-        <w:rPr>
-          <w:rFonts w:ascii="Merriweather Light" w:eastAsia="Times New Roman" w:hAnsi="Merriweather Light" w:cs="Times New Roman"/>
-          <w:sz w:val="24"/>
-          <w:szCs w:val="24"/>
-        </w:rPr>
-      </w:pPr>
-      <w:r>
-        <w:rPr>
-          <w:rFonts w:ascii="Merriweather Light" w:eastAsia="Times New Roman" w:hAnsi="Merriweather Light" w:cs="Times New Roman"/>
+        <w:pStyle w:val="Normal"/>
+        <w:spacing w:lineRule="auto" w:line="240"/>
+        <w:ind w:left="360" w:hanging="0"/>
+        <w:rPr>
+          <w:rFonts w:ascii="Merriweather Light" w:hAnsi="Merriweather Light" w:eastAsia="Times New Roman" w:cs="Times New Roman"/>
+          <w:sz w:val="24"/>
+          <w:szCs w:val="24"/>
+        </w:rPr>
+      </w:pPr>
+      <w:r>
+        <w:rPr>
+          <w:rFonts w:eastAsia="Times New Roman" w:cs="Times New Roman" w:ascii="Merriweather Light" w:hAnsi="Merriweather Light"/>
           <w:sz w:val="24"/>
           <w:szCs w:val="24"/>
         </w:rPr>
@@ -3773,39 +4570,31 @@
     </w:p>
     <w:p>
       <w:pPr>
-        <w:spacing w:line="240" w:lineRule="auto"/>
-        <w:ind w:left="360"/>
-        <w:rPr>
-          <w:rFonts w:ascii="Merriweather Light" w:eastAsia="Times New Roman" w:hAnsi="Merriweather Light" w:cs="Times New Roman"/>
-          <w:sz w:val="24"/>
-          <w:szCs w:val="24"/>
-        </w:rPr>
-      </w:pPr>
-      <w:r>
-        <w:rPr>
-          <w:rFonts w:ascii="Merriweather Light" w:eastAsia="Times New Roman" w:hAnsi="Merriweather Light" w:cs="Times New Roman"/>
-          <w:bCs/>
-          <w:noProof/>
-          <w:sz w:val="24"/>
-          <w:szCs w:val="24"/>
-          <w:u w:val="single"/>
-        </w:rPr>
+        <w:pStyle w:val="Normal"/>
+        <w:spacing w:lineRule="auto" w:line="240"/>
+        <w:ind w:left="360" w:hanging="0"/>
+        <w:rPr>
+          <w:rFonts w:ascii="Merriweather Light" w:hAnsi="Merriweather Light" w:eastAsia="Times New Roman" w:cs="Times New Roman"/>
+          <w:sz w:val="24"/>
+          <w:szCs w:val="24"/>
+        </w:rPr>
+      </w:pPr>
+      <w:r>
         <mc:AlternateContent>
           <mc:Choice Requires="wps">
             <w:drawing>
-              <wp:anchor distT="0" distB="0" distL="114300" distR="114300" simplePos="0" relativeHeight="251671552" behindDoc="1" locked="0" layoutInCell="1" allowOverlap="1" wp14:anchorId="45F12C4A" wp14:editId="5FDF6AE4">
+              <wp:anchor behindDoc="1" distT="0" distB="0" distL="0" distR="5715" simplePos="0" locked="0" layoutInCell="0" allowOverlap="1" relativeHeight="10" wp14:anchorId="45F12C4A">
                 <wp:simplePos x="0" y="0"/>
                 <wp:positionH relativeFrom="column">
-                  <wp:posOffset>191068</wp:posOffset>
+                  <wp:posOffset>191135</wp:posOffset>
                 </wp:positionH>
                 <wp:positionV relativeFrom="paragraph">
-                  <wp:posOffset>237717</wp:posOffset>
+                  <wp:posOffset>237490</wp:posOffset>
                 </wp:positionV>
-                <wp:extent cx="4032913" cy="348018"/>
-                <wp:effectExtent l="0" t="0" r="5715" b="0"/>
+                <wp:extent cx="4032885" cy="347980"/>
+                <wp:effectExtent l="41275" t="17780" r="40005" b="63500"/>
                 <wp:wrapNone/>
-                <wp:docPr id="13" name="Rectangle: Rounded Corners 13"/>
-                <wp:cNvGraphicFramePr/>
+                <wp:docPr id="7" name="Rectangle: Rounded Corners 13"/>
                 <a:graphic xmlns:a="http://schemas.openxmlformats.org/drawingml/2006/main">
                   <a:graphicData uri="http://schemas.microsoft.com/office/word/2010/wordprocessingShape">
                     <wps:wsp>
@@ -3813,7 +4602,7 @@
                       <wps:spPr>
                         <a:xfrm>
                           <a:off x="0" y="0"/>
-                          <a:ext cx="4032913" cy="348018"/>
+                          <a:ext cx="4032720" cy="348120"/>
                         </a:xfrm>
                         <a:prstGeom prst="roundRect">
                           <a:avLst>
@@ -3829,7 +4618,13 @@
                         <a:ln>
                           <a:noFill/>
                         </a:ln>
-                        <a:effectLst/>
+                        <a:effectLst>
+                          <a:outerShdw blurRad="39960" dir="5400000" dist="23040" rotWithShape="0">
+                            <a:srgbClr val="000000">
+                              <a:alpha val="35000"/>
+                            </a:srgbClr>
+                          </a:outerShdw>
+                        </a:effectLst>
                       </wps:spPr>
                       <wps:style>
                         <a:lnRef idx="1">
@@ -3841,38 +4636,23 @@
                         <a:effectRef idx="2">
                           <a:schemeClr val="dk1"/>
                         </a:effectRef>
-                        <a:fontRef idx="minor">
-                          <a:schemeClr val="lt1"/>
-                        </a:fontRef>
+                        <a:fontRef idx="minor"/>
                       </wps:style>
-                      <wps:bodyPr rot="0" spcFirstLastPara="0" vertOverflow="overflow" horzOverflow="overflow" vert="horz" wrap="square" lIns="91440" tIns="45720" rIns="91440" bIns="45720" numCol="1" spcCol="0" rtlCol="0" fromWordArt="0" anchor="ctr" anchorCtr="0" forceAA="0" compatLnSpc="1">
-                        <a:prstTxWarp prst="textNoShape">
-                          <a:avLst/>
-                        </a:prstTxWarp>
-                        <a:noAutofit/>
-                      </wps:bodyPr>
+                      <wps:bodyPr/>
                     </wps:wsp>
                   </a:graphicData>
                 </a:graphic>
-                <wp14:sizeRelH relativeFrom="margin">
-                  <wp14:pctWidth>0</wp14:pctWidth>
-                </wp14:sizeRelH>
-                <wp14:sizeRelV relativeFrom="margin">
-                  <wp14:pctHeight>0</wp14:pctHeight>
-                </wp14:sizeRelV>
               </wp:anchor>
             </w:drawing>
           </mc:Choice>
           <mc:Fallback>
-            <w:pict>
-              <v:roundrect w14:anchorId="18A648F7" id="Rectangle: Rounded Corners 13" o:spid="_x0000_s1026" style="position:absolute;margin-left:15.05pt;margin-top:18.7pt;width:317.55pt;height:27.4pt;z-index:-251644928;visibility:visible;mso-wrap-style:square;mso-width-percent:0;mso-height-percent:0;mso-wrap-distance-left:9pt;mso-wrap-distance-top:0;mso-wrap-distance-right:9pt;mso-wrap-distance-bottom:0;mso-position-horizontal:absolute;mso-position-horizontal-relative:text;mso-position-vertical:absolute;mso-position-vertical-relative:text;mso-width-percent:0;mso-height-percent:0;mso-width-relative:margin;mso-height-relative:margin;v-text-anchor:middle" arcsize="2448f" o:gfxdata="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" fillcolor="#404040 [2429]" stroked="f"/>
-            </w:pict>
+            <w:pict/>
           </mc:Fallback>
         </mc:AlternateContent>
       </w:r>
       <w:r>
         <w:rPr>
-          <w:rFonts w:ascii="Merriweather Light" w:eastAsia="Times New Roman" w:hAnsi="Merriweather Light" w:cs="Times New Roman"/>
+          <w:rFonts w:eastAsia="Times New Roman" w:cs="Times New Roman" w:ascii="Merriweather Light" w:hAnsi="Merriweather Light"/>
           <w:sz w:val="24"/>
           <w:szCs w:val="24"/>
         </w:rPr>
@@ -3881,11 +4661,12 @@
     </w:p>
     <w:p>
       <w:pPr>
-        <w:spacing w:line="240" w:lineRule="auto"/>
-        <w:ind w:left="360"/>
-        <w:jc w:val="both"/>
-        <w:rPr>
-          <w:rFonts w:ascii="Merriweather Light" w:eastAsia="Times New Roman" w:hAnsi="Merriweather Light" w:cs="Times New Roman"/>
+        <w:pStyle w:val="Normal"/>
+        <w:spacing w:lineRule="auto" w:line="240"/>
+        <w:ind w:left="360" w:hanging="0"/>
+        <w:jc w:val="both"/>
+        <w:rPr>
+          <w:rFonts w:ascii="Merriweather Light" w:hAnsi="Merriweather Light" w:eastAsia="Times New Roman" w:cs="Times New Roman"/>
           <w:color w:val="FFFFFF" w:themeColor="background1"/>
           <w:sz w:val="24"/>
           <w:szCs w:val="24"/>
@@ -3893,7 +4674,7 @@
       </w:pPr>
       <w:r>
         <w:rPr>
-          <w:rFonts w:ascii="Merriweather Light" w:eastAsia="Times New Roman" w:hAnsi="Merriweather Light" w:cs="Times New Roman"/>
+          <w:rFonts w:eastAsia="Times New Roman" w:cs="Times New Roman" w:ascii="Merriweather Light" w:hAnsi="Merriweather Light"/>
           <w:color w:val="FFFFFF" w:themeColor="background1"/>
           <w:sz w:val="24"/>
           <w:szCs w:val="24"/>
@@ -3903,11 +4684,13 @@
     </w:p>
     <w:p>
       <w:pPr>
-        <w:spacing w:line="240" w:lineRule="auto"/>
-        <w:ind w:left="360"/>
-        <w:jc w:val="both"/>
-        <w:rPr>
-          <w:rFonts w:ascii="Merriweather Light" w:eastAsia="Times New Roman" w:hAnsi="Merriweather Light" w:cs="Times New Roman"/>
+        <w:pStyle w:val="Normal"/>
+        <w:spacing w:lineRule="auto" w:line="240"/>
+        <w:ind w:left="360" w:hanging="0"/>
+        <w:jc w:val="both"/>
+        <w:rPr>
+          <w:rFonts w:ascii="Merriweather Light" w:hAnsi="Merriweather Light" w:eastAsia="Times New Roman" w:cs="Times New Roman"/>
+          <w:i/>
           <w:i/>
           <w:iCs/>
           <w:sz w:val="24"/>
@@ -3917,7 +4700,7 @@
       </w:pPr>
       <w:r>
         <w:rPr>
-          <w:rFonts w:ascii="Merriweather Light" w:eastAsia="Times New Roman" w:hAnsi="Merriweather Light" w:cs="Times New Roman"/>
+          <w:rFonts w:eastAsia="Times New Roman" w:cs="Times New Roman" w:ascii="Merriweather Light" w:hAnsi="Merriweather Light"/>
           <w:i/>
           <w:iCs/>
           <w:sz w:val="24"/>
@@ -3929,18 +4712,19 @@
     </w:p>
     <w:p>
       <w:pPr>
-        <w:spacing w:after="0" w:line="240" w:lineRule="auto"/>
+        <w:pStyle w:val="Normal"/>
+        <w:spacing w:lineRule="auto" w:line="240" w:before="0" w:after="0"/>
         <w:ind w:firstLine="360"/>
         <w:jc w:val="both"/>
         <w:rPr>
-          <w:rFonts w:ascii="Fira Code" w:eastAsia="Times New Roman" w:hAnsi="Fira Code" w:cs="Times New Roman"/>
-          <w:sz w:val="24"/>
-          <w:szCs w:val="24"/>
-        </w:rPr>
-      </w:pPr>
-      <w:r>
-        <w:rPr>
-          <w:rFonts w:ascii="Merriweather Light" w:eastAsia="Times New Roman" w:hAnsi="Merriweather Light" w:cs="Times New Roman"/>
+          <w:rFonts w:ascii="Fira Code" w:hAnsi="Fira Code" w:eastAsia="Times New Roman" w:cs="Times New Roman"/>
+          <w:sz w:val="24"/>
+          <w:szCs w:val="24"/>
+        </w:rPr>
+      </w:pPr>
+      <w:r>
+        <w:rPr>
+          <w:rFonts w:eastAsia="Times New Roman" w:cs="Times New Roman" w:ascii="Merriweather Light" w:hAnsi="Merriweather Light"/>
           <w:sz w:val="24"/>
           <w:szCs w:val="24"/>
         </w:rPr>
@@ -3948,7 +4732,7 @@
       </w:r>
       <w:r>
         <w:rPr>
-          <w:rFonts w:ascii="Merriweather Light" w:eastAsia="Times New Roman" w:hAnsi="Merriweather Light" w:cs="Times New Roman"/>
+          <w:rFonts w:eastAsia="Times New Roman" w:cs="Times New Roman" w:ascii="Merriweather Light" w:hAnsi="Merriweather Light"/>
           <w:sz w:val="24"/>
           <w:szCs w:val="24"/>
           <w:u w:val="single"/>
@@ -3957,7 +4741,7 @@
       </w:r>
       <w:r>
         <w:rPr>
-          <w:rFonts w:ascii="Fira Code" w:eastAsia="Times New Roman" w:hAnsi="Fira Code" w:cs="Times New Roman"/>
+          <w:rFonts w:eastAsia="Times New Roman" w:cs="Times New Roman" w:ascii="Fira Code" w:hAnsi="Fira Code"/>
           <w:sz w:val="24"/>
           <w:szCs w:val="24"/>
           <w:u w:val="single"/>
@@ -3967,40 +4751,37 @@
     </w:p>
     <w:p>
       <w:pPr>
-        <w:spacing w:after="0" w:line="240" w:lineRule="auto"/>
+        <w:pStyle w:val="Normal"/>
+        <w:spacing w:lineRule="auto" w:line="240" w:before="0" w:after="0"/>
         <w:ind w:firstLine="360"/>
         <w:jc w:val="both"/>
         <w:rPr>
-          <w:rFonts w:ascii="Fira Code" w:eastAsia="Times New Roman" w:hAnsi="Fira Code" w:cs="Times New Roman"/>
-          <w:sz w:val="24"/>
-          <w:szCs w:val="24"/>
-        </w:rPr>
-      </w:pPr>
-      <w:r>
-        <w:rPr>
-          <w:rFonts w:ascii="Merriweather Light" w:eastAsia="Times New Roman" w:hAnsi="Merriweather Light" w:cs="Times New Roman"/>
-          <w:bCs/>
-          <w:noProof/>
-          <w:sz w:val="24"/>
-          <w:szCs w:val="24"/>
-          <w:u w:val="single"/>
+          <w:rFonts w:ascii="Fira Code" w:hAnsi="Fira Code" w:eastAsia="Times New Roman" w:cs="Times New Roman"/>
+          <w:sz w:val="24"/>
+          <w:szCs w:val="24"/>
+        </w:rPr>
+      </w:pPr>
+      <w:r>
+        <w:rPr>
+          <w:rFonts w:eastAsia="Times New Roman" w:cs="Times New Roman" w:ascii="Fira Code" w:hAnsi="Fira Code"/>
+          <w:sz w:val="24"/>
+          <w:szCs w:val="24"/>
         </w:rPr>
         <mc:AlternateContent>
           <mc:Choice Requires="wps">
             <w:drawing>
-              <wp:anchor distT="0" distB="0" distL="114300" distR="114300" simplePos="0" relativeHeight="251665408" behindDoc="1" locked="0" layoutInCell="1" allowOverlap="1" wp14:anchorId="0E940734" wp14:editId="7A2E86EB">
+              <wp:anchor behindDoc="1" distT="0" distB="3175" distL="0" distR="0" simplePos="0" locked="0" layoutInCell="0" allowOverlap="1" relativeHeight="7" wp14:anchorId="0E940734">
                 <wp:simplePos x="0" y="0"/>
                 <wp:positionH relativeFrom="column">
-                  <wp:posOffset>191069</wp:posOffset>
+                  <wp:posOffset>191135</wp:posOffset>
                 </wp:positionH>
                 <wp:positionV relativeFrom="paragraph">
-                  <wp:posOffset>101951</wp:posOffset>
+                  <wp:posOffset>101600</wp:posOffset>
                 </wp:positionV>
-                <wp:extent cx="2599898" cy="873457"/>
-                <wp:effectExtent l="0" t="0" r="0" b="3175"/>
+                <wp:extent cx="2599690" cy="873125"/>
+                <wp:effectExtent l="40640" t="18415" r="40640" b="62865"/>
                 <wp:wrapNone/>
-                <wp:docPr id="10" name="Rectangle: Rounded Corners 10"/>
-                <wp:cNvGraphicFramePr/>
+                <wp:docPr id="8" name="Rectangle: Rounded Corners 10"/>
                 <a:graphic xmlns:a="http://schemas.openxmlformats.org/drawingml/2006/main">
                   <a:graphicData uri="http://schemas.microsoft.com/office/word/2010/wordprocessingShape">
                     <wps:wsp>
@@ -4008,7 +4789,7 @@
                       <wps:spPr>
                         <a:xfrm>
                           <a:off x="0" y="0"/>
-                          <a:ext cx="2599898" cy="873457"/>
+                          <a:ext cx="2599560" cy="873000"/>
                         </a:xfrm>
                         <a:prstGeom prst="roundRect">
                           <a:avLst>
@@ -4024,7 +4805,13 @@
                         <a:ln>
                           <a:noFill/>
                         </a:ln>
-                        <a:effectLst/>
+                        <a:effectLst>
+                          <a:outerShdw blurRad="39960" dir="5400000" dist="23040" rotWithShape="0">
+                            <a:srgbClr val="000000">
+                              <a:alpha val="35000"/>
+                            </a:srgbClr>
+                          </a:outerShdw>
+                        </a:effectLst>
                       </wps:spPr>
                       <wps:style>
                         <a:lnRef idx="1">
@@ -4036,43 +4823,29 @@
                         <a:effectRef idx="2">
                           <a:schemeClr val="dk1"/>
                         </a:effectRef>
-                        <a:fontRef idx="minor">
-                          <a:schemeClr val="lt1"/>
-                        </a:fontRef>
+                        <a:fontRef idx="minor"/>
                       </wps:style>
-                      <wps:bodyPr rot="0" spcFirstLastPara="0" vertOverflow="overflow" horzOverflow="overflow" vert="horz" wrap="square" lIns="91440" tIns="45720" rIns="91440" bIns="45720" numCol="1" spcCol="0" rtlCol="0" fromWordArt="0" anchor="ctr" anchorCtr="0" forceAA="0" compatLnSpc="1">
-                        <a:prstTxWarp prst="textNoShape">
-                          <a:avLst/>
-                        </a:prstTxWarp>
-                        <a:noAutofit/>
-                      </wps:bodyPr>
+                      <wps:bodyPr/>
                     </wps:wsp>
                   </a:graphicData>
                 </a:graphic>
-                <wp14:sizeRelH relativeFrom="margin">
-                  <wp14:pctWidth>0</wp14:pctWidth>
-                </wp14:sizeRelH>
-                <wp14:sizeRelV relativeFrom="margin">
-                  <wp14:pctHeight>0</wp14:pctHeight>
-                </wp14:sizeRelV>
               </wp:anchor>
             </w:drawing>
           </mc:Choice>
           <mc:Fallback>
-            <w:pict>
-              <v:roundrect w14:anchorId="31694BE9" id="Rectangle: Rounded Corners 10" o:spid="_x0000_s1026" style="position:absolute;margin-left:15.05pt;margin-top:8.05pt;width:204.7pt;height:68.8pt;z-index:-251651072;visibility:visible;mso-wrap-style:square;mso-width-percent:0;mso-height-percent:0;mso-wrap-distance-left:9pt;mso-wrap-distance-top:0;mso-wrap-distance-right:9pt;mso-wrap-distance-bottom:0;mso-position-horizontal:absolute;mso-position-horizontal-relative:text;mso-position-vertical:absolute;mso-position-vertical-relative:text;mso-width-percent:0;mso-height-percent:0;mso-width-relative:margin;mso-height-relative:margin;v-text-anchor:middle" arcsize="2448f" o:gfxdata="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" fillcolor="#404040 [2429]" stroked="f"/>
-            </w:pict>
+            <w:pict/>
           </mc:Fallback>
         </mc:AlternateContent>
       </w:r>
     </w:p>
     <w:p>
       <w:pPr>
-        <w:spacing w:after="0" w:line="240" w:lineRule="auto"/>
+        <w:pStyle w:val="Normal"/>
+        <w:spacing w:lineRule="auto" w:line="240" w:before="0" w:after="0"/>
         <w:ind w:left="360" w:firstLine="360"/>
         <w:jc w:val="both"/>
         <w:rPr>
-          <w:rFonts w:ascii="Fira Code" w:eastAsia="Times New Roman" w:hAnsi="Fira Code" w:cs="Times New Roman"/>
+          <w:rFonts w:ascii="Fira Code" w:hAnsi="Fira Code" w:eastAsia="Times New Roman" w:cs="Times New Roman"/>
           <w:color w:val="FFFFFF" w:themeColor="background1"/>
           <w:sz w:val="24"/>
           <w:szCs w:val="24"/>
@@ -4080,7 +4853,7 @@
       </w:pPr>
       <w:r>
         <w:rPr>
-          <w:rFonts w:ascii="Fira Code" w:eastAsia="Times New Roman" w:hAnsi="Fira Code" w:cs="Times New Roman"/>
+          <w:rFonts w:eastAsia="Times New Roman" w:cs="Times New Roman" w:ascii="Fira Code" w:hAnsi="Fira Code"/>
           <w:color w:val="FFFFFF" w:themeColor="background1"/>
           <w:sz w:val="24"/>
           <w:szCs w:val="24"/>
@@ -4091,11 +4864,12 @@
     <w:p>
       <w:pPr>
         <w:pStyle w:val="ListParagraph"/>
-        <w:spacing w:after="0" w:line="240" w:lineRule="auto"/>
-        <w:ind w:left="1080"/>
-        <w:jc w:val="both"/>
-        <w:rPr>
-          <w:rFonts w:ascii="Fira Code" w:eastAsia="Times New Roman" w:hAnsi="Fira Code" w:cs="Times New Roman"/>
+        <w:spacing w:lineRule="auto" w:line="240" w:before="0" w:after="0"/>
+        <w:ind w:left="1080" w:hanging="0"/>
+        <w:contextualSpacing/>
+        <w:jc w:val="both"/>
+        <w:rPr>
+          <w:rFonts w:ascii="Fira Code" w:hAnsi="Fira Code" w:eastAsia="Times New Roman" w:cs="Times New Roman"/>
           <w:color w:val="FFFFFF" w:themeColor="background1"/>
           <w:sz w:val="24"/>
           <w:szCs w:val="24"/>
@@ -4103,29 +4877,13 @@
       </w:pPr>
       <w:r>
         <w:rPr>
-          <w:rFonts w:ascii="Fira Code" w:eastAsia="Times New Roman" w:hAnsi="Fira Code" w:cs="Times New Roman"/>
+          <w:rFonts w:eastAsia="Times New Roman" w:cs="Times New Roman" w:ascii="Fira Code" w:hAnsi="Fira Code"/>
           <w:color w:val="FFFFFF" w:themeColor="background1"/>
           <w:sz w:val="24"/>
           <w:szCs w:val="24"/>
         </w:rPr>
         <w:tab/>
-      </w:r>
-      <w:r>
-        <w:rPr>
-          <w:rFonts w:ascii="Fira Code" w:eastAsia="Times New Roman" w:hAnsi="Fira Code" w:cs="Times New Roman"/>
-          <w:color w:val="FFFFFF" w:themeColor="background1"/>
-          <w:sz w:val="24"/>
-          <w:szCs w:val="24"/>
-        </w:rPr>
         <w:tab/>
-      </w:r>
-      <w:r>
-        <w:rPr>
-          <w:rFonts w:ascii="Fira Code" w:eastAsia="Times New Roman" w:hAnsi="Fira Code" w:cs="Times New Roman"/>
-          <w:color w:val="FFFFFF" w:themeColor="background1"/>
-          <w:sz w:val="24"/>
-          <w:szCs w:val="24"/>
-        </w:rPr>
         <w:tab/>
         <w:t>{1, 2}</w:t>
       </w:r>
@@ -4133,11 +4891,12 @@
     <w:p>
       <w:pPr>
         <w:pStyle w:val="ListParagraph"/>
-        <w:spacing w:after="0" w:line="240" w:lineRule="auto"/>
-        <w:ind w:left="1080"/>
-        <w:jc w:val="both"/>
-        <w:rPr>
-          <w:rFonts w:ascii="Fira Code" w:eastAsia="Times New Roman" w:hAnsi="Fira Code" w:cs="Times New Roman"/>
+        <w:spacing w:lineRule="auto" w:line="240" w:before="0" w:after="0"/>
+        <w:ind w:left="1080" w:hanging="0"/>
+        <w:contextualSpacing/>
+        <w:jc w:val="both"/>
+        <w:rPr>
+          <w:rFonts w:ascii="Fira Code" w:hAnsi="Fira Code" w:eastAsia="Times New Roman" w:cs="Times New Roman"/>
           <w:color w:val="FFFFFF" w:themeColor="background1"/>
           <w:sz w:val="24"/>
           <w:szCs w:val="24"/>
@@ -4145,29 +4904,13 @@
       </w:pPr>
       <w:r>
         <w:rPr>
-          <w:rFonts w:ascii="Fira Code" w:eastAsia="Times New Roman" w:hAnsi="Fira Code" w:cs="Times New Roman"/>
+          <w:rFonts w:eastAsia="Times New Roman" w:cs="Times New Roman" w:ascii="Fira Code" w:hAnsi="Fira Code"/>
           <w:color w:val="FFFFFF" w:themeColor="background1"/>
           <w:sz w:val="24"/>
           <w:szCs w:val="24"/>
         </w:rPr>
         <w:tab/>
-      </w:r>
-      <w:r>
-        <w:rPr>
-          <w:rFonts w:ascii="Fira Code" w:eastAsia="Times New Roman" w:hAnsi="Fira Code" w:cs="Times New Roman"/>
-          <w:color w:val="FFFFFF" w:themeColor="background1"/>
-          <w:sz w:val="24"/>
-          <w:szCs w:val="24"/>
-        </w:rPr>
         <w:tab/>
-      </w:r>
-      <w:r>
-        <w:rPr>
-          <w:rFonts w:ascii="Fira Code" w:eastAsia="Times New Roman" w:hAnsi="Fira Code" w:cs="Times New Roman"/>
-          <w:color w:val="FFFFFF" w:themeColor="background1"/>
-          <w:sz w:val="24"/>
-          <w:szCs w:val="24"/>
-        </w:rPr>
         <w:tab/>
         <w:t>{2. 3}</w:t>
       </w:r>
@@ -4175,11 +4918,12 @@
     <w:p>
       <w:pPr>
         <w:pStyle w:val="ListParagraph"/>
-        <w:spacing w:after="0" w:line="240" w:lineRule="auto"/>
-        <w:ind w:left="1080"/>
-        <w:jc w:val="both"/>
-        <w:rPr>
-          <w:rFonts w:ascii="Fira Code" w:eastAsia="Times New Roman" w:hAnsi="Fira Code" w:cs="Times New Roman"/>
+        <w:spacing w:lineRule="auto" w:line="240" w:before="0" w:after="0"/>
+        <w:ind w:left="1080" w:hanging="0"/>
+        <w:contextualSpacing/>
+        <w:jc w:val="both"/>
+        <w:rPr>
+          <w:rFonts w:ascii="Fira Code" w:hAnsi="Fira Code" w:eastAsia="Times New Roman" w:cs="Times New Roman"/>
           <w:color w:val="FFFFFF" w:themeColor="background1"/>
           <w:sz w:val="24"/>
           <w:szCs w:val="24"/>
@@ -4187,51 +4931,44 @@
       </w:pPr>
       <w:r>
         <w:rPr>
-          <w:rFonts w:ascii="Fira Code" w:eastAsia="Times New Roman" w:hAnsi="Fira Code" w:cs="Times New Roman"/>
+          <w:rFonts w:eastAsia="Times New Roman" w:cs="Times New Roman" w:ascii="Fira Code" w:hAnsi="Fira Code"/>
           <w:color w:val="FFFFFF" w:themeColor="background1"/>
           <w:sz w:val="24"/>
           <w:szCs w:val="24"/>
         </w:rPr>
         <w:tab/>
-      </w:r>
-      <w:r>
-        <w:rPr>
-          <w:rFonts w:ascii="Fira Code" w:eastAsia="Times New Roman" w:hAnsi="Fira Code" w:cs="Times New Roman"/>
-          <w:color w:val="FFFFFF" w:themeColor="background1"/>
-          <w:sz w:val="24"/>
-          <w:szCs w:val="24"/>
-        </w:rPr>
         <w:tab/>
-      </w:r>
-      <w:r>
-        <w:rPr>
-          <w:rFonts w:ascii="Fira Code" w:eastAsia="Times New Roman" w:hAnsi="Fira Code" w:cs="Times New Roman"/>
-          <w:color w:val="FFFFFF" w:themeColor="background1"/>
-          <w:sz w:val="24"/>
-          <w:szCs w:val="24"/>
-        </w:rPr>
         <w:tab/>
         <w:t>}</w:t>
       </w:r>
     </w:p>
     <w:p>
       <w:pPr>
-        <w:spacing w:line="240" w:lineRule="auto"/>
-        <w:jc w:val="both"/>
-        <w:rPr>
-          <w:rFonts w:ascii="Merriweather Light" w:eastAsia="Times New Roman" w:hAnsi="Merriweather Light" w:cs="Times New Roman"/>
-          <w:sz w:val="24"/>
-          <w:szCs w:val="24"/>
-        </w:rPr>
-      </w:pPr>
-    </w:p>
-    <w:p>
-      <w:pPr>
-        <w:spacing w:line="240" w:lineRule="auto"/>
+        <w:pStyle w:val="Normal"/>
+        <w:spacing w:lineRule="auto" w:line="240"/>
+        <w:jc w:val="both"/>
+        <w:rPr>
+          <w:rFonts w:ascii="Merriweather Light" w:hAnsi="Merriweather Light" w:eastAsia="Times New Roman" w:cs="Times New Roman"/>
+          <w:sz w:val="24"/>
+          <w:szCs w:val="24"/>
+        </w:rPr>
+      </w:pPr>
+      <w:r>
+        <w:rPr>
+          <w:rFonts w:eastAsia="Times New Roman" w:cs="Times New Roman" w:ascii="Merriweather Light" w:hAnsi="Merriweather Light"/>
+          <w:sz w:val="24"/>
+          <w:szCs w:val="24"/>
+        </w:rPr>
+      </w:r>
+    </w:p>
+    <w:p>
+      <w:pPr>
+        <w:pStyle w:val="Normal"/>
+        <w:spacing w:lineRule="auto" w:line="240"/>
         <w:ind w:firstLine="360"/>
         <w:jc w:val="both"/>
         <w:rPr>
-          <w:rFonts w:ascii="Merriweather Light" w:eastAsia="Times New Roman" w:hAnsi="Merriweather Light" w:cs="Times New Roman"/>
+          <w:rFonts w:ascii="Merriweather Light" w:hAnsi="Merriweather Light" w:eastAsia="Times New Roman" w:cs="Times New Roman"/>
           <w:sz w:val="24"/>
           <w:szCs w:val="24"/>
           <w:u w:val="single"/>
@@ -4239,7 +4976,7 @@
       </w:pPr>
       <w:r>
         <w:rPr>
-          <w:rFonts w:ascii="Merriweather Light" w:eastAsia="Times New Roman" w:hAnsi="Merriweather Light" w:cs="Times New Roman"/>
+          <w:rFonts w:eastAsia="Times New Roman" w:cs="Times New Roman" w:ascii="Merriweather Light" w:hAnsi="Merriweather Light"/>
           <w:sz w:val="24"/>
           <w:szCs w:val="24"/>
           <w:u w:val="single"/>
@@ -4249,10 +4986,11 @@
     </w:p>
     <w:p>
       <w:pPr>
-        <w:spacing w:line="240" w:lineRule="auto"/>
-        <w:jc w:val="both"/>
-        <w:rPr>
-          <w:rFonts w:ascii="Merriweather Light" w:eastAsia="Times New Roman" w:hAnsi="Merriweather Light" w:cs="Times New Roman"/>
+        <w:pStyle w:val="Normal"/>
+        <w:spacing w:lineRule="auto" w:line="240"/>
+        <w:jc w:val="both"/>
+        <w:rPr>
+          <w:rFonts w:ascii="Merriweather Light" w:hAnsi="Merriweather Light" w:eastAsia="Times New Roman" w:cs="Times New Roman"/>
           <w:sz w:val="24"/>
           <w:szCs w:val="24"/>
           <w:u w:val="single"/>
@@ -4260,9 +4998,7 @@
       </w:pPr>
       <w:r>
         <w:rPr>
-          <w:rFonts w:ascii="Merriweather Light" w:eastAsia="Times New Roman" w:hAnsi="Merriweather Light" w:cs="Times New Roman"/>
-          <w:bCs/>
-          <w:noProof/>
+          <w:rFonts w:eastAsia="Times New Roman" w:cs="Times New Roman" w:ascii="Merriweather Light" w:hAnsi="Merriweather Light"/>
           <w:sz w:val="24"/>
           <w:szCs w:val="24"/>
           <w:u w:val="single"/>
@@ -4270,19 +5006,18 @@
         <mc:AlternateContent>
           <mc:Choice Requires="wps">
             <w:drawing>
-              <wp:anchor distT="0" distB="0" distL="114300" distR="114300" simplePos="0" relativeHeight="251667456" behindDoc="1" locked="0" layoutInCell="1" allowOverlap="1" wp14:anchorId="7FA2B886" wp14:editId="3F638EBF">
+              <wp:anchor behindDoc="1" distT="0" distB="0" distL="0" distR="7620" simplePos="0" locked="0" layoutInCell="0" allowOverlap="1" relativeHeight="8" wp14:anchorId="7FA2B886">
                 <wp:simplePos x="0" y="0"/>
                 <wp:positionH relativeFrom="column">
-                  <wp:posOffset>150125</wp:posOffset>
+                  <wp:posOffset>149860</wp:posOffset>
                 </wp:positionH>
                 <wp:positionV relativeFrom="paragraph">
-                  <wp:posOffset>144410</wp:posOffset>
+                  <wp:posOffset>144145</wp:posOffset>
                 </wp:positionV>
-                <wp:extent cx="2640634" cy="934872"/>
-                <wp:effectExtent l="0" t="0" r="7620" b="0"/>
+                <wp:extent cx="2640330" cy="934720"/>
+                <wp:effectExtent l="40640" t="17780" r="40640" b="63500"/>
                 <wp:wrapNone/>
-                <wp:docPr id="11" name="Rectangle: Rounded Corners 11"/>
-                <wp:cNvGraphicFramePr/>
+                <wp:docPr id="9" name="Rectangle: Rounded Corners 11"/>
                 <a:graphic xmlns:a="http://schemas.openxmlformats.org/drawingml/2006/main">
                   <a:graphicData uri="http://schemas.microsoft.com/office/word/2010/wordprocessingShape">
                     <wps:wsp>
@@ -4290,7 +5025,7 @@
                       <wps:spPr>
                         <a:xfrm>
                           <a:off x="0" y="0"/>
-                          <a:ext cx="2640634" cy="934872"/>
+                          <a:ext cx="2640240" cy="934560"/>
                         </a:xfrm>
                         <a:prstGeom prst="roundRect">
                           <a:avLst>
@@ -4306,7 +5041,13 @@
                         <a:ln>
                           <a:noFill/>
                         </a:ln>
-                        <a:effectLst/>
+                        <a:effectLst>
+                          <a:outerShdw blurRad="39960" dir="5400000" dist="23040" rotWithShape="0">
+                            <a:srgbClr val="000000">
+                              <a:alpha val="35000"/>
+                            </a:srgbClr>
+                          </a:outerShdw>
+                        </a:effectLst>
                       </wps:spPr>
                       <wps:style>
                         <a:lnRef idx="1">
@@ -4318,32 +5059,17 @@
                         <a:effectRef idx="2">
                           <a:schemeClr val="dk1"/>
                         </a:effectRef>
-                        <a:fontRef idx="minor">
-                          <a:schemeClr val="lt1"/>
-                        </a:fontRef>
+                        <a:fontRef idx="minor"/>
                       </wps:style>
-                      <wps:bodyPr rot="0" spcFirstLastPara="0" vertOverflow="overflow" horzOverflow="overflow" vert="horz" wrap="square" lIns="91440" tIns="45720" rIns="91440" bIns="45720" numCol="1" spcCol="0" rtlCol="0" fromWordArt="0" anchor="ctr" anchorCtr="0" forceAA="0" compatLnSpc="1">
-                        <a:prstTxWarp prst="textNoShape">
-                          <a:avLst/>
-                        </a:prstTxWarp>
-                        <a:noAutofit/>
-                      </wps:bodyPr>
+                      <wps:bodyPr/>
                     </wps:wsp>
                   </a:graphicData>
                 </a:graphic>
-                <wp14:sizeRelH relativeFrom="margin">
-                  <wp14:pctWidth>0</wp14:pctWidth>
-                </wp14:sizeRelH>
-                <wp14:sizeRelV relativeFrom="margin">
-                  <wp14:pctHeight>0</wp14:pctHeight>
-                </wp14:sizeRelV>
               </wp:anchor>
             </w:drawing>
           </mc:Choice>
           <mc:Fallback>
-            <w:pict>
-              <v:roundrect w14:anchorId="7AA3358A" id="Rectangle: Rounded Corners 11" o:spid="_x0000_s1026" style="position:absolute;margin-left:11.8pt;margin-top:11.35pt;width:207.9pt;height:73.6pt;z-index:-251649024;visibility:visible;mso-wrap-style:square;mso-width-percent:0;mso-height-percent:0;mso-wrap-distance-left:9pt;mso-wrap-distance-top:0;mso-wrap-distance-right:9pt;mso-wrap-distance-bottom:0;mso-position-horizontal:absolute;mso-position-horizontal-relative:text;mso-position-vertical:absolute;mso-position-vertical-relative:text;mso-width-percent:0;mso-height-percent:0;mso-width-relative:margin;mso-height-relative:margin;v-text-anchor:middle" arcsize="2448f" o:gfxdata="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" fillcolor="#404040 [2429]" stroked="f"/>
-            </w:pict>
+            <w:pict/>
           </mc:Fallback>
         </mc:AlternateContent>
       </w:r>
@@ -4351,10 +5077,11 @@
     <w:p>
       <w:pPr>
         <w:pStyle w:val="ListParagraph"/>
-        <w:spacing w:after="0" w:line="240" w:lineRule="auto"/>
-        <w:jc w:val="both"/>
-        <w:rPr>
-          <w:rFonts w:ascii="Fira Code" w:eastAsia="Times New Roman" w:hAnsi="Fira Code" w:cs="Times New Roman"/>
+        <w:spacing w:lineRule="auto" w:line="240" w:before="0" w:after="0"/>
+        <w:contextualSpacing/>
+        <w:jc w:val="both"/>
+        <w:rPr>
+          <w:rFonts w:ascii="Fira Code" w:hAnsi="Fira Code" w:eastAsia="Times New Roman" w:cs="Times New Roman"/>
           <w:color w:val="FFFFFF" w:themeColor="background1"/>
           <w:sz w:val="24"/>
           <w:szCs w:val="24"/>
@@ -4362,7 +5089,7 @@
       </w:pPr>
       <w:r>
         <w:rPr>
-          <w:rFonts w:ascii="Fira Code" w:eastAsia="Times New Roman" w:hAnsi="Fira Code" w:cs="Times New Roman"/>
+          <w:rFonts w:eastAsia="Times New Roman" w:cs="Times New Roman" w:ascii="Fira Code" w:hAnsi="Fira Code"/>
           <w:color w:val="FFFFFF" w:themeColor="background1"/>
           <w:sz w:val="24"/>
           <w:szCs w:val="24"/>
@@ -4373,10 +5100,11 @@
     <w:p>
       <w:pPr>
         <w:pStyle w:val="ListParagraph"/>
-        <w:spacing w:after="0" w:line="240" w:lineRule="auto"/>
-        <w:jc w:val="both"/>
-        <w:rPr>
-          <w:rFonts w:ascii="Fira Code" w:eastAsia="Times New Roman" w:hAnsi="Fira Code" w:cs="Times New Roman"/>
+        <w:spacing w:lineRule="auto" w:line="240" w:before="0" w:after="0"/>
+        <w:contextualSpacing/>
+        <w:jc w:val="both"/>
+        <w:rPr>
+          <w:rFonts w:ascii="Fira Code" w:hAnsi="Fira Code" w:eastAsia="Times New Roman" w:cs="Times New Roman"/>
           <w:color w:val="FFFFFF" w:themeColor="background1"/>
           <w:sz w:val="24"/>
           <w:szCs w:val="24"/>
@@ -4384,7 +5112,7 @@
       </w:pPr>
       <w:r>
         <w:rPr>
-          <w:rFonts w:ascii="Fira Code" w:eastAsia="Times New Roman" w:hAnsi="Fira Code" w:cs="Times New Roman"/>
+          <w:rFonts w:eastAsia="Times New Roman" w:cs="Times New Roman" w:ascii="Fira Code" w:hAnsi="Fira Code"/>
           <w:color w:val="FFFFFF" w:themeColor="background1"/>
           <w:sz w:val="24"/>
           <w:szCs w:val="24"/>
@@ -4393,9 +5121,8 @@
       </w:r>
       <w:r>
         <w:rPr>
-          <w:rFonts w:ascii="Merriweather Light" w:eastAsia="Times New Roman" w:hAnsi="Merriweather Light" w:cs="Times New Roman"/>
+          <w:rFonts w:eastAsia="Times New Roman" w:cs="Times New Roman" w:ascii="Merriweather Light" w:hAnsi="Merriweather Light"/>
           <w:bCs/>
-          <w:noProof/>
           <w:color w:val="FFFFFF" w:themeColor="background1"/>
           <w:sz w:val="24"/>
           <w:szCs w:val="24"/>
@@ -4407,10 +5134,11 @@
     <w:p>
       <w:pPr>
         <w:pStyle w:val="ListParagraph"/>
-        <w:spacing w:after="0" w:line="240" w:lineRule="auto"/>
-        <w:jc w:val="both"/>
-        <w:rPr>
-          <w:rFonts w:ascii="Fira Code" w:eastAsia="Times New Roman" w:hAnsi="Fira Code" w:cs="Times New Roman"/>
+        <w:spacing w:lineRule="auto" w:line="240" w:before="0" w:after="0"/>
+        <w:contextualSpacing/>
+        <w:jc w:val="both"/>
+        <w:rPr>
+          <w:rFonts w:ascii="Fira Code" w:hAnsi="Fira Code" w:eastAsia="Times New Roman" w:cs="Times New Roman"/>
           <w:color w:val="FFFFFF" w:themeColor="background1"/>
           <w:sz w:val="24"/>
           <w:szCs w:val="24"/>
@@ -4418,7 +5146,7 @@
       </w:pPr>
       <w:r>
         <w:rPr>
-          <w:rFonts w:ascii="Fira Code" w:eastAsia="Times New Roman" w:hAnsi="Fira Code" w:cs="Times New Roman"/>
+          <w:rFonts w:eastAsia="Times New Roman" w:cs="Times New Roman" w:ascii="Fira Code" w:hAnsi="Fira Code"/>
           <w:color w:val="FFFFFF" w:themeColor="background1"/>
           <w:sz w:val="24"/>
           <w:szCs w:val="24"/>
@@ -4429,32 +5157,47 @@
     <w:p>
       <w:pPr>
         <w:pStyle w:val="ListParagraph"/>
-        <w:spacing w:after="0" w:line="240" w:lineRule="auto"/>
-        <w:ind w:left="360"/>
-        <w:jc w:val="both"/>
-        <w:rPr>
-          <w:rFonts w:ascii="Fira Code" w:eastAsia="Times New Roman" w:hAnsi="Fira Code" w:cs="Times New Roman"/>
+        <w:spacing w:lineRule="auto" w:line="240" w:before="0" w:after="0"/>
+        <w:ind w:left="360" w:hanging="0"/>
+        <w:contextualSpacing/>
+        <w:jc w:val="both"/>
+        <w:rPr>
+          <w:rFonts w:ascii="Fira Code" w:hAnsi="Fira Code" w:eastAsia="Times New Roman" w:cs="Times New Roman"/>
           <w:color w:val="FFFFFF" w:themeColor="background1"/>
         </w:rPr>
       </w:pPr>
+      <w:r>
+        <w:rPr>
+          <w:rFonts w:eastAsia="Times New Roman" w:cs="Times New Roman" w:ascii="Fira Code" w:hAnsi="Fira Code"/>
+          <w:color w:val="FFFFFF" w:themeColor="background1"/>
+        </w:rPr>
+      </w:r>
     </w:p>
     <w:p>
       <w:pPr>
         <w:pStyle w:val="ListParagraph"/>
-        <w:spacing w:after="0" w:line="240" w:lineRule="auto"/>
-        <w:jc w:val="both"/>
-        <w:rPr>
-          <w:rFonts w:ascii="Fira Code" w:eastAsia="Times New Roman" w:hAnsi="Fira Code" w:cs="Times New Roman"/>
-        </w:rPr>
-      </w:pPr>
-    </w:p>
-    <w:p>
-      <w:pPr>
-        <w:spacing w:line="240" w:lineRule="auto"/>
+        <w:spacing w:lineRule="auto" w:line="240" w:before="0" w:after="0"/>
+        <w:contextualSpacing/>
+        <w:jc w:val="both"/>
+        <w:rPr>
+          <w:rFonts w:ascii="Fira Code" w:hAnsi="Fira Code" w:eastAsia="Times New Roman" w:cs="Times New Roman"/>
+        </w:rPr>
+      </w:pPr>
+      <w:r>
+        <w:rPr>
+          <w:rFonts w:eastAsia="Times New Roman" w:cs="Times New Roman" w:ascii="Fira Code" w:hAnsi="Fira Code"/>
+        </w:rPr>
+      </w:r>
+    </w:p>
+    <w:p>
+      <w:pPr>
+        <w:pStyle w:val="Normal"/>
+        <w:spacing w:lineRule="auto" w:line="240"/>
         <w:ind w:firstLine="360"/>
         <w:jc w:val="both"/>
         <w:rPr>
-          <w:rFonts w:ascii="Merriweather Light" w:eastAsia="Times New Roman" w:hAnsi="Merriweather Light" w:cs="Times New Roman"/>
+          <w:rFonts w:ascii="Merriweather Light" w:hAnsi="Merriweather Light" w:eastAsia="Times New Roman" w:cs="Times New Roman"/>
+          <w:i/>
           <w:i/>
           <w:iCs/>
           <w:sz w:val="24"/>
@@ -4464,7 +5207,7 @@
       </w:pPr>
       <w:r>
         <w:rPr>
-          <w:rFonts w:ascii="Merriweather Light" w:eastAsia="Times New Roman" w:hAnsi="Merriweather Light" w:cs="Times New Roman"/>
+          <w:rFonts w:eastAsia="Times New Roman" w:cs="Times New Roman" w:ascii="Merriweather Light" w:hAnsi="Merriweather Light"/>
           <w:i/>
           <w:iCs/>
           <w:sz w:val="24"/>
@@ -4476,18 +5219,19 @@
     </w:p>
     <w:p>
       <w:pPr>
-        <w:spacing w:line="240" w:lineRule="auto"/>
+        <w:pStyle w:val="Normal"/>
+        <w:spacing w:lineRule="auto" w:line="240"/>
         <w:ind w:firstLine="360"/>
         <w:jc w:val="both"/>
         <w:rPr>
-          <w:rFonts w:ascii="Merriweather Light" w:eastAsia="Times New Roman" w:hAnsi="Merriweather Light" w:cs="Times New Roman"/>
-          <w:sz w:val="24"/>
-          <w:szCs w:val="24"/>
-        </w:rPr>
-      </w:pPr>
-      <w:r>
-        <w:rPr>
-          <w:rFonts w:ascii="Merriweather Light" w:eastAsia="Times New Roman" w:hAnsi="Merriweather Light" w:cs="Times New Roman"/>
+          <w:rFonts w:ascii="Merriweather Light" w:hAnsi="Merriweather Light" w:eastAsia="Times New Roman" w:cs="Times New Roman"/>
+          <w:sz w:val="24"/>
+          <w:szCs w:val="24"/>
+        </w:rPr>
+      </w:pPr>
+      <w:r>
+        <w:rPr>
+          <w:rFonts w:eastAsia="Times New Roman" w:cs="Times New Roman" w:ascii="Merriweather Light" w:hAnsi="Merriweather Light"/>
           <w:sz w:val="24"/>
           <w:szCs w:val="24"/>
         </w:rPr>
@@ -4497,56 +5241,51 @@
     <w:p>
       <w:pPr>
         <w:pStyle w:val="ListParagraph"/>
-        <w:spacing w:after="0" w:line="240" w:lineRule="auto"/>
-        <w:ind w:left="360"/>
-        <w:jc w:val="both"/>
-        <w:rPr>
-          <w:rFonts w:ascii="Merriweather Light" w:eastAsia="Times New Roman" w:hAnsi="Merriweather Light" w:cs="Times New Roman"/>
-        </w:rPr>
-      </w:pPr>
-      <w:r>
-        <w:rPr>
-          <w:rFonts w:ascii="Merriweather Light" w:eastAsia="Times New Roman" w:hAnsi="Merriweather Light" w:cs="Times New Roman"/>
-        </w:rPr>
-        <w:lastRenderedPageBreak/>
+        <w:spacing w:lineRule="auto" w:line="240" w:before="0" w:after="0"/>
+        <w:ind w:left="360" w:hanging="0"/>
+        <w:contextualSpacing/>
+        <w:jc w:val="both"/>
+        <w:rPr>
+          <w:rFonts w:ascii="Merriweather Light" w:hAnsi="Merriweather Light" w:eastAsia="Times New Roman" w:cs="Times New Roman"/>
+        </w:rPr>
+      </w:pPr>
+      <w:r>
+        <w:rPr>
+          <w:rFonts w:eastAsia="Times New Roman" w:cs="Times New Roman" w:ascii="Merriweather Light" w:hAnsi="Merriweather Light"/>
+        </w:rPr>
         <w:t xml:space="preserve">For eg. </w:t>
       </w:r>
     </w:p>
     <w:p>
       <w:pPr>
         <w:pStyle w:val="ListParagraph"/>
-        <w:spacing w:after="0" w:line="240" w:lineRule="auto"/>
-        <w:ind w:left="360"/>
-        <w:jc w:val="both"/>
-        <w:rPr>
-          <w:rFonts w:ascii="Merriweather Light" w:eastAsia="Times New Roman" w:hAnsi="Merriweather Light" w:cs="Times New Roman"/>
-        </w:rPr>
-      </w:pPr>
-      <w:r>
-        <w:rPr>
-          <w:rFonts w:ascii="Merriweather Light" w:eastAsia="Times New Roman" w:hAnsi="Merriweather Light" w:cs="Times New Roman"/>
-          <w:bCs/>
-          <w:noProof/>
-          <w:sz w:val="24"/>
-          <w:szCs w:val="24"/>
-          <w:u w:val="single"/>
+        <w:spacing w:lineRule="auto" w:line="240" w:before="0" w:after="0"/>
+        <w:ind w:left="360" w:hanging="0"/>
+        <w:contextualSpacing/>
+        <w:jc w:val="both"/>
+        <w:rPr>
+          <w:rFonts w:ascii="Merriweather Light" w:hAnsi="Merriweather Light" w:eastAsia="Times New Roman" w:cs="Times New Roman"/>
+        </w:rPr>
+      </w:pPr>
+      <w:r>
+        <w:rPr>
+          <w:rFonts w:eastAsia="Times New Roman" w:cs="Times New Roman" w:ascii="Merriweather Light" w:hAnsi="Merriweather Light"/>
         </w:rPr>
         <mc:AlternateContent>
           <mc:Choice Requires="wps">
             <w:drawing>
-              <wp:anchor distT="0" distB="0" distL="114300" distR="114300" simplePos="0" relativeHeight="251669504" behindDoc="1" locked="0" layoutInCell="1" allowOverlap="1" wp14:anchorId="0400A0B7" wp14:editId="48830D79">
+              <wp:anchor behindDoc="1" distT="0" distB="0" distL="0" distR="7620" simplePos="0" locked="0" layoutInCell="0" allowOverlap="1" relativeHeight="9" wp14:anchorId="0400A0B7">
                 <wp:simplePos x="0" y="0"/>
                 <wp:positionH relativeFrom="column">
-                  <wp:posOffset>150125</wp:posOffset>
+                  <wp:posOffset>149860</wp:posOffset>
                 </wp:positionH>
                 <wp:positionV relativeFrom="paragraph">
-                  <wp:posOffset>91811</wp:posOffset>
+                  <wp:posOffset>92075</wp:posOffset>
                 </wp:positionV>
-                <wp:extent cx="2640634" cy="689212"/>
-                <wp:effectExtent l="0" t="0" r="7620" b="0"/>
+                <wp:extent cx="2640330" cy="688975"/>
+                <wp:effectExtent l="40640" t="18415" r="40640" b="63500"/>
                 <wp:wrapNone/>
-                <wp:docPr id="12" name="Rectangle: Rounded Corners 12"/>
-                <wp:cNvGraphicFramePr/>
+                <wp:docPr id="10" name="Rectangle: Rounded Corners 12"/>
                 <a:graphic xmlns:a="http://schemas.openxmlformats.org/drawingml/2006/main">
                   <a:graphicData uri="http://schemas.microsoft.com/office/word/2010/wordprocessingShape">
                     <wps:wsp>
@@ -4554,7 +5293,7 @@
                       <wps:spPr>
                         <a:xfrm>
                           <a:off x="0" y="0"/>
-                          <a:ext cx="2640634" cy="689212"/>
+                          <a:ext cx="2640240" cy="689040"/>
                         </a:xfrm>
                         <a:prstGeom prst="roundRect">
                           <a:avLst>
@@ -4570,7 +5309,13 @@
                         <a:ln>
                           <a:noFill/>
                         </a:ln>
-                        <a:effectLst/>
+                        <a:effectLst>
+                          <a:outerShdw blurRad="39960" dir="5400000" dist="23040" rotWithShape="0">
+                            <a:srgbClr val="000000">
+                              <a:alpha val="35000"/>
+                            </a:srgbClr>
+                          </a:outerShdw>
+                        </a:effectLst>
                       </wps:spPr>
                       <wps:style>
                         <a:lnRef idx="1">
@@ -4582,32 +5327,17 @@
                         <a:effectRef idx="2">
                           <a:schemeClr val="dk1"/>
                         </a:effectRef>
-                        <a:fontRef idx="minor">
-                          <a:schemeClr val="lt1"/>
-                        </a:fontRef>
+                        <a:fontRef idx="minor"/>
                       </wps:style>
-                      <wps:bodyPr rot="0" spcFirstLastPara="0" vertOverflow="overflow" horzOverflow="overflow" vert="horz" wrap="square" lIns="91440" tIns="45720" rIns="91440" bIns="45720" numCol="1" spcCol="0" rtlCol="0" fromWordArt="0" anchor="ctr" anchorCtr="0" forceAA="0" compatLnSpc="1">
-                        <a:prstTxWarp prst="textNoShape">
-                          <a:avLst/>
-                        </a:prstTxWarp>
-                        <a:noAutofit/>
-                      </wps:bodyPr>
+                      <wps:bodyPr/>
                     </wps:wsp>
                   </a:graphicData>
                 </a:graphic>
-                <wp14:sizeRelH relativeFrom="margin">
-                  <wp14:pctWidth>0</wp14:pctWidth>
-                </wp14:sizeRelH>
-                <wp14:sizeRelV relativeFrom="margin">
-                  <wp14:pctHeight>0</wp14:pctHeight>
-                </wp14:sizeRelV>
               </wp:anchor>
             </w:drawing>
           </mc:Choice>
           <mc:Fallback>
-            <w:pict>
-              <v:roundrect w14:anchorId="0F92EA26" id="Rectangle: Rounded Corners 12" o:spid="_x0000_s1026" style="position:absolute;margin-left:11.8pt;margin-top:7.25pt;width:207.9pt;height:54.25pt;z-index:-251646976;visibility:visible;mso-wrap-style:square;mso-width-percent:0;mso-height-percent:0;mso-wrap-distance-left:9pt;mso-wrap-distance-top:0;mso-wrap-distance-right:9pt;mso-wrap-distance-bottom:0;mso-position-horizontal:absolute;mso-position-horizontal-relative:text;mso-position-vertical:absolute;mso-position-vertical-relative:text;mso-width-percent:0;mso-height-percent:0;mso-width-relative:margin;mso-height-relative:margin;v-text-anchor:middle" arcsize="2448f" o:gfxdata="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" fillcolor="#404040 [2429]" stroked="f"/>
-            </w:pict>
+            <w:pict/>
           </mc:Fallback>
         </mc:AlternateContent>
       </w:r>
@@ -4615,17 +5345,18 @@
     <w:p>
       <w:pPr>
         <w:pStyle w:val="ListParagraph"/>
-        <w:spacing w:after="0" w:line="240" w:lineRule="auto"/>
-        <w:ind w:left="360"/>
-        <w:jc w:val="both"/>
-        <w:rPr>
-          <w:rFonts w:ascii="Fira Code" w:eastAsia="Times New Roman" w:hAnsi="Fira Code" w:cs="Times New Roman"/>
+        <w:spacing w:lineRule="auto" w:line="240" w:before="0" w:after="0"/>
+        <w:ind w:left="360" w:hanging="0"/>
+        <w:contextualSpacing/>
+        <w:jc w:val="both"/>
+        <w:rPr>
+          <w:rFonts w:ascii="Fira Code" w:hAnsi="Fira Code" w:eastAsia="Times New Roman" w:cs="Times New Roman"/>
           <w:color w:val="FFFFFF" w:themeColor="background1"/>
         </w:rPr>
       </w:pPr>
       <w:r>
         <w:rPr>
-          <w:rFonts w:ascii="Fira Code" w:eastAsia="Times New Roman" w:hAnsi="Fira Code" w:cs="Times New Roman"/>
+          <w:rFonts w:eastAsia="Times New Roman" w:cs="Times New Roman" w:ascii="Fira Code" w:hAnsi="Fira Code"/>
           <w:color w:val="FFFFFF" w:themeColor="background1"/>
         </w:rPr>
         <w:t>M = {{1, 2}</w:t>
@@ -4634,17 +5365,18 @@
     <w:p>
       <w:pPr>
         <w:pStyle w:val="ListParagraph"/>
-        <w:spacing w:after="0" w:line="240" w:lineRule="auto"/>
+        <w:spacing w:lineRule="auto" w:line="240" w:before="0" w:after="0"/>
         <w:ind w:left="360" w:firstLine="720"/>
-        <w:jc w:val="both"/>
-        <w:rPr>
-          <w:rFonts w:ascii="Fira Code" w:eastAsia="Times New Roman" w:hAnsi="Fira Code" w:cs="Times New Roman"/>
+        <w:contextualSpacing/>
+        <w:jc w:val="both"/>
+        <w:rPr>
+          <w:rFonts w:ascii="Fira Code" w:hAnsi="Fira Code" w:eastAsia="Times New Roman" w:cs="Times New Roman"/>
           <w:color w:val="FFFFFF" w:themeColor="background1"/>
         </w:rPr>
       </w:pPr>
       <w:r>
         <w:rPr>
-          <w:rFonts w:ascii="Fira Code" w:eastAsia="Times New Roman" w:hAnsi="Fira Code" w:cs="Times New Roman"/>
+          <w:rFonts w:eastAsia="Times New Roman" w:cs="Times New Roman" w:ascii="Fira Code" w:hAnsi="Fira Code"/>
           <w:color w:val="FFFFFF" w:themeColor="background1"/>
         </w:rPr>
         <w:t>{2, 3}}</w:t>
@@ -4653,17 +5385,18 @@
     <w:p>
       <w:pPr>
         <w:pStyle w:val="ListParagraph"/>
-        <w:spacing w:after="0" w:line="240" w:lineRule="auto"/>
-        <w:ind w:left="360"/>
-        <w:jc w:val="both"/>
-        <w:rPr>
-          <w:rFonts w:ascii="Fira Code" w:eastAsia="Times New Roman" w:hAnsi="Fira Code" w:cs="Times New Roman"/>
+        <w:spacing w:lineRule="auto" w:line="240" w:before="0" w:after="0"/>
+        <w:ind w:left="360" w:hanging="0"/>
+        <w:contextualSpacing/>
+        <w:jc w:val="both"/>
+        <w:rPr>
+          <w:rFonts w:ascii="Fira Code" w:hAnsi="Fira Code" w:eastAsia="Times New Roman" w:cs="Times New Roman"/>
           <w:color w:val="FFFFFF" w:themeColor="background1"/>
         </w:rPr>
       </w:pPr>
       <w:r>
         <w:rPr>
-          <w:rFonts w:ascii="Fira Code" w:eastAsia="Times New Roman" w:hAnsi="Fira Code" w:cs="Times New Roman"/>
+          <w:rFonts w:eastAsia="Times New Roman" w:cs="Times New Roman" w:ascii="Fira Code" w:hAnsi="Fira Code"/>
           <w:color w:val="FFFFFF" w:themeColor="background1"/>
         </w:rPr>
         <w:t>M[0][1] = 2;</w:t>
@@ -4672,27 +5405,34 @@
     <w:p>
       <w:pPr>
         <w:pStyle w:val="ListParagraph"/>
-        <w:spacing w:after="0" w:line="240" w:lineRule="auto"/>
-        <w:jc w:val="both"/>
-        <w:rPr>
-          <w:rFonts w:ascii="Merriweather Light" w:eastAsia="Times New Roman" w:hAnsi="Merriweather Light" w:cs="Times New Roman"/>
-        </w:rPr>
-      </w:pPr>
-    </w:p>
-    <w:p>
-      <w:pPr>
-        <w:spacing w:line="240" w:lineRule="auto"/>
+        <w:spacing w:lineRule="auto" w:line="240" w:before="0" w:after="0"/>
+        <w:contextualSpacing/>
+        <w:jc w:val="both"/>
+        <w:rPr>
+          <w:rFonts w:ascii="Merriweather Light" w:hAnsi="Merriweather Light" w:eastAsia="Times New Roman" w:cs="Times New Roman"/>
+        </w:rPr>
+      </w:pPr>
+      <w:r>
+        <w:rPr>
+          <w:rFonts w:eastAsia="Times New Roman" w:cs="Times New Roman" w:ascii="Merriweather Light" w:hAnsi="Merriweather Light"/>
+        </w:rPr>
+      </w:r>
+    </w:p>
+    <w:p>
+      <w:pPr>
+        <w:pStyle w:val="Normal"/>
+        <w:spacing w:lineRule="auto" w:line="240"/>
         <w:ind w:firstLine="360"/>
         <w:jc w:val="both"/>
         <w:rPr>
-          <w:rFonts w:ascii="Merriweather Light" w:eastAsia="Times New Roman" w:hAnsi="Merriweather Light" w:cs="Times New Roman"/>
-          <w:sz w:val="24"/>
-          <w:szCs w:val="24"/>
-        </w:rPr>
-      </w:pPr>
-      <w:r>
-        <w:rPr>
-          <w:rFonts w:ascii="Merriweather Light" w:eastAsia="Times New Roman" w:hAnsi="Merriweather Light" w:cs="Times New Roman"/>
+          <w:rFonts w:ascii="Merriweather Light" w:hAnsi="Merriweather Light" w:eastAsia="Times New Roman" w:cs="Times New Roman"/>
+          <w:sz w:val="24"/>
+          <w:szCs w:val="24"/>
+        </w:rPr>
+      </w:pPr>
+      <w:r>
+        <w:rPr>
+          <w:rFonts w:eastAsia="Times New Roman" w:cs="Times New Roman" w:ascii="Merriweather Light" w:hAnsi="Merriweather Light"/>
           <w:sz w:val="24"/>
           <w:szCs w:val="24"/>
         </w:rPr>
@@ -4700,7 +5440,7 @@
       </w:r>
       <w:r>
         <w:rPr>
-          <w:rFonts w:ascii="Merriweather Light" w:eastAsia="Times New Roman" w:hAnsi="Merriweather Light" w:cs="Times New Roman"/>
+          <w:rFonts w:eastAsia="Times New Roman" w:cs="Times New Roman" w:ascii="Merriweather Light" w:hAnsi="Merriweather Light"/>
           <w:sz w:val="24"/>
           <w:szCs w:val="24"/>
           <w:vertAlign w:val="superscript"/>
@@ -4709,7 +5449,7 @@
       </w:r>
       <w:r>
         <w:rPr>
-          <w:rFonts w:ascii="Merriweather Light" w:eastAsia="Times New Roman" w:hAnsi="Merriweather Light" w:cs="Times New Roman"/>
+          <w:rFonts w:eastAsia="Times New Roman" w:cs="Times New Roman" w:ascii="Merriweather Light" w:hAnsi="Merriweather Light"/>
           <w:sz w:val="24"/>
           <w:szCs w:val="24"/>
         </w:rPr>
@@ -4717,7 +5457,7 @@
       </w:r>
       <w:r>
         <w:rPr>
-          <w:rFonts w:ascii="Merriweather Light" w:eastAsia="Times New Roman" w:hAnsi="Merriweather Light" w:cs="Times New Roman"/>
+          <w:rFonts w:eastAsia="Times New Roman" w:cs="Times New Roman" w:ascii="Merriweather Light" w:hAnsi="Merriweather Light"/>
           <w:sz w:val="24"/>
           <w:szCs w:val="24"/>
           <w:vertAlign w:val="superscript"/>
@@ -4726,7 +5466,7 @@
       </w:r>
       <w:r>
         <w:rPr>
-          <w:rFonts w:ascii="Merriweather Light" w:eastAsia="Times New Roman" w:hAnsi="Merriweather Light" w:cs="Times New Roman"/>
+          <w:rFonts w:eastAsia="Times New Roman" w:cs="Times New Roman" w:ascii="Merriweather Light" w:hAnsi="Merriweather Light"/>
           <w:sz w:val="24"/>
           <w:szCs w:val="24"/>
         </w:rPr>
@@ -4735,49 +5475,53 @@
     </w:p>
     <w:p>
       <w:pPr>
-        <w:ind w:left="360"/>
-        <w:rPr>
-          <w:rFonts w:ascii="Merriweather Light" w:eastAsia="Times New Roman" w:hAnsi="Merriweather Light" w:cs="Times New Roman"/>
-          <w:sz w:val="24"/>
-          <w:szCs w:val="24"/>
-        </w:rPr>
-      </w:pPr>
+        <w:pStyle w:val="Normal"/>
+        <w:spacing w:before="0" w:after="200"/>
+        <w:ind w:left="360" w:hanging="0"/>
+        <w:rPr>
+          <w:rFonts w:ascii="Merriweather Light" w:hAnsi="Merriweather Light" w:eastAsia="Times New Roman" w:cs="Times New Roman"/>
+          <w:sz w:val="24"/>
+          <w:szCs w:val="24"/>
+        </w:rPr>
+      </w:pPr>
+      <w:r>
+        <w:rPr/>
+      </w:r>
     </w:p>
     <w:sectPr>
+      <w:type w:val="nextPage"/>
       <w:pgSz w:w="12240" w:h="15840"/>
-      <w:pgMar w:top="720" w:right="720" w:bottom="720" w:left="720" w:header="720" w:footer="720" w:gutter="0"/>
-      <w:pgBorders w:offsetFrom="page">
-        <w:top w:val="double" w:sz="6" w:space="24" w:color="1F497D" w:themeColor="text2"/>
-        <w:left w:val="double" w:sz="6" w:space="24" w:color="1F497D" w:themeColor="text2"/>
-        <w:bottom w:val="double" w:sz="6" w:space="24" w:color="1F497D" w:themeColor="text2"/>
-        <w:right w:val="double" w:sz="6" w:space="24" w:color="1F497D" w:themeColor="text2"/>
+      <w:pgMar w:left="720" w:right="720" w:gutter="0" w:header="0" w:top="720" w:footer="0" w:bottom="720"/>
+      <w:pgBorders w:display="allPages" w:offsetFrom="text">
+        <w:top w:val="double" w:sz="6" w:space="10" w:color="1F497D"/>
+        <w:left w:val="double" w:sz="6" w:space="10" w:color="1F497D"/>
+        <w:bottom w:val="double" w:sz="6" w:space="10" w:color="1F497D"/>
+        <w:right w:val="double" w:sz="6" w:space="10" w:color="1F497D"/>
       </w:pgBorders>
-      <w:pgNumType w:start="1"/>
-      <w:cols w:space="720"/>
-      <w:docGrid w:linePitch="299"/>
+      <w:pgNumType w:start="1" w:fmt="decimal"/>
+      <w:formProt w:val="false"/>
+      <w:textDirection w:val="lrTb"/>
+      <w:docGrid w:type="default" w:linePitch="299" w:charSpace="4096"/>
     </w:sectPr>
   </w:body>
 </w:document>
 </file>
 
 <file path=word/numbering.xml><?xml version="1.0" encoding="utf-8"?>
-<w:numbering xmlns:wpc="http://schemas.microsoft.com/office/word/2010/wordprocessingCanvas" xmlns:cx="http://schemas.microsoft.com/office/drawing/2014/chartex" xmlns:cx1="http://schemas.microsoft.com/office/drawing/2015/9/8/chartex" xmlns:cx2="http://schemas.microsoft.com/office/drawing/2015/10/21/chartex" xmlns:cx3="http://schemas.microsoft.com/office/drawing/2016/5/9/chartex" xmlns:cx4="http://schemas.microsoft.com/office/drawing/2016/5/10/chartex" xmlns:cx5="http://schemas.microsoft.com/office/drawing/2016/5/11/chartex" xmlns:cx6="http://schemas.microsoft.com/office/drawing/2016/5/12/chartex" xmlns:cx7="http://schemas.microsoft.com/office/drawing/2016/5/13/chartex" xmlns:cx8="http://schemas.microsoft.com/office/drawing/2016/5/14/chartex" xmlns:mc="http://schemas.openxmlformats.org/markup-compatibility/2006" xmlns:aink="http://schemas.microsoft.com/office/drawing/2016/ink" xmlns:am3d="http://schemas.microsoft.com/office/drawing/2017/model3d" xmlns:o="urn:schemas-microsoft-com:office:office" xmlns:r="http://schemas.openxmlformats.org/officeDocument/2006/relationships" xmlns:m="http://schemas.openxmlformats.org/officeDocument/2006/math" xmlns:v="urn:schemas-microsoft-com:vml" xmlns:wp14="http://schemas.microsoft.com/office/word/2010/wordprocessingDrawing" xmlns:wp="http://schemas.openxmlformats.org/drawingml/2006/wordprocessingDrawing" xmlns:w10="urn:schemas-microsoft-com:office:word" xmlns:w="http://schemas.openxmlformats.org/wordprocessingml/2006/main" xmlns:w14="http://schemas.microsoft.com/office/word/2010/wordml" xmlns:w15="http://schemas.microsoft.com/office/word/2012/wordml" xmlns:w16cex="http://schemas.microsoft.com/office/word/2018/wordml/cex" xmlns:w16cid="http://schemas.microsoft.com/office/word/2016/wordml/cid" xmlns:w16="http://schemas.microsoft.com/office/word/2018/wordml" xmlns:w16sdtdh="http://schemas.microsoft.com/office/word/2020/wordml/sdtdatahash" xmlns:w16se="http://schemas.microsoft.com/office/word/2015/wordml/symex" xmlns:wpg="http://schemas.microsoft.com/office/word/2010/wordprocessingGroup" xmlns:wpi="http://schemas.microsoft.com/office/word/2010/wordprocessingInk" xmlns:wne="http://schemas.microsoft.com/office/word/2006/wordml" xmlns:wps="http://schemas.microsoft.com/office/word/2010/wordprocessingShape" mc:Ignorable="w14 w15 w16se w16cid w16 w16cex w16sdtdh wp14">
-  <w:abstractNum w:abstractNumId="0" w15:restartNumberingAfterBreak="0">
-    <w:nsid w:val="1ADB7055"/>
-    <w:multiLevelType w:val="multilevel"/>
-    <w:tmpl w:val="5DE45192"/>
+<w:numbering xmlns:w="http://schemas.openxmlformats.org/wordprocessingml/2006/main" xmlns:o="urn:schemas-microsoft-com:office:office" xmlns:r="http://schemas.openxmlformats.org/officeDocument/2006/relationships" xmlns:v="urn:schemas-microsoft-com:vml" xmlns:mc="http://schemas.openxmlformats.org/markup-compatibility/2006" xmlns:w14="http://schemas.microsoft.com/office/word/2010/wordml" mc:Ignorable="w14">
+  <w:abstractNum w:abstractNumId="1">
     <w:lvl w:ilvl="0">
       <w:start w:val="1"/>
       <w:numFmt w:val="decimal"/>
-      <w:lvlText w:val="%1)"/>
+      <w:lvlText w:val="%1."/>
       <w:lvlJc w:val="left"/>
       <w:pPr>
-        <w:ind w:left="360" w:hanging="360"/>
-      </w:pPr>
-      <w:rPr>
-        <w:b/>
-        <w:vertAlign w:val="baseline"/>
-      </w:rPr>
+        <w:tabs>
+          <w:tab w:val="num" w:pos="0"/>
+        </w:tabs>
+        <w:ind w:left="363" w:hanging="360"/>
+      </w:pPr>
+      <w:rPr/>
     </w:lvl>
     <w:lvl w:ilvl="1">
       <w:start w:val="1"/>
@@ -4785,11 +5529,12 @@
       <w:lvlText w:val="%2."/>
       <w:lvlJc w:val="left"/>
       <w:pPr>
-        <w:ind w:left="1440" w:hanging="360"/>
-      </w:pPr>
-      <w:rPr>
-        <w:vertAlign w:val="baseline"/>
-      </w:rPr>
+        <w:tabs>
+          <w:tab w:val="num" w:pos="0"/>
+        </w:tabs>
+        <w:ind w:left="1083" w:hanging="360"/>
+      </w:pPr>
+      <w:rPr/>
     </w:lvl>
     <w:lvl w:ilvl="2">
       <w:start w:val="1"/>
@@ -4797,11 +5542,12 @@
       <w:lvlText w:val="%3."/>
       <w:lvlJc w:val="right"/>
       <w:pPr>
-        <w:ind w:left="2160" w:hanging="180"/>
-      </w:pPr>
-      <w:rPr>
-        <w:vertAlign w:val="baseline"/>
-      </w:rPr>
+        <w:tabs>
+          <w:tab w:val="num" w:pos="0"/>
+        </w:tabs>
+        <w:ind w:left="1803" w:hanging="180"/>
+      </w:pPr>
+      <w:rPr/>
     </w:lvl>
     <w:lvl w:ilvl="3">
       <w:start w:val="1"/>
@@ -4809,11 +5555,12 @@
       <w:lvlText w:val="%4."/>
       <w:lvlJc w:val="left"/>
       <w:pPr>
-        <w:ind w:left="2880" w:hanging="360"/>
-      </w:pPr>
-      <w:rPr>
-        <w:vertAlign w:val="baseline"/>
-      </w:rPr>
+        <w:tabs>
+          <w:tab w:val="num" w:pos="0"/>
+        </w:tabs>
+        <w:ind w:left="2523" w:hanging="360"/>
+      </w:pPr>
+      <w:rPr/>
     </w:lvl>
     <w:lvl w:ilvl="4">
       <w:start w:val="1"/>
@@ -4821,11 +5568,12 @@
       <w:lvlText w:val="%5."/>
       <w:lvlJc w:val="left"/>
       <w:pPr>
-        <w:ind w:left="3600" w:hanging="360"/>
-      </w:pPr>
-      <w:rPr>
-        <w:vertAlign w:val="baseline"/>
-      </w:rPr>
+        <w:tabs>
+          <w:tab w:val="num" w:pos="0"/>
+        </w:tabs>
+        <w:ind w:left="3243" w:hanging="360"/>
+      </w:pPr>
+      <w:rPr/>
     </w:lvl>
     <w:lvl w:ilvl="5">
       <w:start w:val="1"/>
@@ -4833,11 +5581,12 @@
       <w:lvlText w:val="%6."/>
       <w:lvlJc w:val="right"/>
       <w:pPr>
-        <w:ind w:left="4320" w:hanging="180"/>
-      </w:pPr>
-      <w:rPr>
-        <w:vertAlign w:val="baseline"/>
-      </w:rPr>
+        <w:tabs>
+          <w:tab w:val="num" w:pos="0"/>
+        </w:tabs>
+        <w:ind w:left="3963" w:hanging="180"/>
+      </w:pPr>
+      <w:rPr/>
     </w:lvl>
     <w:lvl w:ilvl="6">
       <w:start w:val="1"/>
@@ -4845,11 +5594,12 @@
       <w:lvlText w:val="%7."/>
       <w:lvlJc w:val="left"/>
       <w:pPr>
-        <w:ind w:left="5040" w:hanging="360"/>
-      </w:pPr>
-      <w:rPr>
-        <w:vertAlign w:val="baseline"/>
-      </w:rPr>
+        <w:tabs>
+          <w:tab w:val="num" w:pos="0"/>
+        </w:tabs>
+        <w:ind w:left="4683" w:hanging="360"/>
+      </w:pPr>
+      <w:rPr/>
     </w:lvl>
     <w:lvl w:ilvl="7">
       <w:start w:val="1"/>
@@ -4857,11 +5607,12 @@
       <w:lvlText w:val="%8."/>
       <w:lvlJc w:val="left"/>
       <w:pPr>
-        <w:ind w:left="5760" w:hanging="360"/>
-      </w:pPr>
-      <w:rPr>
-        <w:vertAlign w:val="baseline"/>
-      </w:rPr>
+        <w:tabs>
+          <w:tab w:val="num" w:pos="0"/>
+        </w:tabs>
+        <w:ind w:left="5403" w:hanging="360"/>
+      </w:pPr>
+      <w:rPr/>
     </w:lvl>
     <w:lvl w:ilvl="8">
       <w:start w:val="1"/>
@@ -4869,117 +5620,27 @@
       <w:lvlText w:val="%9."/>
       <w:lvlJc w:val="right"/>
       <w:pPr>
-        <w:ind w:left="6480" w:hanging="180"/>
-      </w:pPr>
-      <w:rPr>
-        <w:vertAlign w:val="baseline"/>
-      </w:rPr>
+        <w:tabs>
+          <w:tab w:val="num" w:pos="0"/>
+        </w:tabs>
+        <w:ind w:left="6123" w:hanging="180"/>
+      </w:pPr>
+      <w:rPr/>
     </w:lvl>
   </w:abstractNum>
-  <w:abstractNum w:abstractNumId="1" w15:restartNumberingAfterBreak="0">
-    <w:nsid w:val="24952C31"/>
-    <w:multiLevelType w:val="hybridMultilevel"/>
-    <w:tmpl w:val="FF006EA2"/>
-    <w:lvl w:ilvl="0" w:tplc="89A04CCE">
-      <w:start w:val="1"/>
-      <w:numFmt w:val="decimal"/>
-      <w:lvlText w:val="%1."/>
-      <w:lvlJc w:val="left"/>
-      <w:pPr>
-        <w:ind w:left="363" w:hanging="360"/>
-      </w:pPr>
-      <w:rPr>
-        <w:rFonts w:hint="default"/>
-      </w:rPr>
-    </w:lvl>
-    <w:lvl w:ilvl="1" w:tplc="04090019" w:tentative="1">
-      <w:start w:val="1"/>
-      <w:numFmt w:val="lowerLetter"/>
-      <w:lvlText w:val="%2."/>
-      <w:lvlJc w:val="left"/>
-      <w:pPr>
-        <w:ind w:left="1083" w:hanging="360"/>
-      </w:pPr>
-    </w:lvl>
-    <w:lvl w:ilvl="2" w:tplc="0409001B" w:tentative="1">
-      <w:start w:val="1"/>
-      <w:numFmt w:val="lowerRoman"/>
-      <w:lvlText w:val="%3."/>
-      <w:lvlJc w:val="right"/>
-      <w:pPr>
-        <w:ind w:left="1803" w:hanging="180"/>
-      </w:pPr>
-    </w:lvl>
-    <w:lvl w:ilvl="3" w:tplc="0409000F" w:tentative="1">
-      <w:start w:val="1"/>
-      <w:numFmt w:val="decimal"/>
-      <w:lvlText w:val="%4."/>
-      <w:lvlJc w:val="left"/>
-      <w:pPr>
-        <w:ind w:left="2523" w:hanging="360"/>
-      </w:pPr>
-    </w:lvl>
-    <w:lvl w:ilvl="4" w:tplc="04090019" w:tentative="1">
-      <w:start w:val="1"/>
-      <w:numFmt w:val="lowerLetter"/>
-      <w:lvlText w:val="%5."/>
-      <w:lvlJc w:val="left"/>
-      <w:pPr>
-        <w:ind w:left="3243" w:hanging="360"/>
-      </w:pPr>
-    </w:lvl>
-    <w:lvl w:ilvl="5" w:tplc="0409001B" w:tentative="1">
-      <w:start w:val="1"/>
-      <w:numFmt w:val="lowerRoman"/>
-      <w:lvlText w:val="%6."/>
-      <w:lvlJc w:val="right"/>
-      <w:pPr>
-        <w:ind w:left="3963" w:hanging="180"/>
-      </w:pPr>
-    </w:lvl>
-    <w:lvl w:ilvl="6" w:tplc="0409000F" w:tentative="1">
-      <w:start w:val="1"/>
-      <w:numFmt w:val="decimal"/>
-      <w:lvlText w:val="%7."/>
-      <w:lvlJc w:val="left"/>
-      <w:pPr>
-        <w:ind w:left="4683" w:hanging="360"/>
-      </w:pPr>
-    </w:lvl>
-    <w:lvl w:ilvl="7" w:tplc="04090019" w:tentative="1">
-      <w:start w:val="1"/>
-      <w:numFmt w:val="lowerLetter"/>
-      <w:lvlText w:val="%8."/>
-      <w:lvlJc w:val="left"/>
-      <w:pPr>
-        <w:ind w:left="5403" w:hanging="360"/>
-      </w:pPr>
-    </w:lvl>
-    <w:lvl w:ilvl="8" w:tplc="0409001B" w:tentative="1">
-      <w:start w:val="1"/>
-      <w:numFmt w:val="lowerRoman"/>
-      <w:lvlText w:val="%9."/>
-      <w:lvlJc w:val="right"/>
-      <w:pPr>
-        <w:ind w:left="6123" w:hanging="180"/>
-      </w:pPr>
-    </w:lvl>
-  </w:abstractNum>
-  <w:abstractNum w:abstractNumId="2" w15:restartNumberingAfterBreak="0">
-    <w:nsid w:val="38A72235"/>
-    <w:multiLevelType w:val="multilevel"/>
-    <w:tmpl w:val="00702590"/>
+  <w:abstractNum w:abstractNumId="2">
     <w:lvl w:ilvl="0">
       <w:start w:val="1"/>
       <w:numFmt w:val="decimal"/>
       <w:lvlText w:val="%1."/>
       <w:lvlJc w:val="left"/>
       <w:pPr>
+        <w:tabs>
+          <w:tab w:val="num" w:pos="0"/>
+        </w:tabs>
         <w:ind w:left="720" w:hanging="360"/>
       </w:pPr>
-      <w:rPr>
-        <w:vertAlign w:val="baseline"/>
-      </w:rPr>
+      <w:rPr/>
     </w:lvl>
     <w:lvl w:ilvl="1">
       <w:start w:val="1"/>
@@ -4987,11 +5648,12 @@
       <w:lvlText w:val="%2."/>
       <w:lvlJc w:val="left"/>
       <w:pPr>
+        <w:tabs>
+          <w:tab w:val="num" w:pos="0"/>
+        </w:tabs>
         <w:ind w:left="1440" w:hanging="360"/>
       </w:pPr>
-      <w:rPr>
-        <w:vertAlign w:val="baseline"/>
-      </w:rPr>
+      <w:rPr/>
     </w:lvl>
     <w:lvl w:ilvl="2">
       <w:start w:val="1"/>
@@ -4999,11 +5661,12 @@
       <w:lvlText w:val="%3."/>
       <w:lvlJc w:val="right"/>
       <w:pPr>
+        <w:tabs>
+          <w:tab w:val="num" w:pos="0"/>
+        </w:tabs>
         <w:ind w:left="2160" w:hanging="180"/>
       </w:pPr>
-      <w:rPr>
-        <w:vertAlign w:val="baseline"/>
-      </w:rPr>
+      <w:rPr/>
     </w:lvl>
     <w:lvl w:ilvl="3">
       <w:start w:val="1"/>
@@ -5011,11 +5674,12 @@
       <w:lvlText w:val="%4."/>
       <w:lvlJc w:val="left"/>
       <w:pPr>
+        <w:tabs>
+          <w:tab w:val="num" w:pos="0"/>
+        </w:tabs>
         <w:ind w:left="2880" w:hanging="360"/>
       </w:pPr>
-      <w:rPr>
-        <w:vertAlign w:val="baseline"/>
-      </w:rPr>
+      <w:rPr/>
     </w:lvl>
     <w:lvl w:ilvl="4">
       <w:start w:val="1"/>
@@ -5023,11 +5687,12 @@
       <w:lvlText w:val="%5."/>
       <w:lvlJc w:val="left"/>
       <w:pPr>
+        <w:tabs>
+          <w:tab w:val="num" w:pos="0"/>
+        </w:tabs>
         <w:ind w:left="3600" w:hanging="360"/>
       </w:pPr>
-      <w:rPr>
-        <w:vertAlign w:val="baseline"/>
-      </w:rPr>
+      <w:rPr/>
     </w:lvl>
     <w:lvl w:ilvl="5">
       <w:start w:val="1"/>
@@ -5035,11 +5700,12 @@
       <w:lvlText w:val="%6."/>
       <w:lvlJc w:val="right"/>
       <w:pPr>
+        <w:tabs>
+          <w:tab w:val="num" w:pos="0"/>
+        </w:tabs>
         <w:ind w:left="4320" w:hanging="180"/>
       </w:pPr>
-      <w:rPr>
-        <w:vertAlign w:val="baseline"/>
-      </w:rPr>
+      <w:rPr/>
     </w:lvl>
     <w:lvl w:ilvl="6">
       <w:start w:val="1"/>
@@ -5047,11 +5713,12 @@
       <w:lvlText w:val="%7."/>
       <w:lvlJc w:val="left"/>
       <w:pPr>
+        <w:tabs>
+          <w:tab w:val="num" w:pos="0"/>
+        </w:tabs>
         <w:ind w:left="5040" w:hanging="360"/>
       </w:pPr>
-      <w:rPr>
-        <w:vertAlign w:val="baseline"/>
-      </w:rPr>
+      <w:rPr/>
     </w:lvl>
     <w:lvl w:ilvl="7">
       <w:start w:val="1"/>
@@ -5059,11 +5726,12 @@
       <w:lvlText w:val="%8."/>
       <w:lvlJc w:val="left"/>
       <w:pPr>
+        <w:tabs>
+          <w:tab w:val="num" w:pos="0"/>
+        </w:tabs>
         <w:ind w:left="5760" w:hanging="360"/>
       </w:pPr>
-      <w:rPr>
-        <w:vertAlign w:val="baseline"/>
-      </w:rPr>
+      <w:rPr/>
     </w:lvl>
     <w:lvl w:ilvl="8">
       <w:start w:val="1"/>
@@ -5071,409 +5739,27 @@
       <w:lvlText w:val="%9."/>
       <w:lvlJc w:val="right"/>
       <w:pPr>
+        <w:tabs>
+          <w:tab w:val="num" w:pos="0"/>
+        </w:tabs>
         <w:ind w:left="6480" w:hanging="180"/>
       </w:pPr>
-      <w:rPr>
-        <w:vertAlign w:val="baseline"/>
-      </w:rPr>
+      <w:rPr/>
     </w:lvl>
   </w:abstractNum>
-  <w:abstractNum w:abstractNumId="3" w15:restartNumberingAfterBreak="0">
-    <w:nsid w:val="40E43AF5"/>
-    <w:multiLevelType w:val="hybridMultilevel"/>
-    <w:tmpl w:val="A9B4C86C"/>
-    <w:lvl w:ilvl="0" w:tplc="0409000F">
+  <w:abstractNum w:abstractNumId="3">
+    <w:lvl w:ilvl="0">
       <w:start w:val="1"/>
       <w:numFmt w:val="decimal"/>
       <w:lvlText w:val="%1."/>
       <w:lvlJc w:val="left"/>
       <w:pPr>
+        <w:tabs>
+          <w:tab w:val="num" w:pos="0"/>
+        </w:tabs>
         <w:ind w:left="720" w:hanging="360"/>
       </w:pPr>
-      <w:rPr>
-        <w:rFonts w:hint="default"/>
-      </w:rPr>
-    </w:lvl>
-    <w:lvl w:ilvl="1" w:tplc="04090019" w:tentative="1">
-      <w:start w:val="1"/>
-      <w:numFmt w:val="lowerLetter"/>
-      <w:lvlText w:val="%2."/>
-      <w:lvlJc w:val="left"/>
-      <w:pPr>
-        <w:ind w:left="1440" w:hanging="360"/>
-      </w:pPr>
-    </w:lvl>
-    <w:lvl w:ilvl="2" w:tplc="0409001B" w:tentative="1">
-      <w:start w:val="1"/>
-      <w:numFmt w:val="lowerRoman"/>
-      <w:lvlText w:val="%3."/>
-      <w:lvlJc w:val="right"/>
-      <w:pPr>
-        <w:ind w:left="2160" w:hanging="180"/>
-      </w:pPr>
-    </w:lvl>
-    <w:lvl w:ilvl="3" w:tplc="0409000F" w:tentative="1">
-      <w:start w:val="1"/>
-      <w:numFmt w:val="decimal"/>
-      <w:lvlText w:val="%4."/>
-      <w:lvlJc w:val="left"/>
-      <w:pPr>
-        <w:ind w:left="2880" w:hanging="360"/>
-      </w:pPr>
-    </w:lvl>
-    <w:lvl w:ilvl="4" w:tplc="04090019" w:tentative="1">
-      <w:start w:val="1"/>
-      <w:numFmt w:val="lowerLetter"/>
-      <w:lvlText w:val="%5."/>
-      <w:lvlJc w:val="left"/>
-      <w:pPr>
-        <w:ind w:left="3600" w:hanging="360"/>
-      </w:pPr>
-    </w:lvl>
-    <w:lvl w:ilvl="5" w:tplc="0409001B" w:tentative="1">
-      <w:start w:val="1"/>
-      <w:numFmt w:val="lowerRoman"/>
-      <w:lvlText w:val="%6."/>
-      <w:lvlJc w:val="right"/>
-      <w:pPr>
-        <w:ind w:left="4320" w:hanging="180"/>
-      </w:pPr>
-    </w:lvl>
-    <w:lvl w:ilvl="6" w:tplc="0409000F" w:tentative="1">
-      <w:start w:val="1"/>
-      <w:numFmt w:val="decimal"/>
-      <w:lvlText w:val="%7."/>
-      <w:lvlJc w:val="left"/>
-      <w:pPr>
-        <w:ind w:left="5040" w:hanging="360"/>
-      </w:pPr>
-    </w:lvl>
-    <w:lvl w:ilvl="7" w:tplc="04090019" w:tentative="1">
-      <w:start w:val="1"/>
-      <w:numFmt w:val="lowerLetter"/>
-      <w:lvlText w:val="%8."/>
-      <w:lvlJc w:val="left"/>
-      <w:pPr>
-        <w:ind w:left="5760" w:hanging="360"/>
-      </w:pPr>
-    </w:lvl>
-    <w:lvl w:ilvl="8" w:tplc="0409001B" w:tentative="1">
-      <w:start w:val="1"/>
-      <w:numFmt w:val="lowerRoman"/>
-      <w:lvlText w:val="%9."/>
-      <w:lvlJc w:val="right"/>
-      <w:pPr>
-        <w:ind w:left="6480" w:hanging="180"/>
-      </w:pPr>
-    </w:lvl>
-  </w:abstractNum>
-  <w:abstractNum w:abstractNumId="4" w15:restartNumberingAfterBreak="0">
-    <w:nsid w:val="410A6E02"/>
-    <w:multiLevelType w:val="hybridMultilevel"/>
-    <w:tmpl w:val="19E0121E"/>
-    <w:lvl w:ilvl="0" w:tplc="0409000F">
-      <w:start w:val="1"/>
-      <w:numFmt w:val="decimal"/>
-      <w:lvlText w:val="%1."/>
-      <w:lvlJc w:val="left"/>
-      <w:pPr>
-        <w:ind w:left="720" w:hanging="360"/>
-      </w:pPr>
-      <w:rPr>
-        <w:rFonts w:hint="default"/>
-      </w:rPr>
-    </w:lvl>
-    <w:lvl w:ilvl="1" w:tplc="04090019">
-      <w:start w:val="1"/>
-      <w:numFmt w:val="lowerLetter"/>
-      <w:lvlText w:val="%2."/>
-      <w:lvlJc w:val="left"/>
-      <w:pPr>
-        <w:ind w:left="1440" w:hanging="360"/>
-      </w:pPr>
-    </w:lvl>
-    <w:lvl w:ilvl="2" w:tplc="0409001B" w:tentative="1">
-      <w:start w:val="1"/>
-      <w:numFmt w:val="lowerRoman"/>
-      <w:lvlText w:val="%3."/>
-      <w:lvlJc w:val="right"/>
-      <w:pPr>
-        <w:ind w:left="2160" w:hanging="180"/>
-      </w:pPr>
-    </w:lvl>
-    <w:lvl w:ilvl="3" w:tplc="0409000F" w:tentative="1">
-      <w:start w:val="1"/>
-      <w:numFmt w:val="decimal"/>
-      <w:lvlText w:val="%4."/>
-      <w:lvlJc w:val="left"/>
-      <w:pPr>
-        <w:ind w:left="2880" w:hanging="360"/>
-      </w:pPr>
-    </w:lvl>
-    <w:lvl w:ilvl="4" w:tplc="04090019" w:tentative="1">
-      <w:start w:val="1"/>
-      <w:numFmt w:val="lowerLetter"/>
-      <w:lvlText w:val="%5."/>
-      <w:lvlJc w:val="left"/>
-      <w:pPr>
-        <w:ind w:left="3600" w:hanging="360"/>
-      </w:pPr>
-    </w:lvl>
-    <w:lvl w:ilvl="5" w:tplc="0409001B" w:tentative="1">
-      <w:start w:val="1"/>
-      <w:numFmt w:val="lowerRoman"/>
-      <w:lvlText w:val="%6."/>
-      <w:lvlJc w:val="right"/>
-      <w:pPr>
-        <w:ind w:left="4320" w:hanging="180"/>
-      </w:pPr>
-    </w:lvl>
-    <w:lvl w:ilvl="6" w:tplc="0409000F" w:tentative="1">
-      <w:start w:val="1"/>
-      <w:numFmt w:val="decimal"/>
-      <w:lvlText w:val="%7."/>
-      <w:lvlJc w:val="left"/>
-      <w:pPr>
-        <w:ind w:left="5040" w:hanging="360"/>
-      </w:pPr>
-    </w:lvl>
-    <w:lvl w:ilvl="7" w:tplc="04090019" w:tentative="1">
-      <w:start w:val="1"/>
-      <w:numFmt w:val="lowerLetter"/>
-      <w:lvlText w:val="%8."/>
-      <w:lvlJc w:val="left"/>
-      <w:pPr>
-        <w:ind w:left="5760" w:hanging="360"/>
-      </w:pPr>
-    </w:lvl>
-    <w:lvl w:ilvl="8" w:tplc="0409001B" w:tentative="1">
-      <w:start w:val="1"/>
-      <w:numFmt w:val="lowerRoman"/>
-      <w:lvlText w:val="%9."/>
-      <w:lvlJc w:val="right"/>
-      <w:pPr>
-        <w:ind w:left="6480" w:hanging="180"/>
-      </w:pPr>
-    </w:lvl>
-  </w:abstractNum>
-  <w:abstractNum w:abstractNumId="5" w15:restartNumberingAfterBreak="0">
-    <w:nsid w:val="48622597"/>
-    <w:multiLevelType w:val="multilevel"/>
-    <w:tmpl w:val="B9F6A888"/>
-    <w:lvl w:ilvl="0">
-      <w:start w:val="1"/>
-      <w:numFmt w:val="decimal"/>
-      <w:lvlText w:val=""/>
-      <w:lvlJc w:val="left"/>
-      <w:pPr>
-        <w:ind w:left="432" w:hanging="432"/>
-      </w:pPr>
-      <w:rPr>
-        <w:vertAlign w:val="baseline"/>
-      </w:rPr>
-    </w:lvl>
-    <w:lvl w:ilvl="1">
-      <w:start w:val="1"/>
-      <w:numFmt w:val="decimal"/>
-      <w:lvlText w:val=""/>
-      <w:lvlJc w:val="left"/>
-      <w:pPr>
-        <w:ind w:left="576" w:hanging="576"/>
-      </w:pPr>
-      <w:rPr>
-        <w:vertAlign w:val="baseline"/>
-      </w:rPr>
-    </w:lvl>
-    <w:lvl w:ilvl="2">
-      <w:start w:val="1"/>
-      <w:numFmt w:val="decimal"/>
-      <w:lvlText w:val=""/>
-      <w:lvlJc w:val="left"/>
-      <w:pPr>
-        <w:ind w:left="720" w:hanging="720"/>
-      </w:pPr>
-      <w:rPr>
-        <w:vertAlign w:val="baseline"/>
-      </w:rPr>
-    </w:lvl>
-    <w:lvl w:ilvl="3">
-      <w:start w:val="1"/>
-      <w:numFmt w:val="decimal"/>
-      <w:lvlText w:val=""/>
-      <w:lvlJc w:val="left"/>
-      <w:pPr>
-        <w:ind w:left="864" w:hanging="864"/>
-      </w:pPr>
-      <w:rPr>
-        <w:vertAlign w:val="baseline"/>
-      </w:rPr>
-    </w:lvl>
-    <w:lvl w:ilvl="4">
-      <w:start w:val="1"/>
-      <w:numFmt w:val="decimal"/>
-      <w:lvlText w:val=""/>
-      <w:lvlJc w:val="left"/>
-      <w:pPr>
-        <w:ind w:left="1008" w:hanging="1008"/>
-      </w:pPr>
-      <w:rPr>
-        <w:vertAlign w:val="baseline"/>
-      </w:rPr>
-    </w:lvl>
-    <w:lvl w:ilvl="5">
-      <w:start w:val="1"/>
-      <w:numFmt w:val="decimal"/>
-      <w:lvlText w:val=""/>
-      <w:lvlJc w:val="left"/>
-      <w:pPr>
-        <w:ind w:left="1152" w:hanging="1152"/>
-      </w:pPr>
-      <w:rPr>
-        <w:vertAlign w:val="baseline"/>
-      </w:rPr>
-    </w:lvl>
-    <w:lvl w:ilvl="6">
-      <w:start w:val="1"/>
-      <w:numFmt w:val="decimal"/>
-      <w:lvlText w:val=""/>
-      <w:lvlJc w:val="left"/>
-      <w:pPr>
-        <w:ind w:left="1296" w:hanging="1296"/>
-      </w:pPr>
-      <w:rPr>
-        <w:vertAlign w:val="baseline"/>
-      </w:rPr>
-    </w:lvl>
-    <w:lvl w:ilvl="7">
-      <w:start w:val="1"/>
-      <w:numFmt w:val="decimal"/>
-      <w:lvlText w:val=""/>
-      <w:lvlJc w:val="left"/>
-      <w:pPr>
-        <w:ind w:left="1440" w:hanging="1440"/>
-      </w:pPr>
-      <w:rPr>
-        <w:vertAlign w:val="baseline"/>
-      </w:rPr>
-    </w:lvl>
-    <w:lvl w:ilvl="8">
-      <w:start w:val="1"/>
-      <w:numFmt w:val="decimal"/>
-      <w:lvlText w:val=""/>
-      <w:lvlJc w:val="left"/>
-      <w:pPr>
-        <w:ind w:left="1584" w:hanging="1584"/>
-      </w:pPr>
-      <w:rPr>
-        <w:vertAlign w:val="baseline"/>
-      </w:rPr>
-    </w:lvl>
-  </w:abstractNum>
-  <w:abstractNum w:abstractNumId="6" w15:restartNumberingAfterBreak="0">
-    <w:nsid w:val="4E0D209B"/>
-    <w:multiLevelType w:val="hybridMultilevel"/>
-    <w:tmpl w:val="F4808FBC"/>
-    <w:lvl w:ilvl="0" w:tplc="0409000F">
-      <w:start w:val="1"/>
-      <w:numFmt w:val="decimal"/>
-      <w:lvlText w:val="%1."/>
-      <w:lvlJc w:val="left"/>
-      <w:pPr>
-        <w:ind w:left="720" w:hanging="360"/>
-      </w:pPr>
-      <w:rPr>
-        <w:rFonts w:hint="default"/>
-      </w:rPr>
-    </w:lvl>
-    <w:lvl w:ilvl="1" w:tplc="04090019" w:tentative="1">
-      <w:start w:val="1"/>
-      <w:numFmt w:val="lowerLetter"/>
-      <w:lvlText w:val="%2."/>
-      <w:lvlJc w:val="left"/>
-      <w:pPr>
-        <w:ind w:left="1440" w:hanging="360"/>
-      </w:pPr>
-    </w:lvl>
-    <w:lvl w:ilvl="2" w:tplc="0409001B" w:tentative="1">
-      <w:start w:val="1"/>
-      <w:numFmt w:val="lowerRoman"/>
-      <w:lvlText w:val="%3."/>
-      <w:lvlJc w:val="right"/>
-      <w:pPr>
-        <w:ind w:left="2160" w:hanging="180"/>
-      </w:pPr>
-    </w:lvl>
-    <w:lvl w:ilvl="3" w:tplc="0409000F" w:tentative="1">
-      <w:start w:val="1"/>
-      <w:numFmt w:val="decimal"/>
-      <w:lvlText w:val="%4."/>
-      <w:lvlJc w:val="left"/>
-      <w:pPr>
-        <w:ind w:left="2880" w:hanging="360"/>
-      </w:pPr>
-    </w:lvl>
-    <w:lvl w:ilvl="4" w:tplc="04090019" w:tentative="1">
-      <w:start w:val="1"/>
-      <w:numFmt w:val="lowerLetter"/>
-      <w:lvlText w:val="%5."/>
-      <w:lvlJc w:val="left"/>
-      <w:pPr>
-        <w:ind w:left="3600" w:hanging="360"/>
-      </w:pPr>
-    </w:lvl>
-    <w:lvl w:ilvl="5" w:tplc="0409001B" w:tentative="1">
-      <w:start w:val="1"/>
-      <w:numFmt w:val="lowerRoman"/>
-      <w:lvlText w:val="%6."/>
-      <w:lvlJc w:val="right"/>
-      <w:pPr>
-        <w:ind w:left="4320" w:hanging="180"/>
-      </w:pPr>
-    </w:lvl>
-    <w:lvl w:ilvl="6" w:tplc="0409000F" w:tentative="1">
-      <w:start w:val="1"/>
-      <w:numFmt w:val="decimal"/>
-      <w:lvlText w:val="%7."/>
-      <w:lvlJc w:val="left"/>
-      <w:pPr>
-        <w:ind w:left="5040" w:hanging="360"/>
-      </w:pPr>
-    </w:lvl>
-    <w:lvl w:ilvl="7" w:tplc="04090019" w:tentative="1">
-      <w:start w:val="1"/>
-      <w:numFmt w:val="lowerLetter"/>
-      <w:lvlText w:val="%8."/>
-      <w:lvlJc w:val="left"/>
-      <w:pPr>
-        <w:ind w:left="5760" w:hanging="360"/>
-      </w:pPr>
-    </w:lvl>
-    <w:lvl w:ilvl="8" w:tplc="0409001B" w:tentative="1">
-      <w:start w:val="1"/>
-      <w:numFmt w:val="lowerRoman"/>
-      <w:lvlText w:val="%9."/>
-      <w:lvlJc w:val="right"/>
-      <w:pPr>
-        <w:ind w:left="6480" w:hanging="180"/>
-      </w:pPr>
-    </w:lvl>
-  </w:abstractNum>
-  <w:abstractNum w:abstractNumId="7" w15:restartNumberingAfterBreak="0">
-    <w:nsid w:val="53A22E6A"/>
-    <w:multiLevelType w:val="multilevel"/>
-    <w:tmpl w:val="B8E26260"/>
-    <w:lvl w:ilvl="0">
-      <w:start w:val="1"/>
-      <w:numFmt w:val="decimal"/>
-      <w:lvlText w:val="%1)"/>
-      <w:lvlJc w:val="left"/>
-      <w:pPr>
-        <w:ind w:left="360" w:hanging="360"/>
-      </w:pPr>
-      <w:rPr>
-        <w:b/>
-        <w:vertAlign w:val="baseline"/>
-      </w:rPr>
+      <w:rPr/>
     </w:lvl>
     <w:lvl w:ilvl="1">
       <w:start w:val="1"/>
@@ -5481,11 +5767,12 @@
       <w:lvlText w:val="%2."/>
       <w:lvlJc w:val="left"/>
       <w:pPr>
+        <w:tabs>
+          <w:tab w:val="num" w:pos="0"/>
+        </w:tabs>
         <w:ind w:left="1440" w:hanging="360"/>
       </w:pPr>
-      <w:rPr>
-        <w:vertAlign w:val="baseline"/>
-      </w:rPr>
+      <w:rPr/>
     </w:lvl>
     <w:lvl w:ilvl="2">
       <w:start w:val="1"/>
@@ -5493,11 +5780,12 @@
       <w:lvlText w:val="%3."/>
       <w:lvlJc w:val="right"/>
       <w:pPr>
+        <w:tabs>
+          <w:tab w:val="num" w:pos="0"/>
+        </w:tabs>
         <w:ind w:left="2160" w:hanging="180"/>
       </w:pPr>
-      <w:rPr>
-        <w:vertAlign w:val="baseline"/>
-      </w:rPr>
+      <w:rPr/>
     </w:lvl>
     <w:lvl w:ilvl="3">
       <w:start w:val="1"/>
@@ -5505,11 +5793,12 @@
       <w:lvlText w:val="%4."/>
       <w:lvlJc w:val="left"/>
       <w:pPr>
+        <w:tabs>
+          <w:tab w:val="num" w:pos="0"/>
+        </w:tabs>
         <w:ind w:left="2880" w:hanging="360"/>
       </w:pPr>
-      <w:rPr>
-        <w:vertAlign w:val="baseline"/>
-      </w:rPr>
+      <w:rPr/>
     </w:lvl>
     <w:lvl w:ilvl="4">
       <w:start w:val="1"/>
@@ -5517,11 +5806,12 @@
       <w:lvlText w:val="%5."/>
       <w:lvlJc w:val="left"/>
       <w:pPr>
+        <w:tabs>
+          <w:tab w:val="num" w:pos="0"/>
+        </w:tabs>
         <w:ind w:left="3600" w:hanging="360"/>
       </w:pPr>
-      <w:rPr>
-        <w:vertAlign w:val="baseline"/>
-      </w:rPr>
+      <w:rPr/>
     </w:lvl>
     <w:lvl w:ilvl="5">
       <w:start w:val="1"/>
@@ -5529,11 +5819,12 @@
       <w:lvlText w:val="%6."/>
       <w:lvlJc w:val="right"/>
       <w:pPr>
+        <w:tabs>
+          <w:tab w:val="num" w:pos="0"/>
+        </w:tabs>
         <w:ind w:left="4320" w:hanging="180"/>
       </w:pPr>
-      <w:rPr>
-        <w:vertAlign w:val="baseline"/>
-      </w:rPr>
+      <w:rPr/>
     </w:lvl>
     <w:lvl w:ilvl="6">
       <w:start w:val="1"/>
@@ -5541,11 +5832,12 @@
       <w:lvlText w:val="%7."/>
       <w:lvlJc w:val="left"/>
       <w:pPr>
+        <w:tabs>
+          <w:tab w:val="num" w:pos="0"/>
+        </w:tabs>
         <w:ind w:left="5040" w:hanging="360"/>
       </w:pPr>
-      <w:rPr>
-        <w:vertAlign w:val="baseline"/>
-      </w:rPr>
+      <w:rPr/>
     </w:lvl>
     <w:lvl w:ilvl="7">
       <w:start w:val="1"/>
@@ -5553,11 +5845,12 @@
       <w:lvlText w:val="%8."/>
       <w:lvlJc w:val="left"/>
       <w:pPr>
+        <w:tabs>
+          <w:tab w:val="num" w:pos="0"/>
+        </w:tabs>
         <w:ind w:left="5760" w:hanging="360"/>
       </w:pPr>
-      <w:rPr>
-        <w:vertAlign w:val="baseline"/>
-      </w:rPr>
+      <w:rPr/>
     </w:lvl>
     <w:lvl w:ilvl="8">
       <w:start w:val="1"/>
@@ -5565,73 +5858,276 @@
       <w:lvlText w:val="%9."/>
       <w:lvlJc w:val="right"/>
       <w:pPr>
+        <w:tabs>
+          <w:tab w:val="num" w:pos="0"/>
+        </w:tabs>
         <w:ind w:left="6480" w:hanging="180"/>
       </w:pPr>
-      <w:rPr>
-        <w:vertAlign w:val="baseline"/>
-      </w:rPr>
+      <w:rPr/>
+    </w:lvl>
+  </w:abstractNum>
+  <w:abstractNum w:abstractNumId="4">
+    <w:lvl w:ilvl="0">
+      <w:start w:val="1"/>
+      <w:numFmt w:val="decimal"/>
+      <w:lvlText w:val="%1."/>
+      <w:lvlJc w:val="left"/>
+      <w:pPr>
+        <w:tabs>
+          <w:tab w:val="num" w:pos="0"/>
+        </w:tabs>
+        <w:ind w:left="720" w:hanging="360"/>
+      </w:pPr>
+      <w:rPr/>
+    </w:lvl>
+    <w:lvl w:ilvl="1">
+      <w:start w:val="1"/>
+      <w:numFmt w:val="lowerLetter"/>
+      <w:lvlText w:val="%2."/>
+      <w:lvlJc w:val="left"/>
+      <w:pPr>
+        <w:tabs>
+          <w:tab w:val="num" w:pos="0"/>
+        </w:tabs>
+        <w:ind w:left="1440" w:hanging="360"/>
+      </w:pPr>
+      <w:rPr/>
+    </w:lvl>
+    <w:lvl w:ilvl="2">
+      <w:start w:val="1"/>
+      <w:numFmt w:val="lowerRoman"/>
+      <w:lvlText w:val="%3."/>
+      <w:lvlJc w:val="right"/>
+      <w:pPr>
+        <w:tabs>
+          <w:tab w:val="num" w:pos="0"/>
+        </w:tabs>
+        <w:ind w:left="2160" w:hanging="180"/>
+      </w:pPr>
+      <w:rPr/>
+    </w:lvl>
+    <w:lvl w:ilvl="3">
+      <w:start w:val="1"/>
+      <w:numFmt w:val="decimal"/>
+      <w:lvlText w:val="%4."/>
+      <w:lvlJc w:val="left"/>
+      <w:pPr>
+        <w:tabs>
+          <w:tab w:val="num" w:pos="0"/>
+        </w:tabs>
+        <w:ind w:left="2880" w:hanging="360"/>
+      </w:pPr>
+      <w:rPr/>
+    </w:lvl>
+    <w:lvl w:ilvl="4">
+      <w:start w:val="1"/>
+      <w:numFmt w:val="lowerLetter"/>
+      <w:lvlText w:val="%5."/>
+      <w:lvlJc w:val="left"/>
+      <w:pPr>
+        <w:tabs>
+          <w:tab w:val="num" w:pos="0"/>
+        </w:tabs>
+        <w:ind w:left="3600" w:hanging="360"/>
+      </w:pPr>
+      <w:rPr/>
+    </w:lvl>
+    <w:lvl w:ilvl="5">
+      <w:start w:val="1"/>
+      <w:numFmt w:val="lowerRoman"/>
+      <w:lvlText w:val="%6."/>
+      <w:lvlJc w:val="right"/>
+      <w:pPr>
+        <w:tabs>
+          <w:tab w:val="num" w:pos="0"/>
+        </w:tabs>
+        <w:ind w:left="4320" w:hanging="180"/>
+      </w:pPr>
+      <w:rPr/>
+    </w:lvl>
+    <w:lvl w:ilvl="6">
+      <w:start w:val="1"/>
+      <w:numFmt w:val="decimal"/>
+      <w:lvlText w:val="%7."/>
+      <w:lvlJc w:val="left"/>
+      <w:pPr>
+        <w:tabs>
+          <w:tab w:val="num" w:pos="0"/>
+        </w:tabs>
+        <w:ind w:left="5040" w:hanging="360"/>
+      </w:pPr>
+      <w:rPr/>
+    </w:lvl>
+    <w:lvl w:ilvl="7">
+      <w:start w:val="1"/>
+      <w:numFmt w:val="lowerLetter"/>
+      <w:lvlText w:val="%8."/>
+      <w:lvlJc w:val="left"/>
+      <w:pPr>
+        <w:tabs>
+          <w:tab w:val="num" w:pos="0"/>
+        </w:tabs>
+        <w:ind w:left="5760" w:hanging="360"/>
+      </w:pPr>
+      <w:rPr/>
+    </w:lvl>
+    <w:lvl w:ilvl="8">
+      <w:start w:val="1"/>
+      <w:numFmt w:val="lowerRoman"/>
+      <w:lvlText w:val="%9."/>
+      <w:lvlJc w:val="right"/>
+      <w:pPr>
+        <w:tabs>
+          <w:tab w:val="num" w:pos="0"/>
+        </w:tabs>
+        <w:ind w:left="6480" w:hanging="180"/>
+      </w:pPr>
+      <w:rPr/>
+    </w:lvl>
+  </w:abstractNum>
+  <w:abstractNum w:abstractNumId="5">
+    <w:lvl w:ilvl="0">
+      <w:start w:val="1"/>
+      <w:numFmt w:val="none"/>
+      <w:suff w:val="nothing"/>
+      <w:lvlText w:val=""/>
+      <w:lvlJc w:val="left"/>
+      <w:pPr>
+        <w:tabs>
+          <w:tab w:val="num" w:pos="0"/>
+        </w:tabs>
+        <w:ind w:left="0" w:hanging="0"/>
+      </w:pPr>
+    </w:lvl>
+    <w:lvl w:ilvl="1">
+      <w:start w:val="1"/>
+      <w:numFmt w:val="none"/>
+      <w:suff w:val="nothing"/>
+      <w:lvlText w:val=""/>
+      <w:lvlJc w:val="left"/>
+      <w:pPr>
+        <w:tabs>
+          <w:tab w:val="num" w:pos="0"/>
+        </w:tabs>
+        <w:ind w:left="0" w:hanging="0"/>
+      </w:pPr>
+    </w:lvl>
+    <w:lvl w:ilvl="2">
+      <w:start w:val="1"/>
+      <w:numFmt w:val="none"/>
+      <w:suff w:val="nothing"/>
+      <w:lvlText w:val=""/>
+      <w:lvlJc w:val="left"/>
+      <w:pPr>
+        <w:tabs>
+          <w:tab w:val="num" w:pos="0"/>
+        </w:tabs>
+        <w:ind w:left="0" w:hanging="0"/>
+      </w:pPr>
+    </w:lvl>
+    <w:lvl w:ilvl="3">
+      <w:start w:val="1"/>
+      <w:numFmt w:val="none"/>
+      <w:suff w:val="nothing"/>
+      <w:lvlText w:val=""/>
+      <w:lvlJc w:val="left"/>
+      <w:pPr>
+        <w:tabs>
+          <w:tab w:val="num" w:pos="0"/>
+        </w:tabs>
+        <w:ind w:left="0" w:hanging="0"/>
+      </w:pPr>
+    </w:lvl>
+    <w:lvl w:ilvl="4">
+      <w:start w:val="1"/>
+      <w:numFmt w:val="none"/>
+      <w:suff w:val="nothing"/>
+      <w:lvlText w:val=""/>
+      <w:lvlJc w:val="left"/>
+      <w:pPr>
+        <w:tabs>
+          <w:tab w:val="num" w:pos="0"/>
+        </w:tabs>
+        <w:ind w:left="0" w:hanging="0"/>
+      </w:pPr>
+    </w:lvl>
+    <w:lvl w:ilvl="5">
+      <w:start w:val="1"/>
+      <w:numFmt w:val="none"/>
+      <w:suff w:val="nothing"/>
+      <w:lvlText w:val=""/>
+      <w:lvlJc w:val="left"/>
+      <w:pPr>
+        <w:tabs>
+          <w:tab w:val="num" w:pos="0"/>
+        </w:tabs>
+        <w:ind w:left="0" w:hanging="0"/>
+      </w:pPr>
+    </w:lvl>
+    <w:lvl w:ilvl="6">
+      <w:start w:val="1"/>
+      <w:numFmt w:val="none"/>
+      <w:suff w:val="nothing"/>
+      <w:lvlText w:val=""/>
+      <w:lvlJc w:val="left"/>
+      <w:pPr>
+        <w:tabs>
+          <w:tab w:val="num" w:pos="0"/>
+        </w:tabs>
+        <w:ind w:left="0" w:hanging="0"/>
+      </w:pPr>
+    </w:lvl>
+    <w:lvl w:ilvl="7">
+      <w:start w:val="1"/>
+      <w:numFmt w:val="none"/>
+      <w:suff w:val="nothing"/>
+      <w:lvlText w:val=""/>
+      <w:lvlJc w:val="left"/>
+      <w:pPr>
+        <w:tabs>
+          <w:tab w:val="num" w:pos="0"/>
+        </w:tabs>
+        <w:ind w:left="0" w:hanging="0"/>
+      </w:pPr>
+    </w:lvl>
+    <w:lvl w:ilvl="8">
+      <w:start w:val="1"/>
+      <w:numFmt w:val="none"/>
+      <w:suff w:val="nothing"/>
+      <w:lvlText w:val=""/>
+      <w:lvlJc w:val="left"/>
+      <w:pPr>
+        <w:tabs>
+          <w:tab w:val="num" w:pos="0"/>
+        </w:tabs>
+        <w:ind w:left="0" w:hanging="0"/>
+      </w:pPr>
     </w:lvl>
   </w:abstractNum>
   <w:num w:numId="1">
-    <w:abstractNumId w:val="7"/>
+    <w:abstractNumId w:val="1"/>
   </w:num>
   <w:num w:numId="2">
     <w:abstractNumId w:val="2"/>
   </w:num>
   <w:num w:numId="3">
-    <w:abstractNumId w:val="5"/>
+    <w:abstractNumId w:val="3"/>
   </w:num>
   <w:num w:numId="4">
-    <w:abstractNumId w:val="0"/>
-    <w:lvlOverride w:ilvl="0">
-      <w:startOverride w:val="1"/>
-    </w:lvlOverride>
-    <w:lvlOverride w:ilvl="1">
-      <w:startOverride w:val="1"/>
-    </w:lvlOverride>
-    <w:lvlOverride w:ilvl="2">
-      <w:startOverride w:val="1"/>
-    </w:lvlOverride>
-    <w:lvlOverride w:ilvl="3">
-      <w:startOverride w:val="1"/>
-    </w:lvlOverride>
-    <w:lvlOverride w:ilvl="4">
-      <w:startOverride w:val="1"/>
-    </w:lvlOverride>
-    <w:lvlOverride w:ilvl="5">
-      <w:startOverride w:val="1"/>
-    </w:lvlOverride>
-    <w:lvlOverride w:ilvl="6">
-      <w:startOverride w:val="1"/>
-    </w:lvlOverride>
-    <w:lvlOverride w:ilvl="7">
-      <w:startOverride w:val="1"/>
-    </w:lvlOverride>
-    <w:lvlOverride w:ilvl="8">
-      <w:startOverride w:val="1"/>
-    </w:lvlOverride>
+    <w:abstractNumId w:val="4"/>
   </w:num>
   <w:num w:numId="5">
-    <w:abstractNumId w:val="1"/>
-  </w:num>
-  <w:num w:numId="6">
-    <w:abstractNumId w:val="4"/>
-  </w:num>
-  <w:num w:numId="7">
-    <w:abstractNumId w:val="3"/>
-  </w:num>
-  <w:num w:numId="8">
-    <w:abstractNumId w:val="6"/>
+    <w:abstractNumId w:val="5"/>
   </w:num>
 </w:numbering>
 </file>
 
 <file path=word/styles.xml><?xml version="1.0" encoding="utf-8"?>
-<w:styles xmlns:mc="http://schemas.openxmlformats.org/markup-compatibility/2006" xmlns:r="http://schemas.openxmlformats.org/officeDocument/2006/relationships" xmlns:w="http://schemas.openxmlformats.org/wordprocessingml/2006/main" xmlns:w14="http://schemas.microsoft.com/office/word/2010/wordml" xmlns:w15="http://schemas.microsoft.com/office/word/2012/wordml" xmlns:w16cex="http://schemas.microsoft.com/office/word/2018/wordml/cex" xmlns:w16cid="http://schemas.microsoft.com/office/word/2016/wordml/cid" xmlns:w16="http://schemas.microsoft.com/office/word/2018/wordml" xmlns:w16sdtdh="http://schemas.microsoft.com/office/word/2020/wordml/sdtdatahash" xmlns:w16se="http://schemas.microsoft.com/office/word/2015/wordml/symex" mc:Ignorable="w14 w15 w16se w16cid w16 w16cex w16sdtdh">
+<w:styles xmlns:w="http://schemas.openxmlformats.org/wordprocessingml/2006/main" xmlns:w14="http://schemas.microsoft.com/office/word/2010/wordml" xmlns:mc="http://schemas.openxmlformats.org/markup-compatibility/2006" mc:Ignorable="w14">
   <w:docDefaults>
     <w:rPrDefault>
       <w:rPr>
-        <w:rFonts w:ascii="Calibri" w:eastAsia="Calibri" w:hAnsi="Calibri" w:cs="Calibri"/>
+        <w:rFonts w:ascii="Calibri" w:hAnsi="Calibri" w:eastAsia="Calibri" w:cs="Calibri"/>
         <w:sz w:val="22"/>
         <w:szCs w:val="22"/>
         <w:lang w:val="en-US" w:eastAsia="en-US" w:bidi="ar-SA"/>
@@ -5639,21 +6135,21 @@
     </w:rPrDefault>
     <w:pPrDefault>
       <w:pPr>
-        <w:spacing w:after="200" w:line="276" w:lineRule="auto"/>
+        <w:suppressAutoHyphens w:val="true"/>
       </w:pPr>
     </w:pPrDefault>
   </w:docDefaults>
   <w:latentStyles w:defLockedState="0" w:defUIPriority="99" w:defSemiHidden="0" w:defUnhideWhenUsed="0" w:defQFormat="0" w:count="376">
     <w:lsdException w:name="Normal" w:uiPriority="0" w:qFormat="1"/>
     <w:lsdException w:name="heading 1" w:uiPriority="9" w:qFormat="1"/>
-    <w:lsdException w:name="heading 2" w:semiHidden="1" w:uiPriority="9" w:unhideWhenUsed="1" w:qFormat="1"/>
-    <w:lsdException w:name="heading 3" w:semiHidden="1" w:uiPriority="9" w:unhideWhenUsed="1" w:qFormat="1"/>
-    <w:lsdException w:name="heading 4" w:semiHidden="1" w:uiPriority="9" w:unhideWhenUsed="1" w:qFormat="1"/>
-    <w:lsdException w:name="heading 5" w:semiHidden="1" w:uiPriority="9" w:unhideWhenUsed="1" w:qFormat="1"/>
-    <w:lsdException w:name="heading 6" w:semiHidden="1" w:uiPriority="9" w:unhideWhenUsed="1" w:qFormat="1"/>
-    <w:lsdException w:name="heading 7" w:semiHidden="1" w:uiPriority="9" w:unhideWhenUsed="1" w:qFormat="1"/>
-    <w:lsdException w:name="heading 8" w:semiHidden="1" w:uiPriority="9" w:unhideWhenUsed="1" w:qFormat="1"/>
-    <w:lsdException w:name="heading 9" w:semiHidden="1" w:uiPriority="9" w:unhideWhenUsed="1" w:qFormat="1"/>
+    <w:lsdException w:name="heading 2" w:uiPriority="9" w:semiHidden="1" w:unhideWhenUsed="1" w:qFormat="1"/>
+    <w:lsdException w:name="heading 3" w:uiPriority="9" w:semiHidden="1" w:unhideWhenUsed="1" w:qFormat="1"/>
+    <w:lsdException w:name="heading 4" w:uiPriority="9" w:semiHidden="1" w:unhideWhenUsed="1" w:qFormat="1"/>
+    <w:lsdException w:name="heading 5" w:uiPriority="9" w:semiHidden="1" w:unhideWhenUsed="1" w:qFormat="1"/>
+    <w:lsdException w:name="heading 6" w:uiPriority="9" w:semiHidden="1" w:unhideWhenUsed="1" w:qFormat="1"/>
+    <w:lsdException w:name="heading 7" w:uiPriority="9" w:semiHidden="1" w:unhideWhenUsed="1" w:qFormat="1"/>
+    <w:lsdException w:name="heading 8" w:uiPriority="9" w:semiHidden="1" w:unhideWhenUsed="1" w:qFormat="1"/>
+    <w:lsdException w:name="heading 9" w:uiPriority="9" w:semiHidden="1" w:unhideWhenUsed="1" w:qFormat="1"/>
     <w:lsdException w:name="index 1" w:semiHidden="1" w:unhideWhenUsed="1"/>
     <w:lsdException w:name="index 2" w:semiHidden="1" w:unhideWhenUsed="1"/>
     <w:lsdException w:name="index 3" w:semiHidden="1" w:unhideWhenUsed="1"/>
@@ -5663,22 +6159,22 @@
     <w:lsdException w:name="index 7" w:semiHidden="1" w:unhideWhenUsed="1"/>
     <w:lsdException w:name="index 8" w:semiHidden="1" w:unhideWhenUsed="1"/>
     <w:lsdException w:name="index 9" w:semiHidden="1" w:unhideWhenUsed="1"/>
-    <w:lsdException w:name="toc 1" w:semiHidden="1" w:uiPriority="39" w:unhideWhenUsed="1"/>
-    <w:lsdException w:name="toc 2" w:semiHidden="1" w:uiPriority="39" w:unhideWhenUsed="1"/>
-    <w:lsdException w:name="toc 3" w:semiHidden="1" w:uiPriority="39" w:unhideWhenUsed="1"/>
-    <w:lsdException w:name="toc 4" w:semiHidden="1" w:uiPriority="39" w:unhideWhenUsed="1"/>
-    <w:lsdException w:name="toc 5" w:semiHidden="1" w:uiPriority="39" w:unhideWhenUsed="1"/>
-    <w:lsdException w:name="toc 6" w:semiHidden="1" w:uiPriority="39" w:unhideWhenUsed="1"/>
-    <w:lsdException w:name="toc 7" w:semiHidden="1" w:uiPriority="39" w:unhideWhenUsed="1"/>
-    <w:lsdException w:name="toc 8" w:semiHidden="1" w:uiPriority="39" w:unhideWhenUsed="1"/>
-    <w:lsdException w:name="toc 9" w:semiHidden="1" w:uiPriority="39" w:unhideWhenUsed="1"/>
+    <w:lsdException w:name="toc 1" w:uiPriority="39" w:semiHidden="1" w:unhideWhenUsed="1"/>
+    <w:lsdException w:name="toc 2" w:uiPriority="39" w:semiHidden="1" w:unhideWhenUsed="1"/>
+    <w:lsdException w:name="toc 3" w:uiPriority="39" w:semiHidden="1" w:unhideWhenUsed="1"/>
+    <w:lsdException w:name="toc 4" w:uiPriority="39" w:semiHidden="1" w:unhideWhenUsed="1"/>
+    <w:lsdException w:name="toc 5" w:uiPriority="39" w:semiHidden="1" w:unhideWhenUsed="1"/>
+    <w:lsdException w:name="toc 6" w:uiPriority="39" w:semiHidden="1" w:unhideWhenUsed="1"/>
+    <w:lsdException w:name="toc 7" w:uiPriority="39" w:semiHidden="1" w:unhideWhenUsed="1"/>
+    <w:lsdException w:name="toc 8" w:uiPriority="39" w:semiHidden="1" w:unhideWhenUsed="1"/>
+    <w:lsdException w:name="toc 9" w:uiPriority="39" w:semiHidden="1" w:unhideWhenUsed="1"/>
     <w:lsdException w:name="Normal Indent" w:semiHidden="1" w:unhideWhenUsed="1"/>
     <w:lsdException w:name="footnote text" w:semiHidden="1" w:unhideWhenUsed="1"/>
     <w:lsdException w:name="annotation text" w:semiHidden="1" w:unhideWhenUsed="1"/>
     <w:lsdException w:name="header" w:semiHidden="1" w:unhideWhenUsed="1"/>
     <w:lsdException w:name="footer" w:semiHidden="1" w:unhideWhenUsed="1"/>
     <w:lsdException w:name="index heading" w:semiHidden="1" w:unhideWhenUsed="1"/>
-    <w:lsdException w:name="caption" w:semiHidden="1" w:uiPriority="35" w:unhideWhenUsed="1" w:qFormat="1"/>
+    <w:lsdException w:name="caption" w:uiPriority="35" w:semiHidden="1" w:unhideWhenUsed="1" w:qFormat="1"/>
     <w:lsdException w:name="table of figures" w:semiHidden="1" w:unhideWhenUsed="1"/>
     <w:lsdException w:name="envelope address" w:semiHidden="1" w:unhideWhenUsed="1"/>
     <w:lsdException w:name="envelope return" w:semiHidden="1" w:unhideWhenUsed="1"/>
@@ -5709,7 +6205,7 @@
     <w:lsdException w:name="Title" w:uiPriority="10" w:qFormat="1"/>
     <w:lsdException w:name="Closing" w:semiHidden="1" w:unhideWhenUsed="1"/>
     <w:lsdException w:name="Signature" w:semiHidden="1" w:unhideWhenUsed="1"/>
-    <w:lsdException w:name="Default Paragraph Font" w:semiHidden="1" w:uiPriority="1" w:unhideWhenUsed="1"/>
+    <w:lsdException w:name="Default Paragraph Font" w:uiPriority="1" w:semiHidden="1" w:unhideWhenUsed="1"/>
     <w:lsdException w:name="Body Text" w:semiHidden="1" w:unhideWhenUsed="1"/>
     <w:lsdException w:name="Body Text Indent" w:semiHidden="1" w:unhideWhenUsed="1"/>
     <w:lsdException w:name="List Continue" w:semiHidden="1" w:unhideWhenUsed="1"/>
@@ -5909,8 +6405,8 @@
     <w:lsdException w:name="Subtle Reference" w:uiPriority="31" w:qFormat="1"/>
     <w:lsdException w:name="Intense Reference" w:uiPriority="32" w:qFormat="1"/>
     <w:lsdException w:name="Book Title" w:uiPriority="33" w:qFormat="1"/>
-    <w:lsdException w:name="Bibliography" w:semiHidden="1" w:uiPriority="37" w:unhideWhenUsed="1"/>
-    <w:lsdException w:name="TOC Heading" w:semiHidden="1" w:uiPriority="39" w:unhideWhenUsed="1" w:qFormat="1"/>
+    <w:lsdException w:name="Bibliography" w:uiPriority="37" w:semiHidden="1" w:unhideWhenUsed="1"/>
+    <w:lsdException w:name="TOC Heading" w:uiPriority="39" w:semiHidden="1" w:unhideWhenUsed="1" w:qFormat="1"/>
     <w:lsdException w:name="Plain Table 1" w:uiPriority="41"/>
     <w:lsdException w:name="Plain Table 2" w:uiPriority="42"/>
     <w:lsdException w:name="Plain Table 3" w:uiPriority="43"/>
@@ -6021,25 +6517,39 @@
     <w:lsdException w:name="Unresolved Mention" w:semiHidden="1" w:unhideWhenUsed="1"/>
     <w:lsdException w:name="Smart Link" w:semiHidden="1" w:unhideWhenUsed="1"/>
   </w:latentStyles>
-  <w:style w:type="paragraph" w:default="1" w:styleId="Normal">
+  <w:style w:type="paragraph" w:styleId="Normal" w:default="1">
     <w:name w:val="Normal"/>
     <w:qFormat/>
-    <w:rsid w:val="00DD66EE"/>
+    <w:rsid w:val="00dd66ee"/>
+    <w:pPr>
+      <w:widowControl/>
+      <w:bidi w:val="0"/>
+      <w:spacing w:lineRule="auto" w:line="276" w:before="0" w:after="200"/>
+      <w:jc w:val="left"/>
+    </w:pPr>
+    <w:rPr>
+      <w:rFonts w:ascii="Calibri" w:hAnsi="Calibri" w:eastAsia="Calibri" w:cs="Calibri"/>
+      <w:color w:val="auto"/>
+      <w:kern w:val="0"/>
+      <w:sz w:val="22"/>
+      <w:szCs w:val="22"/>
+      <w:lang w:val="en-US" w:eastAsia="en-US" w:bidi="ar-SA"/>
+    </w:rPr>
   </w:style>
   <w:style w:type="paragraph" w:styleId="Heading1">
-    <w:name w:val="heading 1"/>
+    <w:name w:val="Heading 1"/>
     <w:basedOn w:val="Normal"/>
     <w:next w:val="Normal"/>
     <w:uiPriority w:val="9"/>
     <w:qFormat/>
     <w:pPr>
-      <w:keepNext/>
-      <w:spacing w:after="0" w:line="240" w:lineRule="auto"/>
+      <w:keepNext w:val="true"/>
+      <w:spacing w:lineRule="auto" w:line="240" w:before="0" w:after="0"/>
       <w:ind w:left="432" w:hanging="432"/>
       <w:outlineLvl w:val="0"/>
     </w:pPr>
     <w:rPr>
-      <w:rFonts w:ascii="Times New Roman" w:eastAsia="Times New Roman" w:hAnsi="Times New Roman" w:cs="Times New Roman"/>
+      <w:rFonts w:ascii="Times New Roman" w:hAnsi="Times New Roman" w:eastAsia="Times New Roman" w:cs="Times New Roman"/>
       <w:b/>
       <w:sz w:val="28"/>
       <w:szCs w:val="28"/>
@@ -6047,34 +6557,34 @@
     </w:rPr>
   </w:style>
   <w:style w:type="paragraph" w:styleId="Heading2">
-    <w:name w:val="heading 2"/>
+    <w:name w:val="Heading 2"/>
     <w:basedOn w:val="Normal"/>
     <w:next w:val="Normal"/>
     <w:uiPriority w:val="9"/>
     <w:unhideWhenUsed/>
     <w:qFormat/>
     <w:pPr>
-      <w:keepNext/>
-      <w:spacing w:after="0" w:line="240" w:lineRule="auto"/>
+      <w:keepNext w:val="true"/>
+      <w:spacing w:lineRule="auto" w:line="240" w:before="0" w:after="0"/>
       <w:ind w:left="576" w:hanging="576"/>
       <w:outlineLvl w:val="1"/>
     </w:pPr>
     <w:rPr>
-      <w:rFonts w:ascii="Times New Roman" w:eastAsia="Times New Roman" w:hAnsi="Times New Roman" w:cs="Times New Roman"/>
+      <w:rFonts w:ascii="Times New Roman" w:hAnsi="Times New Roman" w:eastAsia="Times New Roman" w:cs="Times New Roman"/>
       <w:b/>
       <w:sz w:val="28"/>
       <w:szCs w:val="28"/>
     </w:rPr>
   </w:style>
   <w:style w:type="paragraph" w:styleId="Heading3">
-    <w:name w:val="heading 3"/>
+    <w:name w:val="Heading 3"/>
     <w:basedOn w:val="Normal"/>
     <w:next w:val="Normal"/>
     <w:uiPriority w:val="9"/>
     <w:unhideWhenUsed/>
     <w:qFormat/>
     <w:pPr>
-      <w:keepNext/>
+      <w:keepNext w:val="true"/>
       <w:keepLines/>
       <w:spacing w:before="280" w:after="80"/>
       <w:outlineLvl w:val="2"/>
@@ -6086,14 +6596,14 @@
     </w:rPr>
   </w:style>
   <w:style w:type="paragraph" w:styleId="Heading4">
-    <w:name w:val="heading 4"/>
+    <w:name w:val="Heading 4"/>
     <w:basedOn w:val="Normal"/>
     <w:next w:val="Normal"/>
     <w:uiPriority w:val="9"/>
     <w:unhideWhenUsed/>
     <w:qFormat/>
     <w:pPr>
-      <w:keepNext/>
+      <w:keepNext w:val="true"/>
       <w:keepLines/>
       <w:spacing w:before="240" w:after="40"/>
       <w:outlineLvl w:val="3"/>
@@ -6105,14 +6615,14 @@
     </w:rPr>
   </w:style>
   <w:style w:type="paragraph" w:styleId="Heading5">
-    <w:name w:val="heading 5"/>
+    <w:name w:val="Heading 5"/>
     <w:basedOn w:val="Normal"/>
     <w:next w:val="Normal"/>
     <w:uiPriority w:val="9"/>
     <w:unhideWhenUsed/>
     <w:qFormat/>
     <w:pPr>
-      <w:keepNext/>
+      <w:keepNext w:val="true"/>
       <w:keepLines/>
       <w:spacing w:before="220" w:after="40"/>
       <w:outlineLvl w:val="4"/>
@@ -6122,7 +6632,7 @@
     </w:rPr>
   </w:style>
   <w:style w:type="paragraph" w:styleId="Heading6">
-    <w:name w:val="heading 6"/>
+    <w:name w:val="Heading 6"/>
     <w:basedOn w:val="Normal"/>
     <w:next w:val="Normal"/>
     <w:uiPriority w:val="9"/>
@@ -6137,32 +6647,96 @@
       <w:b/>
     </w:rPr>
   </w:style>
-  <w:style w:type="character" w:default="1" w:styleId="DefaultParagraphFont">
+  <w:style w:type="character" w:styleId="DefaultParagraphFont" w:default="1">
     <w:name w:val="Default Paragraph Font"/>
     <w:uiPriority w:val="1"/>
     <w:semiHidden/>
     <w:unhideWhenUsed/>
+    <w:qFormat/>
+    <w:rPr/>
   </w:style>
-  <w:style w:type="table" w:default="1" w:styleId="TableNormal">
-    <w:name w:val="Normal Table"/>
+  <w:style w:type="character" w:styleId="InternetLink">
+    <w:name w:val="Hyperlink"/>
+    <w:basedOn w:val="DefaultParagraphFont"/>
+    <w:uiPriority w:val="99"/>
+    <w:unhideWhenUsed/>
+    <w:rsid w:val="00f70cbd"/>
+    <w:rPr>
+      <w:color w:val="0000FF"/>
+      <w:u w:val="single"/>
+    </w:rPr>
+  </w:style>
+  <w:style w:type="character" w:styleId="UnresolvedMention">
+    <w:name w:val="Unresolved Mention"/>
+    <w:basedOn w:val="DefaultParagraphFont"/>
     <w:uiPriority w:val="99"/>
     <w:semiHidden/>
     <w:unhideWhenUsed/>
-    <w:tblPr>
-      <w:tblInd w:w="0" w:type="dxa"/>
-      <w:tblCellMar>
-        <w:top w:w="0" w:type="dxa"/>
-        <w:left w:w="108" w:type="dxa"/>
-        <w:bottom w:w="0" w:type="dxa"/>
-        <w:right w:w="108" w:type="dxa"/>
-      </w:tblCellMar>
-    </w:tblPr>
+    <w:qFormat/>
+    <w:rsid w:val="00f70cbd"/>
+    <w:rPr>
+      <w:color w:val="605E5C"/>
+      <w:shd w:fill="E1DFDD" w:val="clear"/>
+    </w:rPr>
   </w:style>
-  <w:style w:type="numbering" w:default="1" w:styleId="NoList">
-    <w:name w:val="No List"/>
-    <w:uiPriority w:val="99"/>
-    <w:semiHidden/>
-    <w:unhideWhenUsed/>
+  <w:style w:type="paragraph" w:styleId="Heading">
+    <w:name w:val="Heading"/>
+    <w:basedOn w:val="Normal"/>
+    <w:next w:val="TextBody"/>
+    <w:qFormat/>
+    <w:pPr>
+      <w:keepNext w:val="true"/>
+      <w:spacing w:before="240" w:after="120"/>
+    </w:pPr>
+    <w:rPr>
+      <w:rFonts w:ascii="Liberation Sans" w:hAnsi="Liberation Sans" w:eastAsia="Noto Sans" w:cs="FreeSans"/>
+      <w:sz w:val="28"/>
+      <w:szCs w:val="28"/>
+    </w:rPr>
+  </w:style>
+  <w:style w:type="paragraph" w:styleId="TextBody">
+    <w:name w:val="Body Text"/>
+    <w:basedOn w:val="Normal"/>
+    <w:pPr>
+      <w:spacing w:lineRule="auto" w:line="276" w:before="0" w:after="140"/>
+    </w:pPr>
+    <w:rPr/>
+  </w:style>
+  <w:style w:type="paragraph" w:styleId="List">
+    <w:name w:val="List"/>
+    <w:basedOn w:val="TextBody"/>
+    <w:pPr/>
+    <w:rPr>
+      <w:rFonts w:cs="FreeSans"/>
+    </w:rPr>
+  </w:style>
+  <w:style w:type="paragraph" w:styleId="Caption">
+    <w:name w:val="Caption"/>
+    <w:basedOn w:val="Normal"/>
+    <w:qFormat/>
+    <w:pPr>
+      <w:suppressLineNumbers/>
+      <w:spacing w:before="120" w:after="120"/>
+    </w:pPr>
+    <w:rPr>
+      <w:rFonts w:cs="FreeSans"/>
+      <w:i/>
+      <w:iCs/>
+      <w:sz w:val="24"/>
+      <w:szCs w:val="24"/>
+    </w:rPr>
+  </w:style>
+  <w:style w:type="paragraph" w:styleId="Index">
+    <w:name w:val="Index"/>
+    <w:basedOn w:val="Normal"/>
+    <w:qFormat/>
+    <w:pPr>
+      <w:suppressLineNumbers/>
+    </w:pPr>
+    <w:rPr>
+      <w:rFonts w:cs="FreeSans"/>
+      <w:lang w:val="zxx" w:eastAsia="zxx" w:bidi="zxx"/>
+    </w:rPr>
   </w:style>
   <w:style w:type="paragraph" w:styleId="Title">
     <w:name w:val="Title"/>
@@ -6171,7 +6745,7 @@
     <w:uiPriority w:val="10"/>
     <w:qFormat/>
     <w:pPr>
-      <w:keepNext/>
+      <w:keepNext w:val="true"/>
       <w:keepLines/>
       <w:spacing w:before="480" w:after="120"/>
     </w:pPr>
@@ -6188,12 +6762,12 @@
     <w:uiPriority w:val="11"/>
     <w:qFormat/>
     <w:pPr>
-      <w:keepNext/>
+      <w:keepNext w:val="true"/>
       <w:keepLines/>
       <w:spacing w:before="360" w:after="80"/>
     </w:pPr>
     <w:rPr>
-      <w:rFonts w:ascii="Georgia" w:eastAsia="Georgia" w:hAnsi="Georgia" w:cs="Georgia"/>
+      <w:rFonts w:ascii="Georgia" w:hAnsi="Georgia" w:eastAsia="Georgia" w:cs="Georgia"/>
       <w:i/>
       <w:color w:val="666666"/>
       <w:sz w:val="48"/>
@@ -6205,34 +6779,34 @@
     <w:basedOn w:val="Normal"/>
     <w:uiPriority w:val="34"/>
     <w:qFormat/>
-    <w:rsid w:val="00F70CBD"/>
+    <w:rsid w:val="00f70cbd"/>
     <w:pPr>
-      <w:ind w:left="720"/>
+      <w:spacing w:before="0" w:after="200"/>
+      <w:ind w:left="720" w:hanging="0"/>
       <w:contextualSpacing/>
     </w:pPr>
+    <w:rPr/>
   </w:style>
-  <w:style w:type="character" w:styleId="Hyperlink">
-    <w:name w:val="Hyperlink"/>
-    <w:basedOn w:val="DefaultParagraphFont"/>
-    <w:uiPriority w:val="99"/>
-    <w:unhideWhenUsed/>
-    <w:rsid w:val="00F70CBD"/>
-    <w:rPr>
-      <w:color w:val="0000FF"/>
-      <w:u w:val="single"/>
-    </w:rPr>
-  </w:style>
-  <w:style w:type="character" w:styleId="UnresolvedMention">
-    <w:name w:val="Unresolved Mention"/>
-    <w:basedOn w:val="DefaultParagraphFont"/>
+  <w:style w:type="numbering" w:styleId="NoList" w:default="1">
+    <w:name w:val="No List"/>
     <w:uiPriority w:val="99"/>
     <w:semiHidden/>
     <w:unhideWhenUsed/>
-    <w:rsid w:val="00F70CBD"/>
-    <w:rPr>
-      <w:color w:val="605E5C"/>
-      <w:shd w:val="clear" w:color="auto" w:fill="E1DFDD"/>
-    </w:rPr>
+    <w:qFormat/>
+  </w:style>
+  <w:style w:type="table" w:default="1" w:styleId="TableNormal">
+    <w:name w:val="Normal Table"/>
+    <w:uiPriority w:val="99"/>
+    <w:semiHidden/>
+    <w:unhideWhenUsed/>
+    <w:tblPr>
+      <w:tblCellMar>
+        <w:top w:w="0" w:type="dxa"/>
+        <w:left w:w="108" w:type="dxa"/>
+        <w:bottom w:w="0" w:type="dxa"/>
+        <w:right w:w="108" w:type="dxa"/>
+      </w:tblCellMar>
+    </w:tblPr>
   </w:style>
 </w:styles>
 </file>

--- a/Second Trimester/Programming and Problem Solving/Lab/Writeup Assignment 6 - Factorial with Recursion.docx
+++ b/Second Trimester/Programming and Problem Solving/Lab/Writeup Assignment 6 - Factorial with Recursion.docx
@@ -344,7 +344,7 @@
           <w:szCs w:val="24"/>
           <w:u w:val="single"/>
         </w:rPr>
-        <w:t>3</w:t>
+        <w:t>10</w:t>
       </w:r>
       <w:r>
         <w:rPr>
@@ -401,7 +401,7 @@
           <w:szCs w:val="24"/>
           <w:u w:val="single"/>
         </w:rPr>
-        <w:t>21</w:t>
+        <w:t>17</w:t>
       </w:r>
       <w:r>
         <w:rPr>
@@ -453,7 +453,7 @@
         <mc:AlternateContent>
           <mc:Choice Requires="wps">
             <w:drawing>
-              <wp:anchor behindDoc="0" distT="0" distB="0" distL="0" distR="0" simplePos="0" locked="0" layoutInCell="0" allowOverlap="1" relativeHeight="4" wp14:anchorId="74B65624">
+              <wp:anchor behindDoc="0" distT="26035" distB="66675" distL="46355" distR="46355" simplePos="0" locked="0" layoutInCell="0" allowOverlap="1" relativeHeight="3" wp14:anchorId="74B65624">
                 <wp:simplePos x="0" y="0"/>
                 <wp:positionH relativeFrom="column">
                   <wp:posOffset>0</wp:posOffset>
@@ -615,7 +615,7 @@
           <w:sz w:val="24"/>
           <w:szCs w:val="24"/>
         </w:rPr>
-        <w:t>To learn and understand arrays in C.</w:t>
+        <w:t>To learn and understand recursion in C</w:t>
       </w:r>
     </w:p>
     <w:p>
@@ -640,818 +640,7 @@
           <w:sz w:val="24"/>
           <w:szCs w:val="24"/>
         </w:rPr>
-        <w:t>To learn and understand two dimensional arrays and operation on it.</w:t>
-      </w:r>
-    </w:p>
-    <w:p>
-      <w:pPr>
-        <w:pStyle w:val="Normal"/>
-        <w:jc w:val="both"/>
-        <w:rPr>
-          <w:rFonts w:ascii="Merriweather Light" w:hAnsi="Merriweather Light" w:eastAsia="Times New Roman" w:cs="Times New Roman"/>
-          <w:b/>
-          <w:b/>
-          <w:sz w:val="24"/>
-          <w:szCs w:val="24"/>
-        </w:rPr>
-      </w:pPr>
-      <w:r>
-        <w:rPr>
-          <w:rFonts w:eastAsia="Times New Roman" w:cs="Times New Roman" w:ascii="Merriweather Light" w:hAnsi="Merriweather Light"/>
-          <w:b/>
-          <w:sz w:val="24"/>
-          <w:szCs w:val="24"/>
-          <w:u w:val="single"/>
-        </w:rPr>
-        <w:t>THEORY</w:t>
-      </w:r>
-      <w:r>
-        <w:rPr>
-          <w:rFonts w:eastAsia="Times New Roman" w:cs="Times New Roman" w:ascii="Merriweather Light" w:hAnsi="Merriweather Light"/>
-          <w:b/>
-          <w:sz w:val="24"/>
-          <w:szCs w:val="24"/>
-        </w:rPr>
-        <w:t xml:space="preserve">: </w:t>
-      </w:r>
-    </w:p>
-    <w:p>
-      <w:pPr>
-        <w:pStyle w:val="Normal"/>
-        <w:jc w:val="both"/>
-        <w:rPr>
-          <w:rFonts w:ascii="Merriweather Light" w:hAnsi="Merriweather Light" w:eastAsia="Times New Roman" w:cs="Times New Roman"/>
-          <w:bCs/>
-          <w:i/>
-          <w:i/>
-          <w:iCs/>
-          <w:sz w:val="24"/>
-          <w:szCs w:val="24"/>
-          <w:u w:val="single"/>
-        </w:rPr>
-      </w:pPr>
-      <w:r>
-        <w:rPr>
-          <w:rFonts w:eastAsia="Times New Roman" w:cs="Times New Roman" w:ascii="Merriweather Light" w:hAnsi="Merriweather Light"/>
-          <w:bCs/>
-          <w:i/>
-          <w:iCs/>
-          <w:sz w:val="24"/>
-          <w:szCs w:val="24"/>
-          <w:u w:val="single"/>
-        </w:rPr>
-        <w:t>What is an Array?</w:t>
-      </w:r>
-    </w:p>
-    <w:p>
-      <w:pPr>
-        <w:pStyle w:val="Normal"/>
-        <w:jc w:val="both"/>
-        <w:rPr>
-          <w:rFonts w:ascii="Merriweather Light" w:hAnsi="Merriweather Light" w:eastAsia="Times New Roman" w:cs="Times New Roman"/>
-          <w:sz w:val="24"/>
-          <w:szCs w:val="24"/>
-        </w:rPr>
-      </w:pPr>
-      <w:r>
-        <w:rPr>
-          <w:rFonts w:eastAsia="Times New Roman" w:cs="Times New Roman" w:ascii="Merriweather Light" w:hAnsi="Merriweather Light"/>
-          <w:sz w:val="24"/>
-          <w:szCs w:val="24"/>
-        </w:rPr>
-        <w:t xml:space="preserve">An Array is a collection of similar type of data items stored at contiguous memory locations. It is a variable that can store multiple values. </w:t>
-      </w:r>
-    </w:p>
-    <w:p>
-      <w:pPr>
-        <w:pStyle w:val="Normal"/>
-        <w:jc w:val="both"/>
-        <w:rPr>
-          <w:rFonts w:ascii="Merriweather Light" w:hAnsi="Merriweather Light" w:eastAsia="Times New Roman" w:cs="Times New Roman"/>
-          <w:bCs/>
-          <w:i/>
-          <w:i/>
-          <w:iCs/>
-          <w:sz w:val="24"/>
-          <w:szCs w:val="24"/>
-          <w:u w:val="single"/>
-        </w:rPr>
-      </w:pPr>
-      <w:r>
-        <w:rPr>
-          <w:rFonts w:eastAsia="Times New Roman" w:cs="Times New Roman" w:ascii="Merriweather Light" w:hAnsi="Merriweather Light"/>
-          <w:bCs/>
-          <w:i/>
-          <w:iCs/>
-          <w:sz w:val="24"/>
-          <w:szCs w:val="24"/>
-          <w:u w:val="single"/>
-        </w:rPr>
-        <w:t>Types of Arrays:</w:t>
-      </w:r>
-    </w:p>
-    <w:p>
-      <w:pPr>
-        <w:pStyle w:val="ListParagraph"/>
-        <w:numPr>
-          <w:ilvl w:val="0"/>
-          <w:numId w:val="2"/>
-        </w:numPr>
-        <w:jc w:val="both"/>
-        <w:rPr>
-          <w:rFonts w:ascii="Merriweather Light" w:hAnsi="Merriweather Light" w:eastAsia="Times New Roman" w:cs="Times New Roman"/>
-          <w:i/>
-          <w:i/>
-          <w:iCs/>
-          <w:sz w:val="24"/>
-          <w:szCs w:val="24"/>
-          <w:u w:val="single"/>
-        </w:rPr>
-      </w:pPr>
-      <w:r>
-        <w:rPr>
-          <w:rFonts w:eastAsia="Times New Roman" w:cs="Times New Roman" w:ascii="Merriweather Light" w:hAnsi="Merriweather Light"/>
-          <w:i/>
-          <w:iCs/>
-          <w:sz w:val="24"/>
-          <w:szCs w:val="24"/>
-          <w:u w:val="single"/>
-        </w:rPr>
-        <w:t xml:space="preserve">One Dimensional Array: </w:t>
-      </w:r>
-    </w:p>
-    <w:p>
-      <w:pPr>
-        <w:pStyle w:val="Normal"/>
-        <w:ind w:left="720" w:hanging="0"/>
-        <w:jc w:val="both"/>
-        <w:rPr>
-          <w:rFonts w:ascii="Merriweather Light" w:hAnsi="Merriweather Light" w:eastAsia="Times New Roman" w:cs="Times New Roman"/>
-          <w:sz w:val="24"/>
-          <w:szCs w:val="24"/>
-        </w:rPr>
-      </w:pPr>
-      <w:r>
-        <w:rPr>
-          <w:rFonts w:eastAsia="Times New Roman" w:cs="Times New Roman" w:ascii="Merriweather Light" w:hAnsi="Merriweather Light"/>
-          <w:sz w:val="24"/>
-          <w:szCs w:val="24"/>
-        </w:rPr>
-        <w:t xml:space="preserve">In C programming language, one dimensional arrays are used tos teore a list of values of the same data type. </w:t>
-      </w:r>
-    </w:p>
-    <w:p>
-      <w:pPr>
-        <w:pStyle w:val="Normal"/>
-        <w:ind w:left="720" w:hanging="0"/>
-        <w:jc w:val="both"/>
-        <w:rPr>
-          <w:rFonts w:ascii="Fira Code" w:hAnsi="Fira Code" w:eastAsia="Times New Roman" w:cs="Times New Roman"/>
-          <w:sz w:val="24"/>
-          <w:szCs w:val="24"/>
-        </w:rPr>
-      </w:pPr>
-      <w:r>
-        <w:rPr>
-          <w:rFonts w:eastAsia="Times New Roman" w:cs="Times New Roman" w:ascii="Fira Code" w:hAnsi="Fira Code"/>
-          <w:highlight w:val="lightGray"/>
-        </w:rPr>
-        <w:t>Eg. Int marks[2] = {99, 98};</w:t>
-      </w:r>
-    </w:p>
-    <w:p>
-      <w:pPr>
-        <w:pStyle w:val="ListParagraph"/>
-        <w:numPr>
-          <w:ilvl w:val="0"/>
-          <w:numId w:val="2"/>
-        </w:numPr>
-        <w:jc w:val="both"/>
-        <w:rPr>
-          <w:rFonts w:ascii="Merriweather Light" w:hAnsi="Merriweather Light" w:eastAsia="Times New Roman" w:cs="Times New Roman"/>
-          <w:sz w:val="24"/>
-          <w:szCs w:val="24"/>
-        </w:rPr>
-      </w:pPr>
-      <w:r>
-        <w:rPr>
-          <w:rFonts w:eastAsia="Times New Roman" w:cs="Times New Roman" w:ascii="Merriweather Light" w:hAnsi="Merriweather Light"/>
-          <w:i/>
-          <w:iCs/>
-          <w:sz w:val="24"/>
-          <w:szCs w:val="24"/>
-          <w:u w:val="single"/>
-        </w:rPr>
-        <w:t>Two Dimensional Array</w:t>
-      </w:r>
-      <w:r>
-        <w:rPr>
-          <w:rFonts w:eastAsia="Times New Roman" w:cs="Times New Roman" w:ascii="Merriweather Light" w:hAnsi="Merriweather Light"/>
-          <w:sz w:val="24"/>
-          <w:szCs w:val="24"/>
-          <w:u w:val="single"/>
-        </w:rPr>
-        <w:t>:</w:t>
-      </w:r>
-      <w:r>
-        <w:rPr>
-          <w:rFonts w:eastAsia="Times New Roman" w:cs="Times New Roman" w:ascii="Merriweather Light" w:hAnsi="Merriweather Light"/>
-          <w:sz w:val="24"/>
-          <w:szCs w:val="24"/>
-        </w:rPr>
-        <w:t xml:space="preserve"> An array having more than one dimensions is known as a multi-dimensional array. If the array has 2 dimensions, it is known as a  two dimensional array. </w:t>
-      </w:r>
-    </w:p>
-    <w:p>
-      <w:pPr>
-        <w:pStyle w:val="ListParagraph"/>
-        <w:tabs>
-          <w:tab w:val="clear" w:pos="720"/>
-          <w:tab w:val="left" w:pos="3836" w:leader="none"/>
-        </w:tabs>
-        <w:jc w:val="both"/>
-        <w:rPr>
-          <w:rFonts w:ascii="Merriweather Light" w:hAnsi="Merriweather Light" w:eastAsia="Times New Roman" w:cs="Times New Roman"/>
-          <w:sz w:val="24"/>
-          <w:szCs w:val="24"/>
-        </w:rPr>
-      </w:pPr>
-      <w:r>
-        <mc:AlternateContent>
-          <mc:Choice Requires="wps">
-            <w:drawing>
-              <wp:anchor behindDoc="1" distT="0" distB="6985" distL="0" distR="0" simplePos="0" locked="0" layoutInCell="0" allowOverlap="1" relativeHeight="3" wp14:anchorId="19334F03">
-                <wp:simplePos x="0" y="0"/>
-                <wp:positionH relativeFrom="column">
-                  <wp:posOffset>316230</wp:posOffset>
-                </wp:positionH>
-                <wp:positionV relativeFrom="paragraph">
-                  <wp:posOffset>100965</wp:posOffset>
-                </wp:positionV>
-                <wp:extent cx="2440305" cy="1002665"/>
-                <wp:effectExtent l="41275" t="18415" r="40005" b="62865"/>
-                <wp:wrapNone/>
-                <wp:docPr id="3" name="Rectangle: Rounded Corners 6"/>
-                <a:graphic xmlns:a="http://schemas.openxmlformats.org/drawingml/2006/main">
-                  <a:graphicData uri="http://schemas.microsoft.com/office/word/2010/wordprocessingShape">
-                    <wps:wsp>
-                      <wps:cNvSpPr/>
-                      <wps:spPr>
-                        <a:xfrm>
-                          <a:off x="0" y="0"/>
-                          <a:ext cx="2440440" cy="1002600"/>
-                        </a:xfrm>
-                        <a:prstGeom prst="roundRect">
-                          <a:avLst>
-                            <a:gd name="adj" fmla="val 3736"/>
-                          </a:avLst>
-                        </a:prstGeom>
-                        <a:solidFill>
-                          <a:schemeClr val="tx1">
-                            <a:lumMod val="75000"/>
-                            <a:lumOff val="25000"/>
-                          </a:schemeClr>
-                        </a:solidFill>
-                        <a:ln>
-                          <a:noFill/>
-                        </a:ln>
-                        <a:effectLst>
-                          <a:outerShdw blurRad="39960" dir="5400000" dist="23040" rotWithShape="0">
-                            <a:srgbClr val="000000">
-                              <a:alpha val="35000"/>
-                            </a:srgbClr>
-                          </a:outerShdw>
-                        </a:effectLst>
-                      </wps:spPr>
-                      <wps:style>
-                        <a:lnRef idx="1">
-                          <a:schemeClr val="dk1"/>
-                        </a:lnRef>
-                        <a:fillRef idx="3">
-                          <a:schemeClr val="dk1"/>
-                        </a:fillRef>
-                        <a:effectRef idx="2">
-                          <a:schemeClr val="dk1"/>
-                        </a:effectRef>
-                        <a:fontRef idx="minor"/>
-                      </wps:style>
-                      <wps:bodyPr/>
-                    </wps:wsp>
-                  </a:graphicData>
-                </a:graphic>
-              </wp:anchor>
-            </w:drawing>
-          </mc:Choice>
-          <mc:Fallback>
-            <w:pict/>
-          </mc:Fallback>
-        </mc:AlternateContent>
-      </w:r>
-      <w:r>
-        <w:rPr>
-          <w:rFonts w:eastAsia="Times New Roman" w:cs="Times New Roman" w:ascii="Merriweather Light" w:hAnsi="Merriweather Light"/>
-          <w:sz w:val="24"/>
-          <w:szCs w:val="24"/>
-        </w:rPr>
-        <w:tab/>
-      </w:r>
-    </w:p>
-    <w:p>
-      <w:pPr>
-        <w:pStyle w:val="ListParagraph"/>
-        <w:spacing w:before="0" w:after="0"/>
-        <w:contextualSpacing/>
-        <w:jc w:val="both"/>
-        <w:rPr>
-          <w:rFonts w:ascii="Fira Code" w:hAnsi="Fira Code" w:eastAsia="Times New Roman" w:cs="Times New Roman"/>
-          <w:color w:val="FFFFFF" w:themeColor="background1"/>
-        </w:rPr>
-      </w:pPr>
-      <w:r>
-        <w:rPr>
-          <w:rFonts w:eastAsia="Times New Roman" w:cs="Times New Roman" w:ascii="Fira Code" w:hAnsi="Fira Code"/>
-          <w:color w:val="FFFFFF" w:themeColor="background1"/>
-        </w:rPr>
-        <w:t>Eg. int matrix[2][2] = {</w:t>
-      </w:r>
-    </w:p>
-    <w:p>
-      <w:pPr>
-        <w:pStyle w:val="ListParagraph"/>
-        <w:spacing w:before="0" w:after="0"/>
-        <w:contextualSpacing/>
-        <w:jc w:val="both"/>
-        <w:rPr>
-          <w:rFonts w:ascii="Fira Code" w:hAnsi="Fira Code" w:eastAsia="Times New Roman" w:cs="Times New Roman"/>
-          <w:color w:val="FFFFFF" w:themeColor="background1"/>
-        </w:rPr>
-      </w:pPr>
-      <w:r>
-        <w:rPr>
-          <w:rFonts w:eastAsia="Times New Roman" w:cs="Times New Roman" w:ascii="Fira Code" w:hAnsi="Fira Code"/>
-          <w:color w:val="FFFFFF" w:themeColor="background1"/>
-        </w:rPr>
-        <w:tab/>
-        <w:tab/>
-        <w:tab/>
-        <w:t>{1, 2}</w:t>
-      </w:r>
-    </w:p>
-    <w:p>
-      <w:pPr>
-        <w:pStyle w:val="ListParagraph"/>
-        <w:spacing w:before="0" w:after="0"/>
-        <w:contextualSpacing/>
-        <w:jc w:val="both"/>
-        <w:rPr>
-          <w:rFonts w:ascii="Fira Code" w:hAnsi="Fira Code" w:eastAsia="Times New Roman" w:cs="Times New Roman"/>
-          <w:color w:val="FFFFFF" w:themeColor="background1"/>
-        </w:rPr>
-      </w:pPr>
-      <w:r>
-        <w:rPr>
-          <w:rFonts w:eastAsia="Times New Roman" w:cs="Times New Roman" w:ascii="Fira Code" w:hAnsi="Fira Code"/>
-          <w:color w:val="FFFFFF" w:themeColor="background1"/>
-        </w:rPr>
-        <w:tab/>
-        <w:tab/>
-        <w:tab/>
-        <w:t>{2. 3}</w:t>
-      </w:r>
-    </w:p>
-    <w:p>
-      <w:pPr>
-        <w:pStyle w:val="ListParagraph"/>
-        <w:tabs>
-          <w:tab w:val="left" w:pos="720" w:leader="none"/>
-          <w:tab w:val="left" w:pos="1440" w:leader="none"/>
-          <w:tab w:val="left" w:pos="2160" w:leader="none"/>
-          <w:tab w:val="left" w:pos="2880" w:leader="none"/>
-          <w:tab w:val="left" w:pos="3858" w:leader="none"/>
-        </w:tabs>
-        <w:spacing w:before="0" w:after="0"/>
-        <w:contextualSpacing/>
-        <w:jc w:val="both"/>
-        <w:rPr>
-          <w:rFonts w:ascii="Fira Code" w:hAnsi="Fira Code" w:eastAsia="Times New Roman" w:cs="Times New Roman"/>
-          <w:color w:val="FFFFFF" w:themeColor="background1"/>
-        </w:rPr>
-      </w:pPr>
-      <w:r>
-        <w:rPr>
-          <w:rFonts w:eastAsia="Times New Roman" w:cs="Times New Roman" w:ascii="Fira Code" w:hAnsi="Fira Code"/>
-          <w:color w:val="FFFFFF" w:themeColor="background1"/>
-        </w:rPr>
-        <w:tab/>
-        <w:tab/>
-        <w:tab/>
-        <w:t>}</w:t>
-        <w:tab/>
-      </w:r>
-    </w:p>
-    <w:p>
-      <w:pPr>
-        <w:pStyle w:val="ListParagraph"/>
-        <w:spacing w:before="0" w:after="0"/>
-        <w:contextualSpacing/>
-        <w:jc w:val="both"/>
-        <w:rPr>
-          <w:rFonts w:ascii="Merriweather Light" w:hAnsi="Merriweather Light" w:eastAsia="Times New Roman" w:cs="Times New Roman"/>
-        </w:rPr>
-      </w:pPr>
-      <w:r>
-        <w:rPr>
-          <w:rFonts w:eastAsia="Times New Roman" w:cs="Times New Roman" w:ascii="Merriweather Light" w:hAnsi="Merriweather Light"/>
-        </w:rPr>
-      </w:r>
-    </w:p>
-    <w:p>
-      <w:pPr>
-        <w:pStyle w:val="ListParagraph"/>
-        <w:numPr>
-          <w:ilvl w:val="0"/>
-          <w:numId w:val="2"/>
-        </w:numPr>
-        <w:jc w:val="both"/>
-        <w:rPr>
-          <w:rFonts w:ascii="Merriweather Light" w:hAnsi="Merriweather Light" w:eastAsia="Times New Roman" w:cs="Times New Roman"/>
-          <w:sz w:val="24"/>
-          <w:szCs w:val="24"/>
-        </w:rPr>
-      </w:pPr>
-      <w:r>
-        <w:rPr>
-          <w:rFonts w:eastAsia="Times New Roman" w:cs="Times New Roman" w:ascii="Merriweather Light" w:hAnsi="Merriweather Light"/>
-          <w:i/>
-          <w:iCs/>
-          <w:sz w:val="24"/>
-          <w:szCs w:val="24"/>
-          <w:u w:val="single"/>
-        </w:rPr>
-        <w:t>Multi-dimensional Arrays</w:t>
-      </w:r>
-      <w:r>
-        <w:rPr>
-          <w:rFonts w:eastAsia="Times New Roman" w:cs="Times New Roman" w:ascii="Merriweather Light" w:hAnsi="Merriweather Light"/>
-          <w:sz w:val="24"/>
-          <w:szCs w:val="24"/>
-        </w:rPr>
-        <w:t>: An array having more than one dimensions is known as a multi-dimensional array</w:t>
-      </w:r>
-    </w:p>
-    <w:p>
-      <w:pPr>
-        <w:pStyle w:val="Normal"/>
-        <w:jc w:val="both"/>
-        <w:rPr>
-          <w:rFonts w:ascii="Merriweather Light" w:hAnsi="Merriweather Light" w:eastAsia="Times New Roman" w:cs="Times New Roman"/>
-          <w:bCs/>
-          <w:i/>
-          <w:i/>
-          <w:iCs/>
-          <w:sz w:val="24"/>
-          <w:szCs w:val="24"/>
-          <w:u w:val="single"/>
-        </w:rPr>
-      </w:pPr>
-      <w:r>
-        <w:rPr>
-          <w:rFonts w:eastAsia="Times New Roman" w:cs="Times New Roman" w:ascii="Merriweather Light" w:hAnsi="Merriweather Light"/>
-          <w:bCs/>
-          <w:i/>
-          <w:iCs/>
-          <w:sz w:val="24"/>
-          <w:szCs w:val="24"/>
-          <w:u w:val="single"/>
-        </w:rPr>
-        <w:t>Declaration of a 1D Array</w:t>
-      </w:r>
-    </w:p>
-    <w:p>
-      <w:pPr>
-        <w:pStyle w:val="ListParagraph"/>
-        <w:numPr>
-          <w:ilvl w:val="0"/>
-          <w:numId w:val="3"/>
-        </w:numPr>
-        <w:jc w:val="both"/>
-        <w:rPr>
-          <w:rFonts w:ascii="Merriweather Light" w:hAnsi="Merriweather Light" w:eastAsia="Times New Roman" w:cs="Times New Roman"/>
-          <w:sz w:val="24"/>
-          <w:szCs w:val="24"/>
-        </w:rPr>
-      </w:pPr>
-      <w:r>
-        <w:rPr>
-          <w:rFonts w:eastAsia="Times New Roman" w:cs="Times New Roman" w:ascii="Merriweather Light" w:hAnsi="Merriweather Light"/>
-          <w:sz w:val="24"/>
-          <w:szCs w:val="24"/>
-        </w:rPr>
-        <w:t xml:space="preserve">The declaration must have a data type (int, char, float, double, etc), variable name, and square brackets with the number of elements of the array inside it. </w:t>
-      </w:r>
-    </w:p>
-    <w:p>
-      <w:pPr>
-        <w:pStyle w:val="ListParagraph"/>
-        <w:numPr>
-          <w:ilvl w:val="0"/>
-          <w:numId w:val="3"/>
-        </w:numPr>
-        <w:jc w:val="both"/>
-        <w:rPr>
-          <w:rFonts w:ascii="Merriweather Light" w:hAnsi="Merriweather Light" w:eastAsia="Times New Roman" w:cs="Times New Roman"/>
-          <w:sz w:val="24"/>
-          <w:szCs w:val="24"/>
-        </w:rPr>
-      </w:pPr>
-      <w:r>
-        <w:rPr>
-          <w:rFonts w:eastAsia="Times New Roman" w:cs="Times New Roman" w:ascii="Merriweather Light" w:hAnsi="Merriweather Light"/>
-          <w:sz w:val="24"/>
-          <w:szCs w:val="24"/>
-        </w:rPr>
-        <w:t xml:space="preserve">Subscript or the square brackets represents the size of the array. </w:t>
-      </w:r>
-    </w:p>
-    <w:p>
-      <w:pPr>
-        <w:pStyle w:val="ListParagraph"/>
-        <w:numPr>
-          <w:ilvl w:val="0"/>
-          <w:numId w:val="3"/>
-        </w:numPr>
-        <w:jc w:val="both"/>
-        <w:rPr>
-          <w:rFonts w:ascii="Merriweather Light" w:hAnsi="Merriweather Light" w:eastAsia="Times New Roman" w:cs="Times New Roman"/>
-          <w:sz w:val="24"/>
-          <w:szCs w:val="24"/>
-        </w:rPr>
-      </w:pPr>
-      <w:r>
-        <w:rPr>
-          <w:rFonts w:eastAsia="Times New Roman" w:cs="Times New Roman" w:ascii="Merriweather Light" w:hAnsi="Merriweather Light"/>
-          <w:sz w:val="24"/>
-          <w:szCs w:val="24"/>
-        </w:rPr>
-        <w:t>Array index always starts from 0</w:t>
-      </w:r>
-    </w:p>
-    <w:p>
-      <w:pPr>
-        <w:pStyle w:val="ListParagraph"/>
-        <w:numPr>
-          <w:ilvl w:val="0"/>
-          <w:numId w:val="3"/>
-        </w:numPr>
-        <w:jc w:val="both"/>
-        <w:rPr>
-          <w:rFonts w:ascii="Merriweather Light" w:hAnsi="Merriweather Light" w:eastAsia="Times New Roman" w:cs="Times New Roman"/>
-          <w:sz w:val="24"/>
-          <w:szCs w:val="24"/>
-        </w:rPr>
-      </w:pPr>
-      <w:r>
-        <w:rPr>
-          <w:rFonts w:eastAsia="Times New Roman" w:cs="Times New Roman" w:ascii="Merriweather Light" w:hAnsi="Merriweather Light"/>
-          <w:sz w:val="24"/>
-          <w:szCs w:val="24"/>
-        </w:rPr>
-        <w:t>Each element in stored in a separate memory location.</w:t>
-      </w:r>
-    </w:p>
-    <w:p>
-      <w:pPr>
-        <w:pStyle w:val="Normal"/>
-        <w:jc w:val="both"/>
-        <w:rPr>
-          <w:rFonts w:ascii="Merriweather Light" w:hAnsi="Merriweather Light" w:eastAsia="Times New Roman" w:cs="Times New Roman"/>
-          <w:bCs/>
-          <w:i/>
-          <w:i/>
-          <w:iCs/>
-          <w:sz w:val="24"/>
-          <w:szCs w:val="24"/>
-          <w:u w:val="single"/>
-        </w:rPr>
-      </w:pPr>
-      <w:r>
-        <mc:AlternateContent>
-          <mc:Choice Requires="wps">
-            <w:drawing>
-              <wp:anchor behindDoc="1" distT="0" distB="5715" distL="0" distR="1270" simplePos="0" locked="0" layoutInCell="0" allowOverlap="1" relativeHeight="5" wp14:anchorId="6B0AC51B">
-                <wp:simplePos x="0" y="0"/>
-                <wp:positionH relativeFrom="column">
-                  <wp:posOffset>218440</wp:posOffset>
-                </wp:positionH>
-                <wp:positionV relativeFrom="paragraph">
-                  <wp:posOffset>280035</wp:posOffset>
-                </wp:positionV>
-                <wp:extent cx="4742815" cy="1289685"/>
-                <wp:effectExtent l="41275" t="18415" r="40005" b="62865"/>
-                <wp:wrapNone/>
-                <wp:docPr id="4" name="Rectangle: Rounded Corners 7"/>
-                <a:graphic xmlns:a="http://schemas.openxmlformats.org/drawingml/2006/main">
-                  <a:graphicData uri="http://schemas.microsoft.com/office/word/2010/wordprocessingShape">
-                    <wps:wsp>
-                      <wps:cNvSpPr/>
-                      <wps:spPr>
-                        <a:xfrm>
-                          <a:off x="0" y="0"/>
-                          <a:ext cx="4742640" cy="1289520"/>
-                        </a:xfrm>
-                        <a:prstGeom prst="roundRect">
-                          <a:avLst>
-                            <a:gd name="adj" fmla="val 3736"/>
-                          </a:avLst>
-                        </a:prstGeom>
-                        <a:solidFill>
-                          <a:schemeClr val="tx1">
-                            <a:lumMod val="75000"/>
-                            <a:lumOff val="25000"/>
-                          </a:schemeClr>
-                        </a:solidFill>
-                        <a:ln>
-                          <a:noFill/>
-                        </a:ln>
-                        <a:effectLst>
-                          <a:outerShdw blurRad="39960" dir="5400000" dist="23040" rotWithShape="0">
-                            <a:srgbClr val="000000">
-                              <a:alpha val="35000"/>
-                            </a:srgbClr>
-                          </a:outerShdw>
-                        </a:effectLst>
-                      </wps:spPr>
-                      <wps:style>
-                        <a:lnRef idx="1">
-                          <a:schemeClr val="dk1"/>
-                        </a:lnRef>
-                        <a:fillRef idx="3">
-                          <a:schemeClr val="dk1"/>
-                        </a:fillRef>
-                        <a:effectRef idx="2">
-                          <a:schemeClr val="dk1"/>
-                        </a:effectRef>
-                        <a:fontRef idx="minor"/>
-                      </wps:style>
-                      <wps:bodyPr/>
-                    </wps:wsp>
-                  </a:graphicData>
-                </a:graphic>
-              </wp:anchor>
-            </w:drawing>
-          </mc:Choice>
-          <mc:Fallback>
-            <w:pict/>
-          </mc:Fallback>
-        </mc:AlternateContent>
-      </w:r>
-      <w:r>
-        <w:rPr>
-          <w:rFonts w:eastAsia="Times New Roman" w:cs="Times New Roman" w:ascii="Merriweather Light" w:hAnsi="Merriweather Light"/>
-          <w:bCs/>
-          <w:i/>
-          <w:iCs/>
-          <w:sz w:val="24"/>
-          <w:szCs w:val="24"/>
-          <w:u w:val="single"/>
-        </w:rPr>
-        <w:t>Declaration of a 2D Array</w:t>
-      </w:r>
-    </w:p>
-    <w:p>
-      <w:pPr>
-        <w:pStyle w:val="ListParagraph"/>
-        <w:spacing w:before="0" w:after="0"/>
-        <w:contextualSpacing/>
-        <w:jc w:val="both"/>
-        <w:rPr>
-          <w:rFonts w:ascii="Fira Code" w:hAnsi="Fira Code" w:eastAsia="Times New Roman" w:cs="Times New Roman"/>
-          <w:color w:val="FFFFFF" w:themeColor="background1"/>
-        </w:rPr>
-      </w:pPr>
-      <w:r>
-        <w:rPr>
-          <w:rFonts w:eastAsia="Times New Roman" w:cs="Times New Roman" w:ascii="Fira Code" w:hAnsi="Fira Code"/>
-          <w:color w:val="FFFFFF" w:themeColor="background1"/>
-        </w:rPr>
-        <w:t>Syntax: data_type array-name[row-size][col-size]</w:t>
-      </w:r>
-    </w:p>
-    <w:p>
-      <w:pPr>
-        <w:pStyle w:val="ListParagraph"/>
-        <w:spacing w:before="0" w:after="0"/>
-        <w:contextualSpacing/>
-        <w:jc w:val="both"/>
-        <w:rPr>
-          <w:rFonts w:ascii="Fira Code" w:hAnsi="Fira Code" w:eastAsia="Times New Roman" w:cs="Times New Roman"/>
-          <w:color w:val="FFFFFF" w:themeColor="background1"/>
-        </w:rPr>
-      </w:pPr>
-      <w:r>
-        <w:rPr>
-          <w:rFonts w:eastAsia="Times New Roman" w:cs="Times New Roman" w:ascii="Fira Code" w:hAnsi="Fira Code"/>
-          <w:color w:val="FFFFFF" w:themeColor="background1"/>
-        </w:rPr>
-        <w:t>Initialization: int matrix[2][2] = {</w:t>
-      </w:r>
-    </w:p>
-    <w:p>
-      <w:pPr>
-        <w:pStyle w:val="ListParagraph"/>
-        <w:spacing w:before="0" w:after="0"/>
-        <w:contextualSpacing/>
-        <w:jc w:val="both"/>
-        <w:rPr>
-          <w:rFonts w:ascii="Fira Code" w:hAnsi="Fira Code" w:eastAsia="Times New Roman" w:cs="Times New Roman"/>
-          <w:color w:val="FFFFFF" w:themeColor="background1"/>
-        </w:rPr>
-      </w:pPr>
-      <w:r>
-        <w:rPr>
-          <w:rFonts w:eastAsia="Times New Roman" w:cs="Times New Roman" w:ascii="Fira Code" w:hAnsi="Fira Code"/>
-          <w:color w:val="FFFFFF" w:themeColor="background1"/>
-        </w:rPr>
-        <w:tab/>
-        <w:tab/>
-        <w:tab/>
-        <w:t>{1, 2}</w:t>
-      </w:r>
-    </w:p>
-    <w:p>
-      <w:pPr>
-        <w:pStyle w:val="ListParagraph"/>
-        <w:spacing w:before="0" w:after="0"/>
-        <w:contextualSpacing/>
-        <w:jc w:val="both"/>
-        <w:rPr>
-          <w:rFonts w:ascii="Fira Code" w:hAnsi="Fira Code" w:eastAsia="Times New Roman" w:cs="Times New Roman"/>
-          <w:color w:val="FFFFFF" w:themeColor="background1"/>
-        </w:rPr>
-      </w:pPr>
-      <w:r>
-        <w:rPr>
-          <w:rFonts w:eastAsia="Times New Roman" w:cs="Times New Roman" w:ascii="Fira Code" w:hAnsi="Fira Code"/>
-          <w:color w:val="FFFFFF" w:themeColor="background1"/>
-        </w:rPr>
-        <w:tab/>
-        <w:tab/>
-        <w:tab/>
-        <w:t>{2. 3}</w:t>
-      </w:r>
-    </w:p>
-    <w:p>
-      <w:pPr>
-        <w:pStyle w:val="ListParagraph"/>
-        <w:spacing w:before="0" w:after="0"/>
-        <w:contextualSpacing/>
-        <w:jc w:val="both"/>
-        <w:rPr>
-          <w:rFonts w:ascii="Fira Code" w:hAnsi="Fira Code" w:eastAsia="Times New Roman" w:cs="Times New Roman"/>
-          <w:color w:val="FFFFFF" w:themeColor="background1"/>
-        </w:rPr>
-      </w:pPr>
-      <w:r>
-        <w:rPr>
-          <w:rFonts w:eastAsia="Times New Roman" w:cs="Times New Roman" w:ascii="Fira Code" w:hAnsi="Fira Code"/>
-          <w:color w:val="FFFFFF" w:themeColor="background1"/>
-        </w:rPr>
-        <w:tab/>
-        <w:tab/>
-        <w:tab/>
-        <w:t>}</w:t>
-      </w:r>
-    </w:p>
-    <w:p>
-      <w:pPr>
-        <w:pStyle w:val="ListParagraph"/>
-        <w:spacing w:before="0" w:after="0"/>
-        <w:contextualSpacing/>
-        <w:jc w:val="both"/>
-        <w:rPr>
-          <w:rFonts w:ascii="Merriweather Light" w:hAnsi="Merriweather Light" w:eastAsia="Times New Roman" w:cs="Times New Roman"/>
-        </w:rPr>
-      </w:pPr>
-      <w:r>
-        <w:rPr>
-          <w:rFonts w:eastAsia="Times New Roman" w:cs="Times New Roman" w:ascii="Merriweather Light" w:hAnsi="Merriweather Light"/>
-        </w:rPr>
-      </w:r>
-    </w:p>
-    <w:p>
-      <w:pPr>
-        <w:pStyle w:val="ListParagraph"/>
-        <w:spacing w:before="0" w:after="0"/>
-        <w:contextualSpacing/>
-        <w:jc w:val="both"/>
-        <w:rPr>
-          <w:rFonts w:ascii="Merriweather Light" w:hAnsi="Merriweather Light" w:eastAsia="Times New Roman" w:cs="Times New Roman"/>
-        </w:rPr>
-      </w:pPr>
-      <w:r>
-        <w:rPr>
-          <w:rFonts w:eastAsia="Times New Roman" w:cs="Times New Roman" w:ascii="Merriweather Light" w:hAnsi="Merriweather Light"/>
-        </w:rPr>
+        <w:t>To learn about factorials.</w:t>
       </w:r>
     </w:p>
     <w:p>
@@ -1493,7 +682,7 @@
           <w:szCs w:val="24"/>
           <w:u w:val="none"/>
         </w:rPr>
-        <w:t xml:space="preserve"> Windows 11 64 Bit</w:t>
+        <w:t xml:space="preserve"> Arch Linux  64 Bit</w:t>
       </w:r>
     </w:p>
     <w:p>
@@ -1593,39 +782,43 @@
           <w:sz w:val="24"/>
           <w:szCs w:val="24"/>
         </w:rPr>
-        <w:t xml:space="preserve">Step 2: Declare </w:t>
-      </w:r>
-      <w:r>
-        <w:rPr>
-          <w:rFonts w:eastAsia="Times New Roman" w:cs="Times New Roman" w:ascii="Merriweather Light" w:hAnsi="Merriweather Light"/>
+        <w:t>Step 2: Declare a variable number = 0</w:t>
+      </w:r>
+    </w:p>
+    <w:p>
+      <w:pPr>
+        <w:pStyle w:val="Normal"/>
+        <w:spacing w:before="0" w:after="0"/>
+        <w:jc w:val="both"/>
+        <w:rPr>
+          <w:rFonts w:ascii="Merriweather Light" w:hAnsi="Merriweather Light" w:eastAsia="Times New Roman" w:cs="Times New Roman"/>
           <w:color w:val="002060"/>
           <w:sz w:val="24"/>
           <w:szCs w:val="24"/>
         </w:rPr>
-        <w:t>a variable number = 0</w:t>
-      </w:r>
-    </w:p>
-    <w:p>
-      <w:pPr>
-        <w:pStyle w:val="Normal"/>
-        <w:spacing w:before="0" w:after="0"/>
-        <w:jc w:val="both"/>
-        <w:rPr>
-          <w:rFonts w:ascii="Merriweather Light" w:hAnsi="Merriweather Light" w:eastAsia="Times New Roman" w:cs="Times New Roman"/>
+      </w:pPr>
+      <w:r>
+        <w:rPr>
+          <w:rFonts w:eastAsia="Times New Roman" w:cs="Times New Roman" w:ascii="Merriweather Light" w:hAnsi="Merriweather Light"/>
           <w:color w:val="002060"/>
           <w:sz w:val="24"/>
           <w:szCs w:val="24"/>
         </w:rPr>
-      </w:pPr>
-      <w:r>
-        <w:rPr>
-          <w:rFonts w:eastAsia="Times New Roman" w:cs="Times New Roman" w:ascii="Merriweather Light" w:hAnsi="Merriweather Light"/>
+        <w:t>Step 3: Input the value of the variable</w:t>
+      </w:r>
+    </w:p>
+    <w:p>
+      <w:pPr>
+        <w:pStyle w:val="Normal"/>
+        <w:spacing w:before="0" w:after="0"/>
+        <w:jc w:val="both"/>
+        <w:rPr>
+          <w:rFonts w:ascii="Merriweather Light" w:hAnsi="Merriweather Light" w:eastAsia="Times New Roman" w:cs="Times New Roman"/>
           <w:color w:val="002060"/>
           <w:sz w:val="24"/>
           <w:szCs w:val="24"/>
         </w:rPr>
-        <w:t xml:space="preserve">Step 3: </w:t>
-      </w:r>
+      </w:pPr>
       <w:r>
         <w:rPr>
           <w:rFonts w:eastAsia="Times New Roman" w:cs="Times New Roman" w:ascii="Merriweather Light" w:hAnsi="Merriweather Light"/>
@@ -1633,7 +826,7 @@
           <w:sz w:val="24"/>
           <w:szCs w:val="24"/>
         </w:rPr>
-        <w:t>Input the value of the variable</w:t>
+        <w:t>Step 4: Call the Factorial function passing number as the arguement</w:t>
       </w:r>
     </w:p>
     <w:p>
@@ -1655,39 +848,43 @@
           <w:sz w:val="24"/>
           <w:szCs w:val="24"/>
         </w:rPr>
-        <w:t xml:space="preserve">Step 4: </w:t>
-      </w:r>
-      <w:r>
-        <w:rPr>
-          <w:rFonts w:eastAsia="Times New Roman" w:cs="Times New Roman" w:ascii="Merriweather Light" w:hAnsi="Merriweather Light"/>
+        <w:t>Step 5: If value of number is 1 return 1</w:t>
+      </w:r>
+    </w:p>
+    <w:p>
+      <w:pPr>
+        <w:pStyle w:val="Normal"/>
+        <w:spacing w:before="0" w:after="0"/>
+        <w:jc w:val="both"/>
+        <w:rPr>
+          <w:rFonts w:ascii="Merriweather Light" w:hAnsi="Merriweather Light" w:eastAsia="Times New Roman" w:cs="Times New Roman"/>
           <w:color w:val="002060"/>
           <w:sz w:val="24"/>
           <w:szCs w:val="24"/>
         </w:rPr>
-        <w:t>Call the Factorial function passing number as the arguement</w:t>
-      </w:r>
-    </w:p>
-    <w:p>
-      <w:pPr>
-        <w:pStyle w:val="Normal"/>
-        <w:spacing w:before="0" w:after="0"/>
-        <w:jc w:val="both"/>
-        <w:rPr>
-          <w:rFonts w:ascii="Merriweather Light" w:hAnsi="Merriweather Light" w:eastAsia="Times New Roman" w:cs="Times New Roman"/>
+      </w:pPr>
+      <w:r>
+        <w:rPr>
+          <w:rFonts w:eastAsia="Times New Roman" w:cs="Times New Roman" w:ascii="Merriweather Light" w:hAnsi="Merriweather Light"/>
           <w:color w:val="002060"/>
           <w:sz w:val="24"/>
           <w:szCs w:val="24"/>
         </w:rPr>
-      </w:pPr>
-      <w:r>
-        <w:rPr>
-          <w:rFonts w:eastAsia="Times New Roman" w:cs="Times New Roman" w:ascii="Merriweather Light" w:hAnsi="Merriweather Light"/>
+        <w:t>Step 6: If value of number is not 1, then return number * Factorial(number -1)</w:t>
+      </w:r>
+    </w:p>
+    <w:p>
+      <w:pPr>
+        <w:pStyle w:val="Normal"/>
+        <w:spacing w:before="0" w:after="0"/>
+        <w:jc w:val="both"/>
+        <w:rPr>
+          <w:rFonts w:ascii="Merriweather Light" w:hAnsi="Merriweather Light" w:eastAsia="Times New Roman" w:cs="Times New Roman"/>
           <w:color w:val="002060"/>
           <w:sz w:val="24"/>
           <w:szCs w:val="24"/>
         </w:rPr>
-        <w:t xml:space="preserve">Step 5: </w:t>
-      </w:r>
+      </w:pPr>
       <w:r>
         <w:rPr>
           <w:rFonts w:eastAsia="Times New Roman" w:cs="Times New Roman" w:ascii="Merriweather Light" w:hAnsi="Merriweather Light"/>
@@ -1695,7 +892,7 @@
           <w:sz w:val="24"/>
           <w:szCs w:val="24"/>
         </w:rPr>
-        <w:t>If value of number is 1 return 1</w:t>
+        <w:t xml:space="preserve">Step 7:Assign the value of returned by factorial function to another variable fact.  </w:t>
       </w:r>
     </w:p>
     <w:p>
@@ -1717,39 +914,43 @@
           <w:sz w:val="24"/>
           <w:szCs w:val="24"/>
         </w:rPr>
-        <w:t xml:space="preserve">Step 6: </w:t>
-      </w:r>
-      <w:r>
-        <w:rPr>
-          <w:rFonts w:eastAsia="Times New Roman" w:cs="Times New Roman" w:ascii="Merriweather Light" w:hAnsi="Merriweather Light"/>
+        <w:t xml:space="preserve">Step 6: Output value of fact. </w:t>
+      </w:r>
+    </w:p>
+    <w:p>
+      <w:pPr>
+        <w:pStyle w:val="Normal"/>
+        <w:spacing w:before="0" w:after="0"/>
+        <w:jc w:val="both"/>
+        <w:rPr>
+          <w:rFonts w:ascii="Merriweather Light" w:hAnsi="Merriweather Light" w:eastAsia="Times New Roman" w:cs="Times New Roman"/>
           <w:color w:val="002060"/>
           <w:sz w:val="24"/>
           <w:szCs w:val="24"/>
         </w:rPr>
-        <w:t>If value of number is not 1, then return number * Factorial(number -1)</w:t>
-      </w:r>
-    </w:p>
-    <w:p>
-      <w:pPr>
-        <w:pStyle w:val="Normal"/>
-        <w:spacing w:before="0" w:after="0"/>
-        <w:jc w:val="both"/>
-        <w:rPr>
-          <w:rFonts w:ascii="Merriweather Light" w:hAnsi="Merriweather Light" w:eastAsia="Times New Roman" w:cs="Times New Roman"/>
+      </w:pPr>
+      <w:r>
+        <w:rPr>
+          <w:rFonts w:eastAsia="Times New Roman" w:cs="Times New Roman" w:ascii="Merriweather Light" w:hAnsi="Merriweather Light"/>
           <w:color w:val="002060"/>
           <w:sz w:val="24"/>
           <w:szCs w:val="24"/>
         </w:rPr>
-      </w:pPr>
-      <w:r>
-        <w:rPr>
-          <w:rFonts w:eastAsia="Times New Roman" w:cs="Times New Roman" w:ascii="Merriweather Light" w:hAnsi="Merriweather Light"/>
+        <w:t>Step 7: End</w:t>
+      </w:r>
+    </w:p>
+    <w:p>
+      <w:pPr>
+        <w:pStyle w:val="Normal"/>
+        <w:spacing w:before="0" w:after="0"/>
+        <w:jc w:val="both"/>
+        <w:rPr>
+          <w:rFonts w:ascii="Merriweather Light" w:hAnsi="Merriweather Light" w:eastAsia="Times New Roman" w:cs="Times New Roman"/>
           <w:color w:val="002060"/>
           <w:sz w:val="24"/>
           <w:szCs w:val="24"/>
         </w:rPr>
-        <w:t>Step 7:</w:t>
-      </w:r>
+      </w:pPr>
       <w:r>
         <w:rPr>
           <w:rFonts w:eastAsia="Times New Roman" w:cs="Times New Roman" w:ascii="Merriweather Light" w:hAnsi="Merriweather Light"/>
@@ -1757,149 +958,27 @@
           <w:sz w:val="24"/>
           <w:szCs w:val="24"/>
         </w:rPr>
-        <w:t xml:space="preserve">Assign the value of returned by factorial function to another variable fact. </w:t>
-      </w:r>
-      <w:r>
-        <w:rPr>
-          <w:rFonts w:eastAsia="Times New Roman" w:cs="Times New Roman" w:ascii="Merriweather Light" w:hAnsi="Merriweather Light"/>
+      </w:r>
+    </w:p>
+    <w:p>
+      <w:pPr>
+        <w:pStyle w:val="Normal"/>
+        <w:spacing w:before="0" w:after="0"/>
+        <w:jc w:val="both"/>
+        <w:rPr>
+          <w:rFonts w:ascii="Merriweather Light" w:hAnsi="Merriweather Light" w:eastAsia="Times New Roman" w:cs="Times New Roman"/>
           <w:color w:val="002060"/>
           <w:sz w:val="24"/>
           <w:szCs w:val="24"/>
         </w:rPr>
-        <w:t xml:space="preserve"> </w:t>
-      </w:r>
-    </w:p>
-    <w:p>
-      <w:pPr>
-        <w:pStyle w:val="Normal"/>
-        <w:spacing w:before="0" w:after="0"/>
-        <w:jc w:val="both"/>
-        <w:rPr>
-          <w:rFonts w:ascii="Merriweather Light" w:hAnsi="Merriweather Light" w:eastAsia="Times New Roman" w:cs="Times New Roman"/>
+      </w:pPr>
+      <w:r>
+        <w:rPr>
+          <w:rFonts w:eastAsia="Times New Roman" w:cs="Times New Roman" w:ascii="Merriweather Light" w:hAnsi="Merriweather Light"/>
           <w:color w:val="002060"/>
           <w:sz w:val="24"/>
           <w:szCs w:val="24"/>
         </w:rPr>
-      </w:pPr>
-      <w:r>
-        <w:rPr>
-          <w:rFonts w:eastAsia="Times New Roman" w:cs="Times New Roman" w:ascii="Merriweather Light" w:hAnsi="Merriweather Light"/>
-          <w:color w:val="002060"/>
-          <w:sz w:val="24"/>
-          <w:szCs w:val="24"/>
-        </w:rPr>
-        <w:t xml:space="preserve">Step 6: </w:t>
-      </w:r>
-      <w:r>
-        <w:rPr>
-          <w:rFonts w:eastAsia="Times New Roman" w:cs="Times New Roman" w:ascii="Merriweather Light" w:hAnsi="Merriweather Light"/>
-          <w:color w:val="002060"/>
-          <w:sz w:val="24"/>
-          <w:szCs w:val="24"/>
-        </w:rPr>
-        <w:t xml:space="preserve">Output value of fact. </w:t>
-      </w:r>
-    </w:p>
-    <w:p>
-      <w:pPr>
-        <w:pStyle w:val="Normal"/>
-        <w:spacing w:before="0" w:after="0"/>
-        <w:jc w:val="both"/>
-        <w:rPr>
-          <w:rFonts w:ascii="Merriweather Light" w:hAnsi="Merriweather Light" w:eastAsia="Times New Roman" w:cs="Times New Roman"/>
-          <w:color w:val="002060"/>
-          <w:sz w:val="24"/>
-          <w:szCs w:val="24"/>
-        </w:rPr>
-      </w:pPr>
-      <w:r>
-        <w:rPr>
-          <w:rFonts w:eastAsia="Times New Roman" w:cs="Times New Roman" w:ascii="Merriweather Light" w:hAnsi="Merriweather Light"/>
-          <w:color w:val="002060"/>
-          <w:sz w:val="24"/>
-          <w:szCs w:val="24"/>
-        </w:rPr>
-        <w:t>Step 7: End</w:t>
-      </w:r>
-    </w:p>
-    <w:p>
-      <w:pPr>
-        <w:pStyle w:val="Normal"/>
-        <w:spacing w:before="0" w:after="0"/>
-        <w:jc w:val="both"/>
-        <w:rPr>
-          <w:rFonts w:ascii="Merriweather Light" w:hAnsi="Merriweather Light" w:eastAsia="Times New Roman" w:cs="Times New Roman"/>
-          <w:color w:val="002060"/>
-          <w:sz w:val="24"/>
-          <w:szCs w:val="24"/>
-        </w:rPr>
-      </w:pPr>
-      <w:r>
-        <w:rPr/>
-      </w:r>
-    </w:p>
-    <w:p>
-      <w:pPr>
-        <w:pStyle w:val="Normal"/>
-        <w:spacing w:before="0" w:after="0"/>
-        <w:jc w:val="both"/>
-        <w:rPr>
-          <w:rFonts w:ascii="Merriweather Light" w:hAnsi="Merriweather Light" w:eastAsia="Times New Roman" w:cs="Times New Roman"/>
-          <w:color w:val="002060"/>
-          <w:sz w:val="24"/>
-          <w:szCs w:val="24"/>
-        </w:rPr>
-      </w:pPr>
-      <w:r>
-        <w:rPr/>
-      </w:r>
-    </w:p>
-    <w:p>
-      <w:pPr>
-        <w:pStyle w:val="Normal"/>
-        <w:spacing w:before="0" w:after="0"/>
-        <w:jc w:val="both"/>
-        <w:rPr>
-          <w:rFonts w:ascii="Merriweather Light" w:hAnsi="Merriweather Light" w:eastAsia="Times New Roman" w:cs="Times New Roman"/>
-          <w:color w:val="002060"/>
-          <w:sz w:val="24"/>
-          <w:szCs w:val="24"/>
-        </w:rPr>
-      </w:pPr>
-      <w:r>
-        <w:rPr/>
-      </w:r>
-    </w:p>
-    <w:p>
-      <w:pPr>
-        <w:pStyle w:val="Normal"/>
-        <w:spacing w:before="0" w:after="0"/>
-        <w:jc w:val="both"/>
-        <w:rPr>
-          <w:rFonts w:ascii="Merriweather Light" w:hAnsi="Merriweather Light" w:eastAsia="Times New Roman" w:cs="Times New Roman"/>
-          <w:color w:val="002060"/>
-          <w:sz w:val="24"/>
-          <w:szCs w:val="24"/>
-        </w:rPr>
-      </w:pPr>
-      <w:r>
-        <w:rPr/>
-      </w:r>
-    </w:p>
-    <w:p>
-      <w:pPr>
-        <w:pStyle w:val="Normal"/>
-        <w:spacing w:before="0" w:after="0"/>
-        <w:jc w:val="both"/>
-        <w:rPr>
-          <w:rFonts w:ascii="Merriweather Light" w:hAnsi="Merriweather Light" w:eastAsia="Times New Roman" w:cs="Times New Roman"/>
-          <w:color w:val="002060"/>
-          <w:sz w:val="24"/>
-          <w:szCs w:val="24"/>
-        </w:rPr>
-      </w:pPr>
-      <w:r>
-        <w:rPr/>
       </w:r>
     </w:p>
     <w:p>
@@ -1934,7 +1013,11 @@
         </w:rPr>
       </w:pPr>
       <w:r>
-        <w:rPr/>
+        <w:rPr>
+          <w:rFonts w:eastAsia="Times New Roman" w:cs="Times New Roman" w:ascii="Merriweather Light" w:hAnsi="Merriweather Light"/>
+          <w:sz w:val="24"/>
+          <w:szCs w:val="24"/>
+        </w:rPr>
       </w:r>
     </w:p>
     <w:p>
@@ -1974,7 +1057,7 @@
           <w:szCs w:val="24"/>
         </w:rPr>
         <w:drawing>
-          <wp:anchor behindDoc="0" distT="0" distB="0" distL="0" distR="0" simplePos="0" locked="0" layoutInCell="0" allowOverlap="1" relativeHeight="11">
+          <wp:anchor behindDoc="0" distT="0" distB="0" distL="0" distR="0" simplePos="0" locked="0" layoutInCell="0" allowOverlap="1" relativeHeight="4">
             <wp:simplePos x="0" y="0"/>
             <wp:positionH relativeFrom="column">
               <wp:posOffset>783590</wp:posOffset>
@@ -1985,7 +1068,7 @@
             <wp:extent cx="5394325" cy="8475345"/>
             <wp:effectExtent l="0" t="0" r="0" b="0"/>
             <wp:wrapSquare wrapText="largest"/>
-            <wp:docPr id="5" name="Image1" descr=""/>
+            <wp:docPr id="3" name="Image1" descr=""/>
             <wp:cNvGraphicFramePr>
               <a:graphicFrameLocks xmlns:a="http://schemas.openxmlformats.org/drawingml/2006/main" noChangeAspect="1"/>
             </wp:cNvGraphicFramePr>
@@ -1993,7 +1076,7 @@
               <a:graphicData uri="http://schemas.openxmlformats.org/drawingml/2006/picture">
                 <pic:pic xmlns:pic="http://schemas.openxmlformats.org/drawingml/2006/picture">
                   <pic:nvPicPr>
-                    <pic:cNvPr id="5" name="Image1" descr=""/>
+                    <pic:cNvPr id="3" name="Image1" descr=""/>
                     <pic:cNvPicPr>
                       <a:picLocks noChangeAspect="1" noChangeArrowheads="1"/>
                     </pic:cNvPicPr>
@@ -2745,7 +1828,7 @@
     <w:p>
       <w:pPr>
         <w:pStyle w:val="Heading1"/>
-        <w:ind w:hanging="0"/>
+        <w:ind w:left="432" w:hanging="0"/>
         <w:jc w:val="both"/>
         <w:rPr>
           <w:rFonts w:ascii="Merriweather Light" w:hAnsi="Merriweather Light"/>
@@ -4068,6 +3151,7 @@
           <w:tab w:val="clear" w:pos="720"/>
           <w:tab w:val="left" w:pos="1639" w:leader="none"/>
         </w:tabs>
+        <w:spacing w:before="0" w:after="200"/>
         <w:rPr>
           <w:rFonts w:ascii="Merriweather Light" w:hAnsi="Merriweather Light" w:eastAsia="Times New Roman" w:cs="Times New Roman"/>
           <w:b/>
@@ -4083,1409 +3167,7 @@
           <w:sz w:val="24"/>
           <w:szCs w:val="24"/>
         </w:rPr>
-        <w:t xml:space="preserve">The working, concept and implementation of single and multi-dimensional arrays was understood in detail and implemented using switch case in a menu driven program. </w:t>
-      </w:r>
-    </w:p>
-    <w:p>
-      <w:pPr>
-        <w:pStyle w:val="Normal"/>
-        <w:tabs>
-          <w:tab w:val="clear" w:pos="720"/>
-          <w:tab w:val="left" w:pos="1639" w:leader="none"/>
-        </w:tabs>
-        <w:rPr>
-          <w:rFonts w:ascii="Merriweather Light" w:hAnsi="Merriweather Light"/>
-          <w:sz w:val="24"/>
-          <w:szCs w:val="24"/>
-        </w:rPr>
-      </w:pPr>
-      <w:r>
-        <w:rPr>
-          <w:rFonts w:ascii="Merriweather Light" w:hAnsi="Merriweather Light"/>
-          <w:sz w:val="24"/>
-          <w:szCs w:val="24"/>
-        </w:rPr>
-      </w:r>
-    </w:p>
-    <w:p>
-      <w:pPr>
-        <w:pStyle w:val="Normal"/>
-        <w:tabs>
-          <w:tab w:val="clear" w:pos="720"/>
-          <w:tab w:val="left" w:pos="1639" w:leader="none"/>
-        </w:tabs>
-        <w:rPr>
-          <w:rFonts w:ascii="Merriweather Light" w:hAnsi="Merriweather Light"/>
-          <w:sz w:val="24"/>
-          <w:szCs w:val="24"/>
-        </w:rPr>
-      </w:pPr>
-      <w:r>
-        <w:rPr>
-          <w:rFonts w:ascii="Merriweather Light" w:hAnsi="Merriweather Light"/>
-          <w:sz w:val="24"/>
-          <w:szCs w:val="24"/>
-        </w:rPr>
-      </w:r>
-    </w:p>
-    <w:p>
-      <w:pPr>
-        <w:pStyle w:val="Normal"/>
-        <w:tabs>
-          <w:tab w:val="clear" w:pos="720"/>
-          <w:tab w:val="left" w:pos="1639" w:leader="none"/>
-        </w:tabs>
-        <w:rPr>
-          <w:rFonts w:ascii="Merriweather Light" w:hAnsi="Merriweather Light"/>
-          <w:sz w:val="24"/>
-          <w:szCs w:val="24"/>
-        </w:rPr>
-      </w:pPr>
-      <w:r>
-        <w:rPr>
-          <w:rFonts w:ascii="Merriweather Light" w:hAnsi="Merriweather Light"/>
-          <w:sz w:val="24"/>
-          <w:szCs w:val="24"/>
-        </w:rPr>
-      </w:r>
-    </w:p>
-    <w:p>
-      <w:pPr>
-        <w:pStyle w:val="Normal"/>
-        <w:tabs>
-          <w:tab w:val="clear" w:pos="720"/>
-          <w:tab w:val="left" w:pos="1639" w:leader="none"/>
-        </w:tabs>
-        <w:rPr>
-          <w:rFonts w:ascii="Merriweather Light" w:hAnsi="Merriweather Light"/>
-          <w:sz w:val="24"/>
-          <w:szCs w:val="24"/>
-        </w:rPr>
-      </w:pPr>
-      <w:r>
-        <w:rPr>
-          <w:rFonts w:ascii="Merriweather Light" w:hAnsi="Merriweather Light"/>
-          <w:sz w:val="24"/>
-          <w:szCs w:val="24"/>
-        </w:rPr>
-      </w:r>
-    </w:p>
-    <w:p>
-      <w:pPr>
-        <w:pStyle w:val="Normal"/>
-        <w:tabs>
-          <w:tab w:val="clear" w:pos="720"/>
-          <w:tab w:val="left" w:pos="1639" w:leader="none"/>
-        </w:tabs>
-        <w:rPr>
-          <w:rFonts w:ascii="Merriweather Light" w:hAnsi="Merriweather Light"/>
-          <w:sz w:val="24"/>
-          <w:szCs w:val="24"/>
-        </w:rPr>
-      </w:pPr>
-      <w:r>
-        <w:rPr>
-          <w:rFonts w:ascii="Merriweather Light" w:hAnsi="Merriweather Light"/>
-          <w:sz w:val="24"/>
-          <w:szCs w:val="24"/>
-        </w:rPr>
-      </w:r>
-    </w:p>
-    <w:p>
-      <w:pPr>
-        <w:pStyle w:val="Normal"/>
-        <w:tabs>
-          <w:tab w:val="clear" w:pos="720"/>
-          <w:tab w:val="left" w:pos="1639" w:leader="none"/>
-        </w:tabs>
-        <w:rPr>
-          <w:rFonts w:ascii="Merriweather Light" w:hAnsi="Merriweather Light"/>
-          <w:sz w:val="24"/>
-          <w:szCs w:val="24"/>
-        </w:rPr>
-      </w:pPr>
-      <w:r>
-        <w:rPr>
-          <w:rFonts w:ascii="Merriweather Light" w:hAnsi="Merriweather Light"/>
-          <w:sz w:val="24"/>
-          <w:szCs w:val="24"/>
-        </w:rPr>
-      </w:r>
-    </w:p>
-    <w:p>
-      <w:pPr>
-        <w:pStyle w:val="Normal"/>
-        <w:tabs>
-          <w:tab w:val="clear" w:pos="720"/>
-          <w:tab w:val="left" w:pos="1639" w:leader="none"/>
-        </w:tabs>
-        <w:rPr>
-          <w:rFonts w:ascii="Merriweather Light" w:hAnsi="Merriweather Light"/>
-          <w:sz w:val="24"/>
-          <w:szCs w:val="24"/>
-        </w:rPr>
-      </w:pPr>
-      <w:r>
-        <w:rPr>
-          <w:rFonts w:ascii="Merriweather Light" w:hAnsi="Merriweather Light"/>
-          <w:sz w:val="24"/>
-          <w:szCs w:val="24"/>
-        </w:rPr>
-      </w:r>
-    </w:p>
-    <w:p>
-      <w:pPr>
-        <w:pStyle w:val="Normal"/>
-        <w:tabs>
-          <w:tab w:val="clear" w:pos="720"/>
-          <w:tab w:val="left" w:pos="1639" w:leader="none"/>
-        </w:tabs>
-        <w:rPr>
-          <w:rFonts w:ascii="Merriweather Light" w:hAnsi="Merriweather Light"/>
-          <w:sz w:val="24"/>
-          <w:szCs w:val="24"/>
-        </w:rPr>
-      </w:pPr>
-      <w:r>
-        <w:rPr>
-          <w:rFonts w:ascii="Merriweather Light" w:hAnsi="Merriweather Light"/>
-          <w:sz w:val="24"/>
-          <w:szCs w:val="24"/>
-        </w:rPr>
-      </w:r>
-    </w:p>
-    <w:p>
-      <w:pPr>
-        <w:pStyle w:val="Normal"/>
-        <w:tabs>
-          <w:tab w:val="clear" w:pos="720"/>
-          <w:tab w:val="left" w:pos="1639" w:leader="none"/>
-        </w:tabs>
-        <w:rPr>
-          <w:rFonts w:ascii="Merriweather Light" w:hAnsi="Merriweather Light"/>
-          <w:sz w:val="24"/>
-          <w:szCs w:val="24"/>
-        </w:rPr>
-      </w:pPr>
-      <w:r>
-        <w:rPr>
-          <w:rFonts w:ascii="Merriweather Light" w:hAnsi="Merriweather Light"/>
-          <w:sz w:val="24"/>
-          <w:szCs w:val="24"/>
-        </w:rPr>
-      </w:r>
-    </w:p>
-    <w:p>
-      <w:pPr>
-        <w:pStyle w:val="Normal"/>
-        <w:tabs>
-          <w:tab w:val="clear" w:pos="720"/>
-          <w:tab w:val="left" w:pos="1150" w:leader="none"/>
-        </w:tabs>
-        <w:rPr>
-          <w:rFonts w:ascii="Merriweather Light" w:hAnsi="Merriweather Light" w:eastAsia="Times New Roman" w:cs="Times New Roman"/>
-          <w:sz w:val="24"/>
-          <w:szCs w:val="24"/>
-        </w:rPr>
-      </w:pPr>
-      <w:r>
-        <w:rPr>
-          <w:rFonts w:eastAsia="Times New Roman" w:cs="Times New Roman" w:ascii="Merriweather Light" w:hAnsi="Merriweather Light"/>
-          <w:b/>
-          <w:sz w:val="24"/>
-          <w:szCs w:val="24"/>
-          <w:u w:val="single"/>
-        </w:rPr>
-        <w:t>FAQs</w:t>
-      </w:r>
-      <w:r>
-        <w:rPr>
-          <w:rFonts w:eastAsia="Times New Roman" w:cs="Times New Roman" w:ascii="Merriweather Light" w:hAnsi="Merriweather Light"/>
-          <w:b/>
-          <w:sz w:val="24"/>
-          <w:szCs w:val="24"/>
-        </w:rPr>
-        <w:t>:</w:t>
-        <w:tab/>
-      </w:r>
-    </w:p>
-    <w:p>
-      <w:pPr>
-        <w:pStyle w:val="Normal"/>
-        <w:spacing w:lineRule="auto" w:line="240"/>
-        <w:rPr>
-          <w:rFonts w:ascii="Merriweather Light" w:hAnsi="Merriweather Light" w:eastAsia="Times New Roman" w:cs="Times New Roman"/>
-          <w:i/>
-          <w:i/>
-          <w:iCs/>
-          <w:sz w:val="24"/>
-          <w:szCs w:val="24"/>
-        </w:rPr>
-      </w:pPr>
-      <w:r>
-        <w:rPr>
-          <w:rFonts w:eastAsia="Times New Roman" w:cs="Times New Roman" w:ascii="Merriweather Light" w:hAnsi="Merriweather Light"/>
-          <w:i/>
-          <w:iCs/>
-          <w:sz w:val="24"/>
-          <w:szCs w:val="24"/>
-        </w:rPr>
-        <w:t>Q1. What are the different types of arrays and how do we define them?</w:t>
-      </w:r>
-    </w:p>
-    <w:p>
-      <w:pPr>
-        <w:pStyle w:val="Normal"/>
-        <w:spacing w:lineRule="auto" w:line="240"/>
-        <w:rPr>
-          <w:rFonts w:ascii="Merriweather Light" w:hAnsi="Merriweather Light" w:eastAsia="Times New Roman" w:cs="Times New Roman"/>
-          <w:sz w:val="24"/>
-          <w:szCs w:val="24"/>
-        </w:rPr>
-      </w:pPr>
-      <w:r>
-        <w:rPr>
-          <w:rFonts w:eastAsia="Times New Roman" w:cs="Times New Roman" w:ascii="Merriweather Light" w:hAnsi="Merriweather Light"/>
-          <w:sz w:val="24"/>
-          <w:szCs w:val="24"/>
-        </w:rPr>
-        <w:t xml:space="preserve">Ans. There are 2 Types of arrays: </w:t>
-      </w:r>
-    </w:p>
-    <w:p>
-      <w:pPr>
-        <w:pStyle w:val="ListParagraph"/>
-        <w:numPr>
-          <w:ilvl w:val="0"/>
-          <w:numId w:val="4"/>
-        </w:numPr>
-        <w:spacing w:lineRule="auto" w:line="240"/>
-        <w:rPr>
-          <w:rFonts w:ascii="Merriweather Light" w:hAnsi="Merriweather Light" w:eastAsia="Times New Roman" w:cs="Times New Roman"/>
-          <w:i/>
-          <w:i/>
-          <w:iCs/>
-          <w:sz w:val="24"/>
-          <w:szCs w:val="24"/>
-        </w:rPr>
-      </w:pPr>
-      <w:r>
-        <w:rPr>
-          <w:rFonts w:eastAsia="Times New Roman" w:cs="Times New Roman" w:ascii="Merriweather Light" w:hAnsi="Merriweather Light"/>
-          <w:i/>
-          <w:iCs/>
-          <w:sz w:val="24"/>
-          <w:szCs w:val="24"/>
-        </w:rPr>
-        <w:t>One dimensional arrays</w:t>
-      </w:r>
-    </w:p>
-    <w:p>
-      <w:pPr>
-        <w:pStyle w:val="ListParagraph"/>
-        <w:numPr>
-          <w:ilvl w:val="0"/>
-          <w:numId w:val="4"/>
-        </w:numPr>
-        <w:spacing w:lineRule="auto" w:line="240"/>
-        <w:rPr>
-          <w:rFonts w:ascii="Merriweather Light" w:hAnsi="Merriweather Light" w:eastAsia="Times New Roman" w:cs="Times New Roman"/>
-          <w:i/>
-          <w:i/>
-          <w:iCs/>
-          <w:sz w:val="24"/>
-          <w:szCs w:val="24"/>
-        </w:rPr>
-      </w:pPr>
-      <w:r>
-        <w:rPr>
-          <w:rFonts w:eastAsia="Times New Roman" w:cs="Times New Roman" w:ascii="Merriweather Light" w:hAnsi="Merriweather Light"/>
-          <w:i/>
-          <w:iCs/>
-          <w:sz w:val="24"/>
-          <w:szCs w:val="24"/>
-        </w:rPr>
-        <w:t>Two dimensional Arrays</w:t>
-      </w:r>
-    </w:p>
-    <w:p>
-      <w:pPr>
-        <w:pStyle w:val="Normal"/>
-        <w:spacing w:lineRule="auto" w:line="240"/>
-        <w:ind w:left="360" w:hanging="0"/>
-        <w:rPr>
-          <w:rFonts w:ascii="Merriweather Light" w:hAnsi="Merriweather Light" w:eastAsia="Times New Roman" w:cs="Times New Roman"/>
-          <w:i/>
-          <w:i/>
-          <w:iCs/>
-          <w:sz w:val="24"/>
-          <w:szCs w:val="24"/>
-          <w:u w:val="single"/>
-        </w:rPr>
-      </w:pPr>
-      <w:r>
-        <w:rPr>
-          <w:rFonts w:eastAsia="Times New Roman" w:cs="Times New Roman" w:ascii="Merriweather Light" w:hAnsi="Merriweather Light"/>
-          <w:i/>
-          <w:iCs/>
-          <w:sz w:val="24"/>
-          <w:szCs w:val="24"/>
-          <w:u w:val="single"/>
-        </w:rPr>
-        <w:t>One Dimensional Arrays:</w:t>
-      </w:r>
-    </w:p>
-    <w:p>
-      <w:pPr>
-        <w:pStyle w:val="Normal"/>
-        <w:spacing w:lineRule="auto" w:line="240"/>
-        <w:ind w:left="360" w:hanging="0"/>
-        <w:rPr>
-          <w:rFonts w:ascii="Merriweather Light" w:hAnsi="Merriweather Light" w:eastAsia="Times New Roman" w:cs="Times New Roman"/>
-          <w:sz w:val="24"/>
-          <w:szCs w:val="24"/>
-        </w:rPr>
-      </w:pPr>
-      <w:r>
-        <mc:AlternateContent>
-          <mc:Choice Requires="wps">
-            <w:drawing>
-              <wp:anchor behindDoc="1" distT="0" distB="0" distL="0" distR="2540" simplePos="0" locked="0" layoutInCell="0" allowOverlap="1" relativeHeight="6" wp14:anchorId="7793C45E">
-                <wp:simplePos x="0" y="0"/>
-                <wp:positionH relativeFrom="column">
-                  <wp:posOffset>191135</wp:posOffset>
-                </wp:positionH>
-                <wp:positionV relativeFrom="paragraph">
-                  <wp:posOffset>227330</wp:posOffset>
-                </wp:positionV>
-                <wp:extent cx="3350260" cy="347980"/>
-                <wp:effectExtent l="40640" t="17780" r="40640" b="63500"/>
-                <wp:wrapNone/>
-                <wp:docPr id="6" name="Rectangle: Rounded Corners 8"/>
-                <a:graphic xmlns:a="http://schemas.openxmlformats.org/drawingml/2006/main">
-                  <a:graphicData uri="http://schemas.microsoft.com/office/word/2010/wordprocessingShape">
-                    <wps:wsp>
-                      <wps:cNvSpPr/>
-                      <wps:spPr>
-                        <a:xfrm>
-                          <a:off x="0" y="0"/>
-                          <a:ext cx="3350160" cy="348120"/>
-                        </a:xfrm>
-                        <a:prstGeom prst="roundRect">
-                          <a:avLst>
-                            <a:gd name="adj" fmla="val 3736"/>
-                          </a:avLst>
-                        </a:prstGeom>
-                        <a:solidFill>
-                          <a:schemeClr val="tx1">
-                            <a:lumMod val="75000"/>
-                            <a:lumOff val="25000"/>
-                          </a:schemeClr>
-                        </a:solidFill>
-                        <a:ln>
-                          <a:noFill/>
-                        </a:ln>
-                        <a:effectLst>
-                          <a:outerShdw blurRad="39960" dir="5400000" dist="23040" rotWithShape="0">
-                            <a:srgbClr val="000000">
-                              <a:alpha val="35000"/>
-                            </a:srgbClr>
-                          </a:outerShdw>
-                        </a:effectLst>
-                      </wps:spPr>
-                      <wps:style>
-                        <a:lnRef idx="1">
-                          <a:schemeClr val="dk1"/>
-                        </a:lnRef>
-                        <a:fillRef idx="3">
-                          <a:schemeClr val="dk1"/>
-                        </a:fillRef>
-                        <a:effectRef idx="2">
-                          <a:schemeClr val="dk1"/>
-                        </a:effectRef>
-                        <a:fontRef idx="minor"/>
-                      </wps:style>
-                      <wps:bodyPr/>
-                    </wps:wsp>
-                  </a:graphicData>
-                </a:graphic>
-              </wp:anchor>
-            </w:drawing>
-          </mc:Choice>
-          <mc:Fallback>
-            <w:pict/>
-          </mc:Fallback>
-        </mc:AlternateContent>
-      </w:r>
-      <w:r>
-        <w:rPr>
-          <w:rFonts w:eastAsia="Times New Roman" w:cs="Times New Roman" w:ascii="Merriweather Light" w:hAnsi="Merriweather Light"/>
-          <w:sz w:val="24"/>
-          <w:szCs w:val="24"/>
-        </w:rPr>
-        <w:t xml:space="preserve">They are arrays that have a single subscript. </w:t>
-      </w:r>
-    </w:p>
-    <w:p>
-      <w:pPr>
-        <w:pStyle w:val="Normal"/>
-        <w:spacing w:lineRule="auto" w:line="240"/>
-        <w:ind w:left="360" w:hanging="0"/>
-        <w:rPr>
-          <w:rFonts w:ascii="Fira Code" w:hAnsi="Fira Code" w:eastAsia="Times New Roman" w:cs="Times New Roman"/>
-          <w:color w:val="FFFFFF" w:themeColor="background1"/>
-          <w:sz w:val="24"/>
-          <w:szCs w:val="24"/>
-        </w:rPr>
-      </w:pPr>
-      <w:r>
-        <w:rPr>
-          <w:rFonts w:eastAsia="Times New Roman" w:cs="Times New Roman" w:ascii="Fira Code" w:hAnsi="Fira Code"/>
-          <w:color w:val="FFFFFF" w:themeColor="background1"/>
-          <w:sz w:val="24"/>
-          <w:szCs w:val="24"/>
-        </w:rPr>
-        <w:t>Syntax: data_type array-name[size]</w:t>
-      </w:r>
-    </w:p>
-    <w:p>
-      <w:pPr>
-        <w:pStyle w:val="Normal"/>
-        <w:spacing w:lineRule="auto" w:line="240"/>
-        <w:ind w:left="360" w:hanging="0"/>
-        <w:rPr>
-          <w:rFonts w:ascii="Merriweather Light" w:hAnsi="Merriweather Light" w:eastAsia="Times New Roman" w:cs="Times New Roman"/>
-          <w:sz w:val="24"/>
-          <w:szCs w:val="24"/>
-        </w:rPr>
-      </w:pPr>
-      <w:r>
-        <w:rPr>
-          <w:rFonts w:eastAsia="Times New Roman" w:cs="Times New Roman" w:ascii="Merriweather Light" w:hAnsi="Merriweather Light"/>
-          <w:sz w:val="24"/>
-          <w:szCs w:val="24"/>
-        </w:rPr>
-        <w:t xml:space="preserve">Multi-dimensional Arrays: </w:t>
-      </w:r>
-    </w:p>
-    <w:p>
-      <w:pPr>
-        <w:pStyle w:val="Normal"/>
-        <w:spacing w:lineRule="auto" w:line="240"/>
-        <w:ind w:left="360" w:hanging="0"/>
-        <w:rPr>
-          <w:rFonts w:ascii="Merriweather Light" w:hAnsi="Merriweather Light" w:eastAsia="Times New Roman" w:cs="Times New Roman"/>
-          <w:sz w:val="24"/>
-          <w:szCs w:val="24"/>
-        </w:rPr>
-      </w:pPr>
-      <w:r>
-        <mc:AlternateContent>
-          <mc:Choice Requires="wps">
-            <w:drawing>
-              <wp:anchor behindDoc="1" distT="0" distB="0" distL="0" distR="5715" simplePos="0" locked="0" layoutInCell="0" allowOverlap="1" relativeHeight="10" wp14:anchorId="45F12C4A">
-                <wp:simplePos x="0" y="0"/>
-                <wp:positionH relativeFrom="column">
-                  <wp:posOffset>191135</wp:posOffset>
-                </wp:positionH>
-                <wp:positionV relativeFrom="paragraph">
-                  <wp:posOffset>237490</wp:posOffset>
-                </wp:positionV>
-                <wp:extent cx="4032885" cy="347980"/>
-                <wp:effectExtent l="41275" t="17780" r="40005" b="63500"/>
-                <wp:wrapNone/>
-                <wp:docPr id="7" name="Rectangle: Rounded Corners 13"/>
-                <a:graphic xmlns:a="http://schemas.openxmlformats.org/drawingml/2006/main">
-                  <a:graphicData uri="http://schemas.microsoft.com/office/word/2010/wordprocessingShape">
-                    <wps:wsp>
-                      <wps:cNvSpPr/>
-                      <wps:spPr>
-                        <a:xfrm>
-                          <a:off x="0" y="0"/>
-                          <a:ext cx="4032720" cy="348120"/>
-                        </a:xfrm>
-                        <a:prstGeom prst="roundRect">
-                          <a:avLst>
-                            <a:gd name="adj" fmla="val 3736"/>
-                          </a:avLst>
-                        </a:prstGeom>
-                        <a:solidFill>
-                          <a:schemeClr val="tx1">
-                            <a:lumMod val="75000"/>
-                            <a:lumOff val="25000"/>
-                          </a:schemeClr>
-                        </a:solidFill>
-                        <a:ln>
-                          <a:noFill/>
-                        </a:ln>
-                        <a:effectLst>
-                          <a:outerShdw blurRad="39960" dir="5400000" dist="23040" rotWithShape="0">
-                            <a:srgbClr val="000000">
-                              <a:alpha val="35000"/>
-                            </a:srgbClr>
-                          </a:outerShdw>
-                        </a:effectLst>
-                      </wps:spPr>
-                      <wps:style>
-                        <a:lnRef idx="1">
-                          <a:schemeClr val="dk1"/>
-                        </a:lnRef>
-                        <a:fillRef idx="3">
-                          <a:schemeClr val="dk1"/>
-                        </a:fillRef>
-                        <a:effectRef idx="2">
-                          <a:schemeClr val="dk1"/>
-                        </a:effectRef>
-                        <a:fontRef idx="minor"/>
-                      </wps:style>
-                      <wps:bodyPr/>
-                    </wps:wsp>
-                  </a:graphicData>
-                </a:graphic>
-              </wp:anchor>
-            </w:drawing>
-          </mc:Choice>
-          <mc:Fallback>
-            <w:pict/>
-          </mc:Fallback>
-        </mc:AlternateContent>
-      </w:r>
-      <w:r>
-        <w:rPr>
-          <w:rFonts w:eastAsia="Times New Roman" w:cs="Times New Roman" w:ascii="Merriweather Light" w:hAnsi="Merriweather Light"/>
-          <w:sz w:val="24"/>
-          <w:szCs w:val="24"/>
-        </w:rPr>
-        <w:t>An array having more than one dimensions is known as a multi-dimensional array.</w:t>
-      </w:r>
-    </w:p>
-    <w:p>
-      <w:pPr>
-        <w:pStyle w:val="Normal"/>
-        <w:spacing w:lineRule="auto" w:line="240"/>
-        <w:ind w:left="360" w:hanging="0"/>
-        <w:jc w:val="both"/>
-        <w:rPr>
-          <w:rFonts w:ascii="Merriweather Light" w:hAnsi="Merriweather Light" w:eastAsia="Times New Roman" w:cs="Times New Roman"/>
-          <w:color w:val="FFFFFF" w:themeColor="background1"/>
-          <w:sz w:val="24"/>
-          <w:szCs w:val="24"/>
-        </w:rPr>
-      </w:pPr>
-      <w:r>
-        <w:rPr>
-          <w:rFonts w:eastAsia="Times New Roman" w:cs="Times New Roman" w:ascii="Merriweather Light" w:hAnsi="Merriweather Light"/>
-          <w:color w:val="FFFFFF" w:themeColor="background1"/>
-          <w:sz w:val="24"/>
-          <w:szCs w:val="24"/>
-        </w:rPr>
-        <w:t>Syntax: data_type array-name[row-size][col-size]</w:t>
-      </w:r>
-    </w:p>
-    <w:p>
-      <w:pPr>
-        <w:pStyle w:val="Normal"/>
-        <w:spacing w:lineRule="auto" w:line="240"/>
-        <w:ind w:left="360" w:hanging="0"/>
-        <w:jc w:val="both"/>
-        <w:rPr>
-          <w:rFonts w:ascii="Merriweather Light" w:hAnsi="Merriweather Light" w:eastAsia="Times New Roman" w:cs="Times New Roman"/>
-          <w:i/>
-          <w:i/>
-          <w:iCs/>
-          <w:sz w:val="24"/>
-          <w:szCs w:val="24"/>
-          <w:u w:val="single"/>
-        </w:rPr>
-      </w:pPr>
-      <w:r>
-        <w:rPr>
-          <w:rFonts w:eastAsia="Times New Roman" w:cs="Times New Roman" w:ascii="Merriweather Light" w:hAnsi="Merriweather Light"/>
-          <w:i/>
-          <w:iCs/>
-          <w:sz w:val="24"/>
-          <w:szCs w:val="24"/>
-          <w:u w:val="single"/>
-        </w:rPr>
-        <w:t xml:space="preserve">Q2. How are arrays initialized and processed? </w:t>
-      </w:r>
-    </w:p>
-    <w:p>
-      <w:pPr>
-        <w:pStyle w:val="Normal"/>
-        <w:spacing w:lineRule="auto" w:line="240" w:before="0" w:after="0"/>
-        <w:ind w:firstLine="360"/>
-        <w:jc w:val="both"/>
-        <w:rPr>
-          <w:rFonts w:ascii="Fira Code" w:hAnsi="Fira Code" w:eastAsia="Times New Roman" w:cs="Times New Roman"/>
-          <w:sz w:val="24"/>
-          <w:szCs w:val="24"/>
-        </w:rPr>
-      </w:pPr>
-      <w:r>
-        <w:rPr>
-          <w:rFonts w:eastAsia="Times New Roman" w:cs="Times New Roman" w:ascii="Merriweather Light" w:hAnsi="Merriweather Light"/>
-          <w:sz w:val="24"/>
-          <w:szCs w:val="24"/>
-        </w:rPr>
-        <w:t xml:space="preserve">Ans. </w:t>
-      </w:r>
-      <w:r>
-        <w:rPr>
-          <w:rFonts w:eastAsia="Times New Roman" w:cs="Times New Roman" w:ascii="Merriweather Light" w:hAnsi="Merriweather Light"/>
-          <w:sz w:val="24"/>
-          <w:szCs w:val="24"/>
-          <w:u w:val="single"/>
-        </w:rPr>
-        <w:t>Initialization (static)</w:t>
-      </w:r>
-      <w:r>
-        <w:rPr>
-          <w:rFonts w:eastAsia="Times New Roman" w:cs="Times New Roman" w:ascii="Fira Code" w:hAnsi="Fira Code"/>
-          <w:sz w:val="24"/>
-          <w:szCs w:val="24"/>
-          <w:u w:val="single"/>
-        </w:rPr>
-        <w:t>:</w:t>
-      </w:r>
-    </w:p>
-    <w:p>
-      <w:pPr>
-        <w:pStyle w:val="Normal"/>
-        <w:spacing w:lineRule="auto" w:line="240" w:before="0" w:after="0"/>
-        <w:ind w:firstLine="360"/>
-        <w:jc w:val="both"/>
-        <w:rPr>
-          <w:rFonts w:ascii="Fira Code" w:hAnsi="Fira Code" w:eastAsia="Times New Roman" w:cs="Times New Roman"/>
-          <w:sz w:val="24"/>
-          <w:szCs w:val="24"/>
-        </w:rPr>
-      </w:pPr>
-      <w:r>
-        <w:rPr>
-          <w:rFonts w:eastAsia="Times New Roman" w:cs="Times New Roman" w:ascii="Fira Code" w:hAnsi="Fira Code"/>
-          <w:sz w:val="24"/>
-          <w:szCs w:val="24"/>
-        </w:rPr>
-        <mc:AlternateContent>
-          <mc:Choice Requires="wps">
-            <w:drawing>
-              <wp:anchor behindDoc="1" distT="0" distB="3175" distL="0" distR="0" simplePos="0" locked="0" layoutInCell="0" allowOverlap="1" relativeHeight="7" wp14:anchorId="0E940734">
-                <wp:simplePos x="0" y="0"/>
-                <wp:positionH relativeFrom="column">
-                  <wp:posOffset>191135</wp:posOffset>
-                </wp:positionH>
-                <wp:positionV relativeFrom="paragraph">
-                  <wp:posOffset>101600</wp:posOffset>
-                </wp:positionV>
-                <wp:extent cx="2599690" cy="873125"/>
-                <wp:effectExtent l="40640" t="18415" r="40640" b="62865"/>
-                <wp:wrapNone/>
-                <wp:docPr id="8" name="Rectangle: Rounded Corners 10"/>
-                <a:graphic xmlns:a="http://schemas.openxmlformats.org/drawingml/2006/main">
-                  <a:graphicData uri="http://schemas.microsoft.com/office/word/2010/wordprocessingShape">
-                    <wps:wsp>
-                      <wps:cNvSpPr/>
-                      <wps:spPr>
-                        <a:xfrm>
-                          <a:off x="0" y="0"/>
-                          <a:ext cx="2599560" cy="873000"/>
-                        </a:xfrm>
-                        <a:prstGeom prst="roundRect">
-                          <a:avLst>
-                            <a:gd name="adj" fmla="val 3736"/>
-                          </a:avLst>
-                        </a:prstGeom>
-                        <a:solidFill>
-                          <a:schemeClr val="tx1">
-                            <a:lumMod val="75000"/>
-                            <a:lumOff val="25000"/>
-                          </a:schemeClr>
-                        </a:solidFill>
-                        <a:ln>
-                          <a:noFill/>
-                        </a:ln>
-                        <a:effectLst>
-                          <a:outerShdw blurRad="39960" dir="5400000" dist="23040" rotWithShape="0">
-                            <a:srgbClr val="000000">
-                              <a:alpha val="35000"/>
-                            </a:srgbClr>
-                          </a:outerShdw>
-                        </a:effectLst>
-                      </wps:spPr>
-                      <wps:style>
-                        <a:lnRef idx="1">
-                          <a:schemeClr val="dk1"/>
-                        </a:lnRef>
-                        <a:fillRef idx="3">
-                          <a:schemeClr val="dk1"/>
-                        </a:fillRef>
-                        <a:effectRef idx="2">
-                          <a:schemeClr val="dk1"/>
-                        </a:effectRef>
-                        <a:fontRef idx="minor"/>
-                      </wps:style>
-                      <wps:bodyPr/>
-                    </wps:wsp>
-                  </a:graphicData>
-                </a:graphic>
-              </wp:anchor>
-            </w:drawing>
-          </mc:Choice>
-          <mc:Fallback>
-            <w:pict/>
-          </mc:Fallback>
-        </mc:AlternateContent>
-      </w:r>
-    </w:p>
-    <w:p>
-      <w:pPr>
-        <w:pStyle w:val="Normal"/>
-        <w:spacing w:lineRule="auto" w:line="240" w:before="0" w:after="0"/>
-        <w:ind w:left="360" w:firstLine="360"/>
-        <w:jc w:val="both"/>
-        <w:rPr>
-          <w:rFonts w:ascii="Fira Code" w:hAnsi="Fira Code" w:eastAsia="Times New Roman" w:cs="Times New Roman"/>
-          <w:color w:val="FFFFFF" w:themeColor="background1"/>
-          <w:sz w:val="24"/>
-          <w:szCs w:val="24"/>
-        </w:rPr>
-      </w:pPr>
-      <w:r>
-        <w:rPr>
-          <w:rFonts w:eastAsia="Times New Roman" w:cs="Times New Roman" w:ascii="Fira Code" w:hAnsi="Fira Code"/>
-          <w:color w:val="FFFFFF" w:themeColor="background1"/>
-          <w:sz w:val="24"/>
-          <w:szCs w:val="24"/>
-        </w:rPr>
-        <w:t>int matrix[2][2] = {</w:t>
-      </w:r>
-    </w:p>
-    <w:p>
-      <w:pPr>
-        <w:pStyle w:val="ListParagraph"/>
-        <w:spacing w:lineRule="auto" w:line="240" w:before="0" w:after="0"/>
-        <w:ind w:left="1080" w:hanging="0"/>
-        <w:contextualSpacing/>
-        <w:jc w:val="both"/>
-        <w:rPr>
-          <w:rFonts w:ascii="Fira Code" w:hAnsi="Fira Code" w:eastAsia="Times New Roman" w:cs="Times New Roman"/>
-          <w:color w:val="FFFFFF" w:themeColor="background1"/>
-          <w:sz w:val="24"/>
-          <w:szCs w:val="24"/>
-        </w:rPr>
-      </w:pPr>
-      <w:r>
-        <w:rPr>
-          <w:rFonts w:eastAsia="Times New Roman" w:cs="Times New Roman" w:ascii="Fira Code" w:hAnsi="Fira Code"/>
-          <w:color w:val="FFFFFF" w:themeColor="background1"/>
-          <w:sz w:val="24"/>
-          <w:szCs w:val="24"/>
-        </w:rPr>
-        <w:tab/>
-        <w:tab/>
-        <w:tab/>
-        <w:t>{1, 2}</w:t>
-      </w:r>
-    </w:p>
-    <w:p>
-      <w:pPr>
-        <w:pStyle w:val="ListParagraph"/>
-        <w:spacing w:lineRule="auto" w:line="240" w:before="0" w:after="0"/>
-        <w:ind w:left="1080" w:hanging="0"/>
-        <w:contextualSpacing/>
-        <w:jc w:val="both"/>
-        <w:rPr>
-          <w:rFonts w:ascii="Fira Code" w:hAnsi="Fira Code" w:eastAsia="Times New Roman" w:cs="Times New Roman"/>
-          <w:color w:val="FFFFFF" w:themeColor="background1"/>
-          <w:sz w:val="24"/>
-          <w:szCs w:val="24"/>
-        </w:rPr>
-      </w:pPr>
-      <w:r>
-        <w:rPr>
-          <w:rFonts w:eastAsia="Times New Roman" w:cs="Times New Roman" w:ascii="Fira Code" w:hAnsi="Fira Code"/>
-          <w:color w:val="FFFFFF" w:themeColor="background1"/>
-          <w:sz w:val="24"/>
-          <w:szCs w:val="24"/>
-        </w:rPr>
-        <w:tab/>
-        <w:tab/>
-        <w:tab/>
-        <w:t>{2. 3}</w:t>
-      </w:r>
-    </w:p>
-    <w:p>
-      <w:pPr>
-        <w:pStyle w:val="ListParagraph"/>
-        <w:spacing w:lineRule="auto" w:line="240" w:before="0" w:after="0"/>
-        <w:ind w:left="1080" w:hanging="0"/>
-        <w:contextualSpacing/>
-        <w:jc w:val="both"/>
-        <w:rPr>
-          <w:rFonts w:ascii="Fira Code" w:hAnsi="Fira Code" w:eastAsia="Times New Roman" w:cs="Times New Roman"/>
-          <w:color w:val="FFFFFF" w:themeColor="background1"/>
-          <w:sz w:val="24"/>
-          <w:szCs w:val="24"/>
-        </w:rPr>
-      </w:pPr>
-      <w:r>
-        <w:rPr>
-          <w:rFonts w:eastAsia="Times New Roman" w:cs="Times New Roman" w:ascii="Fira Code" w:hAnsi="Fira Code"/>
-          <w:color w:val="FFFFFF" w:themeColor="background1"/>
-          <w:sz w:val="24"/>
-          <w:szCs w:val="24"/>
-        </w:rPr>
-        <w:tab/>
-        <w:tab/>
-        <w:tab/>
-        <w:t>}</w:t>
-      </w:r>
-    </w:p>
-    <w:p>
-      <w:pPr>
-        <w:pStyle w:val="Normal"/>
-        <w:spacing w:lineRule="auto" w:line="240"/>
-        <w:jc w:val="both"/>
-        <w:rPr>
-          <w:rFonts w:ascii="Merriweather Light" w:hAnsi="Merriweather Light" w:eastAsia="Times New Roman" w:cs="Times New Roman"/>
-          <w:sz w:val="24"/>
-          <w:szCs w:val="24"/>
-        </w:rPr>
-      </w:pPr>
-      <w:r>
-        <w:rPr>
-          <w:rFonts w:eastAsia="Times New Roman" w:cs="Times New Roman" w:ascii="Merriweather Light" w:hAnsi="Merriweather Light"/>
-          <w:sz w:val="24"/>
-          <w:szCs w:val="24"/>
-        </w:rPr>
-      </w:r>
-    </w:p>
-    <w:p>
-      <w:pPr>
-        <w:pStyle w:val="Normal"/>
-        <w:spacing w:lineRule="auto" w:line="240"/>
-        <w:ind w:firstLine="360"/>
-        <w:jc w:val="both"/>
-        <w:rPr>
-          <w:rFonts w:ascii="Merriweather Light" w:hAnsi="Merriweather Light" w:eastAsia="Times New Roman" w:cs="Times New Roman"/>
-          <w:sz w:val="24"/>
-          <w:szCs w:val="24"/>
-          <w:u w:val="single"/>
-        </w:rPr>
-      </w:pPr>
-      <w:r>
-        <w:rPr>
-          <w:rFonts w:eastAsia="Times New Roman" w:cs="Times New Roman" w:ascii="Merriweather Light" w:hAnsi="Merriweather Light"/>
-          <w:sz w:val="24"/>
-          <w:szCs w:val="24"/>
-          <w:u w:val="single"/>
-        </w:rPr>
-        <w:t xml:space="preserve">Initialization (dynamic): </w:t>
-      </w:r>
-    </w:p>
-    <w:p>
-      <w:pPr>
-        <w:pStyle w:val="Normal"/>
-        <w:spacing w:lineRule="auto" w:line="240"/>
-        <w:jc w:val="both"/>
-        <w:rPr>
-          <w:rFonts w:ascii="Merriweather Light" w:hAnsi="Merriweather Light" w:eastAsia="Times New Roman" w:cs="Times New Roman"/>
-          <w:sz w:val="24"/>
-          <w:szCs w:val="24"/>
-          <w:u w:val="single"/>
-        </w:rPr>
-      </w:pPr>
-      <w:r>
-        <w:rPr>
-          <w:rFonts w:eastAsia="Times New Roman" w:cs="Times New Roman" w:ascii="Merriweather Light" w:hAnsi="Merriweather Light"/>
-          <w:sz w:val="24"/>
-          <w:szCs w:val="24"/>
-          <w:u w:val="single"/>
-        </w:rPr>
-        <mc:AlternateContent>
-          <mc:Choice Requires="wps">
-            <w:drawing>
-              <wp:anchor behindDoc="1" distT="0" distB="0" distL="0" distR="7620" simplePos="0" locked="0" layoutInCell="0" allowOverlap="1" relativeHeight="8" wp14:anchorId="7FA2B886">
-                <wp:simplePos x="0" y="0"/>
-                <wp:positionH relativeFrom="column">
-                  <wp:posOffset>149860</wp:posOffset>
-                </wp:positionH>
-                <wp:positionV relativeFrom="paragraph">
-                  <wp:posOffset>144145</wp:posOffset>
-                </wp:positionV>
-                <wp:extent cx="2640330" cy="934720"/>
-                <wp:effectExtent l="40640" t="17780" r="40640" b="63500"/>
-                <wp:wrapNone/>
-                <wp:docPr id="9" name="Rectangle: Rounded Corners 11"/>
-                <a:graphic xmlns:a="http://schemas.openxmlformats.org/drawingml/2006/main">
-                  <a:graphicData uri="http://schemas.microsoft.com/office/word/2010/wordprocessingShape">
-                    <wps:wsp>
-                      <wps:cNvSpPr/>
-                      <wps:spPr>
-                        <a:xfrm>
-                          <a:off x="0" y="0"/>
-                          <a:ext cx="2640240" cy="934560"/>
-                        </a:xfrm>
-                        <a:prstGeom prst="roundRect">
-                          <a:avLst>
-                            <a:gd name="adj" fmla="val 3736"/>
-                          </a:avLst>
-                        </a:prstGeom>
-                        <a:solidFill>
-                          <a:schemeClr val="tx1">
-                            <a:lumMod val="75000"/>
-                            <a:lumOff val="25000"/>
-                          </a:schemeClr>
-                        </a:solidFill>
-                        <a:ln>
-                          <a:noFill/>
-                        </a:ln>
-                        <a:effectLst>
-                          <a:outerShdw blurRad="39960" dir="5400000" dist="23040" rotWithShape="0">
-                            <a:srgbClr val="000000">
-                              <a:alpha val="35000"/>
-                            </a:srgbClr>
-                          </a:outerShdw>
-                        </a:effectLst>
-                      </wps:spPr>
-                      <wps:style>
-                        <a:lnRef idx="1">
-                          <a:schemeClr val="dk1"/>
-                        </a:lnRef>
-                        <a:fillRef idx="3">
-                          <a:schemeClr val="dk1"/>
-                        </a:fillRef>
-                        <a:effectRef idx="2">
-                          <a:schemeClr val="dk1"/>
-                        </a:effectRef>
-                        <a:fontRef idx="minor"/>
-                      </wps:style>
-                      <wps:bodyPr/>
-                    </wps:wsp>
-                  </a:graphicData>
-                </a:graphic>
-              </wp:anchor>
-            </w:drawing>
-          </mc:Choice>
-          <mc:Fallback>
-            <w:pict/>
-          </mc:Fallback>
-        </mc:AlternateContent>
-      </w:r>
-    </w:p>
-    <w:p>
-      <w:pPr>
-        <w:pStyle w:val="ListParagraph"/>
-        <w:spacing w:lineRule="auto" w:line="240" w:before="0" w:after="0"/>
-        <w:contextualSpacing/>
-        <w:jc w:val="both"/>
-        <w:rPr>
-          <w:rFonts w:ascii="Fira Code" w:hAnsi="Fira Code" w:eastAsia="Times New Roman" w:cs="Times New Roman"/>
-          <w:color w:val="FFFFFF" w:themeColor="background1"/>
-          <w:sz w:val="24"/>
-          <w:szCs w:val="24"/>
-        </w:rPr>
-      </w:pPr>
-      <w:r>
-        <w:rPr>
-          <w:rFonts w:eastAsia="Times New Roman" w:cs="Times New Roman" w:ascii="Fira Code" w:hAnsi="Fira Code"/>
-          <w:color w:val="FFFFFF" w:themeColor="background1"/>
-          <w:sz w:val="24"/>
-          <w:szCs w:val="24"/>
-        </w:rPr>
-        <w:t>int matrix[2];</w:t>
-      </w:r>
-    </w:p>
-    <w:p>
-      <w:pPr>
-        <w:pStyle w:val="ListParagraph"/>
-        <w:spacing w:lineRule="auto" w:line="240" w:before="0" w:after="0"/>
-        <w:contextualSpacing/>
-        <w:jc w:val="both"/>
-        <w:rPr>
-          <w:rFonts w:ascii="Fira Code" w:hAnsi="Fira Code" w:eastAsia="Times New Roman" w:cs="Times New Roman"/>
-          <w:color w:val="FFFFFF" w:themeColor="background1"/>
-          <w:sz w:val="24"/>
-          <w:szCs w:val="24"/>
-        </w:rPr>
-      </w:pPr>
-      <w:r>
-        <w:rPr>
-          <w:rFonts w:eastAsia="Times New Roman" w:cs="Times New Roman" w:ascii="Fira Code" w:hAnsi="Fira Code"/>
-          <w:color w:val="FFFFFF" w:themeColor="background1"/>
-          <w:sz w:val="24"/>
-          <w:szCs w:val="24"/>
-        </w:rPr>
-        <w:t>matrix[0] = 1;</w:t>
-      </w:r>
-      <w:r>
-        <w:rPr>
-          <w:rFonts w:eastAsia="Times New Roman" w:cs="Times New Roman" w:ascii="Merriweather Light" w:hAnsi="Merriweather Light"/>
-          <w:bCs/>
-          <w:color w:val="FFFFFF" w:themeColor="background1"/>
-          <w:sz w:val="24"/>
-          <w:szCs w:val="24"/>
-          <w:u w:val="single"/>
-        </w:rPr>
-        <w:t xml:space="preserve"> </w:t>
-      </w:r>
-    </w:p>
-    <w:p>
-      <w:pPr>
-        <w:pStyle w:val="ListParagraph"/>
-        <w:spacing w:lineRule="auto" w:line="240" w:before="0" w:after="0"/>
-        <w:contextualSpacing/>
-        <w:jc w:val="both"/>
-        <w:rPr>
-          <w:rFonts w:ascii="Fira Code" w:hAnsi="Fira Code" w:eastAsia="Times New Roman" w:cs="Times New Roman"/>
-          <w:color w:val="FFFFFF" w:themeColor="background1"/>
-          <w:sz w:val="24"/>
-          <w:szCs w:val="24"/>
-        </w:rPr>
-      </w:pPr>
-      <w:r>
-        <w:rPr>
-          <w:rFonts w:eastAsia="Times New Roman" w:cs="Times New Roman" w:ascii="Fira Code" w:hAnsi="Fira Code"/>
-          <w:color w:val="FFFFFF" w:themeColor="background1"/>
-          <w:sz w:val="24"/>
-          <w:szCs w:val="24"/>
-        </w:rPr>
-        <w:t>matrix[1] = 2;</w:t>
-      </w:r>
-    </w:p>
-    <w:p>
-      <w:pPr>
-        <w:pStyle w:val="ListParagraph"/>
-        <w:spacing w:lineRule="auto" w:line="240" w:before="0" w:after="0"/>
-        <w:ind w:left="360" w:hanging="0"/>
-        <w:contextualSpacing/>
-        <w:jc w:val="both"/>
-        <w:rPr>
-          <w:rFonts w:ascii="Fira Code" w:hAnsi="Fira Code" w:eastAsia="Times New Roman" w:cs="Times New Roman"/>
-          <w:color w:val="FFFFFF" w:themeColor="background1"/>
-        </w:rPr>
-      </w:pPr>
-      <w:r>
-        <w:rPr>
-          <w:rFonts w:eastAsia="Times New Roman" w:cs="Times New Roman" w:ascii="Fira Code" w:hAnsi="Fira Code"/>
-          <w:color w:val="FFFFFF" w:themeColor="background1"/>
-        </w:rPr>
-      </w:r>
-    </w:p>
-    <w:p>
-      <w:pPr>
-        <w:pStyle w:val="ListParagraph"/>
-        <w:spacing w:lineRule="auto" w:line="240" w:before="0" w:after="0"/>
-        <w:contextualSpacing/>
-        <w:jc w:val="both"/>
-        <w:rPr>
-          <w:rFonts w:ascii="Fira Code" w:hAnsi="Fira Code" w:eastAsia="Times New Roman" w:cs="Times New Roman"/>
-        </w:rPr>
-      </w:pPr>
-      <w:r>
-        <w:rPr>
-          <w:rFonts w:eastAsia="Times New Roman" w:cs="Times New Roman" w:ascii="Fira Code" w:hAnsi="Fira Code"/>
-        </w:rPr>
-      </w:r>
-    </w:p>
-    <w:p>
-      <w:pPr>
-        <w:pStyle w:val="Normal"/>
-        <w:spacing w:lineRule="auto" w:line="240"/>
-        <w:ind w:firstLine="360"/>
-        <w:jc w:val="both"/>
-        <w:rPr>
-          <w:rFonts w:ascii="Merriweather Light" w:hAnsi="Merriweather Light" w:eastAsia="Times New Roman" w:cs="Times New Roman"/>
-          <w:i/>
-          <w:i/>
-          <w:iCs/>
-          <w:sz w:val="24"/>
-          <w:szCs w:val="24"/>
-          <w:u w:val="single"/>
-        </w:rPr>
-      </w:pPr>
-      <w:r>
-        <w:rPr>
-          <w:rFonts w:eastAsia="Times New Roman" w:cs="Times New Roman" w:ascii="Merriweather Light" w:hAnsi="Merriweather Light"/>
-          <w:i/>
-          <w:iCs/>
-          <w:sz w:val="24"/>
-          <w:szCs w:val="24"/>
-          <w:u w:val="single"/>
-        </w:rPr>
-        <w:t>Q3. How are elements accessed in a 2D array?</w:t>
-      </w:r>
-    </w:p>
-    <w:p>
-      <w:pPr>
-        <w:pStyle w:val="Normal"/>
-        <w:spacing w:lineRule="auto" w:line="240"/>
-        <w:ind w:firstLine="360"/>
-        <w:jc w:val="both"/>
-        <w:rPr>
-          <w:rFonts w:ascii="Merriweather Light" w:hAnsi="Merriweather Light" w:eastAsia="Times New Roman" w:cs="Times New Roman"/>
-          <w:sz w:val="24"/>
-          <w:szCs w:val="24"/>
-        </w:rPr>
-      </w:pPr>
-      <w:r>
-        <w:rPr>
-          <w:rFonts w:eastAsia="Times New Roman" w:cs="Times New Roman" w:ascii="Merriweather Light" w:hAnsi="Merriweather Light"/>
-          <w:sz w:val="24"/>
-          <w:szCs w:val="24"/>
-        </w:rPr>
-        <w:t xml:space="preserve">Elements in a 2-dimensional array are accessed using row and column indices. </w:t>
-      </w:r>
-    </w:p>
-    <w:p>
-      <w:pPr>
-        <w:pStyle w:val="ListParagraph"/>
-        <w:spacing w:lineRule="auto" w:line="240" w:before="0" w:after="0"/>
-        <w:ind w:left="360" w:hanging="0"/>
-        <w:contextualSpacing/>
-        <w:jc w:val="both"/>
-        <w:rPr>
-          <w:rFonts w:ascii="Merriweather Light" w:hAnsi="Merriweather Light" w:eastAsia="Times New Roman" w:cs="Times New Roman"/>
-        </w:rPr>
-      </w:pPr>
-      <w:r>
-        <w:rPr>
-          <w:rFonts w:eastAsia="Times New Roman" w:cs="Times New Roman" w:ascii="Merriweather Light" w:hAnsi="Merriweather Light"/>
-        </w:rPr>
-        <w:t xml:space="preserve">For eg. </w:t>
-      </w:r>
-    </w:p>
-    <w:p>
-      <w:pPr>
-        <w:pStyle w:val="ListParagraph"/>
-        <w:spacing w:lineRule="auto" w:line="240" w:before="0" w:after="0"/>
-        <w:ind w:left="360" w:hanging="0"/>
-        <w:contextualSpacing/>
-        <w:jc w:val="both"/>
-        <w:rPr>
-          <w:rFonts w:ascii="Merriweather Light" w:hAnsi="Merriweather Light" w:eastAsia="Times New Roman" w:cs="Times New Roman"/>
-        </w:rPr>
-      </w:pPr>
-      <w:r>
-        <w:rPr>
-          <w:rFonts w:eastAsia="Times New Roman" w:cs="Times New Roman" w:ascii="Merriweather Light" w:hAnsi="Merriweather Light"/>
-        </w:rPr>
-        <mc:AlternateContent>
-          <mc:Choice Requires="wps">
-            <w:drawing>
-              <wp:anchor behindDoc="1" distT="0" distB="0" distL="0" distR="7620" simplePos="0" locked="0" layoutInCell="0" allowOverlap="1" relativeHeight="9" wp14:anchorId="0400A0B7">
-                <wp:simplePos x="0" y="0"/>
-                <wp:positionH relativeFrom="column">
-                  <wp:posOffset>149860</wp:posOffset>
-                </wp:positionH>
-                <wp:positionV relativeFrom="paragraph">
-                  <wp:posOffset>92075</wp:posOffset>
-                </wp:positionV>
-                <wp:extent cx="2640330" cy="688975"/>
-                <wp:effectExtent l="40640" t="18415" r="40640" b="63500"/>
-                <wp:wrapNone/>
-                <wp:docPr id="10" name="Rectangle: Rounded Corners 12"/>
-                <a:graphic xmlns:a="http://schemas.openxmlformats.org/drawingml/2006/main">
-                  <a:graphicData uri="http://schemas.microsoft.com/office/word/2010/wordprocessingShape">
-                    <wps:wsp>
-                      <wps:cNvSpPr/>
-                      <wps:spPr>
-                        <a:xfrm>
-                          <a:off x="0" y="0"/>
-                          <a:ext cx="2640240" cy="689040"/>
-                        </a:xfrm>
-                        <a:prstGeom prst="roundRect">
-                          <a:avLst>
-                            <a:gd name="adj" fmla="val 3736"/>
-                          </a:avLst>
-                        </a:prstGeom>
-                        <a:solidFill>
-                          <a:schemeClr val="tx1">
-                            <a:lumMod val="75000"/>
-                            <a:lumOff val="25000"/>
-                          </a:schemeClr>
-                        </a:solidFill>
-                        <a:ln>
-                          <a:noFill/>
-                        </a:ln>
-                        <a:effectLst>
-                          <a:outerShdw blurRad="39960" dir="5400000" dist="23040" rotWithShape="0">
-                            <a:srgbClr val="000000">
-                              <a:alpha val="35000"/>
-                            </a:srgbClr>
-                          </a:outerShdw>
-                        </a:effectLst>
-                      </wps:spPr>
-                      <wps:style>
-                        <a:lnRef idx="1">
-                          <a:schemeClr val="dk1"/>
-                        </a:lnRef>
-                        <a:fillRef idx="3">
-                          <a:schemeClr val="dk1"/>
-                        </a:fillRef>
-                        <a:effectRef idx="2">
-                          <a:schemeClr val="dk1"/>
-                        </a:effectRef>
-                        <a:fontRef idx="minor"/>
-                      </wps:style>
-                      <wps:bodyPr/>
-                    </wps:wsp>
-                  </a:graphicData>
-                </a:graphic>
-              </wp:anchor>
-            </w:drawing>
-          </mc:Choice>
-          <mc:Fallback>
-            <w:pict/>
-          </mc:Fallback>
-        </mc:AlternateContent>
-      </w:r>
-    </w:p>
-    <w:p>
-      <w:pPr>
-        <w:pStyle w:val="ListParagraph"/>
-        <w:spacing w:lineRule="auto" w:line="240" w:before="0" w:after="0"/>
-        <w:ind w:left="360" w:hanging="0"/>
-        <w:contextualSpacing/>
-        <w:jc w:val="both"/>
-        <w:rPr>
-          <w:rFonts w:ascii="Fira Code" w:hAnsi="Fira Code" w:eastAsia="Times New Roman" w:cs="Times New Roman"/>
-          <w:color w:val="FFFFFF" w:themeColor="background1"/>
-        </w:rPr>
-      </w:pPr>
-      <w:r>
-        <w:rPr>
-          <w:rFonts w:eastAsia="Times New Roman" w:cs="Times New Roman" w:ascii="Fira Code" w:hAnsi="Fira Code"/>
-          <w:color w:val="FFFFFF" w:themeColor="background1"/>
-        </w:rPr>
-        <w:t>M = {{1, 2}</w:t>
-      </w:r>
-    </w:p>
-    <w:p>
-      <w:pPr>
-        <w:pStyle w:val="ListParagraph"/>
-        <w:spacing w:lineRule="auto" w:line="240" w:before="0" w:after="0"/>
-        <w:ind w:left="360" w:firstLine="720"/>
-        <w:contextualSpacing/>
-        <w:jc w:val="both"/>
-        <w:rPr>
-          <w:rFonts w:ascii="Fira Code" w:hAnsi="Fira Code" w:eastAsia="Times New Roman" w:cs="Times New Roman"/>
-          <w:color w:val="FFFFFF" w:themeColor="background1"/>
-        </w:rPr>
-      </w:pPr>
-      <w:r>
-        <w:rPr>
-          <w:rFonts w:eastAsia="Times New Roman" w:cs="Times New Roman" w:ascii="Fira Code" w:hAnsi="Fira Code"/>
-          <w:color w:val="FFFFFF" w:themeColor="background1"/>
-        </w:rPr>
-        <w:t>{2, 3}}</w:t>
-      </w:r>
-    </w:p>
-    <w:p>
-      <w:pPr>
-        <w:pStyle w:val="ListParagraph"/>
-        <w:spacing w:lineRule="auto" w:line="240" w:before="0" w:after="0"/>
-        <w:ind w:left="360" w:hanging="0"/>
-        <w:contextualSpacing/>
-        <w:jc w:val="both"/>
-        <w:rPr>
-          <w:rFonts w:ascii="Fira Code" w:hAnsi="Fira Code" w:eastAsia="Times New Roman" w:cs="Times New Roman"/>
-          <w:color w:val="FFFFFF" w:themeColor="background1"/>
-        </w:rPr>
-      </w:pPr>
-      <w:r>
-        <w:rPr>
-          <w:rFonts w:eastAsia="Times New Roman" w:cs="Times New Roman" w:ascii="Fira Code" w:hAnsi="Fira Code"/>
-          <w:color w:val="FFFFFF" w:themeColor="background1"/>
-        </w:rPr>
-        <w:t>M[0][1] = 2;</w:t>
-      </w:r>
-    </w:p>
-    <w:p>
-      <w:pPr>
-        <w:pStyle w:val="ListParagraph"/>
-        <w:spacing w:lineRule="auto" w:line="240" w:before="0" w:after="0"/>
-        <w:contextualSpacing/>
-        <w:jc w:val="both"/>
-        <w:rPr>
-          <w:rFonts w:ascii="Merriweather Light" w:hAnsi="Merriweather Light" w:eastAsia="Times New Roman" w:cs="Times New Roman"/>
-        </w:rPr>
-      </w:pPr>
-      <w:r>
-        <w:rPr>
-          <w:rFonts w:eastAsia="Times New Roman" w:cs="Times New Roman" w:ascii="Merriweather Light" w:hAnsi="Merriweather Light"/>
-        </w:rPr>
-      </w:r>
-    </w:p>
-    <w:p>
-      <w:pPr>
-        <w:pStyle w:val="Normal"/>
-        <w:spacing w:lineRule="auto" w:line="240"/>
-        <w:ind w:firstLine="360"/>
-        <w:jc w:val="both"/>
-        <w:rPr>
-          <w:rFonts w:ascii="Merriweather Light" w:hAnsi="Merriweather Light" w:eastAsia="Times New Roman" w:cs="Times New Roman"/>
-          <w:sz w:val="24"/>
-          <w:szCs w:val="24"/>
-        </w:rPr>
-      </w:pPr>
-      <w:r>
-        <w:rPr>
-          <w:rFonts w:eastAsia="Times New Roman" w:cs="Times New Roman" w:ascii="Merriweather Light" w:hAnsi="Merriweather Light"/>
-          <w:sz w:val="24"/>
-          <w:szCs w:val="24"/>
-        </w:rPr>
-        <w:t>This shows that the element in the 1</w:t>
-      </w:r>
-      <w:r>
-        <w:rPr>
-          <w:rFonts w:eastAsia="Times New Roman" w:cs="Times New Roman" w:ascii="Merriweather Light" w:hAnsi="Merriweather Light"/>
-          <w:sz w:val="24"/>
-          <w:szCs w:val="24"/>
-          <w:vertAlign w:val="superscript"/>
-        </w:rPr>
-        <w:t>nd</w:t>
-      </w:r>
-      <w:r>
-        <w:rPr>
-          <w:rFonts w:eastAsia="Times New Roman" w:cs="Times New Roman" w:ascii="Merriweather Light" w:hAnsi="Merriweather Light"/>
-          <w:sz w:val="24"/>
-          <w:szCs w:val="24"/>
-        </w:rPr>
-        <w:t xml:space="preserve"> row and 2</w:t>
-      </w:r>
-      <w:r>
-        <w:rPr>
-          <w:rFonts w:eastAsia="Times New Roman" w:cs="Times New Roman" w:ascii="Merriweather Light" w:hAnsi="Merriweather Light"/>
-          <w:sz w:val="24"/>
-          <w:szCs w:val="24"/>
-          <w:vertAlign w:val="superscript"/>
-        </w:rPr>
-        <w:t>nd</w:t>
-      </w:r>
-      <w:r>
-        <w:rPr>
-          <w:rFonts w:eastAsia="Times New Roman" w:cs="Times New Roman" w:ascii="Merriweather Light" w:hAnsi="Merriweather Light"/>
-          <w:sz w:val="24"/>
-          <w:szCs w:val="24"/>
-        </w:rPr>
-        <w:t xml:space="preserve"> column is 2.</w:t>
-      </w:r>
-    </w:p>
-    <w:p>
-      <w:pPr>
-        <w:pStyle w:val="Normal"/>
-        <w:spacing w:before="0" w:after="200"/>
-        <w:ind w:left="360" w:hanging="0"/>
-        <w:rPr>
-          <w:rFonts w:ascii="Merriweather Light" w:hAnsi="Merriweather Light" w:eastAsia="Times New Roman" w:cs="Times New Roman"/>
-          <w:sz w:val="24"/>
-          <w:szCs w:val="24"/>
-        </w:rPr>
-      </w:pPr>
-      <w:r>
-        <w:rPr/>
+        <w:t xml:space="preserve">Recursion and Factorials were understood in detail. </w:t>
       </w:r>
     </w:p>
     <w:sectPr>
@@ -5631,363 +3313,6 @@
   <w:abstractNum w:abstractNumId="2">
     <w:lvl w:ilvl="0">
       <w:start w:val="1"/>
-      <w:numFmt w:val="decimal"/>
-      <w:lvlText w:val="%1."/>
-      <w:lvlJc w:val="left"/>
-      <w:pPr>
-        <w:tabs>
-          <w:tab w:val="num" w:pos="0"/>
-        </w:tabs>
-        <w:ind w:left="720" w:hanging="360"/>
-      </w:pPr>
-      <w:rPr/>
-    </w:lvl>
-    <w:lvl w:ilvl="1">
-      <w:start w:val="1"/>
-      <w:numFmt w:val="lowerLetter"/>
-      <w:lvlText w:val="%2."/>
-      <w:lvlJc w:val="left"/>
-      <w:pPr>
-        <w:tabs>
-          <w:tab w:val="num" w:pos="0"/>
-        </w:tabs>
-        <w:ind w:left="1440" w:hanging="360"/>
-      </w:pPr>
-      <w:rPr/>
-    </w:lvl>
-    <w:lvl w:ilvl="2">
-      <w:start w:val="1"/>
-      <w:numFmt w:val="lowerRoman"/>
-      <w:lvlText w:val="%3."/>
-      <w:lvlJc w:val="right"/>
-      <w:pPr>
-        <w:tabs>
-          <w:tab w:val="num" w:pos="0"/>
-        </w:tabs>
-        <w:ind w:left="2160" w:hanging="180"/>
-      </w:pPr>
-      <w:rPr/>
-    </w:lvl>
-    <w:lvl w:ilvl="3">
-      <w:start w:val="1"/>
-      <w:numFmt w:val="decimal"/>
-      <w:lvlText w:val="%4."/>
-      <w:lvlJc w:val="left"/>
-      <w:pPr>
-        <w:tabs>
-          <w:tab w:val="num" w:pos="0"/>
-        </w:tabs>
-        <w:ind w:left="2880" w:hanging="360"/>
-      </w:pPr>
-      <w:rPr/>
-    </w:lvl>
-    <w:lvl w:ilvl="4">
-      <w:start w:val="1"/>
-      <w:numFmt w:val="lowerLetter"/>
-      <w:lvlText w:val="%5."/>
-      <w:lvlJc w:val="left"/>
-      <w:pPr>
-        <w:tabs>
-          <w:tab w:val="num" w:pos="0"/>
-        </w:tabs>
-        <w:ind w:left="3600" w:hanging="360"/>
-      </w:pPr>
-      <w:rPr/>
-    </w:lvl>
-    <w:lvl w:ilvl="5">
-      <w:start w:val="1"/>
-      <w:numFmt w:val="lowerRoman"/>
-      <w:lvlText w:val="%6."/>
-      <w:lvlJc w:val="right"/>
-      <w:pPr>
-        <w:tabs>
-          <w:tab w:val="num" w:pos="0"/>
-        </w:tabs>
-        <w:ind w:left="4320" w:hanging="180"/>
-      </w:pPr>
-      <w:rPr/>
-    </w:lvl>
-    <w:lvl w:ilvl="6">
-      <w:start w:val="1"/>
-      <w:numFmt w:val="decimal"/>
-      <w:lvlText w:val="%7."/>
-      <w:lvlJc w:val="left"/>
-      <w:pPr>
-        <w:tabs>
-          <w:tab w:val="num" w:pos="0"/>
-        </w:tabs>
-        <w:ind w:left="5040" w:hanging="360"/>
-      </w:pPr>
-      <w:rPr/>
-    </w:lvl>
-    <w:lvl w:ilvl="7">
-      <w:start w:val="1"/>
-      <w:numFmt w:val="lowerLetter"/>
-      <w:lvlText w:val="%8."/>
-      <w:lvlJc w:val="left"/>
-      <w:pPr>
-        <w:tabs>
-          <w:tab w:val="num" w:pos="0"/>
-        </w:tabs>
-        <w:ind w:left="5760" w:hanging="360"/>
-      </w:pPr>
-      <w:rPr/>
-    </w:lvl>
-    <w:lvl w:ilvl="8">
-      <w:start w:val="1"/>
-      <w:numFmt w:val="lowerRoman"/>
-      <w:lvlText w:val="%9."/>
-      <w:lvlJc w:val="right"/>
-      <w:pPr>
-        <w:tabs>
-          <w:tab w:val="num" w:pos="0"/>
-        </w:tabs>
-        <w:ind w:left="6480" w:hanging="180"/>
-      </w:pPr>
-      <w:rPr/>
-    </w:lvl>
-  </w:abstractNum>
-  <w:abstractNum w:abstractNumId="3">
-    <w:lvl w:ilvl="0">
-      <w:start w:val="1"/>
-      <w:numFmt w:val="decimal"/>
-      <w:lvlText w:val="%1."/>
-      <w:lvlJc w:val="left"/>
-      <w:pPr>
-        <w:tabs>
-          <w:tab w:val="num" w:pos="0"/>
-        </w:tabs>
-        <w:ind w:left="720" w:hanging="360"/>
-      </w:pPr>
-      <w:rPr/>
-    </w:lvl>
-    <w:lvl w:ilvl="1">
-      <w:start w:val="1"/>
-      <w:numFmt w:val="lowerLetter"/>
-      <w:lvlText w:val="%2."/>
-      <w:lvlJc w:val="left"/>
-      <w:pPr>
-        <w:tabs>
-          <w:tab w:val="num" w:pos="0"/>
-        </w:tabs>
-        <w:ind w:left="1440" w:hanging="360"/>
-      </w:pPr>
-      <w:rPr/>
-    </w:lvl>
-    <w:lvl w:ilvl="2">
-      <w:start w:val="1"/>
-      <w:numFmt w:val="lowerRoman"/>
-      <w:lvlText w:val="%3."/>
-      <w:lvlJc w:val="right"/>
-      <w:pPr>
-        <w:tabs>
-          <w:tab w:val="num" w:pos="0"/>
-        </w:tabs>
-        <w:ind w:left="2160" w:hanging="180"/>
-      </w:pPr>
-      <w:rPr/>
-    </w:lvl>
-    <w:lvl w:ilvl="3">
-      <w:start w:val="1"/>
-      <w:numFmt w:val="decimal"/>
-      <w:lvlText w:val="%4."/>
-      <w:lvlJc w:val="left"/>
-      <w:pPr>
-        <w:tabs>
-          <w:tab w:val="num" w:pos="0"/>
-        </w:tabs>
-        <w:ind w:left="2880" w:hanging="360"/>
-      </w:pPr>
-      <w:rPr/>
-    </w:lvl>
-    <w:lvl w:ilvl="4">
-      <w:start w:val="1"/>
-      <w:numFmt w:val="lowerLetter"/>
-      <w:lvlText w:val="%5."/>
-      <w:lvlJc w:val="left"/>
-      <w:pPr>
-        <w:tabs>
-          <w:tab w:val="num" w:pos="0"/>
-        </w:tabs>
-        <w:ind w:left="3600" w:hanging="360"/>
-      </w:pPr>
-      <w:rPr/>
-    </w:lvl>
-    <w:lvl w:ilvl="5">
-      <w:start w:val="1"/>
-      <w:numFmt w:val="lowerRoman"/>
-      <w:lvlText w:val="%6."/>
-      <w:lvlJc w:val="right"/>
-      <w:pPr>
-        <w:tabs>
-          <w:tab w:val="num" w:pos="0"/>
-        </w:tabs>
-        <w:ind w:left="4320" w:hanging="180"/>
-      </w:pPr>
-      <w:rPr/>
-    </w:lvl>
-    <w:lvl w:ilvl="6">
-      <w:start w:val="1"/>
-      <w:numFmt w:val="decimal"/>
-      <w:lvlText w:val="%7."/>
-      <w:lvlJc w:val="left"/>
-      <w:pPr>
-        <w:tabs>
-          <w:tab w:val="num" w:pos="0"/>
-        </w:tabs>
-        <w:ind w:left="5040" w:hanging="360"/>
-      </w:pPr>
-      <w:rPr/>
-    </w:lvl>
-    <w:lvl w:ilvl="7">
-      <w:start w:val="1"/>
-      <w:numFmt w:val="lowerLetter"/>
-      <w:lvlText w:val="%8."/>
-      <w:lvlJc w:val="left"/>
-      <w:pPr>
-        <w:tabs>
-          <w:tab w:val="num" w:pos="0"/>
-        </w:tabs>
-        <w:ind w:left="5760" w:hanging="360"/>
-      </w:pPr>
-      <w:rPr/>
-    </w:lvl>
-    <w:lvl w:ilvl="8">
-      <w:start w:val="1"/>
-      <w:numFmt w:val="lowerRoman"/>
-      <w:lvlText w:val="%9."/>
-      <w:lvlJc w:val="right"/>
-      <w:pPr>
-        <w:tabs>
-          <w:tab w:val="num" w:pos="0"/>
-        </w:tabs>
-        <w:ind w:left="6480" w:hanging="180"/>
-      </w:pPr>
-      <w:rPr/>
-    </w:lvl>
-  </w:abstractNum>
-  <w:abstractNum w:abstractNumId="4">
-    <w:lvl w:ilvl="0">
-      <w:start w:val="1"/>
-      <w:numFmt w:val="decimal"/>
-      <w:lvlText w:val="%1."/>
-      <w:lvlJc w:val="left"/>
-      <w:pPr>
-        <w:tabs>
-          <w:tab w:val="num" w:pos="0"/>
-        </w:tabs>
-        <w:ind w:left="720" w:hanging="360"/>
-      </w:pPr>
-      <w:rPr/>
-    </w:lvl>
-    <w:lvl w:ilvl="1">
-      <w:start w:val="1"/>
-      <w:numFmt w:val="lowerLetter"/>
-      <w:lvlText w:val="%2."/>
-      <w:lvlJc w:val="left"/>
-      <w:pPr>
-        <w:tabs>
-          <w:tab w:val="num" w:pos="0"/>
-        </w:tabs>
-        <w:ind w:left="1440" w:hanging="360"/>
-      </w:pPr>
-      <w:rPr/>
-    </w:lvl>
-    <w:lvl w:ilvl="2">
-      <w:start w:val="1"/>
-      <w:numFmt w:val="lowerRoman"/>
-      <w:lvlText w:val="%3."/>
-      <w:lvlJc w:val="right"/>
-      <w:pPr>
-        <w:tabs>
-          <w:tab w:val="num" w:pos="0"/>
-        </w:tabs>
-        <w:ind w:left="2160" w:hanging="180"/>
-      </w:pPr>
-      <w:rPr/>
-    </w:lvl>
-    <w:lvl w:ilvl="3">
-      <w:start w:val="1"/>
-      <w:numFmt w:val="decimal"/>
-      <w:lvlText w:val="%4."/>
-      <w:lvlJc w:val="left"/>
-      <w:pPr>
-        <w:tabs>
-          <w:tab w:val="num" w:pos="0"/>
-        </w:tabs>
-        <w:ind w:left="2880" w:hanging="360"/>
-      </w:pPr>
-      <w:rPr/>
-    </w:lvl>
-    <w:lvl w:ilvl="4">
-      <w:start w:val="1"/>
-      <w:numFmt w:val="lowerLetter"/>
-      <w:lvlText w:val="%5."/>
-      <w:lvlJc w:val="left"/>
-      <w:pPr>
-        <w:tabs>
-          <w:tab w:val="num" w:pos="0"/>
-        </w:tabs>
-        <w:ind w:left="3600" w:hanging="360"/>
-      </w:pPr>
-      <w:rPr/>
-    </w:lvl>
-    <w:lvl w:ilvl="5">
-      <w:start w:val="1"/>
-      <w:numFmt w:val="lowerRoman"/>
-      <w:lvlText w:val="%6."/>
-      <w:lvlJc w:val="right"/>
-      <w:pPr>
-        <w:tabs>
-          <w:tab w:val="num" w:pos="0"/>
-        </w:tabs>
-        <w:ind w:left="4320" w:hanging="180"/>
-      </w:pPr>
-      <w:rPr/>
-    </w:lvl>
-    <w:lvl w:ilvl="6">
-      <w:start w:val="1"/>
-      <w:numFmt w:val="decimal"/>
-      <w:lvlText w:val="%7."/>
-      <w:lvlJc w:val="left"/>
-      <w:pPr>
-        <w:tabs>
-          <w:tab w:val="num" w:pos="0"/>
-        </w:tabs>
-        <w:ind w:left="5040" w:hanging="360"/>
-      </w:pPr>
-      <w:rPr/>
-    </w:lvl>
-    <w:lvl w:ilvl="7">
-      <w:start w:val="1"/>
-      <w:numFmt w:val="lowerLetter"/>
-      <w:lvlText w:val="%8."/>
-      <w:lvlJc w:val="left"/>
-      <w:pPr>
-        <w:tabs>
-          <w:tab w:val="num" w:pos="0"/>
-        </w:tabs>
-        <w:ind w:left="5760" w:hanging="360"/>
-      </w:pPr>
-      <w:rPr/>
-    </w:lvl>
-    <w:lvl w:ilvl="8">
-      <w:start w:val="1"/>
-      <w:numFmt w:val="lowerRoman"/>
-      <w:lvlText w:val="%9."/>
-      <w:lvlJc w:val="right"/>
-      <w:pPr>
-        <w:tabs>
-          <w:tab w:val="num" w:pos="0"/>
-        </w:tabs>
-        <w:ind w:left="6480" w:hanging="180"/>
-      </w:pPr>
-      <w:rPr/>
-    </w:lvl>
-  </w:abstractNum>
-  <w:abstractNum w:abstractNumId="5">
-    <w:lvl w:ilvl="0">
-      <w:start w:val="1"/>
       <w:numFmt w:val="none"/>
       <w:suff w:val="nothing"/>
       <w:lvlText w:val=""/>
@@ -6109,15 +3434,6 @@
   </w:num>
   <w:num w:numId="2">
     <w:abstractNumId w:val="2"/>
-  </w:num>
-  <w:num w:numId="3">
-    <w:abstractNumId w:val="3"/>
-  </w:num>
-  <w:num w:numId="4">
-    <w:abstractNumId w:val="4"/>
-  </w:num>
-  <w:num w:numId="5">
-    <w:abstractNumId w:val="5"/>
   </w:num>
 </w:numbering>
 </file>
@@ -6523,6 +3839,7 @@
     <w:rsid w:val="00dd66ee"/>
     <w:pPr>
       <w:widowControl/>
+      <w:suppressAutoHyphens w:val="true"/>
       <w:bidi w:val="0"/>
       <w:spacing w:lineRule="auto" w:line="276" w:before="0" w:after="200"/>
       <w:jc w:val="left"/>

--- a/Second Trimester/Programming and Problem Solving/Lab/Writeup Assignment 6 - Factorial with Recursion.docx
+++ b/Second Trimester/Programming and Problem Solving/Lab/Writeup Assignment 6 - Factorial with Recursion.docx
@@ -10,7 +10,6 @@
           <w:rFonts w:ascii="Merriweather Light" w:hAnsi="Merriweather Light"/>
         </w:rPr>
       </w:pPr>
-      <w:bookmarkStart w:id="0" w:name="_Hlk91166318"/>
       <w:r>
         <w:rPr/>
         <w:drawing>
@@ -50,6 +49,94 @@
             </a:graphic>
           </wp:inline>
         </w:drawing>
+        <mc:AlternateContent>
+          <mc:Choice Requires="wps">
+            <w:drawing>
+              <wp:anchor behindDoc="0" distT="0" distB="0" distL="0" distR="0" simplePos="0" locked="0" layoutInCell="0" allowOverlap="1" relativeHeight="5">
+                <wp:simplePos x="0" y="0"/>
+                <wp:positionH relativeFrom="column">
+                  <wp:posOffset>0</wp:posOffset>
+                </wp:positionH>
+                <wp:positionV relativeFrom="paragraph">
+                  <wp:posOffset>635</wp:posOffset>
+                </wp:positionV>
+                <wp:extent cx="14605" cy="170815"/>
+                <wp:effectExtent l="0" t="0" r="0" b="0"/>
+                <wp:wrapNone/>
+                <wp:docPr id="2" name="Frame1"/>
+                <a:graphic xmlns:a="http://schemas.openxmlformats.org/drawingml/2006/main">
+                  <a:graphicData uri="http://schemas.microsoft.com/office/word/2010/wordprocessingShape">
+                    <wps:wsp>
+                      <wps:cNvSpPr/>
+                      <wps:spPr>
+                        <a:xfrm>
+                          <a:off x="0" y="0"/>
+                          <a:ext cx="14760" cy="170640"/>
+                        </a:xfrm>
+                        <a:prstGeom prst="rect">
+                          <a:avLst/>
+                        </a:prstGeom>
+                        <a:solidFill>
+                          <a:srgbClr val="ffffff"/>
+                        </a:solidFill>
+                        <a:ln w="0">
+                          <a:noFill/>
+                        </a:ln>
+                      </wps:spPr>
+                      <wps:style>
+                        <a:lnRef idx="0"/>
+                        <a:fillRef idx="0"/>
+                        <a:effectRef idx="0"/>
+                        <a:fontRef idx="minor"/>
+                      </wps:style>
+                      <wps:txbx>
+                        <w:txbxContent>
+                          <w:p>
+                            <w:pPr>
+                              <w:pStyle w:val="TextBody"/>
+                              <w:spacing w:lineRule="auto" w:line="276" w:before="0" w:after="140"/>
+                              <w:rPr/>
+                            </w:pPr>
+                            <w:bookmarkStart w:id="0" w:name="_Hlk91166318"/>
+                            <w:r>
+                              <w:rPr/>
+                            </w:r>
+                          </w:p>
+                        </w:txbxContent>
+                      </wps:txbx>
+                      <wps:bodyPr lIns="0" rIns="0" tIns="0" bIns="0" anchor="t">
+                        <a:noAutofit/>
+                      </wps:bodyPr>
+                    </wps:wsp>
+                  </a:graphicData>
+                </a:graphic>
+              </wp:anchor>
+            </w:drawing>
+          </mc:Choice>
+          <mc:Fallback>
+            <w:pict>
+              <v:rect id="shape_0" ID="Frame1" path="m0,0l-2147483645,0l-2147483645,-2147483646l0,-2147483646xe" fillcolor="white" stroked="f" o:allowincell="f" style="position:absolute;margin-left:0pt;margin-top:0.05pt;width:1.1pt;height:13.4pt;mso-wrap-style:none;v-text-anchor:middle">
+                <v:fill o:detectmouseclick="t" type="solid" color2="black"/>
+                <v:stroke color="#3465a4" joinstyle="round" endcap="flat"/>
+                <v:textbox>
+                  <w:txbxContent>
+                    <w:p>
+                      <w:pPr>
+                        <w:pStyle w:val="TextBody"/>
+                        <w:spacing w:lineRule="auto" w:line="276" w:before="0" w:after="140"/>
+                        <w:rPr/>
+                      </w:pPr>
+                      <w:r>
+                        <w:rPr/>
+                      </w:r>
+                    </w:p>
+                  </w:txbxContent>
+                </v:textbox>
+                <w10:wrap type="none"/>
+              </v:rect>
+            </w:pict>
+          </mc:Fallback>
+        </mc:AlternateContent>
       </w:r>
     </w:p>
     <w:p>
@@ -464,7 +551,7 @@
                 <wp:extent cx="6932930" cy="635"/>
                 <wp:effectExtent l="46355" t="26035" r="46355" b="66675"/>
                 <wp:wrapNone/>
-                <wp:docPr id="2" name="Straight Connector 4"/>
+                <wp:docPr id="4" name="Straight Connector 4"/>
                 <a:graphic xmlns:a="http://schemas.openxmlformats.org/drawingml/2006/main">
                   <a:graphicData uri="http://schemas.microsoft.com/office/word/2010/wordprocessingShape">
                     <wps:wsp>
@@ -705,6 +792,1461 @@
     </w:p>
     <w:p>
       <w:pPr>
+        <w:pStyle w:val="Normal"/>
+        <w:jc w:val="both"/>
+        <w:rPr>
+          <w:rFonts w:ascii="Merriweather Light" w:hAnsi="Merriweather Light" w:eastAsia="Times New Roman" w:cs="Times New Roman"/>
+          <w:b/>
+          <w:b/>
+          <w:color w:val="auto"/>
+          <w:kern w:val="0"/>
+          <w:sz w:val="24"/>
+          <w:szCs w:val="24"/>
+          <w:u w:val="single"/>
+          <w:lang w:val="en-US" w:eastAsia="en-US" w:bidi="ar-SA"/>
+        </w:rPr>
+      </w:pPr>
+      <w:r>
+        <w:rPr>
+          <w:rFonts w:eastAsia="Times New Roman" w:cs="Times New Roman" w:ascii="Merriweather Light" w:hAnsi="Merriweather Light"/>
+          <w:b/>
+          <w:color w:val="auto"/>
+          <w:kern w:val="0"/>
+          <w:sz w:val="24"/>
+          <w:szCs w:val="24"/>
+          <w:u w:val="single"/>
+          <w:lang w:val="en-US" w:eastAsia="en-US" w:bidi="ar-SA"/>
+        </w:rPr>
+        <w:t>THEORY:</w:t>
+      </w:r>
+    </w:p>
+    <w:p>
+      <w:pPr>
+        <w:pStyle w:val="Normal1"/>
+        <w:pBdr/>
+        <w:rPr>
+          <w:rFonts w:ascii="Merriweather Light" w:hAnsi="Merriweather Light"/>
+        </w:rPr>
+      </w:pPr>
+      <w:r>
+        <w:rPr>
+          <w:rFonts w:ascii="Merriweather Light" w:hAnsi="Merriweather Light"/>
+          <w:b/>
+          <w:color w:val="000000"/>
+          <w:sz w:val="26"/>
+          <w:szCs w:val="26"/>
+        </w:rPr>
+        <w:t xml:space="preserve">Functions </w:t>
+      </w:r>
+    </w:p>
+    <w:p>
+      <w:pPr>
+        <w:pStyle w:val="Normal1"/>
+        <w:pBdr/>
+        <w:jc w:val="both"/>
+        <w:rPr>
+          <w:rFonts w:ascii="Merriweather Light" w:hAnsi="Merriweather Light"/>
+        </w:rPr>
+      </w:pPr>
+      <w:r>
+        <w:rPr>
+          <w:rFonts w:ascii="Merriweather Light" w:hAnsi="Merriweather Light"/>
+          <w:color w:val="000000"/>
+        </w:rPr>
+        <w:t xml:space="preserve">C has no procedures, only functions. A function is a self-contained block of statements that perform a specified task. C provides functions which are again similar most languages. One difference is that C regards main() as function. Their definitions can't be nested but all except main can be called recursively. </w:t>
+      </w:r>
+    </w:p>
+    <w:p>
+      <w:pPr>
+        <w:pStyle w:val="Normal1"/>
+        <w:pBdr/>
+        <w:rPr>
+          <w:rFonts w:ascii="Merriweather Light" w:hAnsi="Merriweather Light"/>
+          <w:i/>
+          <w:i/>
+          <w:color w:val="000000"/>
+        </w:rPr>
+      </w:pPr>
+      <w:r>
+        <w:rPr>
+          <w:rFonts w:ascii="Merriweather Light" w:hAnsi="Merriweather Light"/>
+          <w:i/>
+          <w:color w:val="000000"/>
+        </w:rPr>
+      </w:r>
+    </w:p>
+    <w:p>
+      <w:pPr>
+        <w:pStyle w:val="Normal1"/>
+        <w:pBdr/>
+        <w:rPr>
+          <w:rFonts w:ascii="Merriweather Light" w:hAnsi="Merriweather Light"/>
+        </w:rPr>
+      </w:pPr>
+      <w:r>
+        <w:rPr>
+          <w:rFonts w:ascii="Merriweather Light" w:hAnsi="Merriweather Light"/>
+          <w:i/>
+          <w:color w:val="000000"/>
+        </w:rPr>
+        <w:t xml:space="preserve">Syntax </w:t>
+      </w:r>
+    </w:p>
+    <w:p>
+      <w:pPr>
+        <w:pStyle w:val="Normal1"/>
+        <w:pBdr/>
+        <w:rPr>
+          <w:rFonts w:ascii="Merriweather Light" w:hAnsi="Merriweather Light"/>
+        </w:rPr>
+      </w:pPr>
+      <w:r>
+        <w:rPr>
+          <w:rFonts w:ascii="Merriweather Light" w:hAnsi="Merriweather Light"/>
+          <w:color w:val="000000"/>
+        </w:rPr>
+        <w:t xml:space="preserve">The general form of a function definition is: </w:t>
+      </w:r>
+    </w:p>
+    <w:p>
+      <w:pPr>
+        <w:pStyle w:val="Normal1"/>
+        <w:pBdr/>
+        <w:rPr>
+          <w:rFonts w:ascii="Merriweather Light" w:hAnsi="Merriweather Light"/>
+        </w:rPr>
+      </w:pPr>
+      <w:r>
+        <w:rPr>
+          <w:rFonts w:ascii="Merriweather Light" w:hAnsi="Merriweather Light"/>
+          <w:color w:val="000000"/>
+        </w:rPr>
+        <w:t xml:space="preserve">&lt;return type&gt;&lt;function name&gt; ( &lt;formal argument list&gt; ) </w:t>
+      </w:r>
+    </w:p>
+    <w:p>
+      <w:pPr>
+        <w:pStyle w:val="Normal1"/>
+        <w:pBdr/>
+        <w:ind w:firstLine="720"/>
+        <w:rPr>
+          <w:rFonts w:ascii="Merriweather Light" w:hAnsi="Merriweather Light"/>
+        </w:rPr>
+      </w:pPr>
+      <w:r>
+        <w:rPr>
+          <w:rFonts w:ascii="Merriweather Light" w:hAnsi="Merriweather Light"/>
+          <w:color w:val="000000"/>
+        </w:rPr>
+        <w:t xml:space="preserve">{ </w:t>
+        <w:tab/>
+        <w:t>&lt;local variables&gt;</w:t>
+      </w:r>
+    </w:p>
+    <w:p>
+      <w:pPr>
+        <w:pStyle w:val="Normal1"/>
+        <w:pBdr/>
+        <w:ind w:left="720" w:firstLine="720"/>
+        <w:rPr>
+          <w:rFonts w:ascii="Merriweather Light" w:hAnsi="Merriweather Light"/>
+        </w:rPr>
+      </w:pPr>
+      <w:r>
+        <w:rPr>
+          <w:rFonts w:ascii="Merriweather Light" w:hAnsi="Merriweather Light"/>
+          <w:color w:val="000000"/>
+        </w:rPr>
+        <w:t>…</w:t>
+      </w:r>
+      <w:r>
+        <w:rPr>
+          <w:rFonts w:ascii="Merriweather Light" w:hAnsi="Merriweather Light"/>
+          <w:color w:val="000000"/>
+        </w:rPr>
+        <w:t xml:space="preserve">.. </w:t>
+      </w:r>
+    </w:p>
+    <w:p>
+      <w:pPr>
+        <w:pStyle w:val="Normal1"/>
+        <w:pBdr/>
+        <w:ind w:left="720" w:firstLine="720"/>
+        <w:rPr>
+          <w:rFonts w:ascii="Merriweather Light" w:hAnsi="Merriweather Light"/>
+        </w:rPr>
+      </w:pPr>
+      <w:r>
+        <w:rPr>
+          <w:rFonts w:ascii="Merriweather Light" w:hAnsi="Merriweather Light"/>
+          <w:color w:val="000000"/>
+        </w:rPr>
+        <w:t>&lt;body&gt;</w:t>
+      </w:r>
+    </w:p>
+    <w:p>
+      <w:pPr>
+        <w:pStyle w:val="Normal1"/>
+        <w:pBdr/>
+        <w:ind w:left="720" w:firstLine="720"/>
+        <w:rPr>
+          <w:rFonts w:ascii="Merriweather Light" w:hAnsi="Merriweather Light"/>
+        </w:rPr>
+      </w:pPr>
+      <w:r>
+        <w:rPr>
+          <w:rFonts w:ascii="Merriweather Light" w:hAnsi="Merriweather Light"/>
+          <w:color w:val="000000"/>
+        </w:rPr>
+        <w:t xml:space="preserve">…… </w:t>
+      </w:r>
+    </w:p>
+    <w:p>
+      <w:pPr>
+        <w:pStyle w:val="Normal1"/>
+        <w:pBdr/>
+        <w:ind w:firstLine="720"/>
+        <w:rPr>
+          <w:rFonts w:ascii="Merriweather Light" w:hAnsi="Merriweather Light"/>
+        </w:rPr>
+      </w:pPr>
+      <w:r>
+        <w:rPr>
+          <w:rFonts w:ascii="Merriweather Light" w:hAnsi="Merriweather Light"/>
+          <w:color w:val="000000"/>
+        </w:rPr>
+        <w:t xml:space="preserve">} </w:t>
+      </w:r>
+    </w:p>
+    <w:p>
+      <w:pPr>
+        <w:pStyle w:val="Normal1"/>
+        <w:pBdr/>
+        <w:rPr>
+          <w:rFonts w:ascii="Merriweather Light" w:hAnsi="Merriweather Light"/>
+        </w:rPr>
+      </w:pPr>
+      <w:r>
+        <w:rPr>
+          <w:rFonts w:ascii="Merriweather Light" w:hAnsi="Merriweather Light"/>
+          <w:color w:val="000000"/>
+        </w:rPr>
+        <w:t>Example</w:t>
+      </w:r>
+    </w:p>
+    <w:p>
+      <w:pPr>
+        <w:pStyle w:val="Normal1"/>
+        <w:pBdr/>
+        <w:ind w:firstLine="720"/>
+        <w:rPr>
+          <w:rFonts w:ascii="Merriweather Light" w:hAnsi="Merriweather Light"/>
+        </w:rPr>
+      </w:pPr>
+      <w:r>
+        <w:rPr>
+          <w:rFonts w:ascii="Merriweather Light" w:hAnsi="Merriweather Light"/>
+          <w:color w:val="000000"/>
+        </w:rPr>
+        <w:t xml:space="preserve">int mean(int x, int y) </w:t>
+      </w:r>
+    </w:p>
+    <w:p>
+      <w:pPr>
+        <w:pStyle w:val="Normal1"/>
+        <w:pBdr/>
+        <w:ind w:left="720" w:firstLine="720"/>
+        <w:rPr>
+          <w:rFonts w:ascii="Merriweather Light" w:hAnsi="Merriweather Light"/>
+        </w:rPr>
+      </w:pPr>
+      <w:r>
+        <w:rPr>
+          <w:rFonts w:ascii="Merriweather Light" w:hAnsi="Merriweather Light"/>
+          <w:color w:val="000000"/>
+        </w:rPr>
+        <w:t xml:space="preserve">{ </w:t>
+      </w:r>
+    </w:p>
+    <w:p>
+      <w:pPr>
+        <w:pStyle w:val="Normal1"/>
+        <w:pBdr/>
+        <w:ind w:left="1440" w:firstLine="720"/>
+        <w:rPr>
+          <w:rFonts w:ascii="Merriweather Light" w:hAnsi="Merriweather Light"/>
+        </w:rPr>
+      </w:pPr>
+      <w:r>
+        <w:rPr>
+          <w:rFonts w:ascii="Merriweather Light" w:hAnsi="Merriweather Light"/>
+          <w:color w:val="000000"/>
+        </w:rPr>
+        <w:t xml:space="preserve">inttmp; </w:t>
+      </w:r>
+    </w:p>
+    <w:p>
+      <w:pPr>
+        <w:pStyle w:val="Normal1"/>
+        <w:pBdr/>
+        <w:ind w:left="1440" w:firstLine="720"/>
+        <w:rPr>
+          <w:rFonts w:ascii="Merriweather Light" w:hAnsi="Merriweather Light"/>
+        </w:rPr>
+      </w:pPr>
+      <w:r>
+        <w:rPr>
+          <w:rFonts w:ascii="Merriweather Light" w:hAnsi="Merriweather Light"/>
+          <w:color w:val="000000"/>
+        </w:rPr>
+        <w:t xml:space="preserve">tmp = (x + y)/2; </w:t>
+      </w:r>
+    </w:p>
+    <w:p>
+      <w:pPr>
+        <w:pStyle w:val="Normal1"/>
+        <w:pBdr/>
+        <w:ind w:left="1440" w:firstLine="720"/>
+        <w:rPr>
+          <w:rFonts w:ascii="Merriweather Light" w:hAnsi="Merriweather Light"/>
+        </w:rPr>
+      </w:pPr>
+      <w:r>
+        <w:rPr>
+          <w:rFonts w:ascii="Merriweather Light" w:hAnsi="Merriweather Light"/>
+          <w:color w:val="000000"/>
+        </w:rPr>
+        <w:t xml:space="preserve">returntmp; </w:t>
+      </w:r>
+    </w:p>
+    <w:p>
+      <w:pPr>
+        <w:pStyle w:val="Normal1"/>
+        <w:ind w:left="720" w:firstLine="720"/>
+        <w:rPr>
+          <w:rFonts w:ascii="Merriweather Light" w:hAnsi="Merriweather Light"/>
+        </w:rPr>
+      </w:pPr>
+      <w:r>
+        <w:rPr>
+          <w:rFonts w:ascii="Merriweather Light" w:hAnsi="Merriweather Light"/>
+        </w:rPr>
+        <w:t>}</w:t>
+      </w:r>
+    </w:p>
+    <w:p>
+      <w:pPr>
+        <w:pStyle w:val="Normal1"/>
+        <w:pBdr/>
+        <w:rPr>
+          <w:rFonts w:ascii="Merriweather Light" w:hAnsi="Merriweather Light"/>
+        </w:rPr>
+      </w:pPr>
+      <w:r>
+        <w:rPr>
+          <w:rFonts w:ascii="Merriweather Light" w:hAnsi="Merriweather Light"/>
+          <w:b/>
+          <w:color w:val="000000"/>
+        </w:rPr>
+        <w:t xml:space="preserve">Function Execution </w:t>
+      </w:r>
+    </w:p>
+    <w:p>
+      <w:pPr>
+        <w:pStyle w:val="Normal1"/>
+        <w:pBdr/>
+        <w:ind w:firstLine="720"/>
+        <w:rPr>
+          <w:rFonts w:ascii="Merriweather Light" w:hAnsi="Merriweather Light"/>
+        </w:rPr>
+      </w:pPr>
+      <w:r>
+        <w:rPr>
+          <w:rFonts w:ascii="Merriweather Light" w:hAnsi="Merriweather Light"/>
+          <w:color w:val="000000"/>
+        </w:rPr>
+        <w:t xml:space="preserve">int mean(int x, int y) </w:t>
+      </w:r>
+    </w:p>
+    <w:p>
+      <w:pPr>
+        <w:pStyle w:val="Normal1"/>
+        <w:pBdr/>
+        <w:jc w:val="both"/>
+        <w:rPr>
+          <w:rFonts w:ascii="Merriweather Light" w:hAnsi="Merriweather Light"/>
+        </w:rPr>
+      </w:pPr>
+      <w:r>
+        <w:rPr>
+          <w:rFonts w:ascii="Merriweather Light" w:hAnsi="Merriweather Light"/>
+          <w:color w:val="000000"/>
+        </w:rPr>
+        <w:t xml:space="preserve">This line begins the function definition. It tells us the type of the return value, the name of the function, and a list of arguments used by the function. The arguments and their types are enclosed in brackets, each pair separated by commas. </w:t>
+      </w:r>
+    </w:p>
+    <w:p>
+      <w:pPr>
+        <w:pStyle w:val="Normal1"/>
+        <w:pBdr/>
+        <w:jc w:val="both"/>
+        <w:rPr>
+          <w:rFonts w:ascii="Merriweather Light" w:hAnsi="Merriweather Light"/>
+        </w:rPr>
+      </w:pPr>
+      <w:r>
+        <w:rPr>
+          <w:rFonts w:ascii="Merriweather Light" w:hAnsi="Merriweather Light"/>
+          <w:color w:val="000000"/>
+        </w:rPr>
+        <w:t xml:space="preserve">The body of the function is bounded by a set of curly brackets. Any variables declared here will be treated as local unless specifically declared as static or extern types. </w:t>
+      </w:r>
+    </w:p>
+    <w:p>
+      <w:pPr>
+        <w:pStyle w:val="Normal1"/>
+        <w:pBdr/>
+        <w:ind w:firstLine="720"/>
+        <w:rPr>
+          <w:rFonts w:ascii="Merriweather Light" w:hAnsi="Merriweather Light"/>
+        </w:rPr>
+      </w:pPr>
+      <w:r>
+        <w:rPr>
+          <w:rFonts w:ascii="Merriweather Light" w:hAnsi="Merriweather Light"/>
+          <w:b/>
+          <w:color w:val="000000"/>
+        </w:rPr>
+        <w:t xml:space="preserve">return(ret_val); </w:t>
+      </w:r>
+    </w:p>
+    <w:p>
+      <w:pPr>
+        <w:pStyle w:val="Normal1"/>
+        <w:pBdr/>
+        <w:ind w:firstLine="720"/>
+        <w:rPr>
+          <w:rFonts w:ascii="Merriweather Light" w:hAnsi="Merriweather Light"/>
+          <w:color w:val="000000"/>
+        </w:rPr>
+      </w:pPr>
+      <w:r>
+        <w:rPr>
+          <w:rFonts w:ascii="Merriweather Light" w:hAnsi="Merriweather Light"/>
+          <w:color w:val="000000"/>
+        </w:rPr>
+      </w:r>
+    </w:p>
+    <w:p>
+      <w:pPr>
+        <w:pStyle w:val="Normal1"/>
+        <w:pBdr/>
+        <w:jc w:val="both"/>
+        <w:rPr>
+          <w:rFonts w:ascii="Merriweather Light" w:hAnsi="Merriweather Light"/>
+        </w:rPr>
+      </w:pPr>
+      <w:r>
+        <w:rPr>
+          <w:rFonts w:ascii="Merriweather Light" w:hAnsi="Merriweather Light"/>
+          <w:color w:val="000000"/>
+        </w:rPr>
+        <w:t xml:space="preserve">On reaching a return statement, control of the program returns to the calling function. The bracketed value is the value which is returned from the function. If the final closing curly bracket is reached before any return value, then the function will return automatically, any return value will then be meaningless. </w:t>
+      </w:r>
+    </w:p>
+    <w:p>
+      <w:pPr>
+        <w:pStyle w:val="Normal1"/>
+        <w:pBdr/>
+        <w:jc w:val="both"/>
+        <w:rPr>
+          <w:rFonts w:ascii="Merriweather Light" w:hAnsi="Merriweather Light"/>
+        </w:rPr>
+      </w:pPr>
+      <w:r>
+        <w:rPr>
+          <w:rFonts w:ascii="Merriweather Light" w:hAnsi="Merriweather Light"/>
+          <w:color w:val="000000"/>
+        </w:rPr>
+        <w:t xml:space="preserve">The example </w:t>
+      </w:r>
+      <w:r>
+        <w:rPr>
+          <w:rFonts w:ascii="Merriweather Light" w:hAnsi="Merriweather Light"/>
+          <w:b/>
+          <w:color w:val="000000"/>
+        </w:rPr>
+        <w:t>function can be called</w:t>
+      </w:r>
+      <w:r>
+        <w:rPr>
+          <w:rFonts w:ascii="Merriweather Light" w:hAnsi="Merriweather Light"/>
+          <w:color w:val="000000"/>
+        </w:rPr>
+        <w:t xml:space="preserve"> by a line in another function which looks like this </w:t>
+      </w:r>
+    </w:p>
+    <w:p>
+      <w:pPr>
+        <w:pStyle w:val="Normal1"/>
+        <w:pBdr/>
+        <w:ind w:firstLine="720"/>
+        <w:rPr>
+          <w:rFonts w:ascii="Merriweather Light" w:hAnsi="Merriweather Light"/>
+        </w:rPr>
+      </w:pPr>
+      <w:r>
+        <w:rPr>
+          <w:rFonts w:ascii="Merriweather Light" w:hAnsi="Merriweather Light"/>
+          <w:b/>
+          <w:color w:val="000000"/>
+        </w:rPr>
+        <w:t xml:space="preserve">result = mean(a,b); </w:t>
+      </w:r>
+    </w:p>
+    <w:p>
+      <w:pPr>
+        <w:pStyle w:val="Normal1"/>
+        <w:rPr>
+          <w:rFonts w:ascii="Merriweather Light" w:hAnsi="Merriweather Light"/>
+        </w:rPr>
+      </w:pPr>
+      <w:r>
+        <w:rPr>
+          <w:rFonts w:ascii="Merriweather Light" w:hAnsi="Merriweather Light"/>
+        </w:rPr>
+        <w:t>This calls the function mean assigning the return value to variable result.</w:t>
+      </w:r>
+    </w:p>
+    <w:p>
+      <w:pPr>
+        <w:pStyle w:val="Normal1"/>
+        <w:rPr>
+          <w:rFonts w:ascii="Merriweather Light" w:hAnsi="Merriweather Light"/>
+        </w:rPr>
+      </w:pPr>
+      <w:r>
+        <w:rPr>
+          <w:rFonts w:ascii="Merriweather Light" w:hAnsi="Merriweather Light"/>
+        </w:rPr>
+      </w:r>
+    </w:p>
+    <w:p>
+      <w:pPr>
+        <w:pStyle w:val="Normal1"/>
+        <w:pBdr/>
+        <w:rPr>
+          <w:rFonts w:ascii="Merriweather Light" w:hAnsi="Merriweather Light"/>
+        </w:rPr>
+      </w:pPr>
+      <w:r>
+        <w:rPr>
+          <w:rFonts w:ascii="Merriweather Light" w:hAnsi="Merriweather Light"/>
+          <w:b/>
+          <w:color w:val="000000"/>
+          <w:sz w:val="26"/>
+          <w:szCs w:val="26"/>
+        </w:rPr>
+        <w:t xml:space="preserve">Void Functions </w:t>
+      </w:r>
+    </w:p>
+    <w:p>
+      <w:pPr>
+        <w:pStyle w:val="Normal1"/>
+        <w:pBdr/>
+        <w:jc w:val="both"/>
+        <w:rPr>
+          <w:rFonts w:ascii="Merriweather Light" w:hAnsi="Merriweather Light"/>
+        </w:rPr>
+      </w:pPr>
+      <w:r>
+        <w:rPr>
+          <w:rFonts w:ascii="Merriweather Light" w:hAnsi="Merriweather Light"/>
+          <w:color w:val="000000"/>
+        </w:rPr>
+        <w:t xml:space="preserve">If you do not want to return a value you must use the return type void and miss out the return statement: </w:t>
+      </w:r>
+    </w:p>
+    <w:p>
+      <w:pPr>
+        <w:pStyle w:val="Normal1"/>
+        <w:pBdr/>
+        <w:ind w:firstLine="720"/>
+        <w:rPr>
+          <w:rFonts w:ascii="Merriweather Light" w:hAnsi="Merriweather Light"/>
+        </w:rPr>
+      </w:pPr>
+      <w:r>
+        <w:rPr>
+          <w:rFonts w:ascii="Merriweather Light" w:hAnsi="Merriweather Light"/>
+          <w:color w:val="000000"/>
+        </w:rPr>
+        <w:t xml:space="preserve">void mean(int x, int y) </w:t>
+      </w:r>
+    </w:p>
+    <w:p>
+      <w:pPr>
+        <w:pStyle w:val="Normal1"/>
+        <w:pBdr/>
+        <w:ind w:firstLine="720"/>
+        <w:rPr>
+          <w:rFonts w:ascii="Merriweather Light" w:hAnsi="Merriweather Light"/>
+        </w:rPr>
+      </w:pPr>
+      <w:r>
+        <w:rPr>
+          <w:rFonts w:ascii="Merriweather Light" w:hAnsi="Merriweather Light"/>
+          <w:color w:val="000000"/>
+        </w:rPr>
+        <w:t xml:space="preserve">{ </w:t>
+      </w:r>
+    </w:p>
+    <w:p>
+      <w:pPr>
+        <w:pStyle w:val="Normal1"/>
+        <w:pBdr/>
+        <w:ind w:left="720" w:firstLine="720"/>
+        <w:rPr>
+          <w:rFonts w:ascii="Merriweather Light" w:hAnsi="Merriweather Light"/>
+        </w:rPr>
+      </w:pPr>
+      <w:r>
+        <w:rPr>
+          <w:rFonts w:ascii="Merriweather Light" w:hAnsi="Merriweather Light"/>
+          <w:color w:val="000000"/>
+        </w:rPr>
+        <w:t xml:space="preserve">inttmp; </w:t>
+      </w:r>
+    </w:p>
+    <w:p>
+      <w:pPr>
+        <w:pStyle w:val="Normal1"/>
+        <w:pBdr/>
+        <w:ind w:left="720" w:firstLine="720"/>
+        <w:rPr>
+          <w:rFonts w:ascii="Merriweather Light" w:hAnsi="Merriweather Light"/>
+        </w:rPr>
+      </w:pPr>
+      <w:r>
+        <w:rPr>
+          <w:rFonts w:ascii="Merriweather Light" w:hAnsi="Merriweather Light"/>
+          <w:color w:val="000000"/>
+        </w:rPr>
+        <w:t xml:space="preserve">tmp = (x + y)/2; </w:t>
+      </w:r>
+    </w:p>
+    <w:p>
+      <w:pPr>
+        <w:pStyle w:val="Normal1"/>
+        <w:pBdr/>
+        <w:ind w:left="720" w:firstLine="720"/>
+        <w:rPr>
+          <w:rFonts w:ascii="Merriweather Light" w:hAnsi="Merriweather Light"/>
+        </w:rPr>
+      </w:pPr>
+      <w:r>
+        <w:rPr>
+          <w:rFonts w:ascii="Merriweather Light" w:hAnsi="Merriweather Light"/>
+          <w:color w:val="000000"/>
+        </w:rPr>
+        <w:t xml:space="preserve">printf(“Mean = %d”,tmp); </w:t>
+      </w:r>
+    </w:p>
+    <w:p>
+      <w:pPr>
+        <w:pStyle w:val="Normal1"/>
+        <w:pBdr/>
+        <w:ind w:firstLine="720"/>
+        <w:rPr>
+          <w:rFonts w:ascii="Merriweather Light" w:hAnsi="Merriweather Light"/>
+        </w:rPr>
+      </w:pPr>
+      <w:r>
+        <w:rPr>
+          <w:rFonts w:ascii="Merriweather Light" w:hAnsi="Merriweather Light"/>
+          <w:color w:val="000000"/>
+        </w:rPr>
+        <w:t xml:space="preserve">} </w:t>
+      </w:r>
+    </w:p>
+    <w:p>
+      <w:pPr>
+        <w:pStyle w:val="Normal1"/>
+        <w:pBdr/>
+        <w:rPr>
+          <w:rFonts w:ascii="Merriweather Light" w:hAnsi="Merriweather Light"/>
+        </w:rPr>
+      </w:pPr>
+      <w:r>
+        <w:rPr>
+          <w:rFonts w:ascii="Merriweather Light" w:hAnsi="Merriweather Light"/>
+          <w:color w:val="000000"/>
+        </w:rPr>
+        <w:t xml:space="preserve">We must have ( ) even for no parameters unlike some languages. </w:t>
+      </w:r>
+    </w:p>
+    <w:p>
+      <w:pPr>
+        <w:pStyle w:val="Normal1"/>
+        <w:pBdr/>
+        <w:rPr>
+          <w:rFonts w:ascii="Merriweather Light" w:hAnsi="Merriweather Light"/>
+          <w:color w:val="000000"/>
+        </w:rPr>
+      </w:pPr>
+      <w:r>
+        <w:rPr>
+          <w:rFonts w:ascii="Merriweather Light" w:hAnsi="Merriweather Light"/>
+          <w:color w:val="000000"/>
+        </w:rPr>
+      </w:r>
+    </w:p>
+    <w:p>
+      <w:pPr>
+        <w:pStyle w:val="Normal1"/>
+        <w:pBdr/>
+        <w:rPr>
+          <w:rFonts w:ascii="Merriweather Light" w:hAnsi="Merriweather Light"/>
+        </w:rPr>
+      </w:pPr>
+      <w:r>
+        <w:rPr>
+          <w:rFonts w:ascii="Merriweather Light" w:hAnsi="Merriweather Light"/>
+          <w:b/>
+          <w:color w:val="000000"/>
+          <w:sz w:val="26"/>
+          <w:szCs w:val="26"/>
+        </w:rPr>
+        <w:t xml:space="preserve">Function Prototyping </w:t>
+      </w:r>
+    </w:p>
+    <w:p>
+      <w:pPr>
+        <w:pStyle w:val="Normal1"/>
+        <w:pBdr/>
+        <w:jc w:val="both"/>
+        <w:rPr>
+          <w:rFonts w:ascii="Merriweather Light" w:hAnsi="Merriweather Light"/>
+        </w:rPr>
+      </w:pPr>
+      <w:r>
+        <w:rPr>
+          <w:rFonts w:ascii="Merriweather Light" w:hAnsi="Merriweather Light"/>
+          <w:color w:val="000000"/>
+        </w:rPr>
+        <w:t xml:space="preserve">Before you use a function C must have </w:t>
+      </w:r>
+      <w:r>
+        <w:rPr>
+          <w:rFonts w:ascii="Merriweather Light" w:hAnsi="Merriweather Light"/>
+          <w:b/>
+          <w:i/>
+          <w:color w:val="000000"/>
+        </w:rPr>
+        <w:t xml:space="preserve">knowledge </w:t>
+      </w:r>
+      <w:r>
+        <w:rPr>
+          <w:rFonts w:ascii="Merriweather Light" w:hAnsi="Merriweather Light"/>
+          <w:color w:val="000000"/>
+        </w:rPr>
+        <w:t xml:space="preserve">about the type it returns and the parameter types the function expects. A functions must be defined before it is used (called). It is good practice to prototype all functions at the start of the program. </w:t>
+      </w:r>
+    </w:p>
+    <w:p>
+      <w:pPr>
+        <w:pStyle w:val="Normal1"/>
+        <w:pBdr/>
+        <w:rPr>
+          <w:rFonts w:ascii="Merriweather Light" w:hAnsi="Merriweather Light"/>
+          <w:color w:val="000000"/>
+        </w:rPr>
+      </w:pPr>
+      <w:r>
+        <w:rPr>
+          <w:rFonts w:ascii="Merriweather Light" w:hAnsi="Merriweather Light"/>
+          <w:color w:val="000000"/>
+        </w:rPr>
+      </w:r>
+    </w:p>
+    <w:p>
+      <w:pPr>
+        <w:pStyle w:val="Normal1"/>
+        <w:pBdr/>
+        <w:rPr>
+          <w:rFonts w:ascii="Merriweather Light" w:hAnsi="Merriweather Light"/>
+        </w:rPr>
+      </w:pPr>
+      <w:r>
+        <w:rPr>
+          <w:rFonts w:ascii="Merriweather Light" w:hAnsi="Merriweather Light"/>
+          <w:b/>
+          <w:color w:val="000000"/>
+          <w:sz w:val="26"/>
+          <w:szCs w:val="26"/>
+        </w:rPr>
+        <w:t xml:space="preserve">Scope of Function Variables </w:t>
+      </w:r>
+    </w:p>
+    <w:p>
+      <w:pPr>
+        <w:pStyle w:val="Normal1"/>
+        <w:jc w:val="both"/>
+        <w:rPr>
+          <w:rFonts w:ascii="Merriweather Light" w:hAnsi="Merriweather Light"/>
+        </w:rPr>
+      </w:pPr>
+      <w:r>
+        <w:rPr>
+          <w:rFonts w:ascii="Merriweather Light" w:hAnsi="Merriweather Light"/>
+        </w:rPr>
+        <w:t>Only a limited amount of information is available within each function. Variables declared within the calling function can't be accessed unless they are passed to the called function as arguments. A function can be accessed through the use of global variables.</w:t>
+      </w:r>
+    </w:p>
+    <w:p>
+      <w:pPr>
+        <w:pStyle w:val="Normal1"/>
+        <w:pBdr/>
+        <w:jc w:val="both"/>
+        <w:rPr>
+          <w:rFonts w:ascii="Merriweather Light" w:hAnsi="Merriweather Light"/>
+        </w:rPr>
+      </w:pPr>
+      <w:r>
+        <w:rPr>
+          <w:rFonts w:ascii="Merriweather Light" w:hAnsi="Merriweather Light"/>
+          <w:b/>
+          <w:color w:val="000000"/>
+        </w:rPr>
+        <w:t>Local variables</w:t>
+      </w:r>
+      <w:r>
+        <w:rPr>
+          <w:rFonts w:ascii="Merriweather Light" w:hAnsi="Merriweather Light"/>
+          <w:color w:val="000000"/>
+        </w:rPr>
+        <w:t xml:space="preserve"> are declared within a function. They are created anew each time the function is called, and destroyed on return from the function. Values passed to the function as arguments can also be treated like local variables (Pass by value). </w:t>
+      </w:r>
+    </w:p>
+    <w:p>
+      <w:pPr>
+        <w:pStyle w:val="Normal1"/>
+        <w:pBdr/>
+        <w:jc w:val="both"/>
+        <w:rPr>
+          <w:rFonts w:ascii="Merriweather Light" w:hAnsi="Merriweather Light"/>
+        </w:rPr>
+      </w:pPr>
+      <w:r>
+        <w:rPr>
+          <w:rFonts w:ascii="Merriweather Light" w:hAnsi="Merriweather Light"/>
+          <w:color w:val="000000"/>
+        </w:rPr>
+        <w:t xml:space="preserve">Static variables are slightly different, they don't die on return from the function. Instead their last value is retained, and it becomes available when the function is called again. </w:t>
+      </w:r>
+    </w:p>
+    <w:p>
+      <w:pPr>
+        <w:pStyle w:val="Normal1"/>
+        <w:pBdr/>
+        <w:jc w:val="both"/>
+        <w:rPr>
+          <w:rFonts w:ascii="Merriweather Light" w:hAnsi="Merriweather Light"/>
+        </w:rPr>
+      </w:pPr>
+      <w:r>
+        <w:rPr>
+          <w:rFonts w:ascii="Merriweather Light" w:hAnsi="Merriweather Light"/>
+          <w:b/>
+          <w:color w:val="000000"/>
+        </w:rPr>
+        <w:t>Global variables</w:t>
+      </w:r>
+      <w:r>
+        <w:rPr>
+          <w:rFonts w:ascii="Merriweather Light" w:hAnsi="Merriweather Light"/>
+          <w:color w:val="000000"/>
+        </w:rPr>
+        <w:t xml:space="preserve"> don't die on return from a function. Their value is retained, and is available to any other function which accesses them. </w:t>
+      </w:r>
+    </w:p>
+    <w:p>
+      <w:pPr>
+        <w:pStyle w:val="Normal1"/>
+        <w:pBdr/>
+        <w:rPr>
+          <w:rFonts w:ascii="Merriweather Light" w:hAnsi="Merriweather Light"/>
+          <w:color w:val="000000"/>
+        </w:rPr>
+      </w:pPr>
+      <w:r>
+        <w:rPr>
+          <w:rFonts w:ascii="Merriweather Light" w:hAnsi="Merriweather Light"/>
+          <w:color w:val="000000"/>
+        </w:rPr>
+      </w:r>
+    </w:p>
+    <w:p>
+      <w:pPr>
+        <w:pStyle w:val="Normal1"/>
+        <w:pBdr/>
+        <w:rPr>
+          <w:rFonts w:ascii="Merriweather Light" w:hAnsi="Merriweather Light"/>
+        </w:rPr>
+      </w:pPr>
+      <w:r>
+        <w:rPr>
+          <w:rFonts w:ascii="Merriweather Light" w:hAnsi="Merriweather Light"/>
+          <w:b/>
+          <w:color w:val="000000"/>
+          <w:sz w:val="26"/>
+          <w:szCs w:val="26"/>
+        </w:rPr>
+        <w:t>Recursive Functions</w:t>
+      </w:r>
+    </w:p>
+    <w:p>
+      <w:pPr>
+        <w:pStyle w:val="Normal1"/>
+        <w:pBdr/>
+        <w:jc w:val="both"/>
+        <w:rPr>
+          <w:rFonts w:ascii="Merriweather Light" w:hAnsi="Merriweather Light"/>
+        </w:rPr>
+      </w:pPr>
+      <w:r>
+        <w:rPr>
+          <w:rFonts w:ascii="Merriweather Light" w:hAnsi="Merriweather Light"/>
+          <w:color w:val="000000"/>
+        </w:rPr>
+        <w:t xml:space="preserve">A recursive function is one which calls itself. This is another complicated idea which you are unlikely to meet frequently. We shall provide some examples to illustrate recursive functions. Recursive functions are useful in evaluating certain types of mathematical function. You may also encounter certain dynamic data structures such as linked lists or binary trees. Recursion is a very useful way of creating and accessing these structures. </w:t>
+      </w:r>
+    </w:p>
+    <w:p>
+      <w:pPr>
+        <w:pStyle w:val="Normal1"/>
+        <w:pBdr/>
+        <w:jc w:val="both"/>
+        <w:rPr>
+          <w:rFonts w:ascii="Merriweather Light" w:hAnsi="Merriweather Light"/>
+        </w:rPr>
+      </w:pPr>
+      <w:r>
+        <w:rPr>
+          <w:rFonts w:ascii="Merriweather Light" w:hAnsi="Merriweather Light"/>
+          <w:color w:val="000000"/>
+        </w:rPr>
+        <w:t xml:space="preserve">Here is a recursive version of the power function. </w:t>
+      </w:r>
+    </w:p>
+    <w:p>
+      <w:pPr>
+        <w:pStyle w:val="Normal1"/>
+        <w:pBdr/>
+        <w:rPr>
+          <w:rFonts w:ascii="Merriweather Light" w:hAnsi="Merriweather Light"/>
+          <w:color w:val="000000"/>
+        </w:rPr>
+      </w:pPr>
+      <w:r>
+        <w:rPr>
+          <w:rFonts w:ascii="Merriweather Light" w:hAnsi="Merriweather Light"/>
+          <w:color w:val="000000"/>
+        </w:rPr>
+      </w:r>
+    </w:p>
+    <w:p>
+      <w:pPr>
+        <w:pStyle w:val="Normal1"/>
+        <w:pBdr/>
+        <w:ind w:firstLine="720"/>
+        <w:rPr>
+          <w:rFonts w:ascii="Merriweather Light" w:hAnsi="Merriweather Light"/>
+        </w:rPr>
+      </w:pPr>
+      <w:r>
+        <w:rPr>
+          <w:rFonts w:ascii="Merriweather Light" w:hAnsi="Merriweather Light"/>
+          <w:color w:val="000000"/>
+        </w:rPr>
+        <w:t xml:space="preserve">double power(double val, unsigned pow) </w:t>
+      </w:r>
+    </w:p>
+    <w:p>
+      <w:pPr>
+        <w:pStyle w:val="Normal1"/>
+        <w:pBdr/>
+        <w:ind w:left="720" w:firstLine="720"/>
+        <w:rPr>
+          <w:rFonts w:ascii="Merriweather Light" w:hAnsi="Merriweather Light"/>
+        </w:rPr>
+      </w:pPr>
+      <w:r>
+        <w:rPr>
+          <w:rFonts w:ascii="Merriweather Light" w:hAnsi="Merriweather Light"/>
+          <w:color w:val="000000"/>
+        </w:rPr>
+        <w:t xml:space="preserve">{ </w:t>
+      </w:r>
+    </w:p>
+    <w:p>
+      <w:pPr>
+        <w:pStyle w:val="Normal1"/>
+        <w:pBdr/>
+        <w:ind w:left="1440" w:firstLine="720"/>
+        <w:rPr>
+          <w:rFonts w:ascii="Merriweather Light" w:hAnsi="Merriweather Light"/>
+        </w:rPr>
+      </w:pPr>
+      <w:r>
+        <w:rPr>
+          <w:rFonts w:ascii="Merriweather Light" w:hAnsi="Merriweather Light"/>
+          <w:color w:val="000000"/>
+        </w:rPr>
+        <w:t xml:space="preserve">if(pow == 0) /* pow(x, 0) returns 1 */ </w:t>
+      </w:r>
+    </w:p>
+    <w:p>
+      <w:pPr>
+        <w:pStyle w:val="Normal1"/>
+        <w:pBdr/>
+        <w:ind w:left="1440" w:firstLine="720"/>
+        <w:rPr>
+          <w:rFonts w:ascii="Merriweather Light" w:hAnsi="Merriweather Light"/>
+        </w:rPr>
+      </w:pPr>
+      <w:r>
+        <w:rPr>
+          <w:rFonts w:ascii="Merriweather Light" w:hAnsi="Merriweather Light"/>
+          <w:color w:val="000000"/>
+        </w:rPr>
+        <w:t xml:space="preserve">return(1.0); </w:t>
+      </w:r>
+    </w:p>
+    <w:p>
+      <w:pPr>
+        <w:pStyle w:val="Normal1"/>
+        <w:pBdr/>
+        <w:ind w:left="1440" w:firstLine="720"/>
+        <w:rPr>
+          <w:rFonts w:ascii="Merriweather Light" w:hAnsi="Merriweather Light"/>
+        </w:rPr>
+      </w:pPr>
+      <w:r>
+        <w:rPr>
+          <w:rFonts w:ascii="Merriweather Light" w:hAnsi="Merriweather Light"/>
+          <w:color w:val="000000"/>
+        </w:rPr>
+        <w:t>else</w:t>
+      </w:r>
+    </w:p>
+    <w:p>
+      <w:pPr>
+        <w:pStyle w:val="Normal1"/>
+        <w:pBdr/>
+        <w:ind w:left="1440" w:firstLine="720"/>
+        <w:rPr>
+          <w:rFonts w:ascii="Merriweather Light" w:hAnsi="Merriweather Light"/>
+        </w:rPr>
+      </w:pPr>
+      <w:r>
+        <w:rPr>
+          <w:rFonts w:ascii="Merriweather Light" w:hAnsi="Merriweather Light"/>
+          <w:color w:val="000000"/>
+        </w:rPr>
+        <w:t xml:space="preserve">return(power(val, pow - 1) * val); </w:t>
+      </w:r>
+    </w:p>
+    <w:p>
+      <w:pPr>
+        <w:pStyle w:val="Normal1"/>
+        <w:pBdr/>
+        <w:ind w:left="1440" w:hanging="0"/>
+        <w:rPr>
+          <w:rFonts w:ascii="Merriweather Light" w:hAnsi="Merriweather Light"/>
+        </w:rPr>
+      </w:pPr>
+      <w:r>
+        <w:rPr>
+          <w:rFonts w:ascii="Merriweather Light" w:hAnsi="Merriweather Light"/>
+          <w:color w:val="000000"/>
+        </w:rPr>
+        <w:t>}</w:t>
+      </w:r>
+    </w:p>
+    <w:p>
+      <w:pPr>
+        <w:pStyle w:val="Normal1"/>
+        <w:jc w:val="both"/>
+        <w:rPr>
+          <w:rFonts w:ascii="Merriweather Light" w:hAnsi="Merriweather Light"/>
+        </w:rPr>
+      </w:pPr>
+      <w:r>
+        <w:rPr>
+          <w:rFonts w:ascii="Merriweather Light" w:hAnsi="Merriweather Light"/>
+        </w:rPr>
+      </w:r>
+    </w:p>
+    <w:p>
+      <w:pPr>
+        <w:pStyle w:val="Normal1"/>
+        <w:ind w:left="1080" w:hanging="0"/>
+        <w:jc w:val="both"/>
+        <w:rPr>
+          <w:b/>
+          <w:b/>
+          <w:color w:val="000000"/>
+        </w:rPr>
+      </w:pPr>
+      <w:r>
+        <w:rPr>
+          <w:rFonts w:eastAsia="Times New Roman" w:cs="Times New Roman" w:ascii="Merriweather Light" w:hAnsi="Merriweather Light"/>
+          <w:b/>
+          <w:color w:val="000000"/>
+          <w:sz w:val="24"/>
+          <w:szCs w:val="24"/>
+        </w:rPr>
+      </w:r>
+    </w:p>
+    <w:p>
+      <w:pPr>
+        <w:pStyle w:val="Normal1"/>
+        <w:ind w:left="1080" w:hanging="0"/>
+        <w:jc w:val="both"/>
+        <w:rPr>
+          <w:b/>
+          <w:b/>
+          <w:color w:val="000000"/>
+        </w:rPr>
+      </w:pPr>
+      <w:r>
+        <w:rPr>
+          <w:rFonts w:eastAsia="Times New Roman" w:cs="Times New Roman" w:ascii="Merriweather Light" w:hAnsi="Merriweather Light"/>
+          <w:b/>
+          <w:color w:val="000000"/>
+          <w:sz w:val="24"/>
+          <w:szCs w:val="24"/>
+        </w:rPr>
+      </w:r>
+    </w:p>
+    <w:p>
+      <w:pPr>
+        <w:pStyle w:val="Normal1"/>
+        <w:ind w:left="1080" w:hanging="0"/>
+        <w:jc w:val="both"/>
+        <w:rPr>
+          <w:b/>
+          <w:b/>
+          <w:color w:val="000000"/>
+        </w:rPr>
+      </w:pPr>
+      <w:r>
+        <w:rPr>
+          <w:rFonts w:eastAsia="Times New Roman" w:cs="Times New Roman" w:ascii="Merriweather Light" w:hAnsi="Merriweather Light"/>
+          <w:b/>
+          <w:color w:val="000000"/>
+          <w:sz w:val="24"/>
+          <w:szCs w:val="24"/>
+        </w:rPr>
+      </w:r>
+    </w:p>
+    <w:p>
+      <w:pPr>
+        <w:pStyle w:val="Normal1"/>
+        <w:ind w:left="1080" w:hanging="0"/>
+        <w:jc w:val="both"/>
+        <w:rPr>
+          <w:b/>
+          <w:b/>
+          <w:color w:val="000000"/>
+        </w:rPr>
+      </w:pPr>
+      <w:r>
+        <w:rPr>
+          <w:rFonts w:eastAsia="Times New Roman" w:cs="Times New Roman" w:ascii="Merriweather Light" w:hAnsi="Merriweather Light"/>
+          <w:b/>
+          <w:color w:val="000000"/>
+          <w:sz w:val="24"/>
+          <w:szCs w:val="24"/>
+        </w:rPr>
+      </w:r>
+    </w:p>
+    <w:p>
+      <w:pPr>
+        <w:pStyle w:val="Normal1"/>
+        <w:ind w:left="1080" w:hanging="0"/>
+        <w:jc w:val="both"/>
+        <w:rPr>
+          <w:b/>
+          <w:b/>
+          <w:color w:val="000000"/>
+        </w:rPr>
+      </w:pPr>
+      <w:r>
+        <w:rPr>
+          <w:rFonts w:eastAsia="Times New Roman" w:cs="Times New Roman" w:ascii="Merriweather Light" w:hAnsi="Merriweather Light"/>
+          <w:b/>
+          <w:color w:val="000000"/>
+          <w:sz w:val="24"/>
+          <w:szCs w:val="24"/>
+        </w:rPr>
+      </w:r>
+    </w:p>
+    <w:p>
+      <w:pPr>
+        <w:pStyle w:val="Normal1"/>
+        <w:ind w:left="1080" w:hanging="0"/>
+        <w:jc w:val="both"/>
+        <w:rPr>
+          <w:b/>
+          <w:b/>
+          <w:color w:val="000000"/>
+        </w:rPr>
+      </w:pPr>
+      <w:r>
+        <w:rPr>
+          <w:rFonts w:eastAsia="Times New Roman" w:cs="Times New Roman" w:ascii="Merriweather Light" w:hAnsi="Merriweather Light"/>
+          <w:b/>
+          <w:color w:val="000000"/>
+          <w:sz w:val="24"/>
+          <w:szCs w:val="24"/>
+        </w:rPr>
+      </w:r>
+    </w:p>
+    <w:p>
+      <w:pPr>
+        <w:pStyle w:val="Normal1"/>
+        <w:ind w:left="1080" w:hanging="0"/>
+        <w:jc w:val="both"/>
+        <w:rPr>
+          <w:b/>
+          <w:b/>
+          <w:color w:val="000000"/>
+        </w:rPr>
+      </w:pPr>
+      <w:r>
+        <w:rPr>
+          <w:rFonts w:eastAsia="Times New Roman" w:cs="Times New Roman" w:ascii="Merriweather Light" w:hAnsi="Merriweather Light"/>
+          <w:b/>
+          <w:color w:val="000000"/>
+          <w:sz w:val="24"/>
+          <w:szCs w:val="24"/>
+        </w:rPr>
+      </w:r>
+    </w:p>
+    <w:p>
+      <w:pPr>
+        <w:pStyle w:val="Normal1"/>
+        <w:ind w:left="1080" w:hanging="0"/>
+        <w:jc w:val="both"/>
+        <w:rPr>
+          <w:b/>
+          <w:b/>
+          <w:color w:val="000000"/>
+        </w:rPr>
+      </w:pPr>
+      <w:r>
+        <w:rPr>
+          <w:rFonts w:eastAsia="Times New Roman" w:cs="Times New Roman" w:ascii="Merriweather Light" w:hAnsi="Merriweather Light"/>
+          <w:b/>
+          <w:color w:val="000000"/>
+          <w:sz w:val="24"/>
+          <w:szCs w:val="24"/>
+        </w:rPr>
+      </w:r>
+    </w:p>
+    <w:p>
+      <w:pPr>
+        <w:pStyle w:val="Normal1"/>
+        <w:ind w:left="1080" w:hanging="0"/>
+        <w:jc w:val="both"/>
+        <w:rPr>
+          <w:b/>
+          <w:b/>
+          <w:color w:val="000000"/>
+        </w:rPr>
+      </w:pPr>
+      <w:r>
+        <w:rPr>
+          <w:rFonts w:eastAsia="Times New Roman" w:cs="Times New Roman" w:ascii="Merriweather Light" w:hAnsi="Merriweather Light"/>
+          <w:b/>
+          <w:color w:val="000000"/>
+          <w:sz w:val="24"/>
+          <w:szCs w:val="24"/>
+        </w:rPr>
+      </w:r>
+    </w:p>
+    <w:p>
+      <w:pPr>
+        <w:pStyle w:val="Normal1"/>
+        <w:ind w:left="1080" w:hanging="0"/>
+        <w:jc w:val="both"/>
+        <w:rPr>
+          <w:b/>
+          <w:b/>
+          <w:color w:val="000000"/>
+        </w:rPr>
+      </w:pPr>
+      <w:r>
+        <w:rPr>
+          <w:rFonts w:eastAsia="Times New Roman" w:cs="Times New Roman" w:ascii="Merriweather Light" w:hAnsi="Merriweather Light"/>
+          <w:b/>
+          <w:color w:val="000000"/>
+          <w:sz w:val="24"/>
+          <w:szCs w:val="24"/>
+        </w:rPr>
+      </w:r>
+    </w:p>
+    <w:p>
+      <w:pPr>
+        <w:pStyle w:val="Normal1"/>
+        <w:ind w:left="1080" w:hanging="0"/>
+        <w:jc w:val="both"/>
+        <w:rPr>
+          <w:b/>
+          <w:b/>
+          <w:color w:val="000000"/>
+        </w:rPr>
+      </w:pPr>
+      <w:r>
+        <w:rPr>
+          <w:rFonts w:eastAsia="Times New Roman" w:cs="Times New Roman" w:ascii="Merriweather Light" w:hAnsi="Merriweather Light"/>
+          <w:b/>
+          <w:color w:val="000000"/>
+          <w:sz w:val="24"/>
+          <w:szCs w:val="24"/>
+        </w:rPr>
+      </w:r>
+    </w:p>
+    <w:p>
+      <w:pPr>
+        <w:pStyle w:val="Normal1"/>
+        <w:ind w:left="1080" w:hanging="0"/>
+        <w:jc w:val="both"/>
+        <w:rPr>
+          <w:b/>
+          <w:b/>
+          <w:color w:val="000000"/>
+        </w:rPr>
+      </w:pPr>
+      <w:r>
+        <w:rPr>
+          <w:rFonts w:eastAsia="Times New Roman" w:cs="Times New Roman" w:ascii="Merriweather Light" w:hAnsi="Merriweather Light"/>
+          <w:b/>
+          <w:color w:val="000000"/>
+          <w:sz w:val="24"/>
+          <w:szCs w:val="24"/>
+        </w:rPr>
+      </w:r>
+    </w:p>
+    <w:p>
+      <w:pPr>
+        <w:pStyle w:val="Normal1"/>
+        <w:ind w:left="1080" w:hanging="0"/>
+        <w:jc w:val="both"/>
+        <w:rPr>
+          <w:b/>
+          <w:b/>
+          <w:color w:val="000000"/>
+        </w:rPr>
+      </w:pPr>
+      <w:r>
+        <w:rPr>
+          <w:rFonts w:eastAsia="Times New Roman" w:cs="Times New Roman" w:ascii="Merriweather Light" w:hAnsi="Merriweather Light"/>
+          <w:b/>
+          <w:color w:val="000000"/>
+          <w:sz w:val="24"/>
+          <w:szCs w:val="24"/>
+        </w:rPr>
+      </w:r>
+    </w:p>
+    <w:p>
+      <w:pPr>
+        <w:pStyle w:val="Normal1"/>
+        <w:ind w:left="1080" w:hanging="0"/>
+        <w:jc w:val="both"/>
+        <w:rPr>
+          <w:b/>
+          <w:b/>
+          <w:color w:val="000000"/>
+        </w:rPr>
+      </w:pPr>
+      <w:r>
+        <w:rPr>
+          <w:rFonts w:eastAsia="Times New Roman" w:cs="Times New Roman" w:ascii="Merriweather Light" w:hAnsi="Merriweather Light"/>
+          <w:b/>
+          <w:color w:val="000000"/>
+          <w:sz w:val="24"/>
+          <w:szCs w:val="24"/>
+        </w:rPr>
+      </w:r>
+    </w:p>
+    <w:p>
+      <w:pPr>
+        <w:pStyle w:val="Normal1"/>
+        <w:ind w:left="1080" w:hanging="0"/>
+        <w:jc w:val="both"/>
+        <w:rPr>
+          <w:b/>
+          <w:b/>
+          <w:color w:val="000000"/>
+        </w:rPr>
+      </w:pPr>
+      <w:r>
+        <w:rPr>
+          <w:rFonts w:eastAsia="Times New Roman" w:cs="Times New Roman" w:ascii="Merriweather Light" w:hAnsi="Merriweather Light"/>
+          <w:b/>
+          <w:color w:val="000000"/>
+          <w:sz w:val="24"/>
+          <w:szCs w:val="24"/>
+        </w:rPr>
+      </w:r>
+    </w:p>
+    <w:p>
+      <w:pPr>
+        <w:pStyle w:val="Normal1"/>
+        <w:ind w:left="1080" w:hanging="0"/>
+        <w:jc w:val="both"/>
+        <w:rPr>
+          <w:b/>
+          <w:b/>
+          <w:color w:val="000000"/>
+        </w:rPr>
+      </w:pPr>
+      <w:r>
+        <w:rPr>
+          <w:rFonts w:eastAsia="Times New Roman" w:cs="Times New Roman" w:ascii="Merriweather Light" w:hAnsi="Merriweather Light"/>
+          <w:b/>
+          <w:color w:val="000000"/>
+          <w:sz w:val="24"/>
+          <w:szCs w:val="24"/>
+        </w:rPr>
+      </w:r>
+    </w:p>
+    <w:p>
+      <w:pPr>
+        <w:pStyle w:val="Normal1"/>
+        <w:ind w:left="1080" w:hanging="0"/>
+        <w:jc w:val="both"/>
+        <w:rPr>
+          <w:b/>
+          <w:b/>
+          <w:color w:val="000000"/>
+        </w:rPr>
+      </w:pPr>
+      <w:r>
+        <w:rPr>
+          <w:rFonts w:eastAsia="Times New Roman" w:cs="Times New Roman" w:ascii="Merriweather Light" w:hAnsi="Merriweather Light"/>
+          <w:b/>
+          <w:color w:val="000000"/>
+          <w:sz w:val="24"/>
+          <w:szCs w:val="24"/>
+        </w:rPr>
+      </w:r>
+    </w:p>
+    <w:p>
+      <w:pPr>
         <w:pStyle w:val="Heading1"/>
         <w:jc w:val="both"/>
         <w:rPr>
@@ -1068,7 +2610,7 @@
             <wp:extent cx="5394325" cy="8475345"/>
             <wp:effectExtent l="0" t="0" r="0" b="0"/>
             <wp:wrapSquare wrapText="largest"/>
-            <wp:docPr id="3" name="Image1" descr=""/>
+            <wp:docPr id="5" name="Image1" descr=""/>
             <wp:cNvGraphicFramePr>
               <a:graphicFrameLocks xmlns:a="http://schemas.openxmlformats.org/drawingml/2006/main" noChangeAspect="1"/>
             </wp:cNvGraphicFramePr>
@@ -1076,7 +2618,7 @@
               <a:graphicData uri="http://schemas.openxmlformats.org/drawingml/2006/picture">
                 <pic:pic xmlns:pic="http://schemas.openxmlformats.org/drawingml/2006/picture">
                   <pic:nvPicPr>
-                    <pic:cNvPr id="3" name="Image1" descr=""/>
+                    <pic:cNvPr id="5" name="Image1" descr=""/>
                     <pic:cNvPicPr>
                       <a:picLocks noChangeAspect="1" noChangeArrowheads="1"/>
                     </pic:cNvPicPr>
@@ -3168,6 +4710,3863 @@
           <w:szCs w:val="24"/>
         </w:rPr>
         <w:t xml:space="preserve">Recursion and Factorials were understood in detail. </w:t>
+      </w:r>
+    </w:p>
+    <w:p>
+      <w:pPr>
+        <w:pStyle w:val="Normal"/>
+        <w:tabs>
+          <w:tab w:val="clear" w:pos="720"/>
+          <w:tab w:val="left" w:pos="1639" w:leader="none"/>
+        </w:tabs>
+        <w:spacing w:before="0" w:after="200"/>
+        <w:rPr>
+          <w:b/>
+          <w:b/>
+          <w:bCs/>
+          <w:u w:val="single"/>
+        </w:rPr>
+      </w:pPr>
+      <w:r>
+        <w:rPr>
+          <w:rFonts w:ascii="Merriweather Light" w:hAnsi="Merriweather Light"/>
+          <w:b/>
+          <w:bCs/>
+          <w:sz w:val="24"/>
+          <w:szCs w:val="24"/>
+          <w:u w:val="single"/>
+        </w:rPr>
+        <w:t>FAQ</w:t>
+      </w:r>
+    </w:p>
+    <w:p>
+      <w:pPr>
+        <w:pStyle w:val="Normal"/>
+        <w:tabs>
+          <w:tab w:val="clear" w:pos="720"/>
+          <w:tab w:val="left" w:pos="1639" w:leader="none"/>
+        </w:tabs>
+        <w:spacing w:before="0" w:after="200"/>
+        <w:rPr>
+          <w:b/>
+          <w:b/>
+          <w:bCs/>
+          <w:u w:val="single"/>
+        </w:rPr>
+      </w:pPr>
+      <w:r>
+        <w:rPr>
+          <w:rFonts w:ascii="Merriweather Light" w:hAnsi="Merriweather Light"/>
+          <w:b/>
+          <w:bCs/>
+          <w:sz w:val="24"/>
+          <w:szCs w:val="24"/>
+          <w:u w:val="single"/>
+        </w:rPr>
+        <w:t>Q1. Explain the Proces of calculating  factorial of a number using example.</w:t>
+      </w:r>
+    </w:p>
+    <w:p>
+      <w:pPr>
+        <w:pStyle w:val="Normal"/>
+        <w:tabs>
+          <w:tab w:val="clear" w:pos="720"/>
+          <w:tab w:val="left" w:pos="1639" w:leader="none"/>
+        </w:tabs>
+        <w:spacing w:before="0" w:after="200"/>
+        <w:rPr>
+          <w:rFonts w:ascii="Merriweather Light" w:hAnsi="Merriweather Light" w:eastAsia="Calibri" w:cs="Calibri"/>
+          <w:b w:val="false"/>
+          <w:b w:val="false"/>
+          <w:bCs w:val="false"/>
+          <w:color w:val="auto"/>
+          <w:kern w:val="0"/>
+          <w:sz w:val="24"/>
+          <w:szCs w:val="24"/>
+          <w:u w:val="none"/>
+          <w:lang w:val="en-US" w:eastAsia="en-US" w:bidi="ar-SA"/>
+        </w:rPr>
+      </w:pPr>
+      <w:r>
+        <w:rPr>
+          <w:rFonts w:eastAsia="Calibri" w:cs="Calibri" w:ascii="Merriweather Light" w:hAnsi="Merriweather Light"/>
+          <w:b w:val="false"/>
+          <w:bCs w:val="false"/>
+          <w:i w:val="false"/>
+          <w:caps w:val="false"/>
+          <w:smallCaps w:val="false"/>
+          <w:color w:val="auto"/>
+          <w:spacing w:val="0"/>
+          <w:kern w:val="0"/>
+          <w:sz w:val="24"/>
+          <w:szCs w:val="24"/>
+          <w:u w:val="none"/>
+          <w:lang w:val="en-US" w:eastAsia="en-US" w:bidi="ar-SA"/>
+        </w:rPr>
+        <w:t>4 factorial, that is, 4! can be written as: 4! = </w:t>
+      </w:r>
+      <w:bookmarkStart w:id="1" w:name="MJXc-Node-3"/>
+      <w:bookmarkStart w:id="2" w:name="MJXc-Node-2"/>
+      <w:bookmarkStart w:id="3" w:name="MJXc-Node-1"/>
+      <w:bookmarkStart w:id="4" w:name="MathJax-Element-1-Frame"/>
+      <w:bookmarkEnd w:id="1"/>
+      <w:bookmarkEnd w:id="2"/>
+      <w:bookmarkEnd w:id="3"/>
+      <w:bookmarkEnd w:id="4"/>
+      <w:r>
+        <w:rPr>
+          <w:rFonts w:eastAsia="Calibri" w:cs="Calibri" w:ascii="Merriweather Light" w:hAnsi="Merriweather Light"/>
+          <w:b w:val="false"/>
+          <w:bCs w:val="false"/>
+          <w:i w:val="false"/>
+          <w:caps w:val="false"/>
+          <w:smallCaps w:val="false"/>
+          <w:color w:val="auto"/>
+          <w:spacing w:val="0"/>
+          <w:kern w:val="0"/>
+          <w:sz w:val="24"/>
+          <w:szCs w:val="24"/>
+          <w:u w:val="none"/>
+          <w:lang w:val="en-US" w:eastAsia="en-US" w:bidi="ar-SA"/>
+        </w:rPr>
+        <w:t>4</w:t>
+      </w:r>
+      <w:bookmarkStart w:id="5" w:name="MJXc-Node-4"/>
+      <w:bookmarkEnd w:id="5"/>
+      <w:r>
+        <w:rPr>
+          <w:rFonts w:eastAsia="Calibri" w:cs="Calibri" w:ascii="Merriweather Light" w:hAnsi="Merriweather Light"/>
+          <w:b w:val="false"/>
+          <w:bCs w:val="false"/>
+          <w:i w:val="false"/>
+          <w:caps w:val="false"/>
+          <w:smallCaps w:val="false"/>
+          <w:color w:val="auto"/>
+          <w:spacing w:val="0"/>
+          <w:kern w:val="0"/>
+          <w:sz w:val="24"/>
+          <w:szCs w:val="24"/>
+          <w:u w:val="none"/>
+          <w:lang w:val="en-US" w:eastAsia="en-US" w:bidi="ar-SA"/>
+        </w:rPr>
+        <w:t>×</w:t>
+      </w:r>
+      <w:bookmarkStart w:id="6" w:name="MJXc-Node-5"/>
+      <w:bookmarkEnd w:id="6"/>
+      <w:r>
+        <w:rPr>
+          <w:rFonts w:eastAsia="Calibri" w:cs="Calibri" w:ascii="Merriweather Light" w:hAnsi="Merriweather Light"/>
+          <w:b w:val="false"/>
+          <w:bCs w:val="false"/>
+          <w:i w:val="false"/>
+          <w:caps w:val="false"/>
+          <w:smallCaps w:val="false"/>
+          <w:color w:val="auto"/>
+          <w:spacing w:val="0"/>
+          <w:kern w:val="0"/>
+          <w:sz w:val="24"/>
+          <w:szCs w:val="24"/>
+          <w:u w:val="none"/>
+          <w:lang w:val="en-US" w:eastAsia="en-US" w:bidi="ar-SA"/>
+        </w:rPr>
+        <w:t>3</w:t>
+      </w:r>
+      <w:bookmarkStart w:id="7" w:name="MJXc-Node-6"/>
+      <w:bookmarkEnd w:id="7"/>
+      <w:r>
+        <w:rPr>
+          <w:rFonts w:eastAsia="Calibri" w:cs="Calibri" w:ascii="Merriweather Light" w:hAnsi="Merriweather Light"/>
+          <w:b w:val="false"/>
+          <w:bCs w:val="false"/>
+          <w:i w:val="false"/>
+          <w:caps w:val="false"/>
+          <w:smallCaps w:val="false"/>
+          <w:color w:val="auto"/>
+          <w:spacing w:val="0"/>
+          <w:kern w:val="0"/>
+          <w:sz w:val="24"/>
+          <w:szCs w:val="24"/>
+          <w:u w:val="none"/>
+          <w:lang w:val="en-US" w:eastAsia="en-US" w:bidi="ar-SA"/>
+        </w:rPr>
+        <w:t>×</w:t>
+      </w:r>
+      <w:bookmarkStart w:id="8" w:name="MJXc-Node-7"/>
+      <w:bookmarkEnd w:id="8"/>
+      <w:r>
+        <w:rPr>
+          <w:rFonts w:eastAsia="Calibri" w:cs="Calibri" w:ascii="Merriweather Light" w:hAnsi="Merriweather Light"/>
+          <w:b w:val="false"/>
+          <w:bCs w:val="false"/>
+          <w:i w:val="false"/>
+          <w:caps w:val="false"/>
+          <w:smallCaps w:val="false"/>
+          <w:color w:val="auto"/>
+          <w:spacing w:val="0"/>
+          <w:kern w:val="0"/>
+          <w:sz w:val="24"/>
+          <w:szCs w:val="24"/>
+          <w:u w:val="none"/>
+          <w:lang w:val="en-US" w:eastAsia="en-US" w:bidi="ar-SA"/>
+        </w:rPr>
+        <w:t>2</w:t>
+      </w:r>
+      <w:bookmarkStart w:id="9" w:name="MJXc-Node-8"/>
+      <w:bookmarkEnd w:id="9"/>
+      <w:r>
+        <w:rPr>
+          <w:rFonts w:eastAsia="Calibri" w:cs="Calibri" w:ascii="Merriweather Light" w:hAnsi="Merriweather Light"/>
+          <w:b w:val="false"/>
+          <w:bCs w:val="false"/>
+          <w:i w:val="false"/>
+          <w:caps w:val="false"/>
+          <w:smallCaps w:val="false"/>
+          <w:color w:val="auto"/>
+          <w:spacing w:val="0"/>
+          <w:kern w:val="0"/>
+          <w:sz w:val="24"/>
+          <w:szCs w:val="24"/>
+          <w:u w:val="none"/>
+          <w:lang w:val="en-US" w:eastAsia="en-US" w:bidi="ar-SA"/>
+        </w:rPr>
+        <w:t>×</w:t>
+      </w:r>
+      <w:bookmarkStart w:id="10" w:name="MJXc-Node-9"/>
+      <w:bookmarkEnd w:id="10"/>
+      <w:r>
+        <w:rPr>
+          <w:rFonts w:eastAsia="Calibri" w:cs="Calibri" w:ascii="Merriweather Light" w:hAnsi="Merriweather Light"/>
+          <w:b w:val="false"/>
+          <w:bCs w:val="false"/>
+          <w:i w:val="false"/>
+          <w:caps w:val="false"/>
+          <w:smallCaps w:val="false"/>
+          <w:color w:val="auto"/>
+          <w:spacing w:val="0"/>
+          <w:kern w:val="0"/>
+          <w:sz w:val="24"/>
+          <w:szCs w:val="24"/>
+          <w:u w:val="none"/>
+          <w:lang w:val="en-US" w:eastAsia="en-US" w:bidi="ar-SA"/>
+        </w:rPr>
+        <w:t>1</w:t>
+      </w:r>
+      <w:r>
+        <w:rPr>
+          <w:rFonts w:eastAsia="Calibri" w:cs="Calibri" w:ascii="Merriweather Light" w:hAnsi="Merriweather Light"/>
+          <w:b w:val="false"/>
+          <w:bCs w:val="false"/>
+          <w:caps w:val="false"/>
+          <w:smallCaps w:val="false"/>
+          <w:color w:val="auto"/>
+          <w:spacing w:val="0"/>
+          <w:kern w:val="0"/>
+          <w:sz w:val="24"/>
+          <w:szCs w:val="24"/>
+          <w:u w:val="none"/>
+          <w:lang w:val="en-US" w:eastAsia="en-US" w:bidi="ar-SA"/>
+        </w:rPr>
+        <w:t> </w:t>
+      </w:r>
+      <w:r>
+        <w:rPr>
+          <w:rFonts w:eastAsia="Calibri" w:cs="Calibri" w:ascii="Merriweather Light" w:hAnsi="Merriweather Light"/>
+          <w:b w:val="false"/>
+          <w:bCs w:val="false"/>
+          <w:i w:val="false"/>
+          <w:caps w:val="false"/>
+          <w:smallCaps w:val="false"/>
+          <w:color w:val="auto"/>
+          <w:spacing w:val="0"/>
+          <w:kern w:val="0"/>
+          <w:sz w:val="24"/>
+          <w:szCs w:val="24"/>
+          <w:u w:val="none"/>
+          <w:lang w:val="en-US" w:eastAsia="en-US" w:bidi="ar-SA"/>
+        </w:rPr>
+        <w:t>= 24.</w:t>
+      </w:r>
+    </w:p>
+    <w:p>
+      <w:pPr>
+        <w:pStyle w:val="Normal"/>
+        <w:tabs>
+          <w:tab w:val="clear" w:pos="720"/>
+          <w:tab w:val="left" w:pos="1639" w:leader="none"/>
+        </w:tabs>
+        <w:spacing w:before="0" w:after="200"/>
+        <w:rPr>
+          <w:i w:val="false"/>
+          <w:i w:val="false"/>
+          <w:caps w:val="false"/>
+          <w:smallCaps w:val="false"/>
+          <w:spacing w:val="0"/>
+        </w:rPr>
+      </w:pPr>
+      <w:r>
+        <w:rPr>
+          <w:i w:val="false"/>
+          <w:caps w:val="false"/>
+          <w:smallCaps w:val="false"/>
+          <w:spacing w:val="0"/>
+        </w:rPr>
+      </w:r>
+    </w:p>
+    <w:p>
+      <w:pPr>
+        <w:pStyle w:val="Normal"/>
+        <w:tabs>
+          <w:tab w:val="clear" w:pos="720"/>
+          <w:tab w:val="left" w:pos="1639" w:leader="none"/>
+        </w:tabs>
+        <w:spacing w:before="0" w:after="200"/>
+        <w:rPr>
+          <w:b/>
+          <w:b/>
+          <w:bCs/>
+          <w:u w:val="single"/>
+        </w:rPr>
+      </w:pPr>
+      <w:r>
+        <w:rPr>
+          <w:rFonts w:ascii="Merriweather Light" w:hAnsi="Merriweather Light"/>
+          <w:b/>
+          <w:bCs/>
+          <w:color w:val="000000"/>
+          <w:sz w:val="24"/>
+          <w:szCs w:val="24"/>
+          <w:u w:val="single"/>
+        </w:rPr>
+        <w:t>Q2. How to declare the function?</w:t>
+      </w:r>
+    </w:p>
+    <w:p>
+      <w:pPr>
+        <w:pStyle w:val="TextBody"/>
+        <w:tabs>
+          <w:tab w:val="clear" w:pos="720"/>
+          <w:tab w:val="left" w:pos="1639" w:leader="none"/>
+        </w:tabs>
+        <w:spacing w:before="0" w:after="200"/>
+        <w:rPr>
+          <w:rFonts w:ascii="Arial;Verdana;Tahoma" w:hAnsi="Arial;Verdana;Tahoma"/>
+          <w:b/>
+          <w:b/>
+          <w:bCs/>
+          <w:i w:val="false"/>
+          <w:i w:val="false"/>
+          <w:caps w:val="false"/>
+          <w:smallCaps w:val="false"/>
+          <w:color w:val="000000"/>
+          <w:spacing w:val="0"/>
+          <w:sz w:val="24"/>
+          <w:u w:val="none"/>
+        </w:rPr>
+      </w:pPr>
+      <w:r>
+        <w:rPr>
+          <w:rFonts w:ascii="Merriweather Light" w:hAnsi="Merriweather Light"/>
+          <w:b w:val="false"/>
+          <w:bCs/>
+          <w:i w:val="false"/>
+          <w:caps w:val="false"/>
+          <w:smallCaps w:val="false"/>
+          <w:color w:val="000000"/>
+          <w:spacing w:val="0"/>
+          <w:sz w:val="24"/>
+          <w:szCs w:val="24"/>
+          <w:u w:val="none"/>
+        </w:rPr>
+        <w:t>A function </w:t>
+      </w:r>
+      <w:r>
+        <w:rPr>
+          <w:rFonts w:ascii="Merriweather Light" w:hAnsi="Merriweather Light"/>
+          <w:b/>
+          <w:bCs/>
+          <w:i w:val="false"/>
+          <w:caps w:val="false"/>
+          <w:smallCaps w:val="false"/>
+          <w:color w:val="000000"/>
+          <w:spacing w:val="0"/>
+          <w:sz w:val="24"/>
+          <w:szCs w:val="24"/>
+          <w:u w:val="none"/>
+        </w:rPr>
+        <w:t>declaration</w:t>
+      </w:r>
+      <w:r>
+        <w:rPr>
+          <w:rFonts w:ascii="Merriweather Light" w:hAnsi="Merriweather Light"/>
+          <w:b w:val="false"/>
+          <w:bCs/>
+          <w:i w:val="false"/>
+          <w:caps w:val="false"/>
+          <w:smallCaps w:val="false"/>
+          <w:color w:val="000000"/>
+          <w:spacing w:val="0"/>
+          <w:sz w:val="24"/>
+          <w:szCs w:val="24"/>
+          <w:u w:val="none"/>
+        </w:rPr>
+        <w:t> tells the compiler about a function name and how to call the function. The actual body of the function can be defined separately.</w:t>
+      </w:r>
+    </w:p>
+    <w:p>
+      <w:pPr>
+        <w:pStyle w:val="TextBody"/>
+        <w:widowControl/>
+        <w:ind w:left="0" w:right="0" w:hanging="0"/>
+        <w:jc w:val="both"/>
+        <w:rPr>
+          <w:rFonts w:ascii="Merriweather Light" w:hAnsi="Merriweather Light" w:eastAsia="Calibri" w:cs="Calibri"/>
+          <w:b/>
+          <w:b/>
+          <w:bCs/>
+          <w:i w:val="false"/>
+          <w:i w:val="false"/>
+          <w:caps w:val="false"/>
+          <w:smallCaps w:val="false"/>
+          <w:color w:val="000000"/>
+          <w:spacing w:val="0"/>
+          <w:kern w:val="0"/>
+          <w:sz w:val="24"/>
+          <w:szCs w:val="24"/>
+          <w:u w:val="none"/>
+          <w:lang w:val="en-US" w:eastAsia="en-US" w:bidi="ar-SA"/>
+        </w:rPr>
+      </w:pPr>
+      <w:r>
+        <w:rPr>
+          <w:rFonts w:eastAsia="Calibri" w:cs="Calibri" w:ascii="Merriweather Light" w:hAnsi="Merriweather Light"/>
+          <w:b w:val="false"/>
+          <w:bCs/>
+          <w:i w:val="false"/>
+          <w:caps w:val="false"/>
+          <w:smallCaps w:val="false"/>
+          <w:color w:val="000000"/>
+          <w:spacing w:val="0"/>
+          <w:kern w:val="0"/>
+          <w:sz w:val="24"/>
+          <w:szCs w:val="24"/>
+          <w:u w:val="none"/>
+          <w:lang w:val="en-US" w:eastAsia="en-US" w:bidi="ar-SA"/>
+        </w:rPr>
+        <w:t>A function declaration has the following parts −</w:t>
+      </w:r>
+    </w:p>
+    <w:p>
+      <w:pPr>
+        <w:pStyle w:val="PreformattedText"/>
+        <w:widowControl/>
+        <w:shd w:val="clear" w:fill="EEEEEE"/>
+        <w:spacing w:before="0" w:after="283"/>
+        <w:ind w:left="0" w:right="0" w:hanging="0"/>
+        <w:rPr>
+          <w:rFonts w:ascii="monospace;monospace" w:hAnsi="monospace;monospace"/>
+          <w:b w:val="false"/>
+          <w:b w:val="false"/>
+          <w:i w:val="false"/>
+          <w:i w:val="false"/>
+          <w:caps w:val="false"/>
+          <w:smallCaps w:val="false"/>
+          <w:spacing w:val="0"/>
+          <w:sz w:val="23"/>
+        </w:rPr>
+      </w:pPr>
+      <w:r>
+        <w:rPr>
+          <w:rFonts w:ascii="monospace;monospace" w:hAnsi="monospace;monospace"/>
+          <w:b w:val="false"/>
+          <w:i w:val="false"/>
+          <w:caps w:val="false"/>
+          <w:smallCaps w:val="false"/>
+          <w:spacing w:val="0"/>
+          <w:sz w:val="23"/>
+        </w:rPr>
+        <w:t>return_type function_name( parameter list );</w:t>
+      </w:r>
+    </w:p>
+    <w:p>
+      <w:pPr>
+        <w:pStyle w:val="TextBody"/>
+        <w:widowControl/>
+        <w:ind w:left="0" w:right="0" w:hanging="0"/>
+        <w:jc w:val="both"/>
+        <w:rPr>
+          <w:rFonts w:ascii="Merriweather Light" w:hAnsi="Merriweather Light" w:eastAsia="Calibri" w:cs="Calibri"/>
+          <w:b/>
+          <w:b/>
+          <w:bCs/>
+          <w:i w:val="false"/>
+          <w:i w:val="false"/>
+          <w:caps w:val="false"/>
+          <w:smallCaps w:val="false"/>
+          <w:color w:val="000000"/>
+          <w:spacing w:val="0"/>
+          <w:kern w:val="0"/>
+          <w:sz w:val="24"/>
+          <w:szCs w:val="24"/>
+          <w:u w:val="none"/>
+          <w:lang w:val="en-US" w:eastAsia="en-US" w:bidi="ar-SA"/>
+        </w:rPr>
+      </w:pPr>
+      <w:r>
+        <w:rPr>
+          <w:rFonts w:eastAsia="Calibri" w:cs="Calibri" w:ascii="Merriweather Light" w:hAnsi="Merriweather Light"/>
+          <w:b w:val="false"/>
+          <w:bCs/>
+          <w:i w:val="false"/>
+          <w:caps w:val="false"/>
+          <w:smallCaps w:val="false"/>
+          <w:color w:val="000000"/>
+          <w:spacing w:val="0"/>
+          <w:kern w:val="0"/>
+          <w:sz w:val="24"/>
+          <w:szCs w:val="24"/>
+          <w:u w:val="none"/>
+          <w:lang w:val="en-US" w:eastAsia="en-US" w:bidi="ar-SA"/>
+        </w:rPr>
+        <w:t>For the above defined function max(), the function declaration is as follows −</w:t>
+      </w:r>
+    </w:p>
+    <w:p>
+      <w:pPr>
+        <w:pStyle w:val="PreformattedText"/>
+        <w:widowControl/>
+        <w:shd w:val="clear" w:fill="EEEEEE"/>
+        <w:spacing w:before="0" w:after="283"/>
+        <w:ind w:left="0" w:right="0" w:hanging="0"/>
+        <w:rPr>
+          <w:rFonts w:ascii="monospace;monospace" w:hAnsi="monospace;monospace"/>
+          <w:b w:val="false"/>
+          <w:b w:val="false"/>
+          <w:i w:val="false"/>
+          <w:i w:val="false"/>
+          <w:caps w:val="false"/>
+          <w:smallCaps w:val="false"/>
+          <w:spacing w:val="0"/>
+          <w:sz w:val="23"/>
+        </w:rPr>
+      </w:pPr>
+      <w:r>
+        <w:rPr>
+          <w:rFonts w:ascii="monospace;monospace" w:hAnsi="monospace;monospace"/>
+          <w:b w:val="false"/>
+          <w:i w:val="false"/>
+          <w:caps w:val="false"/>
+          <w:smallCaps w:val="false"/>
+          <w:spacing w:val="0"/>
+          <w:sz w:val="23"/>
+        </w:rPr>
+        <w:t>int max(int num1, int num2);</w:t>
+      </w:r>
+    </w:p>
+    <w:p>
+      <w:pPr>
+        <w:pStyle w:val="TextBody"/>
+        <w:widowControl/>
+        <w:ind w:left="0" w:right="0" w:hanging="0"/>
+        <w:jc w:val="both"/>
+        <w:rPr>
+          <w:rFonts w:ascii="Merriweather Light" w:hAnsi="Merriweather Light" w:eastAsia="Calibri" w:cs="Calibri"/>
+          <w:b/>
+          <w:b/>
+          <w:bCs/>
+          <w:i w:val="false"/>
+          <w:i w:val="false"/>
+          <w:caps w:val="false"/>
+          <w:smallCaps w:val="false"/>
+          <w:color w:val="000000"/>
+          <w:spacing w:val="0"/>
+          <w:kern w:val="0"/>
+          <w:sz w:val="24"/>
+          <w:szCs w:val="24"/>
+          <w:u w:val="none"/>
+          <w:lang w:val="en-US" w:eastAsia="en-US" w:bidi="ar-SA"/>
+        </w:rPr>
+      </w:pPr>
+      <w:r>
+        <w:rPr>
+          <w:rFonts w:eastAsia="Calibri" w:cs="Calibri" w:ascii="Merriweather Light" w:hAnsi="Merriweather Light"/>
+          <w:b w:val="false"/>
+          <w:bCs/>
+          <w:i w:val="false"/>
+          <w:caps w:val="false"/>
+          <w:smallCaps w:val="false"/>
+          <w:color w:val="000000"/>
+          <w:spacing w:val="0"/>
+          <w:kern w:val="0"/>
+          <w:sz w:val="24"/>
+          <w:szCs w:val="24"/>
+          <w:u w:val="none"/>
+          <w:lang w:val="en-US" w:eastAsia="en-US" w:bidi="ar-SA"/>
+        </w:rPr>
+        <w:t>Parameter names are not important in function declaration only their type is required, so the following is also a valid declaration −</w:t>
+      </w:r>
+    </w:p>
+    <w:p>
+      <w:pPr>
+        <w:pStyle w:val="PreformattedText"/>
+        <w:widowControl/>
+        <w:shd w:val="clear" w:fill="EEEEEE"/>
+        <w:spacing w:before="0" w:after="283"/>
+        <w:ind w:left="0" w:right="0" w:hanging="0"/>
+        <w:rPr>
+          <w:b w:val="false"/>
+          <w:b w:val="false"/>
+        </w:rPr>
+      </w:pPr>
+      <w:r>
+        <w:rPr>
+          <w:rFonts w:ascii="monospace;monospace" w:hAnsi="monospace;monospace"/>
+          <w:b w:val="false"/>
+          <w:i w:val="false"/>
+          <w:caps w:val="false"/>
+          <w:smallCaps w:val="false"/>
+          <w:spacing w:val="0"/>
+          <w:sz w:val="23"/>
+        </w:rPr>
+        <w:t>int max(int, int);</w:t>
+      </w:r>
+    </w:p>
+    <w:p>
+      <w:pPr>
+        <w:pStyle w:val="Normal"/>
+        <w:tabs>
+          <w:tab w:val="clear" w:pos="720"/>
+          <w:tab w:val="left" w:pos="1639" w:leader="none"/>
+        </w:tabs>
+        <w:spacing w:before="0" w:after="200"/>
+        <w:rPr>
+          <w:b/>
+          <w:b/>
+          <w:bCs/>
+          <w:u w:val="single"/>
+        </w:rPr>
+      </w:pPr>
+      <w:r>
+        <w:rPr>
+          <w:rFonts w:ascii="Merriweather Light" w:hAnsi="Merriweather Light"/>
+          <w:b/>
+          <w:bCs/>
+          <w:color w:val="000000"/>
+          <w:sz w:val="24"/>
+          <w:szCs w:val="24"/>
+          <w:u w:val="single"/>
+        </w:rPr>
+        <w:t>Q3. What are the ways of calculating factorial in C?</w:t>
+      </w:r>
+    </w:p>
+    <w:p>
+      <w:pPr>
+        <w:pStyle w:val="Normal"/>
+        <w:tabs>
+          <w:tab w:val="clear" w:pos="720"/>
+          <w:tab w:val="left" w:pos="1639" w:leader="none"/>
+        </w:tabs>
+        <w:spacing w:before="0" w:after="200"/>
+        <w:rPr>
+          <w:b/>
+          <w:b/>
+          <w:bCs/>
+          <w:u w:val="single"/>
+        </w:rPr>
+      </w:pPr>
+      <w:r>
+        <w:rPr>
+          <w:rFonts w:ascii="Merriweather Light" w:hAnsi="Merriweather Light"/>
+          <w:b/>
+          <w:bCs/>
+          <w:color w:val="000000"/>
+          <w:sz w:val="24"/>
+          <w:szCs w:val="24"/>
+          <w:u w:val="single"/>
+        </w:rPr>
+        <w:t>1. Using Loop</w:t>
+      </w:r>
+    </w:p>
+    <w:p>
+      <w:pPr>
+        <w:pStyle w:val="TextBody"/>
+        <w:tabs>
+          <w:tab w:val="clear" w:pos="720"/>
+          <w:tab w:val="left" w:pos="1639" w:leader="none"/>
+        </w:tabs>
+        <w:spacing w:before="0" w:after="200"/>
+        <w:rPr>
+          <w:rFonts w:ascii="inter-regular;system-ui;apple-system;BlinkMacSystemFont;Segoe UI;Roboto;Helvetica Neue;Helvetica;Arial;sans-serif" w:hAnsi="inter-regular;system-ui;apple-system;BlinkMacSystemFont;Segoe UI;Roboto;Helvetica Neue;Helvetica;Arial;sans-serif"/>
+          <w:b/>
+          <w:b/>
+          <w:bCs/>
+          <w:i w:val="false"/>
+          <w:i w:val="false"/>
+          <w:caps w:val="false"/>
+          <w:smallCaps w:val="false"/>
+          <w:color w:val="000000"/>
+          <w:spacing w:val="0"/>
+          <w:sz w:val="24"/>
+          <w:u w:val="single"/>
+        </w:rPr>
+      </w:pPr>
+      <w:r>
+        <w:rPr>
+          <w:rFonts w:ascii="Merriweather Light" w:hAnsi="Merriweather Light"/>
+          <w:b w:val="false"/>
+          <w:bCs/>
+          <w:i w:val="false"/>
+          <w:caps w:val="false"/>
+          <w:smallCaps w:val="false"/>
+          <w:color w:val="0000FF"/>
+          <w:spacing w:val="0"/>
+          <w:sz w:val="24"/>
+          <w:szCs w:val="24"/>
+          <w:u w:val="single"/>
+        </w:rPr>
+        <w:t>#include&lt;stdio.h&gt;</w:t>
+      </w:r>
+      <w:r>
+        <w:rPr>
+          <w:rFonts w:ascii="Merriweather Light" w:hAnsi="Merriweather Light"/>
+          <w:b w:val="false"/>
+          <w:bCs/>
+          <w:i w:val="false"/>
+          <w:caps w:val="false"/>
+          <w:smallCaps w:val="false"/>
+          <w:color w:val="000000"/>
+          <w:spacing w:val="0"/>
+          <w:sz w:val="24"/>
+          <w:szCs w:val="24"/>
+          <w:u w:val="single"/>
+        </w:rPr>
+        <w:t>  </w:t>
+      </w:r>
+    </w:p>
+    <w:p>
+      <w:pPr>
+        <w:pStyle w:val="TextBody"/>
+        <w:widowControl/>
+        <w:numPr>
+          <w:ilvl w:val="0"/>
+          <w:numId w:val="2"/>
+        </w:numPr>
+        <w:tabs>
+          <w:tab w:val="clear" w:pos="720"/>
+          <w:tab w:val="left" w:pos="0" w:leader="none"/>
+        </w:tabs>
+        <w:spacing w:lineRule="atLeast" w:line="230" w:before="0" w:after="0"/>
+        <w:ind w:left="0" w:right="0" w:hanging="0"/>
+        <w:jc w:val="both"/>
+        <w:rPr>
+          <w:rFonts w:ascii="FantasqueSansMono Nerd Font" w:hAnsi="FantasqueSansMono Nerd Font"/>
+          <w:b w:val="false"/>
+          <w:b w:val="false"/>
+          <w:i w:val="false"/>
+          <w:i w:val="false"/>
+          <w:caps w:val="false"/>
+          <w:smallCaps w:val="false"/>
+          <w:color w:val="000000"/>
+          <w:spacing w:val="0"/>
+          <w:sz w:val="24"/>
+        </w:rPr>
+      </w:pPr>
+      <w:r>
+        <w:rPr>
+          <w:rFonts w:ascii="FantasqueSansMono Nerd Font" w:hAnsi="FantasqueSansMono Nerd Font"/>
+          <w:b/>
+          <w:i w:val="false"/>
+          <w:caps w:val="false"/>
+          <w:smallCaps w:val="false"/>
+          <w:color w:val="2E8B57"/>
+          <w:spacing w:val="0"/>
+          <w:sz w:val="24"/>
+        </w:rPr>
+        <w:t>int</w:t>
+      </w:r>
+      <w:r>
+        <w:rPr>
+          <w:rFonts w:ascii="FantasqueSansMono Nerd Font" w:hAnsi="FantasqueSansMono Nerd Font"/>
+          <w:b w:val="false"/>
+          <w:i w:val="false"/>
+          <w:caps w:val="false"/>
+          <w:smallCaps w:val="false"/>
+          <w:color w:val="000000"/>
+          <w:spacing w:val="0"/>
+          <w:sz w:val="24"/>
+        </w:rPr>
+        <w:t> main()    </w:t>
+      </w:r>
+    </w:p>
+    <w:p>
+      <w:pPr>
+        <w:pStyle w:val="TextBody"/>
+        <w:widowControl/>
+        <w:numPr>
+          <w:ilvl w:val="0"/>
+          <w:numId w:val="2"/>
+        </w:numPr>
+        <w:tabs>
+          <w:tab w:val="clear" w:pos="720"/>
+          <w:tab w:val="left" w:pos="0" w:leader="none"/>
+        </w:tabs>
+        <w:spacing w:lineRule="atLeast" w:line="230" w:before="0" w:after="0"/>
+        <w:ind w:left="0" w:right="0" w:hanging="0"/>
+        <w:jc w:val="both"/>
+        <w:rPr>
+          <w:rFonts w:ascii="FantasqueSansMono Nerd Font" w:hAnsi="FantasqueSansMono Nerd Font"/>
+          <w:b w:val="false"/>
+          <w:b w:val="false"/>
+          <w:i w:val="false"/>
+          <w:i w:val="false"/>
+          <w:caps w:val="false"/>
+          <w:smallCaps w:val="false"/>
+          <w:color w:val="000000"/>
+          <w:spacing w:val="0"/>
+          <w:sz w:val="24"/>
+        </w:rPr>
+      </w:pPr>
+      <w:r>
+        <w:rPr>
+          <w:rFonts w:ascii="FantasqueSansMono Nerd Font" w:hAnsi="FantasqueSansMono Nerd Font"/>
+          <w:b w:val="false"/>
+          <w:i w:val="false"/>
+          <w:caps w:val="false"/>
+          <w:smallCaps w:val="false"/>
+          <w:color w:val="000000"/>
+          <w:spacing w:val="0"/>
+          <w:sz w:val="24"/>
+        </w:rPr>
+        <w:t>{    </w:t>
+      </w:r>
+    </w:p>
+    <w:p>
+      <w:pPr>
+        <w:pStyle w:val="TextBody"/>
+        <w:widowControl/>
+        <w:numPr>
+          <w:ilvl w:val="0"/>
+          <w:numId w:val="2"/>
+        </w:numPr>
+        <w:tabs>
+          <w:tab w:val="clear" w:pos="720"/>
+          <w:tab w:val="left" w:pos="0" w:leader="none"/>
+        </w:tabs>
+        <w:spacing w:lineRule="atLeast" w:line="230" w:before="0" w:after="0"/>
+        <w:ind w:left="0" w:right="0" w:hanging="0"/>
+        <w:jc w:val="both"/>
+        <w:rPr>
+          <w:rFonts w:ascii="FantasqueSansMono Nerd Font" w:hAnsi="FantasqueSansMono Nerd Font"/>
+          <w:caps w:val="false"/>
+          <w:smallCaps w:val="false"/>
+          <w:color w:val="000000"/>
+          <w:spacing w:val="0"/>
+        </w:rPr>
+      </w:pPr>
+      <w:r>
+        <w:rPr>
+          <w:rFonts w:ascii="FantasqueSansMono Nerd Font" w:hAnsi="FantasqueSansMono Nerd Font"/>
+          <w:caps w:val="false"/>
+          <w:smallCaps w:val="false"/>
+          <w:color w:val="000000"/>
+          <w:spacing w:val="0"/>
+        </w:rPr>
+        <w:t> </w:t>
+      </w:r>
+      <w:r>
+        <w:rPr>
+          <w:rFonts w:ascii="FantasqueSansMono Nerd Font" w:hAnsi="FantasqueSansMono Nerd Font"/>
+          <w:b/>
+          <w:i w:val="false"/>
+          <w:caps w:val="false"/>
+          <w:smallCaps w:val="false"/>
+          <w:color w:val="2E8B57"/>
+          <w:spacing w:val="0"/>
+          <w:sz w:val="24"/>
+        </w:rPr>
+        <w:t>int</w:t>
+      </w:r>
+      <w:r>
+        <w:rPr>
+          <w:rFonts w:ascii="FantasqueSansMono Nerd Font" w:hAnsi="FantasqueSansMono Nerd Font"/>
+          <w:b w:val="false"/>
+          <w:i w:val="false"/>
+          <w:caps w:val="false"/>
+          <w:smallCaps w:val="false"/>
+          <w:color w:val="000000"/>
+          <w:spacing w:val="0"/>
+          <w:sz w:val="24"/>
+        </w:rPr>
+        <w:t> i,fact=1,number;    </w:t>
+      </w:r>
+    </w:p>
+    <w:p>
+      <w:pPr>
+        <w:pStyle w:val="TextBody"/>
+        <w:widowControl/>
+        <w:numPr>
+          <w:ilvl w:val="0"/>
+          <w:numId w:val="2"/>
+        </w:numPr>
+        <w:tabs>
+          <w:tab w:val="clear" w:pos="720"/>
+          <w:tab w:val="left" w:pos="0" w:leader="none"/>
+        </w:tabs>
+        <w:spacing w:lineRule="atLeast" w:line="230" w:before="0" w:after="0"/>
+        <w:ind w:left="0" w:right="0" w:hanging="0"/>
+        <w:jc w:val="both"/>
+        <w:rPr>
+          <w:rFonts w:ascii="FantasqueSansMono Nerd Font" w:hAnsi="FantasqueSansMono Nerd Font"/>
+          <w:caps w:val="false"/>
+          <w:smallCaps w:val="false"/>
+          <w:color w:val="000000"/>
+          <w:spacing w:val="0"/>
+        </w:rPr>
+      </w:pPr>
+      <w:r>
+        <w:rPr>
+          <w:rFonts w:ascii="FantasqueSansMono Nerd Font" w:hAnsi="FantasqueSansMono Nerd Font"/>
+          <w:caps w:val="false"/>
+          <w:smallCaps w:val="false"/>
+          <w:color w:val="000000"/>
+          <w:spacing w:val="0"/>
+        </w:rPr>
+        <w:t> </w:t>
+      </w:r>
+      <w:r>
+        <w:rPr>
+          <w:rFonts w:ascii="FantasqueSansMono Nerd Font" w:hAnsi="FantasqueSansMono Nerd Font"/>
+          <w:b w:val="false"/>
+          <w:i w:val="false"/>
+          <w:caps w:val="false"/>
+          <w:smallCaps w:val="false"/>
+          <w:color w:val="000000"/>
+          <w:spacing w:val="0"/>
+          <w:sz w:val="24"/>
+        </w:rPr>
+        <w:t>printf(</w:t>
+      </w:r>
+      <w:r>
+        <w:rPr>
+          <w:rFonts w:ascii="FantasqueSansMono Nerd Font" w:hAnsi="FantasqueSansMono Nerd Font"/>
+          <w:b w:val="false"/>
+          <w:i w:val="false"/>
+          <w:caps w:val="false"/>
+          <w:smallCaps w:val="false"/>
+          <w:color w:val="0000FF"/>
+          <w:spacing w:val="0"/>
+          <w:sz w:val="24"/>
+        </w:rPr>
+        <w:t>"Enter a number: "</w:t>
+      </w:r>
+      <w:r>
+        <w:rPr>
+          <w:rFonts w:ascii="FantasqueSansMono Nerd Font" w:hAnsi="FantasqueSansMono Nerd Font"/>
+          <w:b w:val="false"/>
+          <w:i w:val="false"/>
+          <w:caps w:val="false"/>
+          <w:smallCaps w:val="false"/>
+          <w:color w:val="000000"/>
+          <w:spacing w:val="0"/>
+          <w:sz w:val="24"/>
+        </w:rPr>
+        <w:t>);    </w:t>
+      </w:r>
+    </w:p>
+    <w:p>
+      <w:pPr>
+        <w:pStyle w:val="TextBody"/>
+        <w:widowControl/>
+        <w:numPr>
+          <w:ilvl w:val="0"/>
+          <w:numId w:val="2"/>
+        </w:numPr>
+        <w:tabs>
+          <w:tab w:val="clear" w:pos="720"/>
+          <w:tab w:val="left" w:pos="0" w:leader="none"/>
+        </w:tabs>
+        <w:spacing w:lineRule="atLeast" w:line="230" w:before="0" w:after="0"/>
+        <w:ind w:left="0" w:right="0" w:hanging="0"/>
+        <w:jc w:val="both"/>
+        <w:rPr>
+          <w:rFonts w:ascii="FantasqueSansMono Nerd Font" w:hAnsi="FantasqueSansMono Nerd Font"/>
+          <w:caps w:val="false"/>
+          <w:smallCaps w:val="false"/>
+          <w:color w:val="000000"/>
+          <w:spacing w:val="0"/>
+        </w:rPr>
+      </w:pPr>
+      <w:r>
+        <w:rPr>
+          <w:rFonts w:ascii="FantasqueSansMono Nerd Font" w:hAnsi="FantasqueSansMono Nerd Font"/>
+          <w:caps w:val="false"/>
+          <w:smallCaps w:val="false"/>
+          <w:color w:val="000000"/>
+          <w:spacing w:val="0"/>
+        </w:rPr>
+        <w:t>  </w:t>
+      </w:r>
+      <w:r>
+        <w:rPr>
+          <w:rFonts w:ascii="FantasqueSansMono Nerd Font" w:hAnsi="FantasqueSansMono Nerd Font"/>
+          <w:b w:val="false"/>
+          <w:i w:val="false"/>
+          <w:caps w:val="false"/>
+          <w:smallCaps w:val="false"/>
+          <w:color w:val="000000"/>
+          <w:spacing w:val="0"/>
+          <w:sz w:val="24"/>
+        </w:rPr>
+        <w:t>scanf(</w:t>
+      </w:r>
+      <w:r>
+        <w:rPr>
+          <w:rFonts w:ascii="FantasqueSansMono Nerd Font" w:hAnsi="FantasqueSansMono Nerd Font"/>
+          <w:b w:val="false"/>
+          <w:i w:val="false"/>
+          <w:caps w:val="false"/>
+          <w:smallCaps w:val="false"/>
+          <w:color w:val="0000FF"/>
+          <w:spacing w:val="0"/>
+          <w:sz w:val="24"/>
+        </w:rPr>
+        <w:t>"%d"</w:t>
+      </w:r>
+      <w:r>
+        <w:rPr>
+          <w:rFonts w:ascii="FantasqueSansMono Nerd Font" w:hAnsi="FantasqueSansMono Nerd Font"/>
+          <w:b w:val="false"/>
+          <w:i w:val="false"/>
+          <w:caps w:val="false"/>
+          <w:smallCaps w:val="false"/>
+          <w:color w:val="000000"/>
+          <w:spacing w:val="0"/>
+          <w:sz w:val="24"/>
+        </w:rPr>
+        <w:t>,&amp;number);    </w:t>
+      </w:r>
+    </w:p>
+    <w:p>
+      <w:pPr>
+        <w:pStyle w:val="TextBody"/>
+        <w:widowControl/>
+        <w:numPr>
+          <w:ilvl w:val="0"/>
+          <w:numId w:val="2"/>
+        </w:numPr>
+        <w:tabs>
+          <w:tab w:val="clear" w:pos="720"/>
+          <w:tab w:val="left" w:pos="0" w:leader="none"/>
+        </w:tabs>
+        <w:spacing w:lineRule="atLeast" w:line="230" w:before="0" w:after="0"/>
+        <w:ind w:left="0" w:right="0" w:hanging="0"/>
+        <w:jc w:val="both"/>
+        <w:rPr>
+          <w:rFonts w:ascii="FantasqueSansMono Nerd Font" w:hAnsi="FantasqueSansMono Nerd Font"/>
+          <w:caps w:val="false"/>
+          <w:smallCaps w:val="false"/>
+          <w:color w:val="000000"/>
+          <w:spacing w:val="0"/>
+        </w:rPr>
+      </w:pPr>
+      <w:r>
+        <w:rPr>
+          <w:rFonts w:ascii="FantasqueSansMono Nerd Font" w:hAnsi="FantasqueSansMono Nerd Font"/>
+          <w:caps w:val="false"/>
+          <w:smallCaps w:val="false"/>
+          <w:color w:val="000000"/>
+          <w:spacing w:val="0"/>
+        </w:rPr>
+        <w:t>    </w:t>
+      </w:r>
+      <w:r>
+        <w:rPr>
+          <w:rFonts w:ascii="FantasqueSansMono Nerd Font" w:hAnsi="FantasqueSansMono Nerd Font"/>
+          <w:b/>
+          <w:i w:val="false"/>
+          <w:caps w:val="false"/>
+          <w:smallCaps w:val="false"/>
+          <w:color w:val="006699"/>
+          <w:spacing w:val="0"/>
+          <w:sz w:val="24"/>
+        </w:rPr>
+        <w:t>for</w:t>
+      </w:r>
+      <w:r>
+        <w:rPr>
+          <w:rFonts w:ascii="FantasqueSansMono Nerd Font" w:hAnsi="FantasqueSansMono Nerd Font"/>
+          <w:b w:val="false"/>
+          <w:i w:val="false"/>
+          <w:caps w:val="false"/>
+          <w:smallCaps w:val="false"/>
+          <w:color w:val="000000"/>
+          <w:spacing w:val="0"/>
+          <w:sz w:val="24"/>
+        </w:rPr>
+        <w:t>(i=1;i&lt;=number;i++){    </w:t>
+      </w:r>
+    </w:p>
+    <w:p>
+      <w:pPr>
+        <w:pStyle w:val="TextBody"/>
+        <w:widowControl/>
+        <w:numPr>
+          <w:ilvl w:val="0"/>
+          <w:numId w:val="2"/>
+        </w:numPr>
+        <w:tabs>
+          <w:tab w:val="clear" w:pos="720"/>
+          <w:tab w:val="left" w:pos="0" w:leader="none"/>
+        </w:tabs>
+        <w:spacing w:lineRule="atLeast" w:line="230" w:before="0" w:after="0"/>
+        <w:ind w:left="0" w:right="0" w:hanging="0"/>
+        <w:jc w:val="both"/>
+        <w:rPr>
+          <w:rFonts w:ascii="FantasqueSansMono Nerd Font" w:hAnsi="FantasqueSansMono Nerd Font"/>
+          <w:caps w:val="false"/>
+          <w:smallCaps w:val="false"/>
+          <w:color w:val="000000"/>
+          <w:spacing w:val="0"/>
+        </w:rPr>
+      </w:pPr>
+      <w:r>
+        <w:rPr>
+          <w:rFonts w:ascii="FantasqueSansMono Nerd Font" w:hAnsi="FantasqueSansMono Nerd Font"/>
+          <w:caps w:val="false"/>
+          <w:smallCaps w:val="false"/>
+          <w:color w:val="000000"/>
+          <w:spacing w:val="0"/>
+        </w:rPr>
+        <w:t>      </w:t>
+      </w:r>
+      <w:r>
+        <w:rPr>
+          <w:rFonts w:ascii="FantasqueSansMono Nerd Font" w:hAnsi="FantasqueSansMono Nerd Font"/>
+          <w:b w:val="false"/>
+          <w:i w:val="false"/>
+          <w:caps w:val="false"/>
+          <w:smallCaps w:val="false"/>
+          <w:color w:val="000000"/>
+          <w:spacing w:val="0"/>
+          <w:sz w:val="24"/>
+        </w:rPr>
+        <w:t>fact=fact*i;    </w:t>
+      </w:r>
+    </w:p>
+    <w:p>
+      <w:pPr>
+        <w:pStyle w:val="TextBody"/>
+        <w:widowControl/>
+        <w:numPr>
+          <w:ilvl w:val="0"/>
+          <w:numId w:val="2"/>
+        </w:numPr>
+        <w:tabs>
+          <w:tab w:val="clear" w:pos="720"/>
+          <w:tab w:val="left" w:pos="0" w:leader="none"/>
+        </w:tabs>
+        <w:spacing w:lineRule="atLeast" w:line="230" w:before="0" w:after="0"/>
+        <w:ind w:left="0" w:right="0" w:hanging="0"/>
+        <w:jc w:val="both"/>
+        <w:rPr>
+          <w:rFonts w:ascii="FantasqueSansMono Nerd Font" w:hAnsi="FantasqueSansMono Nerd Font"/>
+          <w:caps w:val="false"/>
+          <w:smallCaps w:val="false"/>
+          <w:color w:val="000000"/>
+          <w:spacing w:val="0"/>
+        </w:rPr>
+      </w:pPr>
+      <w:r>
+        <w:rPr>
+          <w:rFonts w:ascii="FantasqueSansMono Nerd Font" w:hAnsi="FantasqueSansMono Nerd Font"/>
+          <w:caps w:val="false"/>
+          <w:smallCaps w:val="false"/>
+          <w:color w:val="000000"/>
+          <w:spacing w:val="0"/>
+        </w:rPr>
+        <w:t>  </w:t>
+      </w:r>
+      <w:r>
+        <w:rPr>
+          <w:rFonts w:ascii="FantasqueSansMono Nerd Font" w:hAnsi="FantasqueSansMono Nerd Font"/>
+          <w:b w:val="false"/>
+          <w:i w:val="false"/>
+          <w:caps w:val="false"/>
+          <w:smallCaps w:val="false"/>
+          <w:color w:val="000000"/>
+          <w:spacing w:val="0"/>
+          <w:sz w:val="24"/>
+        </w:rPr>
+        <w:t>}    </w:t>
+      </w:r>
+    </w:p>
+    <w:p>
+      <w:pPr>
+        <w:pStyle w:val="TextBody"/>
+        <w:widowControl/>
+        <w:numPr>
+          <w:ilvl w:val="0"/>
+          <w:numId w:val="2"/>
+        </w:numPr>
+        <w:tabs>
+          <w:tab w:val="clear" w:pos="720"/>
+          <w:tab w:val="left" w:pos="0" w:leader="none"/>
+        </w:tabs>
+        <w:spacing w:lineRule="atLeast" w:line="230" w:before="0" w:after="0"/>
+        <w:ind w:left="0" w:right="0" w:hanging="0"/>
+        <w:jc w:val="both"/>
+        <w:rPr>
+          <w:rFonts w:ascii="FantasqueSansMono Nerd Font" w:hAnsi="FantasqueSansMono Nerd Font"/>
+          <w:caps w:val="false"/>
+          <w:smallCaps w:val="false"/>
+          <w:color w:val="000000"/>
+          <w:spacing w:val="0"/>
+        </w:rPr>
+      </w:pPr>
+      <w:r>
+        <w:rPr>
+          <w:rFonts w:ascii="FantasqueSansMono Nerd Font" w:hAnsi="FantasqueSansMono Nerd Font"/>
+          <w:caps w:val="false"/>
+          <w:smallCaps w:val="false"/>
+          <w:color w:val="000000"/>
+          <w:spacing w:val="0"/>
+        </w:rPr>
+        <w:t>  </w:t>
+      </w:r>
+      <w:r>
+        <w:rPr>
+          <w:rFonts w:ascii="FantasqueSansMono Nerd Font" w:hAnsi="FantasqueSansMono Nerd Font"/>
+          <w:b w:val="false"/>
+          <w:i w:val="false"/>
+          <w:caps w:val="false"/>
+          <w:smallCaps w:val="false"/>
+          <w:color w:val="000000"/>
+          <w:spacing w:val="0"/>
+          <w:sz w:val="24"/>
+        </w:rPr>
+        <w:t>printf(</w:t>
+      </w:r>
+      <w:r>
+        <w:rPr>
+          <w:rFonts w:ascii="FantasqueSansMono Nerd Font" w:hAnsi="FantasqueSansMono Nerd Font"/>
+          <w:b w:val="false"/>
+          <w:i w:val="false"/>
+          <w:caps w:val="false"/>
+          <w:smallCaps w:val="false"/>
+          <w:color w:val="0000FF"/>
+          <w:spacing w:val="0"/>
+          <w:sz w:val="24"/>
+        </w:rPr>
+        <w:t>"Factorial of %d is: %d"</w:t>
+      </w:r>
+      <w:r>
+        <w:rPr>
+          <w:rFonts w:ascii="FantasqueSansMono Nerd Font" w:hAnsi="FantasqueSansMono Nerd Font"/>
+          <w:b w:val="false"/>
+          <w:i w:val="false"/>
+          <w:caps w:val="false"/>
+          <w:smallCaps w:val="false"/>
+          <w:color w:val="000000"/>
+          <w:spacing w:val="0"/>
+          <w:sz w:val="24"/>
+        </w:rPr>
+        <w:t>,number,fact);    </w:t>
+      </w:r>
+    </w:p>
+    <w:p>
+      <w:pPr>
+        <w:pStyle w:val="TextBody"/>
+        <w:widowControl/>
+        <w:numPr>
+          <w:ilvl w:val="0"/>
+          <w:numId w:val="2"/>
+        </w:numPr>
+        <w:tabs>
+          <w:tab w:val="clear" w:pos="720"/>
+          <w:tab w:val="left" w:pos="0" w:leader="none"/>
+        </w:tabs>
+        <w:spacing w:lineRule="atLeast" w:line="230" w:before="0" w:after="0"/>
+        <w:ind w:left="0" w:right="0" w:hanging="0"/>
+        <w:jc w:val="both"/>
+        <w:rPr>
+          <w:rFonts w:ascii="FantasqueSansMono Nerd Font" w:hAnsi="FantasqueSansMono Nerd Font"/>
+          <w:b w:val="false"/>
+          <w:b w:val="false"/>
+          <w:i w:val="false"/>
+          <w:i w:val="false"/>
+          <w:caps w:val="false"/>
+          <w:smallCaps w:val="false"/>
+          <w:color w:val="000000"/>
+          <w:spacing w:val="0"/>
+          <w:sz w:val="24"/>
+        </w:rPr>
+      </w:pPr>
+      <w:r>
+        <w:rPr>
+          <w:rFonts w:ascii="FantasqueSansMono Nerd Font" w:hAnsi="FantasqueSansMono Nerd Font"/>
+          <w:b/>
+          <w:i w:val="false"/>
+          <w:caps w:val="false"/>
+          <w:smallCaps w:val="false"/>
+          <w:color w:val="006699"/>
+          <w:spacing w:val="0"/>
+          <w:sz w:val="24"/>
+        </w:rPr>
+        <w:t>return</w:t>
+      </w:r>
+      <w:r>
+        <w:rPr>
+          <w:rFonts w:ascii="FantasqueSansMono Nerd Font" w:hAnsi="FantasqueSansMono Nerd Font"/>
+          <w:b w:val="false"/>
+          <w:i w:val="false"/>
+          <w:caps w:val="false"/>
+          <w:smallCaps w:val="false"/>
+          <w:color w:val="000000"/>
+          <w:spacing w:val="0"/>
+          <w:sz w:val="24"/>
+        </w:rPr>
+        <w:t> 0;  </w:t>
+      </w:r>
+    </w:p>
+    <w:p>
+      <w:pPr>
+        <w:pStyle w:val="TextBody"/>
+        <w:widowControl/>
+        <w:numPr>
+          <w:ilvl w:val="0"/>
+          <w:numId w:val="2"/>
+        </w:numPr>
+        <w:tabs>
+          <w:tab w:val="clear" w:pos="720"/>
+          <w:tab w:val="left" w:pos="0" w:leader="none"/>
+        </w:tabs>
+        <w:spacing w:lineRule="atLeast" w:line="230" w:before="0" w:after="0"/>
+        <w:ind w:left="0" w:right="0" w:hanging="0"/>
+        <w:jc w:val="both"/>
+        <w:rPr>
+          <w:rFonts w:ascii="FantasqueSansMono Nerd Font" w:hAnsi="FantasqueSansMono Nerd Font"/>
+          <w:b w:val="false"/>
+          <w:b w:val="false"/>
+          <w:i w:val="false"/>
+          <w:i w:val="false"/>
+          <w:caps w:val="false"/>
+          <w:smallCaps w:val="false"/>
+          <w:color w:val="000000"/>
+          <w:spacing w:val="0"/>
+          <w:sz w:val="24"/>
+        </w:rPr>
+      </w:pPr>
+      <w:r>
+        <w:rPr>
+          <w:rFonts w:ascii="FantasqueSansMono Nerd Font" w:hAnsi="FantasqueSansMono Nerd Font"/>
+          <w:b w:val="false"/>
+          <w:i w:val="false"/>
+          <w:caps w:val="false"/>
+          <w:smallCaps w:val="false"/>
+          <w:color w:val="000000"/>
+          <w:spacing w:val="0"/>
+          <w:sz w:val="24"/>
+        </w:rPr>
+        <w:t>}   </w:t>
+      </w:r>
+    </w:p>
+    <w:p>
+      <w:pPr>
+        <w:pStyle w:val="TextBody"/>
+        <w:widowControl/>
+        <w:spacing w:lineRule="atLeast" w:line="230" w:before="0" w:after="0"/>
+        <w:ind w:left="0" w:right="0" w:hanging="0"/>
+        <w:jc w:val="both"/>
+        <w:rPr>
+          <w:rFonts w:ascii="FantasqueSansMono Nerd Font" w:hAnsi="FantasqueSansMono Nerd Font"/>
+          <w:b w:val="false"/>
+          <w:b w:val="false"/>
+          <w:i w:val="false"/>
+          <w:i w:val="false"/>
+          <w:caps w:val="false"/>
+          <w:smallCaps w:val="false"/>
+          <w:color w:val="000000"/>
+          <w:spacing w:val="0"/>
+          <w:sz w:val="24"/>
+        </w:rPr>
+      </w:pPr>
+      <w:r>
+        <w:rPr>
+          <w:rFonts w:ascii="FantasqueSansMono Nerd Font" w:hAnsi="FantasqueSansMono Nerd Font"/>
+          <w:b w:val="false"/>
+          <w:i w:val="false"/>
+          <w:caps w:val="false"/>
+          <w:smallCaps w:val="false"/>
+          <w:color w:val="000000"/>
+          <w:spacing w:val="0"/>
+          <w:sz w:val="24"/>
+        </w:rPr>
+      </w:r>
+    </w:p>
+    <w:p>
+      <w:pPr>
+        <w:pStyle w:val="TextBody"/>
+        <w:widowControl/>
+        <w:spacing w:lineRule="atLeast" w:line="375" w:before="0" w:after="0"/>
+        <w:ind w:left="0" w:right="0" w:hanging="0"/>
+        <w:jc w:val="both"/>
+        <w:rPr>
+          <w:rFonts w:ascii="Merriweather Light" w:hAnsi="Merriweather Light" w:eastAsia="Calibri" w:cs="Calibri"/>
+          <w:b/>
+          <w:b/>
+          <w:bCs/>
+          <w:i w:val="false"/>
+          <w:i w:val="false"/>
+          <w:caps w:val="false"/>
+          <w:smallCaps w:val="false"/>
+          <w:color w:val="000000"/>
+          <w:spacing w:val="0"/>
+          <w:kern w:val="0"/>
+          <w:sz w:val="24"/>
+          <w:szCs w:val="24"/>
+          <w:u w:val="single"/>
+          <w:lang w:val="en-US" w:eastAsia="en-US" w:bidi="ar-SA"/>
+        </w:rPr>
+      </w:pPr>
+      <w:r>
+        <w:rPr>
+          <w:rFonts w:eastAsia="Calibri" w:cs="Calibri" w:ascii="Merriweather Light" w:hAnsi="Merriweather Light"/>
+          <w:b/>
+          <w:bCs/>
+          <w:i w:val="false"/>
+          <w:caps w:val="false"/>
+          <w:smallCaps w:val="false"/>
+          <w:color w:val="000000"/>
+          <w:spacing w:val="0"/>
+          <w:kern w:val="0"/>
+          <w:sz w:val="24"/>
+          <w:szCs w:val="24"/>
+          <w:u w:val="single"/>
+          <w:lang w:val="en-US" w:eastAsia="en-US" w:bidi="ar-SA"/>
+        </w:rPr>
+        <w:t>2. Using Recursion like shown in the Code in this assignment.</w:t>
+      </w:r>
+    </w:p>
+    <w:p>
+      <w:pPr>
+        <w:pStyle w:val="TextBody"/>
+        <w:widowControl/>
+        <w:spacing w:lineRule="atLeast" w:line="375" w:before="0" w:after="0"/>
+        <w:ind w:left="0" w:right="0" w:hanging="0"/>
+        <w:jc w:val="both"/>
+        <w:rPr>
+          <w:rFonts w:ascii="Merriweather Light" w:hAnsi="Merriweather Light" w:eastAsia="Calibri" w:cs="Calibri"/>
+          <w:b/>
+          <w:b/>
+          <w:bCs/>
+          <w:i w:val="false"/>
+          <w:i w:val="false"/>
+          <w:caps w:val="false"/>
+          <w:smallCaps w:val="false"/>
+          <w:color w:val="000000"/>
+          <w:spacing w:val="0"/>
+          <w:kern w:val="0"/>
+          <w:sz w:val="24"/>
+          <w:szCs w:val="24"/>
+          <w:u w:val="single"/>
+          <w:lang w:val="en-US" w:eastAsia="en-US" w:bidi="ar-SA"/>
+        </w:rPr>
+      </w:pPr>
+      <w:r>
+        <w:rPr>
+          <w:rFonts w:eastAsia="Calibri" w:cs="Calibri" w:ascii="Merriweather Light" w:hAnsi="Merriweather Light"/>
+          <w:b/>
+          <w:bCs/>
+          <w:i w:val="false"/>
+          <w:caps w:val="false"/>
+          <w:smallCaps w:val="false"/>
+          <w:color w:val="000000"/>
+          <w:spacing w:val="0"/>
+          <w:kern w:val="0"/>
+          <w:sz w:val="24"/>
+          <w:szCs w:val="24"/>
+          <w:u w:val="single"/>
+          <w:lang w:val="en-US" w:eastAsia="en-US" w:bidi="ar-SA"/>
+        </w:rPr>
+      </w:r>
+    </w:p>
+    <w:p>
+      <w:pPr>
+        <w:pStyle w:val="TextBody"/>
+        <w:widowControl/>
+        <w:spacing w:lineRule="atLeast" w:line="259" w:before="0" w:after="0"/>
+        <w:ind w:left="0" w:right="0" w:hanging="0"/>
+        <w:jc w:val="both"/>
+        <w:rPr>
+          <w:rFonts w:ascii="FantasqueSansMono Nerd Font" w:hAnsi="FantasqueSansMono Nerd Font" w:eastAsia="Calibri" w:cs="Calibri"/>
+          <w:b/>
+          <w:b/>
+          <w:bCs/>
+          <w:i w:val="false"/>
+          <w:i w:val="false"/>
+          <w:caps w:val="false"/>
+          <w:smallCaps w:val="false"/>
+          <w:color w:val="000000"/>
+          <w:spacing w:val="0"/>
+          <w:kern w:val="0"/>
+          <w:sz w:val="24"/>
+          <w:szCs w:val="24"/>
+          <w:u w:val="single"/>
+          <w:lang w:val="en-US" w:eastAsia="en-US" w:bidi="ar-SA"/>
+        </w:rPr>
+      </w:pPr>
+      <w:r>
+        <w:rPr>
+          <w:rFonts w:eastAsia="Calibri" w:cs="Calibri" w:ascii="FantasqueSansMono Nerd Font" w:hAnsi="FantasqueSansMono Nerd Font"/>
+          <w:b/>
+          <w:bCs/>
+          <w:i w:val="false"/>
+          <w:caps w:val="false"/>
+          <w:smallCaps w:val="false"/>
+          <w:color w:val="2E8B57"/>
+          <w:spacing w:val="0"/>
+          <w:kern w:val="0"/>
+          <w:sz w:val="24"/>
+          <w:szCs w:val="24"/>
+          <w:u w:val="single"/>
+          <w:lang w:val="en-US" w:eastAsia="en-US" w:bidi="ar-SA"/>
+        </w:rPr>
+        <w:t>long</w:t>
+      </w:r>
+      <w:r>
+        <w:rPr>
+          <w:rFonts w:eastAsia="Calibri" w:cs="Calibri" w:ascii="FantasqueSansMono Nerd Font" w:hAnsi="FantasqueSansMono Nerd Font"/>
+          <w:b w:val="false"/>
+          <w:bCs/>
+          <w:i w:val="false"/>
+          <w:caps w:val="false"/>
+          <w:smallCaps w:val="false"/>
+          <w:color w:val="000000"/>
+          <w:spacing w:val="0"/>
+          <w:kern w:val="0"/>
+          <w:sz w:val="24"/>
+          <w:szCs w:val="24"/>
+          <w:u w:val="single"/>
+          <w:lang w:val="en-US" w:eastAsia="en-US" w:bidi="ar-SA"/>
+        </w:rPr>
+        <w:t> factorial(</w:t>
+      </w:r>
+      <w:r>
+        <w:rPr>
+          <w:rFonts w:eastAsia="Calibri" w:cs="Calibri" w:ascii="FantasqueSansMono Nerd Font" w:hAnsi="FantasqueSansMono Nerd Font"/>
+          <w:b/>
+          <w:bCs/>
+          <w:i w:val="false"/>
+          <w:caps w:val="false"/>
+          <w:smallCaps w:val="false"/>
+          <w:color w:val="2E8B57"/>
+          <w:spacing w:val="0"/>
+          <w:kern w:val="0"/>
+          <w:sz w:val="24"/>
+          <w:szCs w:val="24"/>
+          <w:u w:val="single"/>
+          <w:lang w:val="en-US" w:eastAsia="en-US" w:bidi="ar-SA"/>
+        </w:rPr>
+        <w:t>int</w:t>
+      </w:r>
+      <w:r>
+        <w:rPr>
+          <w:rFonts w:eastAsia="Calibri" w:cs="Calibri" w:ascii="FantasqueSansMono Nerd Font" w:hAnsi="FantasqueSansMono Nerd Font"/>
+          <w:b w:val="false"/>
+          <w:bCs/>
+          <w:i w:val="false"/>
+          <w:caps w:val="false"/>
+          <w:smallCaps w:val="false"/>
+          <w:color w:val="000000"/>
+          <w:spacing w:val="0"/>
+          <w:kern w:val="0"/>
+          <w:sz w:val="24"/>
+          <w:szCs w:val="24"/>
+          <w:u w:val="single"/>
+          <w:lang w:val="en-US" w:eastAsia="en-US" w:bidi="ar-SA"/>
+        </w:rPr>
+        <w:t> n)  </w:t>
+      </w:r>
+    </w:p>
+    <w:p>
+      <w:pPr>
+        <w:pStyle w:val="TextBody"/>
+        <w:widowControl/>
+        <w:numPr>
+          <w:ilvl w:val="0"/>
+          <w:numId w:val="3"/>
+        </w:numPr>
+        <w:tabs>
+          <w:tab w:val="clear" w:pos="720"/>
+          <w:tab w:val="left" w:pos="0" w:leader="none"/>
+        </w:tabs>
+        <w:spacing w:lineRule="atLeast" w:line="259" w:before="0" w:after="0"/>
+        <w:ind w:left="0" w:right="0" w:hanging="0"/>
+        <w:jc w:val="both"/>
+        <w:rPr>
+          <w:rFonts w:ascii="FantasqueSansMono Nerd Font" w:hAnsi="FantasqueSansMono Nerd Font"/>
+          <w:b w:val="false"/>
+          <w:b w:val="false"/>
+          <w:i w:val="false"/>
+          <w:i w:val="false"/>
+          <w:caps w:val="false"/>
+          <w:smallCaps w:val="false"/>
+          <w:color w:val="000000"/>
+          <w:spacing w:val="0"/>
+          <w:sz w:val="24"/>
+        </w:rPr>
+      </w:pPr>
+      <w:r>
+        <w:rPr>
+          <w:rFonts w:ascii="FantasqueSansMono Nerd Font" w:hAnsi="FantasqueSansMono Nerd Font"/>
+          <w:b w:val="false"/>
+          <w:i w:val="false"/>
+          <w:caps w:val="false"/>
+          <w:smallCaps w:val="false"/>
+          <w:color w:val="000000"/>
+          <w:spacing w:val="0"/>
+          <w:sz w:val="24"/>
+        </w:rPr>
+        <w:t>{  </w:t>
+      </w:r>
+    </w:p>
+    <w:p>
+      <w:pPr>
+        <w:pStyle w:val="TextBody"/>
+        <w:widowControl/>
+        <w:numPr>
+          <w:ilvl w:val="0"/>
+          <w:numId w:val="3"/>
+        </w:numPr>
+        <w:tabs>
+          <w:tab w:val="clear" w:pos="720"/>
+          <w:tab w:val="left" w:pos="0" w:leader="none"/>
+        </w:tabs>
+        <w:spacing w:lineRule="atLeast" w:line="259" w:before="0" w:after="0"/>
+        <w:ind w:left="0" w:right="0" w:hanging="0"/>
+        <w:jc w:val="both"/>
+        <w:rPr>
+          <w:rFonts w:ascii="FantasqueSansMono Nerd Font" w:hAnsi="FantasqueSansMono Nerd Font"/>
+          <w:caps w:val="false"/>
+          <w:smallCaps w:val="false"/>
+          <w:color w:val="000000"/>
+          <w:spacing w:val="0"/>
+        </w:rPr>
+      </w:pPr>
+      <w:r>
+        <w:rPr>
+          <w:rFonts w:ascii="FantasqueSansMono Nerd Font" w:hAnsi="FantasqueSansMono Nerd Font"/>
+          <w:caps w:val="false"/>
+          <w:smallCaps w:val="false"/>
+          <w:color w:val="000000"/>
+          <w:spacing w:val="0"/>
+        </w:rPr>
+        <w:t>  </w:t>
+      </w:r>
+      <w:r>
+        <w:rPr>
+          <w:rFonts w:ascii="FantasqueSansMono Nerd Font" w:hAnsi="FantasqueSansMono Nerd Font"/>
+          <w:b/>
+          <w:i w:val="false"/>
+          <w:caps w:val="false"/>
+          <w:smallCaps w:val="false"/>
+          <w:color w:val="006699"/>
+          <w:spacing w:val="0"/>
+          <w:sz w:val="24"/>
+        </w:rPr>
+        <w:t>if</w:t>
+      </w:r>
+      <w:r>
+        <w:rPr>
+          <w:rFonts w:ascii="FantasqueSansMono Nerd Font" w:hAnsi="FantasqueSansMono Nerd Font"/>
+          <w:b w:val="false"/>
+          <w:i w:val="false"/>
+          <w:caps w:val="false"/>
+          <w:smallCaps w:val="false"/>
+          <w:color w:val="000000"/>
+          <w:spacing w:val="0"/>
+          <w:sz w:val="24"/>
+        </w:rPr>
+        <w:t> (n == 0)  </w:t>
+      </w:r>
+    </w:p>
+    <w:p>
+      <w:pPr>
+        <w:pStyle w:val="TextBody"/>
+        <w:widowControl/>
+        <w:numPr>
+          <w:ilvl w:val="0"/>
+          <w:numId w:val="3"/>
+        </w:numPr>
+        <w:tabs>
+          <w:tab w:val="clear" w:pos="720"/>
+          <w:tab w:val="left" w:pos="0" w:leader="none"/>
+        </w:tabs>
+        <w:spacing w:lineRule="atLeast" w:line="259" w:before="0" w:after="0"/>
+        <w:ind w:left="0" w:right="0" w:hanging="0"/>
+        <w:jc w:val="both"/>
+        <w:rPr>
+          <w:rFonts w:ascii="FantasqueSansMono Nerd Font" w:hAnsi="FantasqueSansMono Nerd Font"/>
+          <w:caps w:val="false"/>
+          <w:smallCaps w:val="false"/>
+          <w:color w:val="000000"/>
+          <w:spacing w:val="0"/>
+        </w:rPr>
+      </w:pPr>
+      <w:r>
+        <w:rPr>
+          <w:rFonts w:ascii="FantasqueSansMono Nerd Font" w:hAnsi="FantasqueSansMono Nerd Font"/>
+          <w:caps w:val="false"/>
+          <w:smallCaps w:val="false"/>
+          <w:color w:val="000000"/>
+          <w:spacing w:val="0"/>
+        </w:rPr>
+        <w:t>    </w:t>
+      </w:r>
+      <w:r>
+        <w:rPr>
+          <w:rFonts w:ascii="FantasqueSansMono Nerd Font" w:hAnsi="FantasqueSansMono Nerd Font"/>
+          <w:b/>
+          <w:i w:val="false"/>
+          <w:caps w:val="false"/>
+          <w:smallCaps w:val="false"/>
+          <w:color w:val="006699"/>
+          <w:spacing w:val="0"/>
+          <w:sz w:val="24"/>
+        </w:rPr>
+        <w:t>return</w:t>
+      </w:r>
+      <w:r>
+        <w:rPr>
+          <w:rFonts w:ascii="FantasqueSansMono Nerd Font" w:hAnsi="FantasqueSansMono Nerd Font"/>
+          <w:b w:val="false"/>
+          <w:i w:val="false"/>
+          <w:caps w:val="false"/>
+          <w:smallCaps w:val="false"/>
+          <w:color w:val="000000"/>
+          <w:spacing w:val="0"/>
+          <w:sz w:val="24"/>
+        </w:rPr>
+        <w:t> 1;  </w:t>
+      </w:r>
+    </w:p>
+    <w:p>
+      <w:pPr>
+        <w:pStyle w:val="TextBody"/>
+        <w:widowControl/>
+        <w:numPr>
+          <w:ilvl w:val="0"/>
+          <w:numId w:val="3"/>
+        </w:numPr>
+        <w:tabs>
+          <w:tab w:val="clear" w:pos="720"/>
+          <w:tab w:val="left" w:pos="0" w:leader="none"/>
+        </w:tabs>
+        <w:spacing w:lineRule="atLeast" w:line="259" w:before="0" w:after="0"/>
+        <w:ind w:left="0" w:right="0" w:hanging="0"/>
+        <w:jc w:val="both"/>
+        <w:rPr>
+          <w:rFonts w:ascii="FantasqueSansMono Nerd Font" w:hAnsi="FantasqueSansMono Nerd Font"/>
+          <w:caps w:val="false"/>
+          <w:smallCaps w:val="false"/>
+          <w:color w:val="000000"/>
+          <w:spacing w:val="0"/>
+        </w:rPr>
+      </w:pPr>
+      <w:r>
+        <w:rPr>
+          <w:rFonts w:ascii="FantasqueSansMono Nerd Font" w:hAnsi="FantasqueSansMono Nerd Font"/>
+          <w:caps w:val="false"/>
+          <w:smallCaps w:val="false"/>
+          <w:color w:val="000000"/>
+          <w:spacing w:val="0"/>
+        </w:rPr>
+        <w:t>  </w:t>
+      </w:r>
+      <w:r>
+        <w:rPr>
+          <w:rFonts w:ascii="FantasqueSansMono Nerd Font" w:hAnsi="FantasqueSansMono Nerd Font"/>
+          <w:b/>
+          <w:i w:val="false"/>
+          <w:caps w:val="false"/>
+          <w:smallCaps w:val="false"/>
+          <w:color w:val="006699"/>
+          <w:spacing w:val="0"/>
+          <w:sz w:val="24"/>
+        </w:rPr>
+        <w:t>else</w:t>
+      </w:r>
+      <w:r>
+        <w:rPr>
+          <w:rFonts w:ascii="FantasqueSansMono Nerd Font" w:hAnsi="FantasqueSansMono Nerd Font"/>
+          <w:b w:val="false"/>
+          <w:i w:val="false"/>
+          <w:caps w:val="false"/>
+          <w:smallCaps w:val="false"/>
+          <w:color w:val="000000"/>
+          <w:spacing w:val="0"/>
+          <w:sz w:val="24"/>
+        </w:rPr>
+        <w:t>  </w:t>
+      </w:r>
+    </w:p>
+    <w:p>
+      <w:pPr>
+        <w:pStyle w:val="TextBody"/>
+        <w:widowControl/>
+        <w:numPr>
+          <w:ilvl w:val="0"/>
+          <w:numId w:val="3"/>
+        </w:numPr>
+        <w:tabs>
+          <w:tab w:val="clear" w:pos="720"/>
+          <w:tab w:val="left" w:pos="0" w:leader="none"/>
+        </w:tabs>
+        <w:spacing w:lineRule="atLeast" w:line="259" w:before="0" w:after="0"/>
+        <w:ind w:left="0" w:right="0" w:hanging="0"/>
+        <w:jc w:val="both"/>
+        <w:rPr>
+          <w:rFonts w:ascii="FantasqueSansMono Nerd Font" w:hAnsi="FantasqueSansMono Nerd Font"/>
+          <w:caps w:val="false"/>
+          <w:smallCaps w:val="false"/>
+          <w:color w:val="000000"/>
+          <w:spacing w:val="0"/>
+        </w:rPr>
+      </w:pPr>
+      <w:r>
+        <w:rPr>
+          <w:rFonts w:ascii="FantasqueSansMono Nerd Font" w:hAnsi="FantasqueSansMono Nerd Font"/>
+          <w:caps w:val="false"/>
+          <w:smallCaps w:val="false"/>
+          <w:color w:val="000000"/>
+          <w:spacing w:val="0"/>
+        </w:rPr>
+        <w:t>    </w:t>
+      </w:r>
+      <w:r>
+        <w:rPr>
+          <w:rFonts w:ascii="FantasqueSansMono Nerd Font" w:hAnsi="FantasqueSansMono Nerd Font"/>
+          <w:b/>
+          <w:i w:val="false"/>
+          <w:caps w:val="false"/>
+          <w:smallCaps w:val="false"/>
+          <w:color w:val="006699"/>
+          <w:spacing w:val="0"/>
+          <w:sz w:val="24"/>
+        </w:rPr>
+        <w:t>return</w:t>
+      </w:r>
+      <w:r>
+        <w:rPr>
+          <w:rFonts w:ascii="FantasqueSansMono Nerd Font" w:hAnsi="FantasqueSansMono Nerd Font"/>
+          <w:b w:val="false"/>
+          <w:i w:val="false"/>
+          <w:caps w:val="false"/>
+          <w:smallCaps w:val="false"/>
+          <w:color w:val="000000"/>
+          <w:spacing w:val="0"/>
+          <w:sz w:val="24"/>
+        </w:rPr>
+        <w:t>(n * factorial(n-1));  </w:t>
+      </w:r>
+    </w:p>
+    <w:p>
+      <w:pPr>
+        <w:pStyle w:val="TextBody"/>
+        <w:widowControl/>
+        <w:numPr>
+          <w:ilvl w:val="0"/>
+          <w:numId w:val="3"/>
+        </w:numPr>
+        <w:tabs>
+          <w:tab w:val="clear" w:pos="720"/>
+          <w:tab w:val="left" w:pos="0" w:leader="none"/>
+        </w:tabs>
+        <w:spacing w:lineRule="atLeast" w:line="259" w:before="0" w:after="0"/>
+        <w:ind w:left="0" w:right="0" w:hanging="0"/>
+        <w:jc w:val="both"/>
+        <w:rPr>
+          <w:rFonts w:ascii="FantasqueSansMono Nerd Font" w:hAnsi="FantasqueSansMono Nerd Font"/>
+          <w:b w:val="false"/>
+          <w:b w:val="false"/>
+          <w:i w:val="false"/>
+          <w:i w:val="false"/>
+          <w:caps w:val="false"/>
+          <w:smallCaps w:val="false"/>
+          <w:color w:val="000000"/>
+          <w:spacing w:val="0"/>
+          <w:sz w:val="24"/>
+        </w:rPr>
+      </w:pPr>
+      <w:r>
+        <w:rPr>
+          <w:rFonts w:ascii="FantasqueSansMono Nerd Font" w:hAnsi="FantasqueSansMono Nerd Font"/>
+          <w:b w:val="false"/>
+          <w:i w:val="false"/>
+          <w:caps w:val="false"/>
+          <w:smallCaps w:val="false"/>
+          <w:color w:val="000000"/>
+          <w:spacing w:val="0"/>
+          <w:sz w:val="24"/>
+        </w:rPr>
+        <w:t>}  </w:t>
+      </w:r>
+    </w:p>
+    <w:p>
+      <w:pPr>
+        <w:pStyle w:val="TextBody"/>
+        <w:widowControl/>
+        <w:numPr>
+          <w:ilvl w:val="0"/>
+          <w:numId w:val="3"/>
+        </w:numPr>
+        <w:tabs>
+          <w:tab w:val="clear" w:pos="720"/>
+          <w:tab w:val="left" w:pos="0" w:leader="none"/>
+        </w:tabs>
+        <w:spacing w:lineRule="atLeast" w:line="259" w:before="0" w:after="0"/>
+        <w:ind w:left="0" w:right="0" w:hanging="0"/>
+        <w:jc w:val="both"/>
+        <w:rPr>
+          <w:rFonts w:ascii="FantasqueSansMono Nerd Font" w:hAnsi="FantasqueSansMono Nerd Font"/>
+          <w:caps w:val="false"/>
+          <w:smallCaps w:val="false"/>
+          <w:color w:val="000000"/>
+          <w:spacing w:val="0"/>
+        </w:rPr>
+      </w:pPr>
+      <w:r>
+        <w:rPr>
+          <w:rFonts w:ascii="FantasqueSansMono Nerd Font" w:hAnsi="FantasqueSansMono Nerd Font"/>
+          <w:caps w:val="false"/>
+          <w:smallCaps w:val="false"/>
+          <w:color w:val="000000"/>
+          <w:spacing w:val="0"/>
+        </w:rPr>
+        <w:t>   </w:t>
+      </w:r>
+    </w:p>
+    <w:p>
+      <w:pPr>
+        <w:pStyle w:val="TextBody"/>
+        <w:widowControl/>
+        <w:numPr>
+          <w:ilvl w:val="0"/>
+          <w:numId w:val="3"/>
+        </w:numPr>
+        <w:tabs>
+          <w:tab w:val="clear" w:pos="720"/>
+          <w:tab w:val="left" w:pos="0" w:leader="none"/>
+        </w:tabs>
+        <w:spacing w:lineRule="atLeast" w:line="259" w:before="0" w:after="0"/>
+        <w:ind w:left="0" w:right="0" w:hanging="0"/>
+        <w:jc w:val="both"/>
+        <w:rPr>
+          <w:rFonts w:ascii="FantasqueSansMono Nerd Font" w:hAnsi="FantasqueSansMono Nerd Font"/>
+          <w:b w:val="false"/>
+          <w:b w:val="false"/>
+          <w:i w:val="false"/>
+          <w:i w:val="false"/>
+          <w:caps w:val="false"/>
+          <w:smallCaps w:val="false"/>
+          <w:color w:val="000000"/>
+          <w:spacing w:val="0"/>
+          <w:sz w:val="24"/>
+        </w:rPr>
+      </w:pPr>
+      <w:r>
+        <w:rPr>
+          <w:rFonts w:ascii="FantasqueSansMono Nerd Font" w:hAnsi="FantasqueSansMono Nerd Font"/>
+          <w:b/>
+          <w:i w:val="false"/>
+          <w:caps w:val="false"/>
+          <w:smallCaps w:val="false"/>
+          <w:color w:val="006699"/>
+          <w:spacing w:val="0"/>
+          <w:sz w:val="24"/>
+        </w:rPr>
+        <w:t>void</w:t>
+      </w:r>
+      <w:r>
+        <w:rPr>
+          <w:rFonts w:ascii="FantasqueSansMono Nerd Font" w:hAnsi="FantasqueSansMono Nerd Font"/>
+          <w:b w:val="false"/>
+          <w:i w:val="false"/>
+          <w:caps w:val="false"/>
+          <w:smallCaps w:val="false"/>
+          <w:color w:val="000000"/>
+          <w:spacing w:val="0"/>
+          <w:sz w:val="24"/>
+        </w:rPr>
+        <w:t> main()  </w:t>
+      </w:r>
+    </w:p>
+    <w:p>
+      <w:pPr>
+        <w:pStyle w:val="TextBody"/>
+        <w:widowControl/>
+        <w:numPr>
+          <w:ilvl w:val="0"/>
+          <w:numId w:val="3"/>
+        </w:numPr>
+        <w:tabs>
+          <w:tab w:val="clear" w:pos="720"/>
+          <w:tab w:val="left" w:pos="0" w:leader="none"/>
+        </w:tabs>
+        <w:spacing w:lineRule="atLeast" w:line="259" w:before="0" w:after="0"/>
+        <w:ind w:left="0" w:right="0" w:hanging="0"/>
+        <w:jc w:val="both"/>
+        <w:rPr>
+          <w:rFonts w:ascii="FantasqueSansMono Nerd Font" w:hAnsi="FantasqueSansMono Nerd Font"/>
+          <w:b w:val="false"/>
+          <w:b w:val="false"/>
+          <w:i w:val="false"/>
+          <w:i w:val="false"/>
+          <w:caps w:val="false"/>
+          <w:smallCaps w:val="false"/>
+          <w:color w:val="000000"/>
+          <w:spacing w:val="0"/>
+          <w:sz w:val="24"/>
+        </w:rPr>
+      </w:pPr>
+      <w:r>
+        <w:rPr>
+          <w:rFonts w:ascii="FantasqueSansMono Nerd Font" w:hAnsi="FantasqueSansMono Nerd Font"/>
+          <w:b w:val="false"/>
+          <w:i w:val="false"/>
+          <w:caps w:val="false"/>
+          <w:smallCaps w:val="false"/>
+          <w:color w:val="000000"/>
+          <w:spacing w:val="0"/>
+          <w:sz w:val="24"/>
+        </w:rPr>
+        <w:t>{  </w:t>
+      </w:r>
+    </w:p>
+    <w:p>
+      <w:pPr>
+        <w:pStyle w:val="TextBody"/>
+        <w:widowControl/>
+        <w:numPr>
+          <w:ilvl w:val="0"/>
+          <w:numId w:val="3"/>
+        </w:numPr>
+        <w:tabs>
+          <w:tab w:val="clear" w:pos="720"/>
+          <w:tab w:val="left" w:pos="0" w:leader="none"/>
+        </w:tabs>
+        <w:spacing w:lineRule="atLeast" w:line="259" w:before="0" w:after="0"/>
+        <w:ind w:left="0" w:right="0" w:hanging="0"/>
+        <w:jc w:val="both"/>
+        <w:rPr>
+          <w:rFonts w:ascii="FantasqueSansMono Nerd Font" w:hAnsi="FantasqueSansMono Nerd Font"/>
+          <w:caps w:val="false"/>
+          <w:smallCaps w:val="false"/>
+          <w:color w:val="000000"/>
+          <w:spacing w:val="0"/>
+        </w:rPr>
+      </w:pPr>
+      <w:r>
+        <w:rPr>
+          <w:rFonts w:ascii="FantasqueSansMono Nerd Font" w:hAnsi="FantasqueSansMono Nerd Font"/>
+          <w:caps w:val="false"/>
+          <w:smallCaps w:val="false"/>
+          <w:color w:val="000000"/>
+          <w:spacing w:val="0"/>
+        </w:rPr>
+        <w:t>  </w:t>
+      </w:r>
+      <w:r>
+        <w:rPr>
+          <w:rFonts w:ascii="FantasqueSansMono Nerd Font" w:hAnsi="FantasqueSansMono Nerd Font"/>
+          <w:b/>
+          <w:i w:val="false"/>
+          <w:caps w:val="false"/>
+          <w:smallCaps w:val="false"/>
+          <w:color w:val="2E8B57"/>
+          <w:spacing w:val="0"/>
+          <w:sz w:val="24"/>
+        </w:rPr>
+        <w:t>int</w:t>
+      </w:r>
+      <w:r>
+        <w:rPr>
+          <w:rFonts w:ascii="FantasqueSansMono Nerd Font" w:hAnsi="FantasqueSansMono Nerd Font"/>
+          <w:b w:val="false"/>
+          <w:i w:val="false"/>
+          <w:caps w:val="false"/>
+          <w:smallCaps w:val="false"/>
+          <w:color w:val="000000"/>
+          <w:spacing w:val="0"/>
+          <w:sz w:val="24"/>
+        </w:rPr>
+        <w:t> number;  </w:t>
+      </w:r>
+    </w:p>
+    <w:p>
+      <w:pPr>
+        <w:pStyle w:val="TextBody"/>
+        <w:widowControl/>
+        <w:numPr>
+          <w:ilvl w:val="0"/>
+          <w:numId w:val="3"/>
+        </w:numPr>
+        <w:tabs>
+          <w:tab w:val="clear" w:pos="720"/>
+          <w:tab w:val="left" w:pos="0" w:leader="none"/>
+        </w:tabs>
+        <w:spacing w:lineRule="atLeast" w:line="259" w:before="0" w:after="0"/>
+        <w:ind w:left="0" w:right="0" w:hanging="0"/>
+        <w:jc w:val="both"/>
+        <w:rPr>
+          <w:rFonts w:ascii="FantasqueSansMono Nerd Font" w:hAnsi="FantasqueSansMono Nerd Font"/>
+          <w:caps w:val="false"/>
+          <w:smallCaps w:val="false"/>
+          <w:color w:val="000000"/>
+          <w:spacing w:val="0"/>
+        </w:rPr>
+      </w:pPr>
+      <w:r>
+        <w:rPr>
+          <w:rFonts w:ascii="FantasqueSansMono Nerd Font" w:hAnsi="FantasqueSansMono Nerd Font"/>
+          <w:caps w:val="false"/>
+          <w:smallCaps w:val="false"/>
+          <w:color w:val="000000"/>
+          <w:spacing w:val="0"/>
+        </w:rPr>
+        <w:t>  </w:t>
+      </w:r>
+      <w:r>
+        <w:rPr>
+          <w:rFonts w:ascii="FantasqueSansMono Nerd Font" w:hAnsi="FantasqueSansMono Nerd Font"/>
+          <w:b/>
+          <w:i w:val="false"/>
+          <w:caps w:val="false"/>
+          <w:smallCaps w:val="false"/>
+          <w:color w:val="2E8B57"/>
+          <w:spacing w:val="0"/>
+          <w:sz w:val="24"/>
+        </w:rPr>
+        <w:t>long</w:t>
+      </w:r>
+      <w:r>
+        <w:rPr>
+          <w:rFonts w:ascii="FantasqueSansMono Nerd Font" w:hAnsi="FantasqueSansMono Nerd Font"/>
+          <w:b w:val="false"/>
+          <w:i w:val="false"/>
+          <w:caps w:val="false"/>
+          <w:smallCaps w:val="false"/>
+          <w:color w:val="000000"/>
+          <w:spacing w:val="0"/>
+          <w:sz w:val="24"/>
+        </w:rPr>
+        <w:t> fact;  </w:t>
+      </w:r>
+    </w:p>
+    <w:p>
+      <w:pPr>
+        <w:pStyle w:val="TextBody"/>
+        <w:widowControl/>
+        <w:numPr>
+          <w:ilvl w:val="0"/>
+          <w:numId w:val="3"/>
+        </w:numPr>
+        <w:tabs>
+          <w:tab w:val="clear" w:pos="720"/>
+          <w:tab w:val="left" w:pos="0" w:leader="none"/>
+        </w:tabs>
+        <w:spacing w:lineRule="atLeast" w:line="259" w:before="0" w:after="0"/>
+        <w:ind w:left="0" w:right="0" w:hanging="0"/>
+        <w:jc w:val="both"/>
+        <w:rPr>
+          <w:rFonts w:ascii="FantasqueSansMono Nerd Font" w:hAnsi="FantasqueSansMono Nerd Font"/>
+          <w:caps w:val="false"/>
+          <w:smallCaps w:val="false"/>
+          <w:color w:val="000000"/>
+          <w:spacing w:val="0"/>
+        </w:rPr>
+      </w:pPr>
+      <w:r>
+        <w:rPr>
+          <w:rFonts w:ascii="FantasqueSansMono Nerd Font" w:hAnsi="FantasqueSansMono Nerd Font"/>
+          <w:caps w:val="false"/>
+          <w:smallCaps w:val="false"/>
+          <w:color w:val="000000"/>
+          <w:spacing w:val="0"/>
+        </w:rPr>
+        <w:t>  </w:t>
+      </w:r>
+      <w:r>
+        <w:rPr>
+          <w:rFonts w:ascii="FantasqueSansMono Nerd Font" w:hAnsi="FantasqueSansMono Nerd Font"/>
+          <w:b w:val="false"/>
+          <w:i w:val="false"/>
+          <w:caps w:val="false"/>
+          <w:smallCaps w:val="false"/>
+          <w:color w:val="000000"/>
+          <w:spacing w:val="0"/>
+          <w:sz w:val="24"/>
+        </w:rPr>
+        <w:t>printf(</w:t>
+      </w:r>
+      <w:r>
+        <w:rPr>
+          <w:rFonts w:ascii="FantasqueSansMono Nerd Font" w:hAnsi="FantasqueSansMono Nerd Font"/>
+          <w:b w:val="false"/>
+          <w:i w:val="false"/>
+          <w:caps w:val="false"/>
+          <w:smallCaps w:val="false"/>
+          <w:color w:val="0000FF"/>
+          <w:spacing w:val="0"/>
+          <w:sz w:val="24"/>
+        </w:rPr>
+        <w:t>"Enter a number: "</w:t>
+      </w:r>
+      <w:r>
+        <w:rPr>
+          <w:rFonts w:ascii="FantasqueSansMono Nerd Font" w:hAnsi="FantasqueSansMono Nerd Font"/>
+          <w:b w:val="false"/>
+          <w:i w:val="false"/>
+          <w:caps w:val="false"/>
+          <w:smallCaps w:val="false"/>
+          <w:color w:val="000000"/>
+          <w:spacing w:val="0"/>
+          <w:sz w:val="24"/>
+        </w:rPr>
+        <w:t>);  </w:t>
+      </w:r>
+    </w:p>
+    <w:p>
+      <w:pPr>
+        <w:pStyle w:val="TextBody"/>
+        <w:widowControl/>
+        <w:numPr>
+          <w:ilvl w:val="0"/>
+          <w:numId w:val="3"/>
+        </w:numPr>
+        <w:tabs>
+          <w:tab w:val="clear" w:pos="720"/>
+          <w:tab w:val="left" w:pos="0" w:leader="none"/>
+        </w:tabs>
+        <w:spacing w:lineRule="atLeast" w:line="259" w:before="0" w:after="0"/>
+        <w:ind w:left="0" w:right="0" w:hanging="0"/>
+        <w:jc w:val="both"/>
+        <w:rPr>
+          <w:rFonts w:ascii="FantasqueSansMono Nerd Font" w:hAnsi="FantasqueSansMono Nerd Font"/>
+          <w:caps w:val="false"/>
+          <w:smallCaps w:val="false"/>
+          <w:color w:val="000000"/>
+          <w:spacing w:val="0"/>
+        </w:rPr>
+      </w:pPr>
+      <w:r>
+        <w:rPr>
+          <w:rFonts w:ascii="FantasqueSansMono Nerd Font" w:hAnsi="FantasqueSansMono Nerd Font"/>
+          <w:caps w:val="false"/>
+          <w:smallCaps w:val="false"/>
+          <w:color w:val="000000"/>
+          <w:spacing w:val="0"/>
+        </w:rPr>
+        <w:t>  </w:t>
+      </w:r>
+      <w:r>
+        <w:rPr>
+          <w:rFonts w:ascii="FantasqueSansMono Nerd Font" w:hAnsi="FantasqueSansMono Nerd Font"/>
+          <w:b w:val="false"/>
+          <w:i w:val="false"/>
+          <w:caps w:val="false"/>
+          <w:smallCaps w:val="false"/>
+          <w:color w:val="000000"/>
+          <w:spacing w:val="0"/>
+          <w:sz w:val="24"/>
+        </w:rPr>
+        <w:t>scanf(</w:t>
+      </w:r>
+      <w:r>
+        <w:rPr>
+          <w:rFonts w:ascii="FantasqueSansMono Nerd Font" w:hAnsi="FantasqueSansMono Nerd Font"/>
+          <w:b w:val="false"/>
+          <w:i w:val="false"/>
+          <w:caps w:val="false"/>
+          <w:smallCaps w:val="false"/>
+          <w:color w:val="0000FF"/>
+          <w:spacing w:val="0"/>
+          <w:sz w:val="24"/>
+        </w:rPr>
+        <w:t>"%d"</w:t>
+      </w:r>
+      <w:r>
+        <w:rPr>
+          <w:rFonts w:ascii="FantasqueSansMono Nerd Font" w:hAnsi="FantasqueSansMono Nerd Font"/>
+          <w:b w:val="false"/>
+          <w:i w:val="false"/>
+          <w:caps w:val="false"/>
+          <w:smallCaps w:val="false"/>
+          <w:color w:val="000000"/>
+          <w:spacing w:val="0"/>
+          <w:sz w:val="24"/>
+        </w:rPr>
+        <w:t>, &amp;number);   </w:t>
+      </w:r>
+    </w:p>
+    <w:p>
+      <w:pPr>
+        <w:pStyle w:val="TextBody"/>
+        <w:widowControl/>
+        <w:numPr>
+          <w:ilvl w:val="0"/>
+          <w:numId w:val="3"/>
+        </w:numPr>
+        <w:tabs>
+          <w:tab w:val="clear" w:pos="720"/>
+          <w:tab w:val="left" w:pos="0" w:leader="none"/>
+        </w:tabs>
+        <w:spacing w:lineRule="atLeast" w:line="259" w:before="0" w:after="0"/>
+        <w:ind w:left="0" w:right="0" w:hanging="0"/>
+        <w:jc w:val="both"/>
+        <w:rPr>
+          <w:rFonts w:ascii="FantasqueSansMono Nerd Font" w:hAnsi="FantasqueSansMono Nerd Font"/>
+          <w:caps w:val="false"/>
+          <w:smallCaps w:val="false"/>
+          <w:color w:val="000000"/>
+          <w:spacing w:val="0"/>
+        </w:rPr>
+      </w:pPr>
+      <w:r>
+        <w:rPr>
+          <w:rFonts w:ascii="FantasqueSansMono Nerd Font" w:hAnsi="FantasqueSansMono Nerd Font"/>
+          <w:caps w:val="false"/>
+          <w:smallCaps w:val="false"/>
+          <w:color w:val="000000"/>
+          <w:spacing w:val="0"/>
+        </w:rPr>
+        <w:t>   </w:t>
+      </w:r>
+    </w:p>
+    <w:p>
+      <w:pPr>
+        <w:pStyle w:val="TextBody"/>
+        <w:widowControl/>
+        <w:numPr>
+          <w:ilvl w:val="0"/>
+          <w:numId w:val="3"/>
+        </w:numPr>
+        <w:tabs>
+          <w:tab w:val="clear" w:pos="720"/>
+          <w:tab w:val="left" w:pos="0" w:leader="none"/>
+        </w:tabs>
+        <w:spacing w:lineRule="atLeast" w:line="259" w:before="0" w:after="0"/>
+        <w:ind w:left="0" w:right="0" w:hanging="0"/>
+        <w:jc w:val="both"/>
+        <w:rPr>
+          <w:rFonts w:ascii="FantasqueSansMono Nerd Font" w:hAnsi="FantasqueSansMono Nerd Font"/>
+          <w:caps w:val="false"/>
+          <w:smallCaps w:val="false"/>
+          <w:color w:val="000000"/>
+          <w:spacing w:val="0"/>
+        </w:rPr>
+      </w:pPr>
+      <w:r>
+        <w:rPr>
+          <w:rFonts w:ascii="FantasqueSansMono Nerd Font" w:hAnsi="FantasqueSansMono Nerd Font"/>
+          <w:caps w:val="false"/>
+          <w:smallCaps w:val="false"/>
+          <w:color w:val="000000"/>
+          <w:spacing w:val="0"/>
+        </w:rPr>
+        <w:t>  </w:t>
+      </w:r>
+      <w:r>
+        <w:rPr>
+          <w:rFonts w:ascii="FantasqueSansMono Nerd Font" w:hAnsi="FantasqueSansMono Nerd Font"/>
+          <w:b w:val="false"/>
+          <w:i w:val="false"/>
+          <w:caps w:val="false"/>
+          <w:smallCaps w:val="false"/>
+          <w:color w:val="000000"/>
+          <w:spacing w:val="0"/>
+          <w:sz w:val="24"/>
+        </w:rPr>
+        <w:t>fact = factorial(number);  </w:t>
+      </w:r>
+    </w:p>
+    <w:p>
+      <w:pPr>
+        <w:pStyle w:val="TextBody"/>
+        <w:widowControl/>
+        <w:numPr>
+          <w:ilvl w:val="0"/>
+          <w:numId w:val="3"/>
+        </w:numPr>
+        <w:tabs>
+          <w:tab w:val="clear" w:pos="720"/>
+          <w:tab w:val="left" w:pos="0" w:leader="none"/>
+        </w:tabs>
+        <w:spacing w:lineRule="atLeast" w:line="259" w:before="0" w:after="0"/>
+        <w:ind w:left="0" w:right="0" w:hanging="0"/>
+        <w:jc w:val="both"/>
+        <w:rPr>
+          <w:rFonts w:ascii="FantasqueSansMono Nerd Font" w:hAnsi="FantasqueSansMono Nerd Font"/>
+          <w:caps w:val="false"/>
+          <w:smallCaps w:val="false"/>
+          <w:color w:val="000000"/>
+          <w:spacing w:val="0"/>
+        </w:rPr>
+      </w:pPr>
+      <w:r>
+        <w:rPr>
+          <w:rFonts w:ascii="FantasqueSansMono Nerd Font" w:hAnsi="FantasqueSansMono Nerd Font"/>
+          <w:caps w:val="false"/>
+          <w:smallCaps w:val="false"/>
+          <w:color w:val="000000"/>
+          <w:spacing w:val="0"/>
+        </w:rPr>
+        <w:t>  </w:t>
+      </w:r>
+      <w:r>
+        <w:rPr>
+          <w:rFonts w:ascii="FantasqueSansMono Nerd Font" w:hAnsi="FantasqueSansMono Nerd Font"/>
+          <w:b w:val="false"/>
+          <w:i w:val="false"/>
+          <w:caps w:val="false"/>
+          <w:smallCaps w:val="false"/>
+          <w:color w:val="000000"/>
+          <w:spacing w:val="0"/>
+          <w:sz w:val="24"/>
+        </w:rPr>
+        <w:t>printf(</w:t>
+      </w:r>
+      <w:r>
+        <w:rPr>
+          <w:rFonts w:ascii="FantasqueSansMono Nerd Font" w:hAnsi="FantasqueSansMono Nerd Font"/>
+          <w:b w:val="false"/>
+          <w:i w:val="false"/>
+          <w:caps w:val="false"/>
+          <w:smallCaps w:val="false"/>
+          <w:color w:val="0000FF"/>
+          <w:spacing w:val="0"/>
+          <w:sz w:val="24"/>
+        </w:rPr>
+        <w:t>"Factorial of %d is %ld\n"</w:t>
+      </w:r>
+      <w:r>
+        <w:rPr>
+          <w:rFonts w:ascii="FantasqueSansMono Nerd Font" w:hAnsi="FantasqueSansMono Nerd Font"/>
+          <w:b w:val="false"/>
+          <w:i w:val="false"/>
+          <w:caps w:val="false"/>
+          <w:smallCaps w:val="false"/>
+          <w:color w:val="000000"/>
+          <w:spacing w:val="0"/>
+          <w:sz w:val="24"/>
+        </w:rPr>
+        <w:t>, number, fact);  </w:t>
+      </w:r>
+    </w:p>
+    <w:p>
+      <w:pPr>
+        <w:pStyle w:val="TextBody"/>
+        <w:widowControl/>
+        <w:numPr>
+          <w:ilvl w:val="0"/>
+          <w:numId w:val="3"/>
+        </w:numPr>
+        <w:tabs>
+          <w:tab w:val="clear" w:pos="720"/>
+          <w:tab w:val="left" w:pos="0" w:leader="none"/>
+        </w:tabs>
+        <w:spacing w:lineRule="atLeast" w:line="259" w:before="0" w:after="0"/>
+        <w:ind w:left="0" w:right="0" w:hanging="0"/>
+        <w:jc w:val="both"/>
+        <w:rPr>
+          <w:rFonts w:ascii="FantasqueSansMono Nerd Font" w:hAnsi="FantasqueSansMono Nerd Font"/>
+          <w:caps w:val="false"/>
+          <w:smallCaps w:val="false"/>
+          <w:color w:val="000000"/>
+          <w:spacing w:val="0"/>
+        </w:rPr>
+      </w:pPr>
+      <w:r>
+        <w:rPr>
+          <w:rFonts w:ascii="FantasqueSansMono Nerd Font" w:hAnsi="FantasqueSansMono Nerd Font"/>
+          <w:caps w:val="false"/>
+          <w:smallCaps w:val="false"/>
+          <w:color w:val="000000"/>
+          <w:spacing w:val="0"/>
+        </w:rPr>
+        <w:t>  </w:t>
+      </w:r>
+      <w:r>
+        <w:rPr>
+          <w:rFonts w:ascii="FantasqueSansMono Nerd Font" w:hAnsi="FantasqueSansMono Nerd Font"/>
+          <w:b/>
+          <w:i w:val="false"/>
+          <w:caps w:val="false"/>
+          <w:smallCaps w:val="false"/>
+          <w:color w:val="006699"/>
+          <w:spacing w:val="0"/>
+          <w:sz w:val="24"/>
+        </w:rPr>
+        <w:t>return</w:t>
+      </w:r>
+      <w:r>
+        <w:rPr>
+          <w:rFonts w:ascii="FantasqueSansMono Nerd Font" w:hAnsi="FantasqueSansMono Nerd Font"/>
+          <w:b w:val="false"/>
+          <w:i w:val="false"/>
+          <w:caps w:val="false"/>
+          <w:smallCaps w:val="false"/>
+          <w:color w:val="000000"/>
+          <w:spacing w:val="0"/>
+          <w:sz w:val="24"/>
+        </w:rPr>
+        <w:t> 0;  </w:t>
+      </w:r>
+    </w:p>
+    <w:p>
+      <w:pPr>
+        <w:pStyle w:val="TextBody"/>
+        <w:widowControl/>
+        <w:numPr>
+          <w:ilvl w:val="0"/>
+          <w:numId w:val="3"/>
+        </w:numPr>
+        <w:tabs>
+          <w:tab w:val="clear" w:pos="720"/>
+          <w:tab w:val="left" w:pos="0" w:leader="none"/>
+        </w:tabs>
+        <w:spacing w:lineRule="atLeast" w:line="259" w:before="0" w:after="0"/>
+        <w:ind w:left="0" w:right="0" w:hanging="0"/>
+        <w:jc w:val="both"/>
+        <w:rPr>
+          <w:rFonts w:ascii="FantasqueSansMono Nerd Font" w:hAnsi="FantasqueSansMono Nerd Font"/>
+          <w:b w:val="false"/>
+          <w:b w:val="false"/>
+          <w:i w:val="false"/>
+          <w:i w:val="false"/>
+          <w:caps w:val="false"/>
+          <w:smallCaps w:val="false"/>
+          <w:color w:val="000000"/>
+          <w:spacing w:val="0"/>
+          <w:sz w:val="24"/>
+        </w:rPr>
+      </w:pPr>
+      <w:r>
+        <w:rPr>
+          <w:rFonts w:ascii="FantasqueSansMono Nerd Font" w:hAnsi="FantasqueSansMono Nerd Font"/>
+          <w:b w:val="false"/>
+          <w:i w:val="false"/>
+          <w:caps w:val="false"/>
+          <w:smallCaps w:val="false"/>
+          <w:color w:val="000000"/>
+          <w:spacing w:val="0"/>
+          <w:sz w:val="24"/>
+        </w:rPr>
+        <w:t>}  </w:t>
+      </w:r>
+    </w:p>
+    <w:p>
+      <w:pPr>
+        <w:pStyle w:val="Normal"/>
+        <w:tabs>
+          <w:tab w:val="clear" w:pos="720"/>
+          <w:tab w:val="left" w:pos="1639" w:leader="none"/>
+        </w:tabs>
+        <w:spacing w:before="0" w:after="200"/>
+        <w:rPr>
+          <w:rFonts w:ascii="FantasqueSansMono Nerd Font" w:hAnsi="FantasqueSansMono Nerd Font"/>
+          <w:b/>
+          <w:b/>
+          <w:bCs/>
+          <w:u w:val="single"/>
+        </w:rPr>
+      </w:pPr>
+      <w:r>
+        <w:rPr>
+          <w:rFonts w:ascii="FantasqueSansMono Nerd Font" w:hAnsi="FantasqueSansMono Nerd Font"/>
+          <w:b/>
+          <w:bCs/>
+          <w:u w:val="single"/>
+        </w:rPr>
+      </w:r>
+    </w:p>
+    <w:p>
+      <w:pPr>
+        <w:pStyle w:val="Normal"/>
+        <w:tabs>
+          <w:tab w:val="clear" w:pos="720"/>
+          <w:tab w:val="left" w:pos="1639" w:leader="none"/>
+        </w:tabs>
+        <w:spacing w:before="0" w:after="200"/>
+        <w:rPr>
+          <w:b/>
+          <w:b/>
+          <w:bCs/>
+          <w:u w:val="single"/>
+        </w:rPr>
+      </w:pPr>
+      <w:r>
+        <w:rPr>
+          <w:rFonts w:ascii="Merriweather Light" w:hAnsi="Merriweather Light"/>
+          <w:b/>
+          <w:bCs/>
+          <w:color w:val="000000"/>
+          <w:sz w:val="24"/>
+          <w:szCs w:val="24"/>
+          <w:u w:val="single"/>
+        </w:rPr>
+        <w:t>Q4. What is recursive function?</w:t>
+      </w:r>
+    </w:p>
+    <w:p>
+      <w:pPr>
+        <w:pStyle w:val="TextBody"/>
+        <w:tabs>
+          <w:tab w:val="clear" w:pos="720"/>
+          <w:tab w:val="left" w:pos="1639" w:leader="none"/>
+        </w:tabs>
+        <w:spacing w:before="0" w:after="200"/>
+        <w:rPr>
+          <w:rFonts w:ascii="Arial;Verdana;Tahoma" w:hAnsi="Arial;Verdana;Tahoma"/>
+          <w:b/>
+          <w:b/>
+          <w:bCs/>
+          <w:i w:val="false"/>
+          <w:i w:val="false"/>
+          <w:caps w:val="false"/>
+          <w:smallCaps w:val="false"/>
+          <w:color w:val="000000"/>
+          <w:spacing w:val="0"/>
+          <w:sz w:val="24"/>
+          <w:u w:val="single"/>
+        </w:rPr>
+      </w:pPr>
+      <w:r>
+        <w:rPr>
+          <w:rFonts w:ascii="Merriweather Light" w:hAnsi="Merriweather Light"/>
+          <w:b w:val="false"/>
+          <w:bCs/>
+          <w:i w:val="false"/>
+          <w:caps w:val="false"/>
+          <w:smallCaps w:val="false"/>
+          <w:color w:val="000000"/>
+          <w:spacing w:val="0"/>
+          <w:sz w:val="24"/>
+          <w:szCs w:val="24"/>
+          <w:u w:val="single"/>
+        </w:rPr>
+        <w:t>Recursion is the process of repeating items in a self-similar way. In programming languages, if a program allows you to call a function inside the same function, then it is called a recursive call of the function.</w:t>
+      </w:r>
+    </w:p>
+    <w:p>
+      <w:pPr>
+        <w:pStyle w:val="PreformattedText"/>
+        <w:widowControl/>
+        <w:pBdr>
+          <w:top w:val="single" w:sz="2" w:space="2" w:color="888888"/>
+          <w:left w:val="single" w:sz="2" w:space="2" w:color="888888"/>
+          <w:bottom w:val="single" w:sz="2" w:space="2" w:color="888888"/>
+          <w:right w:val="single" w:sz="2" w:space="2" w:color="888888"/>
+        </w:pBdr>
+        <w:shd w:val="clear" w:fill="EEEEEE"/>
+        <w:spacing w:before="0" w:after="140"/>
+        <w:ind w:left="0" w:right="0" w:hanging="0"/>
+        <w:rPr>
+          <w:rFonts w:ascii="FantasqueSansMono Nerd Font" w:hAnsi="FantasqueSansMono Nerd Font"/>
+          <w:b w:val="false"/>
+          <w:b w:val="false"/>
+          <w:i w:val="false"/>
+          <w:i w:val="false"/>
+          <w:caps w:val="false"/>
+          <w:smallCaps w:val="false"/>
+          <w:spacing w:val="0"/>
+          <w:sz w:val="23"/>
+        </w:rPr>
+      </w:pPr>
+      <w:r>
+        <w:rPr>
+          <w:rFonts w:ascii="FantasqueSansMono Nerd Font" w:hAnsi="FantasqueSansMono Nerd Font"/>
+          <w:b w:val="false"/>
+          <w:i w:val="false"/>
+          <w:caps w:val="false"/>
+          <w:smallCaps w:val="false"/>
+          <w:color w:val="000088"/>
+          <w:spacing w:val="0"/>
+          <w:sz w:val="23"/>
+        </w:rPr>
+        <w:t>void</w:t>
+      </w:r>
+      <w:r>
+        <w:rPr>
+          <w:rFonts w:ascii="FantasqueSansMono Nerd Font" w:hAnsi="FantasqueSansMono Nerd Font"/>
+          <w:b w:val="false"/>
+          <w:i w:val="false"/>
+          <w:caps w:val="false"/>
+          <w:smallCaps w:val="false"/>
+          <w:color w:val="000000"/>
+          <w:spacing w:val="0"/>
+          <w:sz w:val="23"/>
+        </w:rPr>
+        <w:t xml:space="preserve"> recursion</w:t>
+      </w:r>
+      <w:r>
+        <w:rPr>
+          <w:rFonts w:ascii="FantasqueSansMono Nerd Font" w:hAnsi="FantasqueSansMono Nerd Font"/>
+          <w:b w:val="false"/>
+          <w:i w:val="false"/>
+          <w:caps w:val="false"/>
+          <w:smallCaps w:val="false"/>
+          <w:color w:val="666600"/>
+          <w:spacing w:val="0"/>
+          <w:sz w:val="23"/>
+        </w:rPr>
+        <w:t>()</w:t>
+      </w:r>
+      <w:r>
+        <w:rPr>
+          <w:rFonts w:ascii="FantasqueSansMono Nerd Font" w:hAnsi="FantasqueSansMono Nerd Font"/>
+          <w:b w:val="false"/>
+          <w:i w:val="false"/>
+          <w:caps w:val="false"/>
+          <w:smallCaps w:val="false"/>
+          <w:color w:val="000000"/>
+          <w:spacing w:val="0"/>
+          <w:sz w:val="23"/>
+        </w:rPr>
+        <w:t xml:space="preserve"> </w:t>
+      </w:r>
+      <w:r>
+        <w:rPr>
+          <w:rFonts w:ascii="FantasqueSansMono Nerd Font" w:hAnsi="FantasqueSansMono Nerd Font"/>
+          <w:b w:val="false"/>
+          <w:i w:val="false"/>
+          <w:caps w:val="false"/>
+          <w:smallCaps w:val="false"/>
+          <w:color w:val="666600"/>
+          <w:spacing w:val="0"/>
+          <w:sz w:val="23"/>
+        </w:rPr>
+        <w:t>{</w:t>
+      </w:r>
+    </w:p>
+    <w:p>
+      <w:pPr>
+        <w:pStyle w:val="PreformattedText"/>
+        <w:widowControl/>
+        <w:pBdr>
+          <w:top w:val="single" w:sz="2" w:space="2" w:color="888888"/>
+          <w:left w:val="single" w:sz="2" w:space="2" w:color="888888"/>
+          <w:bottom w:val="single" w:sz="2" w:space="2" w:color="888888"/>
+          <w:right w:val="single" w:sz="2" w:space="2" w:color="888888"/>
+        </w:pBdr>
+        <w:shd w:val="clear" w:fill="EEEEEE"/>
+        <w:spacing w:before="0" w:after="140"/>
+        <w:rPr>
+          <w:rFonts w:ascii="FantasqueSansMono Nerd Font" w:hAnsi="FantasqueSansMono Nerd Font"/>
+          <w:caps w:val="false"/>
+          <w:smallCaps w:val="false"/>
+          <w:spacing w:val="0"/>
+        </w:rPr>
+      </w:pPr>
+      <w:r>
+        <w:rPr>
+          <w:rFonts w:ascii="FantasqueSansMono Nerd Font" w:hAnsi="FantasqueSansMono Nerd Font"/>
+          <w:caps w:val="false"/>
+          <w:smallCaps w:val="false"/>
+          <w:color w:val="000000"/>
+          <w:spacing w:val="0"/>
+        </w:rPr>
+        <w:t xml:space="preserve">   </w:t>
+      </w:r>
+      <w:r>
+        <w:rPr>
+          <w:rFonts w:ascii="FantasqueSansMono Nerd Font" w:hAnsi="FantasqueSansMono Nerd Font"/>
+          <w:b w:val="false"/>
+          <w:i w:val="false"/>
+          <w:caps w:val="false"/>
+          <w:smallCaps w:val="false"/>
+          <w:color w:val="000000"/>
+          <w:spacing w:val="0"/>
+          <w:sz w:val="23"/>
+        </w:rPr>
+        <w:t>recursion</w:t>
+      </w:r>
+      <w:r>
+        <w:rPr>
+          <w:rFonts w:ascii="FantasqueSansMono Nerd Font" w:hAnsi="FantasqueSansMono Nerd Font"/>
+          <w:b w:val="false"/>
+          <w:i w:val="false"/>
+          <w:caps w:val="false"/>
+          <w:smallCaps w:val="false"/>
+          <w:color w:val="666600"/>
+          <w:spacing w:val="0"/>
+          <w:sz w:val="23"/>
+        </w:rPr>
+        <w:t>();</w:t>
+      </w:r>
+      <w:r>
+        <w:rPr>
+          <w:rFonts w:ascii="FantasqueSansMono Nerd Font" w:hAnsi="FantasqueSansMono Nerd Font"/>
+          <w:b w:val="false"/>
+          <w:i w:val="false"/>
+          <w:caps w:val="false"/>
+          <w:smallCaps w:val="false"/>
+          <w:color w:val="000000"/>
+          <w:spacing w:val="0"/>
+          <w:sz w:val="23"/>
+        </w:rPr>
+        <w:t xml:space="preserve"> </w:t>
+      </w:r>
+      <w:r>
+        <w:rPr>
+          <w:rFonts w:ascii="FantasqueSansMono Nerd Font" w:hAnsi="FantasqueSansMono Nerd Font"/>
+          <w:b w:val="false"/>
+          <w:i w:val="false"/>
+          <w:caps w:val="false"/>
+          <w:smallCaps w:val="false"/>
+          <w:color w:val="880000"/>
+          <w:spacing w:val="0"/>
+          <w:sz w:val="23"/>
+        </w:rPr>
+        <w:t>/* function calls itself */</w:t>
+      </w:r>
+    </w:p>
+    <w:p>
+      <w:pPr>
+        <w:pStyle w:val="PreformattedText"/>
+        <w:widowControl/>
+        <w:pBdr>
+          <w:top w:val="single" w:sz="2" w:space="2" w:color="888888"/>
+          <w:left w:val="single" w:sz="2" w:space="2" w:color="888888"/>
+          <w:bottom w:val="single" w:sz="2" w:space="2" w:color="888888"/>
+          <w:right w:val="single" w:sz="2" w:space="2" w:color="888888"/>
+        </w:pBdr>
+        <w:shd w:val="clear" w:fill="EEEEEE"/>
+        <w:spacing w:before="0" w:after="140"/>
+        <w:rPr>
+          <w:rFonts w:ascii="FantasqueSansMono Nerd Font" w:hAnsi="FantasqueSansMono Nerd Font"/>
+        </w:rPr>
+      </w:pPr>
+      <w:r>
+        <w:rPr>
+          <w:rFonts w:ascii="FantasqueSansMono Nerd Font" w:hAnsi="FantasqueSansMono Nerd Font"/>
+          <w:b w:val="false"/>
+          <w:i w:val="false"/>
+          <w:caps w:val="false"/>
+          <w:smallCaps w:val="false"/>
+          <w:color w:val="666600"/>
+          <w:spacing w:val="0"/>
+          <w:sz w:val="23"/>
+        </w:rPr>
+        <w:t>}</w:t>
+      </w:r>
+    </w:p>
+    <w:p>
+      <w:pPr>
+        <w:pStyle w:val="PreformattedText"/>
+        <w:widowControl/>
+        <w:pBdr>
+          <w:top w:val="single" w:sz="2" w:space="2" w:color="888888"/>
+          <w:left w:val="single" w:sz="2" w:space="2" w:color="888888"/>
+          <w:bottom w:val="single" w:sz="2" w:space="2" w:color="888888"/>
+          <w:right w:val="single" w:sz="2" w:space="2" w:color="888888"/>
+        </w:pBdr>
+        <w:shd w:val="clear" w:fill="EEEEEE"/>
+        <w:spacing w:before="0" w:after="140"/>
+        <w:rPr>
+          <w:rFonts w:ascii="FantasqueSansMono Nerd Font" w:hAnsi="FantasqueSansMono Nerd Font"/>
+          <w:b w:val="false"/>
+          <w:b w:val="false"/>
+          <w:i w:val="false"/>
+          <w:i w:val="false"/>
+          <w:caps w:val="false"/>
+          <w:smallCaps w:val="false"/>
+          <w:spacing w:val="0"/>
+          <w:sz w:val="23"/>
+        </w:rPr>
+      </w:pPr>
+      <w:r>
+        <w:rPr>
+          <w:rFonts w:ascii="FantasqueSansMono Nerd Font" w:hAnsi="FantasqueSansMono Nerd Font"/>
+          <w:b w:val="false"/>
+          <w:i w:val="false"/>
+          <w:caps w:val="false"/>
+          <w:smallCaps w:val="false"/>
+          <w:color w:val="000088"/>
+          <w:spacing w:val="0"/>
+          <w:sz w:val="23"/>
+        </w:rPr>
+        <w:t>int</w:t>
+      </w:r>
+      <w:r>
+        <w:rPr>
+          <w:rFonts w:ascii="FantasqueSansMono Nerd Font" w:hAnsi="FantasqueSansMono Nerd Font"/>
+          <w:b w:val="false"/>
+          <w:i w:val="false"/>
+          <w:caps w:val="false"/>
+          <w:smallCaps w:val="false"/>
+          <w:color w:val="000000"/>
+          <w:spacing w:val="0"/>
+          <w:sz w:val="23"/>
+        </w:rPr>
+        <w:t xml:space="preserve"> main</w:t>
+      </w:r>
+      <w:r>
+        <w:rPr>
+          <w:rFonts w:ascii="FantasqueSansMono Nerd Font" w:hAnsi="FantasqueSansMono Nerd Font"/>
+          <w:b w:val="false"/>
+          <w:i w:val="false"/>
+          <w:caps w:val="false"/>
+          <w:smallCaps w:val="false"/>
+          <w:color w:val="666600"/>
+          <w:spacing w:val="0"/>
+          <w:sz w:val="23"/>
+        </w:rPr>
+        <w:t>()</w:t>
+      </w:r>
+      <w:r>
+        <w:rPr>
+          <w:rFonts w:ascii="FantasqueSansMono Nerd Font" w:hAnsi="FantasqueSansMono Nerd Font"/>
+          <w:b w:val="false"/>
+          <w:i w:val="false"/>
+          <w:caps w:val="false"/>
+          <w:smallCaps w:val="false"/>
+          <w:color w:val="000000"/>
+          <w:spacing w:val="0"/>
+          <w:sz w:val="23"/>
+        </w:rPr>
+        <w:t xml:space="preserve"> </w:t>
+      </w:r>
+      <w:r>
+        <w:rPr>
+          <w:rFonts w:ascii="FantasqueSansMono Nerd Font" w:hAnsi="FantasqueSansMono Nerd Font"/>
+          <w:b w:val="false"/>
+          <w:i w:val="false"/>
+          <w:caps w:val="false"/>
+          <w:smallCaps w:val="false"/>
+          <w:color w:val="666600"/>
+          <w:spacing w:val="0"/>
+          <w:sz w:val="23"/>
+        </w:rPr>
+        <w:t>{</w:t>
+      </w:r>
+    </w:p>
+    <w:p>
+      <w:pPr>
+        <w:pStyle w:val="PreformattedText"/>
+        <w:widowControl/>
+        <w:pBdr>
+          <w:top w:val="single" w:sz="2" w:space="2" w:color="888888"/>
+          <w:left w:val="single" w:sz="2" w:space="2" w:color="888888"/>
+          <w:bottom w:val="single" w:sz="2" w:space="2" w:color="888888"/>
+          <w:right w:val="single" w:sz="2" w:space="2" w:color="888888"/>
+        </w:pBdr>
+        <w:shd w:val="clear" w:fill="EEEEEE"/>
+        <w:spacing w:before="0" w:after="140"/>
+        <w:rPr>
+          <w:rFonts w:ascii="FantasqueSansMono Nerd Font" w:hAnsi="FantasqueSansMono Nerd Font"/>
+          <w:caps w:val="false"/>
+          <w:smallCaps w:val="false"/>
+          <w:spacing w:val="0"/>
+        </w:rPr>
+      </w:pPr>
+      <w:r>
+        <w:rPr>
+          <w:rFonts w:ascii="FantasqueSansMono Nerd Font" w:hAnsi="FantasqueSansMono Nerd Font"/>
+          <w:caps w:val="false"/>
+          <w:smallCaps w:val="false"/>
+          <w:color w:val="000000"/>
+          <w:spacing w:val="0"/>
+        </w:rPr>
+        <w:t xml:space="preserve">   </w:t>
+      </w:r>
+      <w:r>
+        <w:rPr>
+          <w:rFonts w:ascii="FantasqueSansMono Nerd Font" w:hAnsi="FantasqueSansMono Nerd Font"/>
+          <w:b w:val="false"/>
+          <w:i w:val="false"/>
+          <w:caps w:val="false"/>
+          <w:smallCaps w:val="false"/>
+          <w:color w:val="000000"/>
+          <w:spacing w:val="0"/>
+          <w:sz w:val="23"/>
+        </w:rPr>
+        <w:t>recursion</w:t>
+      </w:r>
+      <w:r>
+        <w:rPr>
+          <w:rFonts w:ascii="FantasqueSansMono Nerd Font" w:hAnsi="FantasqueSansMono Nerd Font"/>
+          <w:b w:val="false"/>
+          <w:i w:val="false"/>
+          <w:caps w:val="false"/>
+          <w:smallCaps w:val="false"/>
+          <w:color w:val="666600"/>
+          <w:spacing w:val="0"/>
+          <w:sz w:val="23"/>
+        </w:rPr>
+        <w:t>();</w:t>
+      </w:r>
+    </w:p>
+    <w:p>
+      <w:pPr>
+        <w:pStyle w:val="PreformattedText"/>
+        <w:widowControl/>
+        <w:pBdr>
+          <w:top w:val="single" w:sz="2" w:space="2" w:color="888888"/>
+          <w:left w:val="single" w:sz="2" w:space="2" w:color="888888"/>
+          <w:bottom w:val="single" w:sz="2" w:space="2" w:color="888888"/>
+          <w:right w:val="single" w:sz="2" w:space="2" w:color="888888"/>
+        </w:pBdr>
+        <w:shd w:val="clear" w:fill="EEEEEE"/>
+        <w:spacing w:before="0" w:after="140"/>
+        <w:rPr>
+          <w:rFonts w:ascii="FantasqueSansMono Nerd Font" w:hAnsi="FantasqueSansMono Nerd Font"/>
+          <w:b w:val="false"/>
+          <w:b w:val="false"/>
+          <w:i w:val="false"/>
+          <w:i w:val="false"/>
+          <w:caps w:val="false"/>
+          <w:smallCaps w:val="false"/>
+          <w:color w:val="666600"/>
+          <w:spacing w:val="0"/>
+          <w:sz w:val="23"/>
+        </w:rPr>
+      </w:pPr>
+      <w:r>
+        <w:rPr>
+          <w:rFonts w:ascii="FantasqueSansMono Nerd Font" w:hAnsi="FantasqueSansMono Nerd Font"/>
+          <w:b w:val="false"/>
+          <w:i w:val="false"/>
+          <w:caps w:val="false"/>
+          <w:smallCaps w:val="false"/>
+          <w:color w:val="666600"/>
+          <w:spacing w:val="0"/>
+          <w:sz w:val="23"/>
+        </w:rPr>
+        <w:t>}</w:t>
+      </w:r>
+    </w:p>
+    <w:p>
+      <w:pPr>
+        <w:pStyle w:val="Normal"/>
+        <w:tabs>
+          <w:tab w:val="clear" w:pos="720"/>
+          <w:tab w:val="left" w:pos="1639" w:leader="none"/>
+        </w:tabs>
+        <w:spacing w:before="0" w:after="200"/>
+        <w:rPr>
+          <w:rFonts w:ascii="Merriweather Light" w:hAnsi="Merriweather Light"/>
+          <w:color w:val="000000"/>
+          <w:sz w:val="24"/>
+          <w:szCs w:val="24"/>
+        </w:rPr>
+      </w:pPr>
+      <w:r>
+        <w:rPr>
+          <w:rFonts w:ascii="Merriweather Light" w:hAnsi="Merriweather Light"/>
+          <w:color w:val="000000"/>
+          <w:sz w:val="24"/>
+          <w:szCs w:val="24"/>
+        </w:rPr>
+      </w:r>
+    </w:p>
+    <w:p>
+      <w:pPr>
+        <w:pStyle w:val="Normal"/>
+        <w:tabs>
+          <w:tab w:val="clear" w:pos="720"/>
+          <w:tab w:val="left" w:pos="1639" w:leader="none"/>
+        </w:tabs>
+        <w:spacing w:before="0" w:after="200"/>
+        <w:rPr>
+          <w:b/>
+          <w:b/>
+          <w:bCs/>
+          <w:u w:val="single"/>
+        </w:rPr>
+      </w:pPr>
+      <w:r>
+        <w:rPr>
+          <w:rFonts w:ascii="Merriweather Light" w:hAnsi="Merriweather Light"/>
+          <w:b/>
+          <w:bCs/>
+          <w:color w:val="000000"/>
+          <w:sz w:val="24"/>
+          <w:szCs w:val="24"/>
+          <w:u w:val="single"/>
+        </w:rPr>
+        <w:t>Q5. When does the recursion (recursive call to a function) come to an end?</w:t>
+      </w:r>
+    </w:p>
+    <w:p>
+      <w:pPr>
+        <w:pStyle w:val="Normal"/>
+        <w:tabs>
+          <w:tab w:val="clear" w:pos="720"/>
+          <w:tab w:val="left" w:pos="1639" w:leader="none"/>
+        </w:tabs>
+        <w:spacing w:before="0" w:after="200"/>
+        <w:rPr>
+          <w:b w:val="false"/>
+          <w:b w:val="false"/>
+          <w:bCs w:val="false"/>
+          <w:u w:val="none"/>
+        </w:rPr>
+      </w:pPr>
+      <w:r>
+        <w:rPr>
+          <w:rFonts w:ascii="Merriweather Light" w:hAnsi="Merriweather Light"/>
+          <w:b w:val="false"/>
+          <w:bCs w:val="false"/>
+          <w:color w:val="000000"/>
+          <w:sz w:val="24"/>
+          <w:szCs w:val="24"/>
+          <w:u w:val="none"/>
+        </w:rPr>
+        <w:t>When a condition inside the recursive function is met, and the function returns a value without calling itself, or it terminates itself.</w:t>
+      </w:r>
+    </w:p>
+    <w:p>
+      <w:pPr>
+        <w:pStyle w:val="Normal"/>
+        <w:tabs>
+          <w:tab w:val="clear" w:pos="720"/>
+          <w:tab w:val="left" w:pos="1639" w:leader="none"/>
+        </w:tabs>
+        <w:spacing w:before="0" w:after="200"/>
+        <w:rPr>
+          <w:b/>
+          <w:b/>
+          <w:bCs/>
+          <w:u w:val="single"/>
+        </w:rPr>
+      </w:pPr>
+      <w:r>
+        <w:rPr>
+          <w:rFonts w:ascii="Merriweather Light" w:hAnsi="Merriweather Light"/>
+          <w:b/>
+          <w:bCs/>
+          <w:color w:val="000000"/>
+          <w:sz w:val="24"/>
+          <w:szCs w:val="24"/>
+          <w:u w:val="single"/>
+        </w:rPr>
+        <w:t>Q6. Implement the factorial program using other method</w:t>
+      </w:r>
+    </w:p>
+    <w:p>
+      <w:pPr>
+        <w:pStyle w:val="Normal"/>
+        <w:tabs>
+          <w:tab w:val="clear" w:pos="720"/>
+          <w:tab w:val="left" w:pos="1639" w:leader="none"/>
+        </w:tabs>
+        <w:spacing w:before="0" w:after="200"/>
+        <w:rPr>
+          <w:b/>
+          <w:b/>
+          <w:bCs/>
+          <w:u w:val="single"/>
+        </w:rPr>
+      </w:pPr>
+      <w:r>
+        <w:rPr>
+          <w:rFonts w:ascii="Merriweather Light" w:hAnsi="Merriweather Light"/>
+          <w:b/>
+          <w:bCs/>
+          <w:color w:val="000000"/>
+          <w:sz w:val="24"/>
+          <w:szCs w:val="24"/>
+          <w:u w:val="single"/>
+        </w:rPr>
+        <w:t>Using Loop</w:t>
+      </w:r>
+    </w:p>
+    <w:p>
+      <w:pPr>
+        <w:pStyle w:val="TextBody"/>
+        <w:tabs>
+          <w:tab w:val="clear" w:pos="720"/>
+          <w:tab w:val="left" w:pos="1639" w:leader="none"/>
+        </w:tabs>
+        <w:spacing w:before="0" w:after="200"/>
+        <w:rPr>
+          <w:rFonts w:ascii="inter-regular;system-ui;apple-system;BlinkMacSystemFont;Segoe UI;Roboto;Helvetica Neue;Helvetica;Arial;sans-serif" w:hAnsi="inter-regular;system-ui;apple-system;BlinkMacSystemFont;Segoe UI;Roboto;Helvetica Neue;Helvetica;Arial;sans-serif"/>
+          <w:b/>
+          <w:b/>
+          <w:bCs/>
+          <w:i w:val="false"/>
+          <w:i w:val="false"/>
+          <w:caps w:val="false"/>
+          <w:smallCaps w:val="false"/>
+          <w:color w:val="000000"/>
+          <w:spacing w:val="0"/>
+          <w:sz w:val="24"/>
+          <w:u w:val="single"/>
+        </w:rPr>
+      </w:pPr>
+      <w:r>
+        <w:rPr>
+          <w:rFonts w:ascii="Merriweather Light" w:hAnsi="Merriweather Light"/>
+          <w:b w:val="false"/>
+          <w:bCs/>
+          <w:i w:val="false"/>
+          <w:caps w:val="false"/>
+          <w:smallCaps w:val="false"/>
+          <w:color w:val="0000FF"/>
+          <w:spacing w:val="0"/>
+          <w:sz w:val="24"/>
+          <w:szCs w:val="24"/>
+          <w:u w:val="single"/>
+        </w:rPr>
+        <w:t>#include&lt;stdio.h&gt;</w:t>
+      </w:r>
+      <w:r>
+        <w:rPr>
+          <w:rFonts w:ascii="Merriweather Light" w:hAnsi="Merriweather Light"/>
+          <w:b w:val="false"/>
+          <w:bCs/>
+          <w:i w:val="false"/>
+          <w:caps w:val="false"/>
+          <w:smallCaps w:val="false"/>
+          <w:color w:val="000000"/>
+          <w:spacing w:val="0"/>
+          <w:sz w:val="24"/>
+          <w:szCs w:val="24"/>
+          <w:u w:val="single"/>
+        </w:rPr>
+        <w:t>  </w:t>
+      </w:r>
+    </w:p>
+    <w:p>
+      <w:pPr>
+        <w:pStyle w:val="TextBody"/>
+        <w:widowControl/>
+        <w:numPr>
+          <w:ilvl w:val="0"/>
+          <w:numId w:val="2"/>
+        </w:numPr>
+        <w:tabs>
+          <w:tab w:val="clear" w:pos="720"/>
+          <w:tab w:val="left" w:pos="0" w:leader="none"/>
+        </w:tabs>
+        <w:spacing w:lineRule="atLeast" w:line="230" w:before="0" w:after="0"/>
+        <w:ind w:left="0" w:right="0" w:hanging="0"/>
+        <w:jc w:val="both"/>
+        <w:rPr>
+          <w:rFonts w:ascii="FantasqueSansMono Nerd Font" w:hAnsi="FantasqueSansMono Nerd Font"/>
+          <w:b w:val="false"/>
+          <w:b w:val="false"/>
+          <w:i w:val="false"/>
+          <w:i w:val="false"/>
+          <w:caps w:val="false"/>
+          <w:smallCaps w:val="false"/>
+          <w:color w:val="000000"/>
+          <w:spacing w:val="0"/>
+          <w:sz w:val="24"/>
+        </w:rPr>
+      </w:pPr>
+      <w:r>
+        <w:rPr>
+          <w:rFonts w:ascii="FantasqueSansMono Nerd Font" w:hAnsi="FantasqueSansMono Nerd Font"/>
+          <w:b/>
+          <w:i w:val="false"/>
+          <w:caps w:val="false"/>
+          <w:smallCaps w:val="false"/>
+          <w:color w:val="2E8B57"/>
+          <w:spacing w:val="0"/>
+          <w:sz w:val="24"/>
+        </w:rPr>
+        <w:t>int</w:t>
+      </w:r>
+      <w:r>
+        <w:rPr>
+          <w:rFonts w:ascii="FantasqueSansMono Nerd Font" w:hAnsi="FantasqueSansMono Nerd Font"/>
+          <w:b w:val="false"/>
+          <w:i w:val="false"/>
+          <w:caps w:val="false"/>
+          <w:smallCaps w:val="false"/>
+          <w:color w:val="000000"/>
+          <w:spacing w:val="0"/>
+          <w:sz w:val="24"/>
+        </w:rPr>
+        <w:t> main()    </w:t>
+      </w:r>
+    </w:p>
+    <w:p>
+      <w:pPr>
+        <w:pStyle w:val="TextBody"/>
+        <w:widowControl/>
+        <w:numPr>
+          <w:ilvl w:val="0"/>
+          <w:numId w:val="2"/>
+        </w:numPr>
+        <w:tabs>
+          <w:tab w:val="clear" w:pos="720"/>
+          <w:tab w:val="left" w:pos="0" w:leader="none"/>
+        </w:tabs>
+        <w:spacing w:lineRule="atLeast" w:line="230" w:before="0" w:after="0"/>
+        <w:ind w:left="0" w:right="0" w:hanging="0"/>
+        <w:jc w:val="both"/>
+        <w:rPr>
+          <w:rFonts w:ascii="FantasqueSansMono Nerd Font" w:hAnsi="FantasqueSansMono Nerd Font"/>
+          <w:b w:val="false"/>
+          <w:b w:val="false"/>
+          <w:i w:val="false"/>
+          <w:i w:val="false"/>
+          <w:caps w:val="false"/>
+          <w:smallCaps w:val="false"/>
+          <w:color w:val="000000"/>
+          <w:spacing w:val="0"/>
+          <w:sz w:val="24"/>
+        </w:rPr>
+      </w:pPr>
+      <w:r>
+        <w:rPr>
+          <w:rFonts w:ascii="FantasqueSansMono Nerd Font" w:hAnsi="FantasqueSansMono Nerd Font"/>
+          <w:b w:val="false"/>
+          <w:i w:val="false"/>
+          <w:caps w:val="false"/>
+          <w:smallCaps w:val="false"/>
+          <w:color w:val="000000"/>
+          <w:spacing w:val="0"/>
+          <w:sz w:val="24"/>
+        </w:rPr>
+        <w:t>{    </w:t>
+      </w:r>
+    </w:p>
+    <w:p>
+      <w:pPr>
+        <w:pStyle w:val="TextBody"/>
+        <w:widowControl/>
+        <w:numPr>
+          <w:ilvl w:val="0"/>
+          <w:numId w:val="2"/>
+        </w:numPr>
+        <w:tabs>
+          <w:tab w:val="clear" w:pos="720"/>
+          <w:tab w:val="left" w:pos="0" w:leader="none"/>
+        </w:tabs>
+        <w:spacing w:lineRule="atLeast" w:line="230" w:before="0" w:after="0"/>
+        <w:ind w:left="0" w:right="0" w:hanging="0"/>
+        <w:jc w:val="both"/>
+        <w:rPr>
+          <w:rFonts w:ascii="FantasqueSansMono Nerd Font" w:hAnsi="FantasqueSansMono Nerd Font"/>
+          <w:caps w:val="false"/>
+          <w:smallCaps w:val="false"/>
+          <w:color w:val="000000"/>
+          <w:spacing w:val="0"/>
+        </w:rPr>
+      </w:pPr>
+      <w:r>
+        <w:rPr>
+          <w:rFonts w:ascii="FantasqueSansMono Nerd Font" w:hAnsi="FantasqueSansMono Nerd Font"/>
+          <w:caps w:val="false"/>
+          <w:smallCaps w:val="false"/>
+          <w:color w:val="000000"/>
+          <w:spacing w:val="0"/>
+        </w:rPr>
+        <w:t> </w:t>
+      </w:r>
+      <w:r>
+        <w:rPr>
+          <w:rFonts w:ascii="FantasqueSansMono Nerd Font" w:hAnsi="FantasqueSansMono Nerd Font"/>
+          <w:b/>
+          <w:i w:val="false"/>
+          <w:caps w:val="false"/>
+          <w:smallCaps w:val="false"/>
+          <w:color w:val="2E8B57"/>
+          <w:spacing w:val="0"/>
+          <w:sz w:val="24"/>
+        </w:rPr>
+        <w:t>int</w:t>
+      </w:r>
+      <w:r>
+        <w:rPr>
+          <w:rFonts w:ascii="FantasqueSansMono Nerd Font" w:hAnsi="FantasqueSansMono Nerd Font"/>
+          <w:b w:val="false"/>
+          <w:i w:val="false"/>
+          <w:caps w:val="false"/>
+          <w:smallCaps w:val="false"/>
+          <w:color w:val="000000"/>
+          <w:spacing w:val="0"/>
+          <w:sz w:val="24"/>
+        </w:rPr>
+        <w:t> i,fact=1,number;    </w:t>
+      </w:r>
+    </w:p>
+    <w:p>
+      <w:pPr>
+        <w:pStyle w:val="TextBody"/>
+        <w:widowControl/>
+        <w:numPr>
+          <w:ilvl w:val="0"/>
+          <w:numId w:val="2"/>
+        </w:numPr>
+        <w:tabs>
+          <w:tab w:val="clear" w:pos="720"/>
+          <w:tab w:val="left" w:pos="0" w:leader="none"/>
+        </w:tabs>
+        <w:spacing w:lineRule="atLeast" w:line="230" w:before="0" w:after="0"/>
+        <w:ind w:left="0" w:right="0" w:hanging="0"/>
+        <w:jc w:val="both"/>
+        <w:rPr>
+          <w:rFonts w:ascii="FantasqueSansMono Nerd Font" w:hAnsi="FantasqueSansMono Nerd Font"/>
+          <w:caps w:val="false"/>
+          <w:smallCaps w:val="false"/>
+          <w:color w:val="000000"/>
+          <w:spacing w:val="0"/>
+        </w:rPr>
+      </w:pPr>
+      <w:r>
+        <w:rPr>
+          <w:rFonts w:ascii="FantasqueSansMono Nerd Font" w:hAnsi="FantasqueSansMono Nerd Font"/>
+          <w:caps w:val="false"/>
+          <w:smallCaps w:val="false"/>
+          <w:color w:val="000000"/>
+          <w:spacing w:val="0"/>
+        </w:rPr>
+        <w:t> </w:t>
+      </w:r>
+      <w:r>
+        <w:rPr>
+          <w:rFonts w:ascii="FantasqueSansMono Nerd Font" w:hAnsi="FantasqueSansMono Nerd Font"/>
+          <w:b w:val="false"/>
+          <w:i w:val="false"/>
+          <w:caps w:val="false"/>
+          <w:smallCaps w:val="false"/>
+          <w:color w:val="000000"/>
+          <w:spacing w:val="0"/>
+          <w:sz w:val="24"/>
+        </w:rPr>
+        <w:t>printf(</w:t>
+      </w:r>
+      <w:r>
+        <w:rPr>
+          <w:rFonts w:ascii="FantasqueSansMono Nerd Font" w:hAnsi="FantasqueSansMono Nerd Font"/>
+          <w:b w:val="false"/>
+          <w:i w:val="false"/>
+          <w:caps w:val="false"/>
+          <w:smallCaps w:val="false"/>
+          <w:color w:val="0000FF"/>
+          <w:spacing w:val="0"/>
+          <w:sz w:val="24"/>
+        </w:rPr>
+        <w:t>"Enter a number: "</w:t>
+      </w:r>
+      <w:r>
+        <w:rPr>
+          <w:rFonts w:ascii="FantasqueSansMono Nerd Font" w:hAnsi="FantasqueSansMono Nerd Font"/>
+          <w:b w:val="false"/>
+          <w:i w:val="false"/>
+          <w:caps w:val="false"/>
+          <w:smallCaps w:val="false"/>
+          <w:color w:val="000000"/>
+          <w:spacing w:val="0"/>
+          <w:sz w:val="24"/>
+        </w:rPr>
+        <w:t>);    </w:t>
+      </w:r>
+    </w:p>
+    <w:p>
+      <w:pPr>
+        <w:pStyle w:val="TextBody"/>
+        <w:widowControl/>
+        <w:numPr>
+          <w:ilvl w:val="0"/>
+          <w:numId w:val="2"/>
+        </w:numPr>
+        <w:tabs>
+          <w:tab w:val="clear" w:pos="720"/>
+          <w:tab w:val="left" w:pos="0" w:leader="none"/>
+        </w:tabs>
+        <w:spacing w:lineRule="atLeast" w:line="230" w:before="0" w:after="0"/>
+        <w:ind w:left="0" w:right="0" w:hanging="0"/>
+        <w:jc w:val="both"/>
+        <w:rPr>
+          <w:rFonts w:ascii="FantasqueSansMono Nerd Font" w:hAnsi="FantasqueSansMono Nerd Font"/>
+          <w:caps w:val="false"/>
+          <w:smallCaps w:val="false"/>
+          <w:color w:val="000000"/>
+          <w:spacing w:val="0"/>
+        </w:rPr>
+      </w:pPr>
+      <w:r>
+        <w:rPr>
+          <w:rFonts w:ascii="FantasqueSansMono Nerd Font" w:hAnsi="FantasqueSansMono Nerd Font"/>
+          <w:caps w:val="false"/>
+          <w:smallCaps w:val="false"/>
+          <w:color w:val="000000"/>
+          <w:spacing w:val="0"/>
+        </w:rPr>
+        <w:t>  </w:t>
+      </w:r>
+      <w:r>
+        <w:rPr>
+          <w:rFonts w:ascii="FantasqueSansMono Nerd Font" w:hAnsi="FantasqueSansMono Nerd Font"/>
+          <w:b w:val="false"/>
+          <w:i w:val="false"/>
+          <w:caps w:val="false"/>
+          <w:smallCaps w:val="false"/>
+          <w:color w:val="000000"/>
+          <w:spacing w:val="0"/>
+          <w:sz w:val="24"/>
+        </w:rPr>
+        <w:t>scanf(</w:t>
+      </w:r>
+      <w:r>
+        <w:rPr>
+          <w:rFonts w:ascii="FantasqueSansMono Nerd Font" w:hAnsi="FantasqueSansMono Nerd Font"/>
+          <w:b w:val="false"/>
+          <w:i w:val="false"/>
+          <w:caps w:val="false"/>
+          <w:smallCaps w:val="false"/>
+          <w:color w:val="0000FF"/>
+          <w:spacing w:val="0"/>
+          <w:sz w:val="24"/>
+        </w:rPr>
+        <w:t>"%d"</w:t>
+      </w:r>
+      <w:r>
+        <w:rPr>
+          <w:rFonts w:ascii="FantasqueSansMono Nerd Font" w:hAnsi="FantasqueSansMono Nerd Font"/>
+          <w:b w:val="false"/>
+          <w:i w:val="false"/>
+          <w:caps w:val="false"/>
+          <w:smallCaps w:val="false"/>
+          <w:color w:val="000000"/>
+          <w:spacing w:val="0"/>
+          <w:sz w:val="24"/>
+        </w:rPr>
+        <w:t>,&amp;number);    </w:t>
+      </w:r>
+    </w:p>
+    <w:p>
+      <w:pPr>
+        <w:pStyle w:val="TextBody"/>
+        <w:widowControl/>
+        <w:numPr>
+          <w:ilvl w:val="0"/>
+          <w:numId w:val="2"/>
+        </w:numPr>
+        <w:tabs>
+          <w:tab w:val="clear" w:pos="720"/>
+          <w:tab w:val="left" w:pos="0" w:leader="none"/>
+        </w:tabs>
+        <w:spacing w:lineRule="atLeast" w:line="230" w:before="0" w:after="0"/>
+        <w:ind w:left="0" w:right="0" w:hanging="0"/>
+        <w:jc w:val="both"/>
+        <w:rPr>
+          <w:rFonts w:ascii="FantasqueSansMono Nerd Font" w:hAnsi="FantasqueSansMono Nerd Font"/>
+          <w:caps w:val="false"/>
+          <w:smallCaps w:val="false"/>
+          <w:color w:val="000000"/>
+          <w:spacing w:val="0"/>
+        </w:rPr>
+      </w:pPr>
+      <w:r>
+        <w:rPr>
+          <w:rFonts w:ascii="FantasqueSansMono Nerd Font" w:hAnsi="FantasqueSansMono Nerd Font"/>
+          <w:caps w:val="false"/>
+          <w:smallCaps w:val="false"/>
+          <w:color w:val="000000"/>
+          <w:spacing w:val="0"/>
+        </w:rPr>
+        <w:t>    </w:t>
+      </w:r>
+      <w:r>
+        <w:rPr>
+          <w:rFonts w:ascii="FantasqueSansMono Nerd Font" w:hAnsi="FantasqueSansMono Nerd Font"/>
+          <w:b/>
+          <w:i w:val="false"/>
+          <w:caps w:val="false"/>
+          <w:smallCaps w:val="false"/>
+          <w:color w:val="006699"/>
+          <w:spacing w:val="0"/>
+          <w:sz w:val="24"/>
+        </w:rPr>
+        <w:t>for</w:t>
+      </w:r>
+      <w:r>
+        <w:rPr>
+          <w:rFonts w:ascii="FantasqueSansMono Nerd Font" w:hAnsi="FantasqueSansMono Nerd Font"/>
+          <w:b w:val="false"/>
+          <w:i w:val="false"/>
+          <w:caps w:val="false"/>
+          <w:smallCaps w:val="false"/>
+          <w:color w:val="000000"/>
+          <w:spacing w:val="0"/>
+          <w:sz w:val="24"/>
+        </w:rPr>
+        <w:t>(i=1;i&lt;=number;i++){    </w:t>
+      </w:r>
+    </w:p>
+    <w:p>
+      <w:pPr>
+        <w:pStyle w:val="TextBody"/>
+        <w:widowControl/>
+        <w:numPr>
+          <w:ilvl w:val="0"/>
+          <w:numId w:val="2"/>
+        </w:numPr>
+        <w:tabs>
+          <w:tab w:val="clear" w:pos="720"/>
+          <w:tab w:val="left" w:pos="0" w:leader="none"/>
+        </w:tabs>
+        <w:spacing w:lineRule="atLeast" w:line="230" w:before="0" w:after="0"/>
+        <w:ind w:left="0" w:right="0" w:hanging="0"/>
+        <w:jc w:val="both"/>
+        <w:rPr>
+          <w:rFonts w:ascii="FantasqueSansMono Nerd Font" w:hAnsi="FantasqueSansMono Nerd Font"/>
+          <w:caps w:val="false"/>
+          <w:smallCaps w:val="false"/>
+          <w:color w:val="000000"/>
+          <w:spacing w:val="0"/>
+        </w:rPr>
+      </w:pPr>
+      <w:r>
+        <w:rPr>
+          <w:rFonts w:ascii="FantasqueSansMono Nerd Font" w:hAnsi="FantasqueSansMono Nerd Font"/>
+          <w:caps w:val="false"/>
+          <w:smallCaps w:val="false"/>
+          <w:color w:val="000000"/>
+          <w:spacing w:val="0"/>
+        </w:rPr>
+        <w:t>      </w:t>
+      </w:r>
+      <w:r>
+        <w:rPr>
+          <w:rFonts w:ascii="FantasqueSansMono Nerd Font" w:hAnsi="FantasqueSansMono Nerd Font"/>
+          <w:b w:val="false"/>
+          <w:i w:val="false"/>
+          <w:caps w:val="false"/>
+          <w:smallCaps w:val="false"/>
+          <w:color w:val="000000"/>
+          <w:spacing w:val="0"/>
+          <w:sz w:val="24"/>
+        </w:rPr>
+        <w:t>fact=fact*i;    </w:t>
+      </w:r>
+    </w:p>
+    <w:p>
+      <w:pPr>
+        <w:pStyle w:val="TextBody"/>
+        <w:widowControl/>
+        <w:numPr>
+          <w:ilvl w:val="0"/>
+          <w:numId w:val="2"/>
+        </w:numPr>
+        <w:tabs>
+          <w:tab w:val="clear" w:pos="720"/>
+          <w:tab w:val="left" w:pos="0" w:leader="none"/>
+        </w:tabs>
+        <w:spacing w:lineRule="atLeast" w:line="230" w:before="0" w:after="0"/>
+        <w:ind w:left="0" w:right="0" w:hanging="0"/>
+        <w:jc w:val="both"/>
+        <w:rPr>
+          <w:rFonts w:ascii="FantasqueSansMono Nerd Font" w:hAnsi="FantasqueSansMono Nerd Font"/>
+          <w:caps w:val="false"/>
+          <w:smallCaps w:val="false"/>
+          <w:color w:val="000000"/>
+          <w:spacing w:val="0"/>
+        </w:rPr>
+      </w:pPr>
+      <w:r>
+        <w:rPr>
+          <w:rFonts w:ascii="FantasqueSansMono Nerd Font" w:hAnsi="FantasqueSansMono Nerd Font"/>
+          <w:caps w:val="false"/>
+          <w:smallCaps w:val="false"/>
+          <w:color w:val="000000"/>
+          <w:spacing w:val="0"/>
+        </w:rPr>
+        <w:t>  </w:t>
+      </w:r>
+      <w:r>
+        <w:rPr>
+          <w:rFonts w:ascii="FantasqueSansMono Nerd Font" w:hAnsi="FantasqueSansMono Nerd Font"/>
+          <w:b w:val="false"/>
+          <w:i w:val="false"/>
+          <w:caps w:val="false"/>
+          <w:smallCaps w:val="false"/>
+          <w:color w:val="000000"/>
+          <w:spacing w:val="0"/>
+          <w:sz w:val="24"/>
+        </w:rPr>
+        <w:t>}    </w:t>
+      </w:r>
+    </w:p>
+    <w:p>
+      <w:pPr>
+        <w:pStyle w:val="TextBody"/>
+        <w:widowControl/>
+        <w:numPr>
+          <w:ilvl w:val="0"/>
+          <w:numId w:val="2"/>
+        </w:numPr>
+        <w:tabs>
+          <w:tab w:val="clear" w:pos="720"/>
+          <w:tab w:val="left" w:pos="0" w:leader="none"/>
+        </w:tabs>
+        <w:spacing w:lineRule="atLeast" w:line="230" w:before="0" w:after="0"/>
+        <w:ind w:left="0" w:right="0" w:hanging="0"/>
+        <w:jc w:val="both"/>
+        <w:rPr>
+          <w:rFonts w:ascii="FantasqueSansMono Nerd Font" w:hAnsi="FantasqueSansMono Nerd Font"/>
+          <w:caps w:val="false"/>
+          <w:smallCaps w:val="false"/>
+          <w:color w:val="000000"/>
+          <w:spacing w:val="0"/>
+        </w:rPr>
+      </w:pPr>
+      <w:r>
+        <w:rPr>
+          <w:rFonts w:ascii="FantasqueSansMono Nerd Font" w:hAnsi="FantasqueSansMono Nerd Font"/>
+          <w:caps w:val="false"/>
+          <w:smallCaps w:val="false"/>
+          <w:color w:val="000000"/>
+          <w:spacing w:val="0"/>
+        </w:rPr>
+        <w:t>  </w:t>
+      </w:r>
+      <w:r>
+        <w:rPr>
+          <w:rFonts w:ascii="FantasqueSansMono Nerd Font" w:hAnsi="FantasqueSansMono Nerd Font"/>
+          <w:b w:val="false"/>
+          <w:i w:val="false"/>
+          <w:caps w:val="false"/>
+          <w:smallCaps w:val="false"/>
+          <w:color w:val="000000"/>
+          <w:spacing w:val="0"/>
+          <w:sz w:val="24"/>
+        </w:rPr>
+        <w:t>printf(</w:t>
+      </w:r>
+      <w:r>
+        <w:rPr>
+          <w:rFonts w:ascii="FantasqueSansMono Nerd Font" w:hAnsi="FantasqueSansMono Nerd Font"/>
+          <w:b w:val="false"/>
+          <w:i w:val="false"/>
+          <w:caps w:val="false"/>
+          <w:smallCaps w:val="false"/>
+          <w:color w:val="0000FF"/>
+          <w:spacing w:val="0"/>
+          <w:sz w:val="24"/>
+        </w:rPr>
+        <w:t>"Factorial of %d is: %d"</w:t>
+      </w:r>
+      <w:r>
+        <w:rPr>
+          <w:rFonts w:ascii="FantasqueSansMono Nerd Font" w:hAnsi="FantasqueSansMono Nerd Font"/>
+          <w:b w:val="false"/>
+          <w:i w:val="false"/>
+          <w:caps w:val="false"/>
+          <w:smallCaps w:val="false"/>
+          <w:color w:val="000000"/>
+          <w:spacing w:val="0"/>
+          <w:sz w:val="24"/>
+        </w:rPr>
+        <w:t>,number,fact);    </w:t>
+      </w:r>
+    </w:p>
+    <w:p>
+      <w:pPr>
+        <w:pStyle w:val="TextBody"/>
+        <w:widowControl/>
+        <w:numPr>
+          <w:ilvl w:val="0"/>
+          <w:numId w:val="2"/>
+        </w:numPr>
+        <w:tabs>
+          <w:tab w:val="clear" w:pos="720"/>
+          <w:tab w:val="left" w:pos="0" w:leader="none"/>
+        </w:tabs>
+        <w:spacing w:lineRule="atLeast" w:line="230" w:before="0" w:after="0"/>
+        <w:ind w:left="0" w:right="0" w:hanging="0"/>
+        <w:jc w:val="both"/>
+        <w:rPr>
+          <w:rFonts w:ascii="FantasqueSansMono Nerd Font" w:hAnsi="FantasqueSansMono Nerd Font"/>
+          <w:b w:val="false"/>
+          <w:b w:val="false"/>
+          <w:i w:val="false"/>
+          <w:i w:val="false"/>
+          <w:caps w:val="false"/>
+          <w:smallCaps w:val="false"/>
+          <w:color w:val="000000"/>
+          <w:spacing w:val="0"/>
+          <w:sz w:val="24"/>
+        </w:rPr>
+      </w:pPr>
+      <w:r>
+        <w:rPr>
+          <w:rFonts w:ascii="FantasqueSansMono Nerd Font" w:hAnsi="FantasqueSansMono Nerd Font"/>
+          <w:b/>
+          <w:i w:val="false"/>
+          <w:caps w:val="false"/>
+          <w:smallCaps w:val="false"/>
+          <w:color w:val="006699"/>
+          <w:spacing w:val="0"/>
+          <w:sz w:val="24"/>
+        </w:rPr>
+        <w:t>return</w:t>
+      </w:r>
+      <w:r>
+        <w:rPr>
+          <w:rFonts w:ascii="FantasqueSansMono Nerd Font" w:hAnsi="FantasqueSansMono Nerd Font"/>
+          <w:b w:val="false"/>
+          <w:i w:val="false"/>
+          <w:caps w:val="false"/>
+          <w:smallCaps w:val="false"/>
+          <w:color w:val="000000"/>
+          <w:spacing w:val="0"/>
+          <w:sz w:val="24"/>
+        </w:rPr>
+        <w:t> 0;  </w:t>
+      </w:r>
+    </w:p>
+    <w:p>
+      <w:pPr>
+        <w:pStyle w:val="TextBody"/>
+        <w:widowControl/>
+        <w:numPr>
+          <w:ilvl w:val="0"/>
+          <w:numId w:val="2"/>
+        </w:numPr>
+        <w:tabs>
+          <w:tab w:val="clear" w:pos="720"/>
+          <w:tab w:val="left" w:pos="0" w:leader="none"/>
+          <w:tab w:val="left" w:pos="1639" w:leader="none"/>
+        </w:tabs>
+        <w:spacing w:lineRule="atLeast" w:line="230" w:before="0" w:after="0"/>
+        <w:ind w:left="0" w:right="0" w:hanging="0"/>
+        <w:jc w:val="both"/>
+        <w:rPr>
+          <w:rFonts w:ascii="FantasqueSansMono Nerd Font" w:hAnsi="FantasqueSansMono Nerd Font"/>
+          <w:b/>
+          <w:b/>
+          <w:bCs/>
+          <w:i w:val="false"/>
+          <w:i w:val="false"/>
+          <w:caps w:val="false"/>
+          <w:smallCaps w:val="false"/>
+          <w:color w:val="000000"/>
+          <w:spacing w:val="0"/>
+          <w:sz w:val="24"/>
+          <w:u w:val="single"/>
+        </w:rPr>
+      </w:pPr>
+      <w:r>
+        <w:rPr>
+          <w:rFonts w:ascii="FantasqueSansMono Nerd Font" w:hAnsi="FantasqueSansMono Nerd Font"/>
+          <w:b w:val="false"/>
+          <w:bCs/>
+          <w:i w:val="false"/>
+          <w:caps w:val="false"/>
+          <w:smallCaps w:val="false"/>
+          <w:color w:val="000000"/>
+          <w:spacing w:val="0"/>
+          <w:sz w:val="24"/>
+          <w:u w:val="single"/>
+        </w:rPr>
+        <w:t>}</w:t>
       </w:r>
     </w:p>
     <w:sectPr>
@@ -3313,6 +8712,246 @@
   <w:abstractNum w:abstractNumId="2">
     <w:lvl w:ilvl="0">
       <w:start w:val="1"/>
+      <w:numFmt w:val="decimal"/>
+      <w:suff w:val="nothing"/>
+      <w:lvlText w:val="%1."/>
+      <w:lvlJc w:val="left"/>
+      <w:pPr>
+        <w:tabs>
+          <w:tab w:val="num" w:pos="0"/>
+        </w:tabs>
+        <w:ind w:left="0" w:hanging="0"/>
+      </w:pPr>
+      <w:rPr/>
+    </w:lvl>
+    <w:lvl w:ilvl="1">
+      <w:start w:val="1"/>
+      <w:numFmt w:val="decimal"/>
+      <w:lvlText w:val="%2."/>
+      <w:lvlJc w:val="left"/>
+      <w:pPr>
+        <w:tabs>
+          <w:tab w:val="num" w:pos="1418"/>
+        </w:tabs>
+        <w:ind w:left="1418" w:hanging="283"/>
+      </w:pPr>
+      <w:rPr/>
+    </w:lvl>
+    <w:lvl w:ilvl="2">
+      <w:start w:val="1"/>
+      <w:numFmt w:val="decimal"/>
+      <w:lvlText w:val="%3."/>
+      <w:lvlJc w:val="left"/>
+      <w:pPr>
+        <w:tabs>
+          <w:tab w:val="num" w:pos="2127"/>
+        </w:tabs>
+        <w:ind w:left="2127" w:hanging="283"/>
+      </w:pPr>
+      <w:rPr/>
+    </w:lvl>
+    <w:lvl w:ilvl="3">
+      <w:start w:val="1"/>
+      <w:numFmt w:val="decimal"/>
+      <w:lvlText w:val="%4."/>
+      <w:lvlJc w:val="left"/>
+      <w:pPr>
+        <w:tabs>
+          <w:tab w:val="num" w:pos="2836"/>
+        </w:tabs>
+        <w:ind w:left="2836" w:hanging="283"/>
+      </w:pPr>
+      <w:rPr/>
+    </w:lvl>
+    <w:lvl w:ilvl="4">
+      <w:start w:val="1"/>
+      <w:numFmt w:val="decimal"/>
+      <w:lvlText w:val="%5."/>
+      <w:lvlJc w:val="left"/>
+      <w:pPr>
+        <w:tabs>
+          <w:tab w:val="num" w:pos="3545"/>
+        </w:tabs>
+        <w:ind w:left="3545" w:hanging="283"/>
+      </w:pPr>
+      <w:rPr/>
+    </w:lvl>
+    <w:lvl w:ilvl="5">
+      <w:start w:val="1"/>
+      <w:numFmt w:val="decimal"/>
+      <w:lvlText w:val="%6."/>
+      <w:lvlJc w:val="left"/>
+      <w:pPr>
+        <w:tabs>
+          <w:tab w:val="num" w:pos="4254"/>
+        </w:tabs>
+        <w:ind w:left="4254" w:hanging="283"/>
+      </w:pPr>
+      <w:rPr/>
+    </w:lvl>
+    <w:lvl w:ilvl="6">
+      <w:start w:val="1"/>
+      <w:numFmt w:val="decimal"/>
+      <w:lvlText w:val="%7."/>
+      <w:lvlJc w:val="left"/>
+      <w:pPr>
+        <w:tabs>
+          <w:tab w:val="num" w:pos="4963"/>
+        </w:tabs>
+        <w:ind w:left="4963" w:hanging="283"/>
+      </w:pPr>
+      <w:rPr/>
+    </w:lvl>
+    <w:lvl w:ilvl="7">
+      <w:start w:val="1"/>
+      <w:numFmt w:val="decimal"/>
+      <w:lvlText w:val="%8."/>
+      <w:lvlJc w:val="left"/>
+      <w:pPr>
+        <w:tabs>
+          <w:tab w:val="num" w:pos="5672"/>
+        </w:tabs>
+        <w:ind w:left="5672" w:hanging="283"/>
+      </w:pPr>
+      <w:rPr/>
+    </w:lvl>
+    <w:lvl w:ilvl="8">
+      <w:start w:val="1"/>
+      <w:numFmt w:val="decimal"/>
+      <w:lvlText w:val="%9."/>
+      <w:lvlJc w:val="left"/>
+      <w:pPr>
+        <w:tabs>
+          <w:tab w:val="num" w:pos="6381"/>
+        </w:tabs>
+        <w:ind w:left="6381" w:hanging="283"/>
+      </w:pPr>
+      <w:rPr/>
+    </w:lvl>
+  </w:abstractNum>
+  <w:abstractNum w:abstractNumId="3">
+    <w:lvl w:ilvl="0">
+      <w:start w:val="1"/>
+      <w:numFmt w:val="decimal"/>
+      <w:suff w:val="nothing"/>
+      <w:lvlText w:val="%1."/>
+      <w:lvlJc w:val="left"/>
+      <w:pPr>
+        <w:tabs>
+          <w:tab w:val="num" w:pos="0"/>
+        </w:tabs>
+        <w:ind w:left="0" w:hanging="0"/>
+      </w:pPr>
+      <w:rPr/>
+    </w:lvl>
+    <w:lvl w:ilvl="1">
+      <w:start w:val="1"/>
+      <w:numFmt w:val="decimal"/>
+      <w:lvlText w:val="%2."/>
+      <w:lvlJc w:val="left"/>
+      <w:pPr>
+        <w:tabs>
+          <w:tab w:val="num" w:pos="1418"/>
+        </w:tabs>
+        <w:ind w:left="1418" w:hanging="283"/>
+      </w:pPr>
+      <w:rPr/>
+    </w:lvl>
+    <w:lvl w:ilvl="2">
+      <w:start w:val="1"/>
+      <w:numFmt w:val="decimal"/>
+      <w:lvlText w:val="%3."/>
+      <w:lvlJc w:val="left"/>
+      <w:pPr>
+        <w:tabs>
+          <w:tab w:val="num" w:pos="2127"/>
+        </w:tabs>
+        <w:ind w:left="2127" w:hanging="283"/>
+      </w:pPr>
+      <w:rPr/>
+    </w:lvl>
+    <w:lvl w:ilvl="3">
+      <w:start w:val="1"/>
+      <w:numFmt w:val="decimal"/>
+      <w:lvlText w:val="%4."/>
+      <w:lvlJc w:val="left"/>
+      <w:pPr>
+        <w:tabs>
+          <w:tab w:val="num" w:pos="2836"/>
+        </w:tabs>
+        <w:ind w:left="2836" w:hanging="283"/>
+      </w:pPr>
+      <w:rPr/>
+    </w:lvl>
+    <w:lvl w:ilvl="4">
+      <w:start w:val="1"/>
+      <w:numFmt w:val="decimal"/>
+      <w:lvlText w:val="%5."/>
+      <w:lvlJc w:val="left"/>
+      <w:pPr>
+        <w:tabs>
+          <w:tab w:val="num" w:pos="3545"/>
+        </w:tabs>
+        <w:ind w:left="3545" w:hanging="283"/>
+      </w:pPr>
+      <w:rPr/>
+    </w:lvl>
+    <w:lvl w:ilvl="5">
+      <w:start w:val="1"/>
+      <w:numFmt w:val="decimal"/>
+      <w:lvlText w:val="%6."/>
+      <w:lvlJc w:val="left"/>
+      <w:pPr>
+        <w:tabs>
+          <w:tab w:val="num" w:pos="4254"/>
+        </w:tabs>
+        <w:ind w:left="4254" w:hanging="283"/>
+      </w:pPr>
+      <w:rPr/>
+    </w:lvl>
+    <w:lvl w:ilvl="6">
+      <w:start w:val="1"/>
+      <w:numFmt w:val="decimal"/>
+      <w:lvlText w:val="%7."/>
+      <w:lvlJc w:val="left"/>
+      <w:pPr>
+        <w:tabs>
+          <w:tab w:val="num" w:pos="4963"/>
+        </w:tabs>
+        <w:ind w:left="4963" w:hanging="283"/>
+      </w:pPr>
+      <w:rPr/>
+    </w:lvl>
+    <w:lvl w:ilvl="7">
+      <w:start w:val="1"/>
+      <w:numFmt w:val="decimal"/>
+      <w:lvlText w:val="%8."/>
+      <w:lvlJc w:val="left"/>
+      <w:pPr>
+        <w:tabs>
+          <w:tab w:val="num" w:pos="5672"/>
+        </w:tabs>
+        <w:ind w:left="5672" w:hanging="283"/>
+      </w:pPr>
+      <w:rPr/>
+    </w:lvl>
+    <w:lvl w:ilvl="8">
+      <w:start w:val="1"/>
+      <w:numFmt w:val="decimal"/>
+      <w:lvlText w:val="%9."/>
+      <w:lvlJc w:val="left"/>
+      <w:pPr>
+        <w:tabs>
+          <w:tab w:val="num" w:pos="6381"/>
+        </w:tabs>
+        <w:ind w:left="6381" w:hanging="283"/>
+      </w:pPr>
+      <w:rPr/>
+    </w:lvl>
+  </w:abstractNum>
+  <w:abstractNum w:abstractNumId="4">
+    <w:lvl w:ilvl="0">
+      <w:start w:val="1"/>
       <w:numFmt w:val="none"/>
       <w:suff w:val="nothing"/>
       <w:lvlText w:val=""/>
@@ -3434,6 +9073,12 @@
   </w:num>
   <w:num w:numId="2">
     <w:abstractNumId w:val="2"/>
+  </w:num>
+  <w:num w:numId="3">
+    <w:abstractNumId w:val="3"/>
+  </w:num>
+  <w:num w:numId="4">
+    <w:abstractNumId w:val="4"/>
   </w:num>
 </w:numbering>
 </file>
@@ -3996,6 +9641,11 @@
       <w:shd w:fill="E1DFDD" w:val="clear"/>
     </w:rPr>
   </w:style>
+  <w:style w:type="character" w:styleId="NumberingSymbols">
+    <w:name w:val="Numbering Symbols"/>
+    <w:qFormat/>
+    <w:rPr/>
+  </w:style>
   <w:style w:type="paragraph" w:styleId="Heading">
     <w:name w:val="Heading"/>
     <w:basedOn w:val="Normal"/>
@@ -4103,6 +9753,44 @@
       <w:contextualSpacing/>
     </w:pPr>
     <w:rPr/>
+  </w:style>
+  <w:style w:type="paragraph" w:styleId="PreformattedText">
+    <w:name w:val="Preformatted Text"/>
+    <w:basedOn w:val="Normal"/>
+    <w:qFormat/>
+    <w:pPr>
+      <w:spacing w:before="0" w:after="0"/>
+    </w:pPr>
+    <w:rPr>
+      <w:rFonts w:ascii="Liberation Mono" w:hAnsi="Liberation Mono" w:eastAsia="Liberation Mono" w:cs="Liberation Mono"/>
+      <w:sz w:val="20"/>
+      <w:szCs w:val="20"/>
+    </w:rPr>
+  </w:style>
+  <w:style w:type="paragraph" w:styleId="FrameContents">
+    <w:name w:val="Frame Contents"/>
+    <w:basedOn w:val="Normal"/>
+    <w:qFormat/>
+    <w:pPr/>
+    <w:rPr/>
+  </w:style>
+  <w:style w:type="paragraph" w:styleId="Normal1">
+    <w:name w:val="LO-normal"/>
+    <w:qFormat/>
+    <w:pPr>
+      <w:widowControl/>
+      <w:bidi w:val="0"/>
+      <w:spacing w:before="0" w:after="0"/>
+      <w:jc w:val="left"/>
+    </w:pPr>
+    <w:rPr>
+      <w:rFonts w:ascii="Calibri" w:hAnsi="Calibri" w:eastAsia="Calibri" w:cs="Calibri"/>
+      <w:color w:val="auto"/>
+      <w:kern w:val="0"/>
+      <w:sz w:val="22"/>
+      <w:szCs w:val="22"/>
+      <w:lang w:val="en-US" w:eastAsia="en-US" w:bidi="ar-SA"/>
+    </w:rPr>
   </w:style>
   <w:style w:type="numbering" w:styleId="NoList" w:default="1">
     <w:name w:val="No List"/>
